--- a/Tutorials/Database/SQL Tutorial.docx
+++ b/Tutorials/Database/SQL Tutorial.docx
@@ -353,17 +353,556 @@
       <w:r>
         <w:t xml:space="preserve">If you want to create a new database named </w:t>
       </w:r>
+      <w:r>
+        <w:rPr>
+          <w:rFonts w:ascii="Consolas" w:eastAsia="Consolas" w:hAnsi="Consolas" w:cs="Consolas"/>
+          <w:sz w:val="21"/>
+          <w:szCs w:val="21"/>
+          <w:shd w:val="clear" w:color="auto" w:fill="F2F2F2"/>
+        </w:rPr>
+        <w:t>TestDB</w:t>
+      </w:r>
+      <w:r>
+        <w:t>, use:</w:t>
+      </w:r>
+    </w:p>
+    <w:p>
+      <w:pPr>
+        <w:pBdr>
+          <w:top w:val="single" w:sz="4" w:space="1" w:color="000000"/>
+          <w:left w:val="single" w:sz="4" w:space="1" w:color="000000"/>
+          <w:bottom w:val="single" w:sz="4" w:space="1" w:color="000000"/>
+          <w:right w:val="single" w:sz="4" w:space="1" w:color="000000"/>
+        </w:pBdr>
+        <w:shd w:val="clear" w:color="auto" w:fill="F2F2F2"/>
+        <w:spacing w:before="40" w:after="40"/>
+        <w:rPr>
+          <w:rFonts w:ascii="Consolas" w:eastAsia="Consolas" w:hAnsi="Consolas" w:cs="Consolas"/>
+          <w:sz w:val="21"/>
+          <w:szCs w:val="21"/>
+        </w:rPr>
+      </w:pPr>
+      <w:r>
+        <w:rPr>
+          <w:rFonts w:ascii="Consolas" w:eastAsia="Consolas" w:hAnsi="Consolas" w:cs="Consolas"/>
+          <w:color w:val="A6A6A6" w:themeColor="background1" w:themeShade="A6"/>
+          <w:sz w:val="21"/>
+          <w:szCs w:val="21"/>
+        </w:rPr>
+        <w:t>SQL&gt;</w:t>
+      </w:r>
+      <w:r>
+        <w:rPr>
+          <w:rFonts w:ascii="Consolas" w:eastAsia="Consolas" w:hAnsi="Consolas" w:cs="Consolas"/>
+          <w:sz w:val="21"/>
+          <w:szCs w:val="21"/>
+        </w:rPr>
+        <w:t xml:space="preserve"> </w:t>
+      </w:r>
+      <w:r>
+        <w:rPr>
+          <w:rFonts w:ascii="Consolas" w:eastAsia="Consolas" w:hAnsi="Consolas" w:cs="Consolas"/>
+          <w:color w:val="0000FF"/>
+          <w:sz w:val="21"/>
+          <w:szCs w:val="21"/>
+        </w:rPr>
+        <w:t>CREATE</w:t>
+      </w:r>
+      <w:r>
+        <w:rPr>
+          <w:rFonts w:ascii="Consolas" w:eastAsia="Consolas" w:hAnsi="Consolas" w:cs="Consolas"/>
+          <w:sz w:val="21"/>
+          <w:szCs w:val="21"/>
+        </w:rPr>
+        <w:t xml:space="preserve"> </w:t>
+      </w:r>
+      <w:r>
+        <w:rPr>
+          <w:rFonts w:ascii="Consolas" w:eastAsia="Consolas" w:hAnsi="Consolas" w:cs="Consolas"/>
+          <w:color w:val="0000FF"/>
+          <w:sz w:val="21"/>
+          <w:szCs w:val="21"/>
+        </w:rPr>
+        <w:t>DATABASE</w:t>
+      </w:r>
+      <w:r>
+        <w:rPr>
+          <w:rFonts w:ascii="Consolas" w:eastAsia="Consolas" w:hAnsi="Consolas" w:cs="Consolas"/>
+          <w:sz w:val="21"/>
+          <w:szCs w:val="21"/>
+        </w:rPr>
+        <w:t xml:space="preserve"> TestDB;</w:t>
+      </w:r>
+    </w:p>
+    <w:p>
+      <w:pPr>
+        <w:pBdr>
+          <w:top w:val="single" w:sz="4" w:space="1" w:color="000000"/>
+          <w:left w:val="single" w:sz="4" w:space="1" w:color="000000"/>
+          <w:bottom w:val="single" w:sz="4" w:space="1" w:color="000000"/>
+          <w:right w:val="single" w:sz="4" w:space="1" w:color="000000"/>
+        </w:pBdr>
+      </w:pPr>
+      <w:r>
+        <w:t>Once a database is created, you can check it in the list of databases as follows:</w:t>
+      </w:r>
+    </w:p>
+    <w:p>
+      <w:pPr>
+        <w:pBdr>
+          <w:top w:val="single" w:sz="4" w:space="1" w:color="000000"/>
+          <w:left w:val="single" w:sz="4" w:space="1" w:color="000000"/>
+          <w:bottom w:val="single" w:sz="4" w:space="1" w:color="000000"/>
+          <w:right w:val="single" w:sz="4" w:space="1" w:color="000000"/>
+        </w:pBdr>
+        <w:shd w:val="clear" w:color="auto" w:fill="F2F2F2"/>
+        <w:rPr>
+          <w:rFonts w:ascii="Consolas" w:eastAsia="Consolas" w:hAnsi="Consolas" w:cs="Consolas"/>
+          <w:sz w:val="21"/>
+          <w:szCs w:val="21"/>
+        </w:rPr>
+      </w:pPr>
+      <w:r>
+        <w:rPr>
+          <w:rFonts w:ascii="Consolas" w:eastAsia="Consolas" w:hAnsi="Consolas" w:cs="Consolas"/>
+          <w:color w:val="A6A6A6" w:themeColor="background1" w:themeShade="A6"/>
+          <w:sz w:val="21"/>
+          <w:szCs w:val="21"/>
+        </w:rPr>
+        <w:t>SQL&gt;</w:t>
+      </w:r>
+      <w:r>
+        <w:rPr>
+          <w:rFonts w:ascii="Consolas" w:eastAsia="Consolas" w:hAnsi="Consolas" w:cs="Consolas"/>
+          <w:sz w:val="21"/>
+          <w:szCs w:val="21"/>
+        </w:rPr>
+        <w:t xml:space="preserve"> </w:t>
+      </w:r>
+      <w:r>
+        <w:rPr>
+          <w:rFonts w:ascii="Consolas" w:eastAsia="Consolas" w:hAnsi="Consolas" w:cs="Consolas"/>
+          <w:color w:val="0000FF"/>
+          <w:sz w:val="21"/>
+          <w:szCs w:val="21"/>
+        </w:rPr>
+        <w:t>SHOW</w:t>
+      </w:r>
+      <w:r>
+        <w:rPr>
+          <w:rFonts w:ascii="Consolas" w:eastAsia="Consolas" w:hAnsi="Consolas" w:cs="Consolas"/>
+          <w:sz w:val="21"/>
+          <w:szCs w:val="21"/>
+        </w:rPr>
+        <w:t xml:space="preserve"> </w:t>
+      </w:r>
+      <w:r>
+        <w:rPr>
+          <w:rFonts w:ascii="Consolas" w:eastAsia="Consolas" w:hAnsi="Consolas" w:cs="Consolas"/>
+          <w:color w:val="0000FF"/>
+          <w:sz w:val="21"/>
+          <w:szCs w:val="21"/>
+        </w:rPr>
+        <w:t>DATABASE</w:t>
+      </w:r>
+      <w:r>
+        <w:rPr>
+          <w:rFonts w:ascii="Consolas" w:eastAsia="Consolas" w:hAnsi="Consolas" w:cs="Consolas"/>
+          <w:color w:val="0000FF"/>
+          <w:sz w:val="21"/>
+          <w:szCs w:val="21"/>
+        </w:rPr>
+        <w:t>S</w:t>
+      </w:r>
+      <w:r>
+        <w:rPr>
+          <w:rFonts w:ascii="Consolas" w:eastAsia="Consolas" w:hAnsi="Consolas" w:cs="Consolas"/>
+          <w:sz w:val="21"/>
+          <w:szCs w:val="21"/>
+        </w:rPr>
+        <w:t>;</w:t>
+      </w:r>
+    </w:p>
+    <w:p>
+      <w:pPr>
+        <w:pBdr>
+          <w:top w:val="single" w:sz="4" w:space="1" w:color="000000"/>
+          <w:left w:val="single" w:sz="4" w:space="1" w:color="000000"/>
+          <w:bottom w:val="single" w:sz="4" w:space="1" w:color="000000"/>
+          <w:right w:val="single" w:sz="4" w:space="1" w:color="000000"/>
+        </w:pBdr>
+        <w:shd w:val="clear" w:color="auto" w:fill="F2F2F2"/>
+        <w:spacing w:before="0" w:after="0"/>
+        <w:jc w:val="left"/>
+        <w:rPr>
+          <w:rFonts w:ascii="Consolas" w:eastAsia="Consolas" w:hAnsi="Consolas" w:cs="Consolas"/>
+          <w:sz w:val="21"/>
+          <w:szCs w:val="21"/>
+        </w:rPr>
+      </w:pPr>
+      <w:r>
+        <w:rPr>
+          <w:rFonts w:ascii="Consolas" w:eastAsia="Consolas" w:hAnsi="Consolas" w:cs="Consolas"/>
+          <w:sz w:val="21"/>
+          <w:szCs w:val="21"/>
+        </w:rPr>
+        <w:t>+---------------+</w:t>
+      </w:r>
+    </w:p>
+    <w:p>
+      <w:pPr>
+        <w:pBdr>
+          <w:top w:val="single" w:sz="4" w:space="1" w:color="000000"/>
+          <w:left w:val="single" w:sz="4" w:space="1" w:color="000000"/>
+          <w:bottom w:val="single" w:sz="4" w:space="1" w:color="000000"/>
+          <w:right w:val="single" w:sz="4" w:space="1" w:color="000000"/>
+        </w:pBdr>
+        <w:shd w:val="clear" w:color="auto" w:fill="F2F2F2"/>
+        <w:spacing w:before="0" w:after="0"/>
+        <w:jc w:val="left"/>
+        <w:rPr>
+          <w:rFonts w:ascii="Consolas" w:eastAsia="Consolas" w:hAnsi="Consolas" w:cs="Consolas"/>
+          <w:sz w:val="21"/>
+          <w:szCs w:val="21"/>
+        </w:rPr>
+      </w:pPr>
+      <w:r>
+        <w:rPr>
+          <w:rFonts w:ascii="Consolas" w:eastAsia="Consolas" w:hAnsi="Consolas" w:cs="Consolas"/>
+          <w:sz w:val="21"/>
+          <w:szCs w:val="21"/>
+        </w:rPr>
+        <w:t>| Database      |</w:t>
+      </w:r>
+    </w:p>
+    <w:p>
+      <w:pPr>
+        <w:pBdr>
+          <w:top w:val="single" w:sz="4" w:space="1" w:color="000000"/>
+          <w:left w:val="single" w:sz="4" w:space="1" w:color="000000"/>
+          <w:bottom w:val="single" w:sz="4" w:space="1" w:color="000000"/>
+          <w:right w:val="single" w:sz="4" w:space="1" w:color="000000"/>
+        </w:pBdr>
+        <w:shd w:val="clear" w:color="auto" w:fill="F2F2F2"/>
+        <w:spacing w:before="0" w:after="0"/>
+        <w:jc w:val="left"/>
+        <w:rPr>
+          <w:rFonts w:ascii="Consolas" w:eastAsia="Consolas" w:hAnsi="Consolas" w:cs="Consolas"/>
+          <w:sz w:val="21"/>
+          <w:szCs w:val="21"/>
+        </w:rPr>
+      </w:pPr>
+      <w:r>
+        <w:rPr>
+          <w:rFonts w:ascii="Consolas" w:eastAsia="Consolas" w:hAnsi="Consolas" w:cs="Consolas"/>
+          <w:sz w:val="21"/>
+          <w:szCs w:val="21"/>
+        </w:rPr>
+        <w:t>+---------------+</w:t>
+      </w:r>
+    </w:p>
+    <w:p>
+      <w:pPr>
+        <w:pBdr>
+          <w:top w:val="single" w:sz="4" w:space="1" w:color="000000"/>
+          <w:left w:val="single" w:sz="4" w:space="1" w:color="000000"/>
+          <w:bottom w:val="single" w:sz="4" w:space="1" w:color="000000"/>
+          <w:right w:val="single" w:sz="4" w:space="1" w:color="000000"/>
+        </w:pBdr>
+        <w:shd w:val="clear" w:color="auto" w:fill="F2F2F2"/>
+        <w:spacing w:before="0" w:after="0"/>
+        <w:jc w:val="left"/>
+        <w:rPr>
+          <w:rFonts w:ascii="Consolas" w:eastAsia="Consolas" w:hAnsi="Consolas" w:cs="Consolas"/>
+          <w:sz w:val="21"/>
+          <w:szCs w:val="21"/>
+        </w:rPr>
+      </w:pPr>
+      <w:r>
+        <w:rPr>
+          <w:rFonts w:ascii="Consolas" w:eastAsia="Consolas" w:hAnsi="Consolas" w:cs="Consolas"/>
+          <w:sz w:val="21"/>
+          <w:szCs w:val="21"/>
+        </w:rPr>
+        <w:t>| </w:t>
+      </w:r>
       <w:proofErr w:type="spellStart"/>
       <w:r>
         <w:rPr>
           <w:rFonts w:ascii="Consolas" w:eastAsia="Consolas" w:hAnsi="Consolas" w:cs="Consolas"/>
           <w:sz w:val="21"/>
           <w:szCs w:val="21"/>
+        </w:rPr>
+        <w:t>Armood</w:t>
+      </w:r>
+      <w:proofErr w:type="spellEnd"/>
+      <w:r>
+        <w:rPr>
+          <w:rFonts w:ascii="Consolas" w:eastAsia="Consolas" w:hAnsi="Consolas" w:cs="Consolas"/>
+          <w:sz w:val="21"/>
+          <w:szCs w:val="21"/>
+        </w:rPr>
+        <w:t>        |</w:t>
+      </w:r>
+    </w:p>
+    <w:p>
+      <w:pPr>
+        <w:pBdr>
+          <w:top w:val="single" w:sz="4" w:space="1" w:color="000000"/>
+          <w:left w:val="single" w:sz="4" w:space="1" w:color="000000"/>
+          <w:bottom w:val="single" w:sz="4" w:space="1" w:color="000000"/>
+          <w:right w:val="single" w:sz="4" w:space="1" w:color="000000"/>
+        </w:pBdr>
+        <w:shd w:val="clear" w:color="auto" w:fill="F2F2F2"/>
+        <w:spacing w:before="0" w:after="0"/>
+        <w:jc w:val="left"/>
+        <w:rPr>
+          <w:rFonts w:ascii="Consolas" w:eastAsia="Consolas" w:hAnsi="Consolas" w:cs="Consolas"/>
+          <w:sz w:val="21"/>
+          <w:szCs w:val="21"/>
+        </w:rPr>
+      </w:pPr>
+      <w:r>
+        <w:rPr>
+          <w:rFonts w:ascii="Consolas" w:eastAsia="Consolas" w:hAnsi="Consolas" w:cs="Consolas"/>
+          <w:sz w:val="21"/>
+          <w:szCs w:val="21"/>
+        </w:rPr>
+        <w:t>| </w:t>
+      </w:r>
+      <w:proofErr w:type="spellStart"/>
+      <w:r>
+        <w:rPr>
+          <w:rFonts w:ascii="Consolas" w:eastAsia="Consolas" w:hAnsi="Consolas" w:cs="Consolas"/>
+          <w:sz w:val="21"/>
+          <w:szCs w:val="21"/>
+        </w:rPr>
+        <w:t>TutorialPoint</w:t>
+      </w:r>
+      <w:proofErr w:type="spellEnd"/>
+      <w:r>
+        <w:rPr>
+          <w:rFonts w:ascii="Consolas" w:eastAsia="Consolas" w:hAnsi="Consolas" w:cs="Consolas"/>
+          <w:sz w:val="21"/>
+          <w:szCs w:val="21"/>
+        </w:rPr>
+        <w:t> |</w:t>
+      </w:r>
+    </w:p>
+    <w:p>
+      <w:pPr>
+        <w:pBdr>
+          <w:top w:val="single" w:sz="4" w:space="1" w:color="000000"/>
+          <w:left w:val="single" w:sz="4" w:space="1" w:color="000000"/>
+          <w:bottom w:val="single" w:sz="4" w:space="1" w:color="000000"/>
+          <w:right w:val="single" w:sz="4" w:space="1" w:color="000000"/>
+        </w:pBdr>
+        <w:shd w:val="clear" w:color="auto" w:fill="F2F2F2"/>
+        <w:spacing w:before="0" w:after="0"/>
+        <w:jc w:val="left"/>
+        <w:rPr>
+          <w:rFonts w:ascii="Consolas" w:eastAsia="Consolas" w:hAnsi="Consolas" w:cs="Consolas"/>
+          <w:sz w:val="21"/>
+          <w:szCs w:val="21"/>
+        </w:rPr>
+      </w:pPr>
+      <w:r>
+        <w:rPr>
+          <w:rFonts w:ascii="Consolas" w:eastAsia="Consolas" w:hAnsi="Consolas" w:cs="Consolas"/>
+          <w:sz w:val="21"/>
+          <w:szCs w:val="21"/>
+        </w:rPr>
+        <w:t>| </w:t>
+      </w:r>
+      <w:proofErr w:type="spellStart"/>
+      <w:r>
+        <w:rPr>
+          <w:rFonts w:ascii="Consolas" w:eastAsia="Consolas" w:hAnsi="Consolas" w:cs="Consolas"/>
+          <w:sz w:val="21"/>
+          <w:szCs w:val="21"/>
+        </w:rPr>
+        <w:t>Orig</w:t>
+      </w:r>
+      <w:proofErr w:type="spellEnd"/>
+      <w:r>
+        <w:rPr>
+          <w:rFonts w:ascii="Consolas" w:eastAsia="Consolas" w:hAnsi="Consolas" w:cs="Consolas"/>
+          <w:sz w:val="21"/>
+          <w:szCs w:val="21"/>
+        </w:rPr>
+        <w:t>          |</w:t>
+      </w:r>
+    </w:p>
+    <w:p>
+      <w:pPr>
+        <w:pBdr>
+          <w:top w:val="single" w:sz="4" w:space="1" w:color="000000"/>
+          <w:left w:val="single" w:sz="4" w:space="1" w:color="000000"/>
+          <w:bottom w:val="single" w:sz="4" w:space="1" w:color="000000"/>
+          <w:right w:val="single" w:sz="4" w:space="1" w:color="000000"/>
+        </w:pBdr>
+        <w:shd w:val="clear" w:color="auto" w:fill="F2F2F2"/>
+        <w:spacing w:before="0" w:after="0"/>
+        <w:jc w:val="left"/>
+        <w:rPr>
+          <w:rFonts w:ascii="Consolas" w:eastAsia="Consolas" w:hAnsi="Consolas" w:cs="Consolas"/>
+          <w:sz w:val="21"/>
+          <w:szCs w:val="21"/>
+        </w:rPr>
+      </w:pPr>
+      <w:r>
+        <w:rPr>
+          <w:rFonts w:ascii="Consolas" w:eastAsia="Consolas" w:hAnsi="Consolas" w:cs="Consolas"/>
+          <w:sz w:val="21"/>
+          <w:szCs w:val="21"/>
+        </w:rPr>
+        <w:t>| TestDB        |</w:t>
+      </w:r>
+    </w:p>
+    <w:p>
+      <w:pPr>
+        <w:pBdr>
+          <w:top w:val="single" w:sz="4" w:space="1" w:color="000000"/>
+          <w:left w:val="single" w:sz="4" w:space="1" w:color="000000"/>
+          <w:bottom w:val="single" w:sz="4" w:space="1" w:color="000000"/>
+          <w:right w:val="single" w:sz="4" w:space="1" w:color="000000"/>
+        </w:pBdr>
+        <w:shd w:val="clear" w:color="auto" w:fill="F2F2F2"/>
+        <w:spacing w:before="0" w:after="0"/>
+        <w:jc w:val="left"/>
+        <w:rPr>
+          <w:rFonts w:ascii="Consolas" w:eastAsia="Consolas" w:hAnsi="Consolas" w:cs="Consolas"/>
+          <w:sz w:val="21"/>
+          <w:szCs w:val="21"/>
+        </w:rPr>
+      </w:pPr>
+      <w:r>
+        <w:rPr>
+          <w:rFonts w:ascii="Consolas" w:eastAsia="Consolas" w:hAnsi="Consolas" w:cs="Consolas"/>
+          <w:sz w:val="21"/>
+          <w:szCs w:val="21"/>
+        </w:rPr>
+        <w:t>+---------------+</w:t>
+      </w:r>
+    </w:p>
+    <w:p>
+      <w:pPr>
+        <w:pStyle w:val="Heading2"/>
+      </w:pPr>
+      <w:r>
+        <w:t>DROP DATABASE</w:t>
+      </w:r>
+    </w:p>
+    <w:p>
+      <w:r>
+        <w:t xml:space="preserve">The </w:t>
+      </w:r>
+      <w:r>
+        <w:rPr>
+          <w:rFonts w:ascii="Consolas" w:eastAsia="Consolas" w:hAnsi="Consolas" w:cs="Consolas"/>
+          <w:color w:val="C00000"/>
+          <w:sz w:val="21"/>
+          <w:szCs w:val="21"/>
           <w:shd w:val="clear" w:color="auto" w:fill="F2F2F2"/>
         </w:rPr>
+        <w:t>DROP DATABASE</w:t>
+      </w:r>
+      <w:r>
+        <w:t xml:space="preserve"> statement is used to delete an existing database in SQL schema.</w:t>
+      </w:r>
+    </w:p>
+    <w:p>
+      <w:r>
+        <w:rPr>
+          <w:b/>
+        </w:rPr>
+        <w:t>Syntax</w:t>
+      </w:r>
+    </w:p>
+    <w:p>
+      <w:pPr>
+        <w:pBdr>
+          <w:top w:val="single" w:sz="4" w:space="1" w:color="000000"/>
+          <w:left w:val="single" w:sz="4" w:space="4" w:color="000000"/>
+          <w:bottom w:val="single" w:sz="4" w:space="1" w:color="000000"/>
+          <w:right w:val="single" w:sz="4" w:space="4" w:color="000000"/>
+        </w:pBdr>
+        <w:shd w:val="clear" w:color="auto" w:fill="F2F2F2"/>
+        <w:spacing w:before="0" w:after="0"/>
+        <w:jc w:val="left"/>
+        <w:rPr>
+          <w:rFonts w:ascii="Consolas" w:eastAsia="Consolas" w:hAnsi="Consolas" w:cs="Consolas"/>
+          <w:sz w:val="21"/>
+          <w:szCs w:val="21"/>
+        </w:rPr>
+      </w:pPr>
+      <w:r>
+        <w:rPr>
+          <w:rFonts w:ascii="Consolas" w:eastAsia="Consolas" w:hAnsi="Consolas" w:cs="Consolas"/>
+          <w:color w:val="0000FF"/>
+          <w:sz w:val="21"/>
+          <w:szCs w:val="21"/>
+        </w:rPr>
+        <w:t>DROP</w:t>
+      </w:r>
+      <w:r>
+        <w:rPr>
+          <w:rFonts w:ascii="Consolas" w:eastAsia="Consolas" w:hAnsi="Consolas" w:cs="Consolas"/>
+          <w:sz w:val="21"/>
+          <w:szCs w:val="21"/>
+        </w:rPr>
+        <w:t xml:space="preserve"> </w:t>
+      </w:r>
+      <w:r>
+        <w:rPr>
+          <w:rFonts w:ascii="Consolas" w:eastAsia="Consolas" w:hAnsi="Consolas" w:cs="Consolas"/>
+          <w:color w:val="0000FF"/>
+          <w:sz w:val="21"/>
+          <w:szCs w:val="21"/>
+        </w:rPr>
+        <w:t>DATABASE</w:t>
+      </w:r>
+      <w:r>
+        <w:rPr>
+          <w:rFonts w:ascii="Consolas" w:eastAsia="Consolas" w:hAnsi="Consolas" w:cs="Consolas"/>
+          <w:sz w:val="21"/>
+          <w:szCs w:val="21"/>
+        </w:rPr>
+        <w:t xml:space="preserve"> Database-Name;</w:t>
+      </w:r>
+    </w:p>
+    <w:p>
+      <w:r>
+        <w:rPr>
+          <w:u w:val="single"/>
+        </w:rPr>
+        <w:t>Note</w:t>
+      </w:r>
+      <w:r>
+        <w:t>: Make sure you have the admin privilege before creating any database.</w:t>
+      </w:r>
+    </w:p>
+    <w:p>
+      <w:r>
+        <w:rPr>
+          <w:b/>
+        </w:rPr>
+        <w:t>Example</w:t>
+      </w:r>
+    </w:p>
+    <w:p>
+      <w:r>
+        <w:t xml:space="preserve">If you want to delete an existing database named </w:t>
+      </w:r>
+      <w:r>
+        <w:rPr>
+          <w:rFonts w:ascii="Consolas" w:eastAsia="Consolas" w:hAnsi="Consolas" w:cs="Consolas"/>
+          <w:sz w:val="21"/>
+          <w:szCs w:val="21"/>
+          <w:shd w:val="clear" w:color="auto" w:fill="F2F2F2"/>
+        </w:rPr>
         <w:t>TestDB</w:t>
       </w:r>
-      <w:proofErr w:type="spellEnd"/>
       <w:r>
         <w:t>, use:</w:t>
       </w:r>
@@ -377,7 +916,8 @@
           <w:right w:val="single" w:sz="4" w:space="1" w:color="000000"/>
         </w:pBdr>
         <w:shd w:val="clear" w:color="auto" w:fill="F2F2F2"/>
-        <w:spacing w:before="40" w:after="40"/>
+        <w:spacing w:before="0" w:after="0"/>
+        <w:jc w:val="left"/>
         <w:rPr>
           <w:rFonts w:ascii="Consolas" w:eastAsia="Consolas" w:hAnsi="Consolas" w:cs="Consolas"/>
           <w:sz w:val="21"/>
@@ -408,7 +948,7 @@
           <w:sz w:val="21"/>
           <w:szCs w:val="21"/>
         </w:rPr>
-        <w:t>CREATE</w:t>
+        <w:t>DROP</w:t>
       </w:r>
       <w:r>
         <w:rPr>
@@ -433,605 +973,7 @@
           <w:sz w:val="21"/>
           <w:szCs w:val="21"/>
         </w:rPr>
-        <w:t xml:space="preserve"> </w:t>
-      </w:r>
-      <w:proofErr w:type="spellStart"/>
-      <w:r>
-        <w:rPr>
-          <w:rFonts w:ascii="Consolas" w:eastAsia="Consolas" w:hAnsi="Consolas" w:cs="Consolas"/>
-          <w:sz w:val="21"/>
-          <w:szCs w:val="21"/>
-        </w:rPr>
-        <w:t>TestDB</w:t>
-      </w:r>
-      <w:proofErr w:type="spellEnd"/>
-      <w:r>
-        <w:rPr>
-          <w:rFonts w:ascii="Consolas" w:eastAsia="Consolas" w:hAnsi="Consolas" w:cs="Consolas"/>
-          <w:sz w:val="21"/>
-          <w:szCs w:val="21"/>
-        </w:rPr>
-        <w:t>;</w:t>
-      </w:r>
-    </w:p>
-    <w:p>
-      <w:pPr>
-        <w:pBdr>
-          <w:top w:val="single" w:sz="4" w:space="1" w:color="000000"/>
-          <w:left w:val="single" w:sz="4" w:space="1" w:color="000000"/>
-          <w:bottom w:val="single" w:sz="4" w:space="1" w:color="000000"/>
-          <w:right w:val="single" w:sz="4" w:space="1" w:color="000000"/>
-        </w:pBdr>
-      </w:pPr>
-      <w:r>
-        <w:t>Once a database is created, you can check it in the list of databases as follows:</w:t>
-      </w:r>
-    </w:p>
-    <w:p>
-      <w:pPr>
-        <w:pBdr>
-          <w:top w:val="single" w:sz="4" w:space="1" w:color="000000"/>
-          <w:left w:val="single" w:sz="4" w:space="1" w:color="000000"/>
-          <w:bottom w:val="single" w:sz="4" w:space="1" w:color="000000"/>
-          <w:right w:val="single" w:sz="4" w:space="1" w:color="000000"/>
-        </w:pBdr>
-        <w:shd w:val="clear" w:color="auto" w:fill="F2F2F2"/>
-        <w:rPr>
-          <w:rFonts w:ascii="Consolas" w:eastAsia="Consolas" w:hAnsi="Consolas" w:cs="Consolas"/>
-          <w:sz w:val="21"/>
-          <w:szCs w:val="21"/>
-        </w:rPr>
-      </w:pPr>
-      <w:r>
-        <w:rPr>
-          <w:rFonts w:ascii="Consolas" w:eastAsia="Consolas" w:hAnsi="Consolas" w:cs="Consolas"/>
-          <w:color w:val="A6A6A6" w:themeColor="background1" w:themeShade="A6"/>
-          <w:sz w:val="21"/>
-          <w:szCs w:val="21"/>
-        </w:rPr>
-        <w:t>SQL&gt;</w:t>
-      </w:r>
-      <w:r>
-        <w:rPr>
-          <w:rFonts w:ascii="Consolas" w:eastAsia="Consolas" w:hAnsi="Consolas" w:cs="Consolas"/>
-          <w:sz w:val="21"/>
-          <w:szCs w:val="21"/>
-        </w:rPr>
-        <w:t xml:space="preserve"> </w:t>
-      </w:r>
-      <w:r>
-        <w:rPr>
-          <w:rFonts w:ascii="Consolas" w:eastAsia="Consolas" w:hAnsi="Consolas" w:cs="Consolas"/>
-          <w:color w:val="0000FF"/>
-          <w:sz w:val="21"/>
-          <w:szCs w:val="21"/>
-        </w:rPr>
-        <w:t>SHOW</w:t>
-      </w:r>
-      <w:r>
-        <w:rPr>
-          <w:rFonts w:ascii="Consolas" w:eastAsia="Consolas" w:hAnsi="Consolas" w:cs="Consolas"/>
-          <w:sz w:val="21"/>
-          <w:szCs w:val="21"/>
-        </w:rPr>
-        <w:t xml:space="preserve"> </w:t>
-      </w:r>
-      <w:r>
-        <w:rPr>
-          <w:rFonts w:ascii="Consolas" w:eastAsia="Consolas" w:hAnsi="Consolas" w:cs="Consolas"/>
-          <w:color w:val="0000FF"/>
-          <w:sz w:val="21"/>
-          <w:szCs w:val="21"/>
-        </w:rPr>
-        <w:t>DATABASE</w:t>
-      </w:r>
-      <w:r>
-        <w:rPr>
-          <w:rFonts w:ascii="Consolas" w:eastAsia="Consolas" w:hAnsi="Consolas" w:cs="Consolas"/>
-          <w:color w:val="0000FF"/>
-          <w:sz w:val="21"/>
-          <w:szCs w:val="21"/>
-        </w:rPr>
-        <w:t>S</w:t>
-      </w:r>
-      <w:r>
-        <w:rPr>
-          <w:rFonts w:ascii="Consolas" w:eastAsia="Consolas" w:hAnsi="Consolas" w:cs="Consolas"/>
-          <w:sz w:val="21"/>
-          <w:szCs w:val="21"/>
-        </w:rPr>
-        <w:t>;</w:t>
-      </w:r>
-    </w:p>
-    <w:p>
-      <w:pPr>
-        <w:pBdr>
-          <w:top w:val="single" w:sz="4" w:space="1" w:color="000000"/>
-          <w:left w:val="single" w:sz="4" w:space="1" w:color="000000"/>
-          <w:bottom w:val="single" w:sz="4" w:space="1" w:color="000000"/>
-          <w:right w:val="single" w:sz="4" w:space="1" w:color="000000"/>
-        </w:pBdr>
-        <w:shd w:val="clear" w:color="auto" w:fill="F2F2F2"/>
-        <w:spacing w:before="0" w:after="0"/>
-        <w:jc w:val="left"/>
-        <w:rPr>
-          <w:rFonts w:ascii="Consolas" w:eastAsia="Consolas" w:hAnsi="Consolas" w:cs="Consolas"/>
-          <w:sz w:val="21"/>
-          <w:szCs w:val="21"/>
-        </w:rPr>
-      </w:pPr>
-      <w:r>
-        <w:rPr>
-          <w:rFonts w:ascii="Consolas" w:eastAsia="Consolas" w:hAnsi="Consolas" w:cs="Consolas"/>
-          <w:sz w:val="21"/>
-          <w:szCs w:val="21"/>
-        </w:rPr>
-        <w:t>+---------------+</w:t>
-      </w:r>
-    </w:p>
-    <w:p>
-      <w:pPr>
-        <w:pBdr>
-          <w:top w:val="single" w:sz="4" w:space="1" w:color="000000"/>
-          <w:left w:val="single" w:sz="4" w:space="1" w:color="000000"/>
-          <w:bottom w:val="single" w:sz="4" w:space="1" w:color="000000"/>
-          <w:right w:val="single" w:sz="4" w:space="1" w:color="000000"/>
-        </w:pBdr>
-        <w:shd w:val="clear" w:color="auto" w:fill="F2F2F2"/>
-        <w:spacing w:before="0" w:after="0"/>
-        <w:jc w:val="left"/>
-        <w:rPr>
-          <w:rFonts w:ascii="Consolas" w:eastAsia="Consolas" w:hAnsi="Consolas" w:cs="Consolas"/>
-          <w:sz w:val="21"/>
-          <w:szCs w:val="21"/>
-        </w:rPr>
-      </w:pPr>
-      <w:r>
-        <w:rPr>
-          <w:rFonts w:ascii="Consolas" w:eastAsia="Consolas" w:hAnsi="Consolas" w:cs="Consolas"/>
-          <w:sz w:val="21"/>
-          <w:szCs w:val="21"/>
-        </w:rPr>
-        <w:t>| Database      |</w:t>
-      </w:r>
-    </w:p>
-    <w:p>
-      <w:pPr>
-        <w:pBdr>
-          <w:top w:val="single" w:sz="4" w:space="1" w:color="000000"/>
-          <w:left w:val="single" w:sz="4" w:space="1" w:color="000000"/>
-          <w:bottom w:val="single" w:sz="4" w:space="1" w:color="000000"/>
-          <w:right w:val="single" w:sz="4" w:space="1" w:color="000000"/>
-        </w:pBdr>
-        <w:shd w:val="clear" w:color="auto" w:fill="F2F2F2"/>
-        <w:spacing w:before="0" w:after="0"/>
-        <w:jc w:val="left"/>
-        <w:rPr>
-          <w:rFonts w:ascii="Consolas" w:eastAsia="Consolas" w:hAnsi="Consolas" w:cs="Consolas"/>
-          <w:sz w:val="21"/>
-          <w:szCs w:val="21"/>
-        </w:rPr>
-      </w:pPr>
-      <w:r>
-        <w:rPr>
-          <w:rFonts w:ascii="Consolas" w:eastAsia="Consolas" w:hAnsi="Consolas" w:cs="Consolas"/>
-          <w:sz w:val="21"/>
-          <w:szCs w:val="21"/>
-        </w:rPr>
-        <w:t>+---------------+</w:t>
-      </w:r>
-    </w:p>
-    <w:p>
-      <w:pPr>
-        <w:pBdr>
-          <w:top w:val="single" w:sz="4" w:space="1" w:color="000000"/>
-          <w:left w:val="single" w:sz="4" w:space="1" w:color="000000"/>
-          <w:bottom w:val="single" w:sz="4" w:space="1" w:color="000000"/>
-          <w:right w:val="single" w:sz="4" w:space="1" w:color="000000"/>
-        </w:pBdr>
-        <w:shd w:val="clear" w:color="auto" w:fill="F2F2F2"/>
-        <w:spacing w:before="0" w:after="0"/>
-        <w:jc w:val="left"/>
-        <w:rPr>
-          <w:rFonts w:ascii="Consolas" w:eastAsia="Consolas" w:hAnsi="Consolas" w:cs="Consolas"/>
-          <w:sz w:val="21"/>
-          <w:szCs w:val="21"/>
-        </w:rPr>
-      </w:pPr>
-      <w:r>
-        <w:rPr>
-          <w:rFonts w:ascii="Consolas" w:eastAsia="Consolas" w:hAnsi="Consolas" w:cs="Consolas"/>
-          <w:sz w:val="21"/>
-          <w:szCs w:val="21"/>
-        </w:rPr>
-        <w:t>| </w:t>
-      </w:r>
-      <w:proofErr w:type="spellStart"/>
-      <w:r>
-        <w:rPr>
-          <w:rFonts w:ascii="Consolas" w:eastAsia="Consolas" w:hAnsi="Consolas" w:cs="Consolas"/>
-          <w:sz w:val="21"/>
-          <w:szCs w:val="21"/>
-        </w:rPr>
-        <w:t>Armood</w:t>
-      </w:r>
-      <w:proofErr w:type="spellEnd"/>
-      <w:r>
-        <w:rPr>
-          <w:rFonts w:ascii="Consolas" w:eastAsia="Consolas" w:hAnsi="Consolas" w:cs="Consolas"/>
-          <w:sz w:val="21"/>
-          <w:szCs w:val="21"/>
-        </w:rPr>
-        <w:t>        |</w:t>
-      </w:r>
-    </w:p>
-    <w:p>
-      <w:pPr>
-        <w:pBdr>
-          <w:top w:val="single" w:sz="4" w:space="1" w:color="000000"/>
-          <w:left w:val="single" w:sz="4" w:space="1" w:color="000000"/>
-          <w:bottom w:val="single" w:sz="4" w:space="1" w:color="000000"/>
-          <w:right w:val="single" w:sz="4" w:space="1" w:color="000000"/>
-        </w:pBdr>
-        <w:shd w:val="clear" w:color="auto" w:fill="F2F2F2"/>
-        <w:spacing w:before="0" w:after="0"/>
-        <w:jc w:val="left"/>
-        <w:rPr>
-          <w:rFonts w:ascii="Consolas" w:eastAsia="Consolas" w:hAnsi="Consolas" w:cs="Consolas"/>
-          <w:sz w:val="21"/>
-          <w:szCs w:val="21"/>
-        </w:rPr>
-      </w:pPr>
-      <w:r>
-        <w:rPr>
-          <w:rFonts w:ascii="Consolas" w:eastAsia="Consolas" w:hAnsi="Consolas" w:cs="Consolas"/>
-          <w:sz w:val="21"/>
-          <w:szCs w:val="21"/>
-        </w:rPr>
-        <w:t>| </w:t>
-      </w:r>
-      <w:proofErr w:type="spellStart"/>
-      <w:r>
-        <w:rPr>
-          <w:rFonts w:ascii="Consolas" w:eastAsia="Consolas" w:hAnsi="Consolas" w:cs="Consolas"/>
-          <w:sz w:val="21"/>
-          <w:szCs w:val="21"/>
-        </w:rPr>
-        <w:t>TutorialPoint</w:t>
-      </w:r>
-      <w:proofErr w:type="spellEnd"/>
-      <w:r>
-        <w:rPr>
-          <w:rFonts w:ascii="Consolas" w:eastAsia="Consolas" w:hAnsi="Consolas" w:cs="Consolas"/>
-          <w:sz w:val="21"/>
-          <w:szCs w:val="21"/>
-        </w:rPr>
-        <w:t> |</w:t>
-      </w:r>
-    </w:p>
-    <w:p>
-      <w:pPr>
-        <w:pBdr>
-          <w:top w:val="single" w:sz="4" w:space="1" w:color="000000"/>
-          <w:left w:val="single" w:sz="4" w:space="1" w:color="000000"/>
-          <w:bottom w:val="single" w:sz="4" w:space="1" w:color="000000"/>
-          <w:right w:val="single" w:sz="4" w:space="1" w:color="000000"/>
-        </w:pBdr>
-        <w:shd w:val="clear" w:color="auto" w:fill="F2F2F2"/>
-        <w:spacing w:before="0" w:after="0"/>
-        <w:jc w:val="left"/>
-        <w:rPr>
-          <w:rFonts w:ascii="Consolas" w:eastAsia="Consolas" w:hAnsi="Consolas" w:cs="Consolas"/>
-          <w:sz w:val="21"/>
-          <w:szCs w:val="21"/>
-        </w:rPr>
-      </w:pPr>
-      <w:r>
-        <w:rPr>
-          <w:rFonts w:ascii="Consolas" w:eastAsia="Consolas" w:hAnsi="Consolas" w:cs="Consolas"/>
-          <w:sz w:val="21"/>
-          <w:szCs w:val="21"/>
-        </w:rPr>
-        <w:t>| </w:t>
-      </w:r>
-      <w:proofErr w:type="spellStart"/>
-      <w:r>
-        <w:rPr>
-          <w:rFonts w:ascii="Consolas" w:eastAsia="Consolas" w:hAnsi="Consolas" w:cs="Consolas"/>
-          <w:sz w:val="21"/>
-          <w:szCs w:val="21"/>
-        </w:rPr>
-        <w:t>Orig</w:t>
-      </w:r>
-      <w:proofErr w:type="spellEnd"/>
-      <w:r>
-        <w:rPr>
-          <w:rFonts w:ascii="Consolas" w:eastAsia="Consolas" w:hAnsi="Consolas" w:cs="Consolas"/>
-          <w:sz w:val="21"/>
-          <w:szCs w:val="21"/>
-        </w:rPr>
-        <w:t>          |</w:t>
-      </w:r>
-    </w:p>
-    <w:p>
-      <w:pPr>
-        <w:pBdr>
-          <w:top w:val="single" w:sz="4" w:space="1" w:color="000000"/>
-          <w:left w:val="single" w:sz="4" w:space="1" w:color="000000"/>
-          <w:bottom w:val="single" w:sz="4" w:space="1" w:color="000000"/>
-          <w:right w:val="single" w:sz="4" w:space="1" w:color="000000"/>
-        </w:pBdr>
-        <w:shd w:val="clear" w:color="auto" w:fill="F2F2F2"/>
-        <w:spacing w:before="0" w:after="0"/>
-        <w:jc w:val="left"/>
-        <w:rPr>
-          <w:rFonts w:ascii="Consolas" w:eastAsia="Consolas" w:hAnsi="Consolas" w:cs="Consolas"/>
-          <w:sz w:val="21"/>
-          <w:szCs w:val="21"/>
-        </w:rPr>
-      </w:pPr>
-      <w:r>
-        <w:rPr>
-          <w:rFonts w:ascii="Consolas" w:eastAsia="Consolas" w:hAnsi="Consolas" w:cs="Consolas"/>
-          <w:sz w:val="21"/>
-          <w:szCs w:val="21"/>
-        </w:rPr>
-        <w:t>| </w:t>
-      </w:r>
-      <w:proofErr w:type="spellStart"/>
-      <w:r>
-        <w:rPr>
-          <w:rFonts w:ascii="Consolas" w:eastAsia="Consolas" w:hAnsi="Consolas" w:cs="Consolas"/>
-          <w:sz w:val="21"/>
-          <w:szCs w:val="21"/>
-        </w:rPr>
-        <w:t>TestDB</w:t>
-      </w:r>
-      <w:proofErr w:type="spellEnd"/>
-      <w:r>
-        <w:rPr>
-          <w:rFonts w:ascii="Consolas" w:eastAsia="Consolas" w:hAnsi="Consolas" w:cs="Consolas"/>
-          <w:sz w:val="21"/>
-          <w:szCs w:val="21"/>
-        </w:rPr>
-        <w:t>        |</w:t>
-      </w:r>
-    </w:p>
-    <w:p>
-      <w:pPr>
-        <w:pBdr>
-          <w:top w:val="single" w:sz="4" w:space="1" w:color="000000"/>
-          <w:left w:val="single" w:sz="4" w:space="1" w:color="000000"/>
-          <w:bottom w:val="single" w:sz="4" w:space="1" w:color="000000"/>
-          <w:right w:val="single" w:sz="4" w:space="1" w:color="000000"/>
-        </w:pBdr>
-        <w:shd w:val="clear" w:color="auto" w:fill="F2F2F2"/>
-        <w:spacing w:before="0" w:after="0"/>
-        <w:jc w:val="left"/>
-        <w:rPr>
-          <w:rFonts w:ascii="Consolas" w:eastAsia="Consolas" w:hAnsi="Consolas" w:cs="Consolas"/>
-          <w:sz w:val="21"/>
-          <w:szCs w:val="21"/>
-        </w:rPr>
-      </w:pPr>
-      <w:r>
-        <w:rPr>
-          <w:rFonts w:ascii="Consolas" w:eastAsia="Consolas" w:hAnsi="Consolas" w:cs="Consolas"/>
-          <w:sz w:val="21"/>
-          <w:szCs w:val="21"/>
-        </w:rPr>
-        <w:t>+---------------+</w:t>
-      </w:r>
-    </w:p>
-    <w:p>
-      <w:pPr>
-        <w:pStyle w:val="Heading2"/>
-      </w:pPr>
-      <w:r>
-        <w:t>DROP DATABASE</w:t>
-      </w:r>
-    </w:p>
-    <w:p>
-      <w:r>
-        <w:t xml:space="preserve">The </w:t>
-      </w:r>
-      <w:r>
-        <w:rPr>
-          <w:rFonts w:ascii="Consolas" w:eastAsia="Consolas" w:hAnsi="Consolas" w:cs="Consolas"/>
-          <w:color w:val="C00000"/>
-          <w:sz w:val="21"/>
-          <w:szCs w:val="21"/>
-          <w:shd w:val="clear" w:color="auto" w:fill="F2F2F2"/>
-        </w:rPr>
-        <w:t>DROP DATABASE</w:t>
-      </w:r>
-      <w:r>
-        <w:t xml:space="preserve"> statement is used to delete an existing database in SQL schema.</w:t>
-      </w:r>
-    </w:p>
-    <w:p>
-      <w:r>
-        <w:rPr>
-          <w:b/>
-        </w:rPr>
-        <w:t>Syntax</w:t>
-      </w:r>
-    </w:p>
-    <w:p>
-      <w:pPr>
-        <w:pBdr>
-          <w:top w:val="single" w:sz="4" w:space="1" w:color="000000"/>
-          <w:left w:val="single" w:sz="4" w:space="4" w:color="000000"/>
-          <w:bottom w:val="single" w:sz="4" w:space="1" w:color="000000"/>
-          <w:right w:val="single" w:sz="4" w:space="4" w:color="000000"/>
-        </w:pBdr>
-        <w:shd w:val="clear" w:color="auto" w:fill="F2F2F2"/>
-        <w:spacing w:before="0" w:after="0"/>
-        <w:jc w:val="left"/>
-        <w:rPr>
-          <w:rFonts w:ascii="Consolas" w:eastAsia="Consolas" w:hAnsi="Consolas" w:cs="Consolas"/>
-          <w:sz w:val="21"/>
-          <w:szCs w:val="21"/>
-        </w:rPr>
-      </w:pPr>
-      <w:r>
-        <w:rPr>
-          <w:rFonts w:ascii="Consolas" w:eastAsia="Consolas" w:hAnsi="Consolas" w:cs="Consolas"/>
-          <w:color w:val="0000FF"/>
-          <w:sz w:val="21"/>
-          <w:szCs w:val="21"/>
-        </w:rPr>
-        <w:t>DROP</w:t>
-      </w:r>
-      <w:r>
-        <w:rPr>
-          <w:rFonts w:ascii="Consolas" w:eastAsia="Consolas" w:hAnsi="Consolas" w:cs="Consolas"/>
-          <w:sz w:val="21"/>
-          <w:szCs w:val="21"/>
-        </w:rPr>
-        <w:t xml:space="preserve"> </w:t>
-      </w:r>
-      <w:r>
-        <w:rPr>
-          <w:rFonts w:ascii="Consolas" w:eastAsia="Consolas" w:hAnsi="Consolas" w:cs="Consolas"/>
-          <w:color w:val="0000FF"/>
-          <w:sz w:val="21"/>
-          <w:szCs w:val="21"/>
-        </w:rPr>
-        <w:t>DATABASE</w:t>
-      </w:r>
-      <w:r>
-        <w:rPr>
-          <w:rFonts w:ascii="Consolas" w:eastAsia="Consolas" w:hAnsi="Consolas" w:cs="Consolas"/>
-          <w:sz w:val="21"/>
-          <w:szCs w:val="21"/>
-        </w:rPr>
-        <w:t xml:space="preserve"> Database-Name;</w:t>
-      </w:r>
-    </w:p>
-    <w:p>
-      <w:r>
-        <w:rPr>
-          <w:u w:val="single"/>
-        </w:rPr>
-        <w:t>Note</w:t>
-      </w:r>
-      <w:r>
-        <w:t>: Make sure you have the admin privilege before creating any database.</w:t>
-      </w:r>
-    </w:p>
-    <w:p>
-      <w:r>
-        <w:rPr>
-          <w:b/>
-        </w:rPr>
-        <w:t>Example</w:t>
-      </w:r>
-    </w:p>
-    <w:p>
-      <w:r>
-        <w:t xml:space="preserve">If you want to delete an existing database named </w:t>
-      </w:r>
-      <w:proofErr w:type="spellStart"/>
-      <w:r>
-        <w:rPr>
-          <w:rFonts w:ascii="Consolas" w:eastAsia="Consolas" w:hAnsi="Consolas" w:cs="Consolas"/>
-          <w:sz w:val="21"/>
-          <w:szCs w:val="21"/>
-          <w:shd w:val="clear" w:color="auto" w:fill="F2F2F2"/>
-        </w:rPr>
-        <w:t>TestDB</w:t>
-      </w:r>
-      <w:proofErr w:type="spellEnd"/>
-      <w:r>
-        <w:t>, use:</w:t>
-      </w:r>
-    </w:p>
-    <w:p>
-      <w:pPr>
-        <w:pBdr>
-          <w:top w:val="single" w:sz="4" w:space="1" w:color="000000"/>
-          <w:left w:val="single" w:sz="4" w:space="1" w:color="000000"/>
-          <w:bottom w:val="single" w:sz="4" w:space="1" w:color="000000"/>
-          <w:right w:val="single" w:sz="4" w:space="1" w:color="000000"/>
-        </w:pBdr>
-        <w:shd w:val="clear" w:color="auto" w:fill="F2F2F2"/>
-        <w:spacing w:before="0" w:after="0"/>
-        <w:jc w:val="left"/>
-        <w:rPr>
-          <w:rFonts w:ascii="Consolas" w:eastAsia="Consolas" w:hAnsi="Consolas" w:cs="Consolas"/>
-          <w:sz w:val="21"/>
-          <w:szCs w:val="21"/>
-        </w:rPr>
-      </w:pPr>
-      <w:r>
-        <w:rPr>
-          <w:rFonts w:ascii="Consolas" w:eastAsia="Consolas" w:hAnsi="Consolas" w:cs="Consolas"/>
-          <w:color w:val="A6A6A6" w:themeColor="background1" w:themeShade="A6"/>
-          <w:sz w:val="21"/>
-          <w:szCs w:val="21"/>
-        </w:rPr>
-        <w:t>SQL&gt;</w:t>
-      </w:r>
-      <w:r>
-        <w:rPr>
-          <w:rFonts w:ascii="Consolas" w:eastAsia="Consolas" w:hAnsi="Consolas" w:cs="Consolas"/>
-          <w:sz w:val="21"/>
-          <w:szCs w:val="21"/>
-        </w:rPr>
-        <w:t xml:space="preserve"> </w:t>
-      </w:r>
-      <w:r>
-        <w:rPr>
-          <w:rFonts w:ascii="Consolas" w:eastAsia="Consolas" w:hAnsi="Consolas" w:cs="Consolas"/>
-          <w:color w:val="0000FF"/>
-          <w:sz w:val="21"/>
-          <w:szCs w:val="21"/>
-        </w:rPr>
-        <w:t>DROP</w:t>
-      </w:r>
-      <w:r>
-        <w:rPr>
-          <w:rFonts w:ascii="Consolas" w:eastAsia="Consolas" w:hAnsi="Consolas" w:cs="Consolas"/>
-          <w:sz w:val="21"/>
-          <w:szCs w:val="21"/>
-        </w:rPr>
-        <w:t xml:space="preserve"> </w:t>
-      </w:r>
-      <w:r>
-        <w:rPr>
-          <w:rFonts w:ascii="Consolas" w:eastAsia="Consolas" w:hAnsi="Consolas" w:cs="Consolas"/>
-          <w:color w:val="0000FF"/>
-          <w:sz w:val="21"/>
-          <w:szCs w:val="21"/>
-        </w:rPr>
-        <w:t>DATABASE</w:t>
-      </w:r>
-      <w:r>
-        <w:rPr>
-          <w:rFonts w:ascii="Consolas" w:eastAsia="Consolas" w:hAnsi="Consolas" w:cs="Consolas"/>
-          <w:sz w:val="21"/>
-          <w:szCs w:val="21"/>
-        </w:rPr>
-        <w:t xml:space="preserve"> </w:t>
-      </w:r>
-      <w:proofErr w:type="spellStart"/>
-      <w:r>
-        <w:rPr>
-          <w:rFonts w:ascii="Consolas" w:eastAsia="Consolas" w:hAnsi="Consolas" w:cs="Consolas"/>
-          <w:sz w:val="21"/>
-          <w:szCs w:val="21"/>
-        </w:rPr>
-        <w:t>TestDB</w:t>
-      </w:r>
-      <w:proofErr w:type="spellEnd"/>
-      <w:r>
-        <w:rPr>
-          <w:rFonts w:ascii="Consolas" w:eastAsia="Consolas" w:hAnsi="Consolas" w:cs="Consolas"/>
-          <w:sz w:val="21"/>
-          <w:szCs w:val="21"/>
-        </w:rPr>
-        <w:t>;</w:t>
+        <w:t xml:space="preserve"> TestDB;</w:t>
       </w:r>
     </w:p>
     <w:p>
@@ -2045,25 +1987,7 @@
           <w:sz w:val="21"/>
           <w:szCs w:val="21"/>
         </w:rPr>
-        <w:t>| </w:t>
-      </w:r>
-      <w:proofErr w:type="spellStart"/>
-      <w:r>
-        <w:rPr>
-          <w:rFonts w:ascii="Consolas" w:eastAsia="Consolas" w:hAnsi="Consolas" w:cs="Consolas"/>
-          <w:sz w:val="21"/>
-          <w:szCs w:val="21"/>
-        </w:rPr>
-        <w:t>TestDB</w:t>
-      </w:r>
-      <w:proofErr w:type="spellEnd"/>
-      <w:r>
-        <w:rPr>
-          <w:rFonts w:ascii="Consolas" w:eastAsia="Consolas" w:hAnsi="Consolas" w:cs="Consolas"/>
-          <w:sz w:val="21"/>
-          <w:szCs w:val="21"/>
-        </w:rPr>
-        <w:t>        |</w:t>
+        <w:t>| TestDB        |</w:t>
       </w:r>
     </w:p>
     <w:p>
@@ -2104,7 +2028,6 @@
       <w:r>
         <w:t xml:space="preserve">Now, if you want to work with the </w:t>
       </w:r>
-      <w:proofErr w:type="spellStart"/>
       <w:r>
         <w:rPr>
           <w:rFonts w:ascii="Consolas" w:eastAsia="Consolas" w:hAnsi="Consolas" w:cs="Consolas"/>
@@ -2114,7 +2037,6 @@
         </w:rPr>
         <w:t>TestDB</w:t>
       </w:r>
-      <w:proofErr w:type="spellEnd"/>
       <w:r>
         <w:t xml:space="preserve"> database, use:</w:t>
       </w:r>
@@ -2166,25 +2088,7 @@
           <w:sz w:val="21"/>
           <w:szCs w:val="21"/>
         </w:rPr>
-        <w:t xml:space="preserve"> </w:t>
-      </w:r>
-      <w:proofErr w:type="spellStart"/>
-      <w:r>
-        <w:rPr>
-          <w:rFonts w:ascii="Consolas" w:eastAsia="Consolas" w:hAnsi="Consolas" w:cs="Consolas"/>
-          <w:sz w:val="21"/>
-          <w:szCs w:val="21"/>
-        </w:rPr>
-        <w:t>TestDB</w:t>
-      </w:r>
-      <w:proofErr w:type="spellEnd"/>
-      <w:r>
-        <w:rPr>
-          <w:rFonts w:ascii="Consolas" w:eastAsia="Consolas" w:hAnsi="Consolas" w:cs="Consolas"/>
-          <w:sz w:val="21"/>
-          <w:szCs w:val="21"/>
-        </w:rPr>
-        <w:t>;</w:t>
+        <w:t xml:space="preserve"> TestDB;</w:t>
       </w:r>
     </w:p>
     <w:p/>
@@ -3371,25 +3275,7 @@
           <w:sz w:val="21"/>
           <w:szCs w:val="21"/>
         </w:rPr>
-        <w:t xml:space="preserve">-- In </w:t>
-      </w:r>
-      <w:r>
-        <w:rPr>
-          <w:rFonts w:ascii="Consolas" w:eastAsia="Consolas" w:hAnsi="Consolas" w:cs="Consolas"/>
-          <w:color w:val="A6A6A6" w:themeColor="background1" w:themeShade="A6"/>
-          <w:sz w:val="21"/>
-          <w:szCs w:val="21"/>
-        </w:rPr>
-        <w:t>SQL Server</w:t>
-      </w:r>
-      <w:r>
-        <w:rPr>
-          <w:rFonts w:ascii="Consolas" w:eastAsia="Consolas" w:hAnsi="Consolas" w:cs="Consolas"/>
-          <w:color w:val="A6A6A6" w:themeColor="background1" w:themeShade="A6"/>
-          <w:sz w:val="21"/>
-          <w:szCs w:val="21"/>
-        </w:rPr>
-        <w:t>:</w:t>
+        <w:t>-- In SQL Server:</w:t>
       </w:r>
     </w:p>
     <w:p>
@@ -3477,79 +3363,7 @@
           <w:sz w:val="21"/>
           <w:szCs w:val="21"/>
         </w:rPr>
-        <w:t>+--------</w:t>
-      </w:r>
-      <w:r>
-        <w:rPr>
-          <w:rFonts w:ascii="Consolas" w:eastAsia="Consolas" w:hAnsi="Consolas" w:cs="Consolas"/>
-          <w:sz w:val="21"/>
-          <w:szCs w:val="21"/>
-        </w:rPr>
-        <w:t>---</w:t>
-      </w:r>
-      <w:r>
-        <w:rPr>
-          <w:rFonts w:ascii="Consolas" w:eastAsia="Consolas" w:hAnsi="Consolas" w:cs="Consolas"/>
-          <w:sz w:val="21"/>
-          <w:szCs w:val="21"/>
-        </w:rPr>
-        <w:t>-+---------+-----</w:t>
-      </w:r>
-      <w:r>
-        <w:rPr>
-          <w:rFonts w:ascii="Consolas" w:eastAsia="Consolas" w:hAnsi="Consolas" w:cs="Consolas"/>
-          <w:sz w:val="21"/>
-          <w:szCs w:val="21"/>
-        </w:rPr>
-        <w:t>---</w:t>
-      </w:r>
-      <w:r>
-        <w:rPr>
-          <w:rFonts w:ascii="Consolas" w:eastAsia="Consolas" w:hAnsi="Consolas" w:cs="Consolas"/>
-          <w:sz w:val="21"/>
-          <w:szCs w:val="21"/>
-        </w:rPr>
-        <w:t>-+----</w:t>
-      </w:r>
-      <w:r>
-        <w:rPr>
-          <w:rFonts w:ascii="Consolas" w:eastAsia="Consolas" w:hAnsi="Consolas" w:cs="Consolas"/>
-          <w:sz w:val="21"/>
-          <w:szCs w:val="21"/>
-        </w:rPr>
-        <w:t>---</w:t>
-      </w:r>
-      <w:r>
-        <w:rPr>
-          <w:rFonts w:ascii="Consolas" w:eastAsia="Consolas" w:hAnsi="Consolas" w:cs="Consolas"/>
-          <w:sz w:val="21"/>
-          <w:szCs w:val="21"/>
-        </w:rPr>
-        <w:t>-+-----</w:t>
-      </w:r>
-      <w:r>
-        <w:rPr>
-          <w:rFonts w:ascii="Consolas" w:eastAsia="Consolas" w:hAnsi="Consolas" w:cs="Consolas"/>
-          <w:sz w:val="21"/>
-          <w:szCs w:val="21"/>
-        </w:rPr>
-        <w:t>-</w:t>
-      </w:r>
-      <w:r>
-        <w:rPr>
-          <w:rFonts w:ascii="Consolas" w:eastAsia="Consolas" w:hAnsi="Consolas" w:cs="Consolas"/>
-          <w:sz w:val="21"/>
-          <w:szCs w:val="21"/>
-        </w:rPr>
-        <w:t>+------+</w:t>
-      </w:r>
-      <w:r>
-        <w:rPr>
-          <w:rFonts w:ascii="Consolas" w:eastAsia="Consolas" w:hAnsi="Consolas" w:cs="Consolas"/>
-          <w:sz w:val="21"/>
-          <w:szCs w:val="21"/>
-        </w:rPr>
-        <w:t>-------------+ ...</w:t>
+        <w:t>+------------+---------+---------+--------+------+------+-------------+ ...</w:t>
       </w:r>
     </w:p>
     <w:p>
@@ -3609,127 +3423,7 @@
           <w:sz w:val="21"/>
           <w:szCs w:val="21"/>
         </w:rPr>
-        <w:t>+</w:t>
-      </w:r>
-      <w:r>
-        <w:rPr>
-          <w:rFonts w:ascii="Consolas" w:eastAsia="Consolas" w:hAnsi="Consolas" w:cs="Consolas"/>
-          <w:sz w:val="21"/>
-          <w:szCs w:val="21"/>
-        </w:rPr>
-        <w:t xml:space="preserve"> ----------- </w:t>
-      </w:r>
-      <w:r>
-        <w:rPr>
-          <w:rFonts w:ascii="Consolas" w:eastAsia="Consolas" w:hAnsi="Consolas" w:cs="Consolas"/>
-          <w:sz w:val="21"/>
-          <w:szCs w:val="21"/>
-        </w:rPr>
-        <w:t>+</w:t>
-      </w:r>
-      <w:r>
-        <w:rPr>
-          <w:rFonts w:ascii="Consolas" w:eastAsia="Consolas" w:hAnsi="Consolas" w:cs="Consolas"/>
-          <w:sz w:val="21"/>
-          <w:szCs w:val="21"/>
-        </w:rPr>
-        <w:t xml:space="preserve"> ------- </w:t>
-      </w:r>
-      <w:r>
-        <w:rPr>
-          <w:rFonts w:ascii="Consolas" w:eastAsia="Consolas" w:hAnsi="Consolas" w:cs="Consolas"/>
-          <w:sz w:val="21"/>
-          <w:szCs w:val="21"/>
-        </w:rPr>
-        <w:t>+</w:t>
-      </w:r>
-      <w:r>
-        <w:rPr>
-          <w:rFonts w:ascii="Consolas" w:eastAsia="Consolas" w:hAnsi="Consolas" w:cs="Consolas"/>
-          <w:sz w:val="21"/>
-          <w:szCs w:val="21"/>
-        </w:rPr>
-        <w:t xml:space="preserve"> -------- </w:t>
-      </w:r>
-      <w:r>
-        <w:rPr>
-          <w:rFonts w:ascii="Consolas" w:eastAsia="Consolas" w:hAnsi="Consolas" w:cs="Consolas"/>
-          <w:sz w:val="21"/>
-          <w:szCs w:val="21"/>
-        </w:rPr>
-        <w:t>+</w:t>
-      </w:r>
-      <w:r>
-        <w:rPr>
-          <w:rFonts w:ascii="Consolas" w:eastAsia="Consolas" w:hAnsi="Consolas" w:cs="Consolas"/>
-          <w:sz w:val="21"/>
-          <w:szCs w:val="21"/>
-        </w:rPr>
-        <w:t xml:space="preserve"> ------ </w:t>
-      </w:r>
-      <w:r>
-        <w:rPr>
-          <w:rFonts w:ascii="Consolas" w:eastAsia="Consolas" w:hAnsi="Consolas" w:cs="Consolas"/>
-          <w:sz w:val="21"/>
-          <w:szCs w:val="21"/>
-        </w:rPr>
-        <w:t>+</w:t>
-      </w:r>
-      <w:r>
-        <w:rPr>
-          <w:rFonts w:ascii="Consolas" w:eastAsia="Consolas" w:hAnsi="Consolas" w:cs="Consolas"/>
-          <w:sz w:val="21"/>
-          <w:szCs w:val="21"/>
-        </w:rPr>
-        <w:t xml:space="preserve"> ---- </w:t>
-      </w:r>
-      <w:r>
-        <w:rPr>
-          <w:rFonts w:ascii="Consolas" w:eastAsia="Consolas" w:hAnsi="Consolas" w:cs="Consolas"/>
-          <w:sz w:val="21"/>
-          <w:szCs w:val="21"/>
-        </w:rPr>
-        <w:t>+</w:t>
-      </w:r>
-      <w:r>
-        <w:rPr>
-          <w:rFonts w:ascii="Consolas" w:eastAsia="Consolas" w:hAnsi="Consolas" w:cs="Consolas"/>
-          <w:sz w:val="21"/>
-          <w:szCs w:val="21"/>
-        </w:rPr>
-        <w:t xml:space="preserve"> ----- </w:t>
-      </w:r>
-      <w:r>
-        <w:rPr>
-          <w:rFonts w:ascii="Consolas" w:eastAsia="Consolas" w:hAnsi="Consolas" w:cs="Consolas"/>
-          <w:sz w:val="21"/>
-          <w:szCs w:val="21"/>
-        </w:rPr>
-        <w:t>+</w:t>
-      </w:r>
-      <w:r>
-        <w:rPr>
-          <w:rFonts w:ascii="Consolas" w:eastAsia="Consolas" w:hAnsi="Consolas" w:cs="Consolas"/>
-          <w:sz w:val="21"/>
-          <w:szCs w:val="21"/>
-        </w:rPr>
-        <w:t xml:space="preserve"> -------- </w:t>
-      </w:r>
-      <w:r>
-        <w:rPr>
-          <w:rFonts w:ascii="Consolas" w:eastAsia="Consolas" w:hAnsi="Consolas" w:cs="Consolas"/>
-          <w:sz w:val="21"/>
-          <w:szCs w:val="21"/>
-        </w:rPr>
-        <w:t>+</w:t>
-      </w:r>
-      <w:r>
-        <w:rPr>
-          <w:rFonts w:ascii="Consolas" w:eastAsia="Consolas" w:hAnsi="Consolas" w:cs="Consolas"/>
-          <w:sz w:val="21"/>
-          <w:szCs w:val="21"/>
-        </w:rPr>
-        <w:t xml:space="preserve"> </w:t>
+        <w:t xml:space="preserve">+ ----------- + ------- + -------- + ------ + ---- + ----- + -------- + </w:t>
       </w:r>
       <w:r>
         <w:rPr>
@@ -3893,79 +3587,7 @@
           <w:sz w:val="21"/>
           <w:szCs w:val="21"/>
         </w:rPr>
-        <w:t>+----------</w:t>
-      </w:r>
-      <w:r>
-        <w:rPr>
-          <w:rFonts w:ascii="Consolas" w:eastAsia="Consolas" w:hAnsi="Consolas" w:cs="Consolas"/>
-          <w:sz w:val="21"/>
-          <w:szCs w:val="21"/>
-        </w:rPr>
-        <w:t>-</w:t>
-      </w:r>
-      <w:r>
-        <w:rPr>
-          <w:rFonts w:ascii="Consolas" w:eastAsia="Consolas" w:hAnsi="Consolas" w:cs="Consolas"/>
-          <w:sz w:val="21"/>
-          <w:szCs w:val="21"/>
-        </w:rPr>
-        <w:t>--+---------+--------</w:t>
-      </w:r>
-      <w:r>
-        <w:rPr>
-          <w:rFonts w:ascii="Consolas" w:eastAsia="Consolas" w:hAnsi="Consolas" w:cs="Consolas"/>
-          <w:sz w:val="21"/>
-          <w:szCs w:val="21"/>
-        </w:rPr>
-        <w:t>-</w:t>
-      </w:r>
-      <w:r>
-        <w:rPr>
-          <w:rFonts w:ascii="Consolas" w:eastAsia="Consolas" w:hAnsi="Consolas" w:cs="Consolas"/>
-          <w:sz w:val="21"/>
-          <w:szCs w:val="21"/>
-        </w:rPr>
-        <w:t>-+--------+------+-----</w:t>
-      </w:r>
-      <w:r>
-        <w:rPr>
-          <w:rFonts w:ascii="Consolas" w:eastAsia="Consolas" w:hAnsi="Consolas" w:cs="Consolas"/>
-          <w:sz w:val="21"/>
-          <w:szCs w:val="21"/>
-        </w:rPr>
-        <w:t>-</w:t>
-      </w:r>
-      <w:r>
-        <w:rPr>
-          <w:rFonts w:ascii="Consolas" w:eastAsia="Consolas" w:hAnsi="Consolas" w:cs="Consolas"/>
-          <w:sz w:val="21"/>
-          <w:szCs w:val="21"/>
-        </w:rPr>
-        <w:t>-+-------</w:t>
-      </w:r>
-      <w:r>
-        <w:rPr>
-          <w:rFonts w:ascii="Consolas" w:eastAsia="Consolas" w:hAnsi="Consolas" w:cs="Consolas"/>
-          <w:sz w:val="21"/>
-          <w:szCs w:val="21"/>
-        </w:rPr>
-        <w:t>--</w:t>
-      </w:r>
-      <w:r>
-        <w:rPr>
-          <w:rFonts w:ascii="Consolas" w:eastAsia="Consolas" w:hAnsi="Consolas" w:cs="Consolas"/>
-          <w:sz w:val="21"/>
-          <w:szCs w:val="21"/>
-        </w:rPr>
-        <w:t>-+</w:t>
-      </w:r>
-      <w:r>
-        <w:rPr>
-          <w:rFonts w:ascii="Consolas" w:eastAsia="Consolas" w:hAnsi="Consolas" w:cs="Consolas"/>
-          <w:sz w:val="21"/>
-          <w:szCs w:val="21"/>
-        </w:rPr>
-        <w:t xml:space="preserve"> ...</w:t>
+        <w:t>+-------------+---------+----------+--------+------+-------+----------+ ...</w:t>
       </w:r>
     </w:p>
     <w:p>
@@ -5284,19 +4906,7 @@
         <w:t>add, delete or modify columns</w:t>
       </w:r>
       <w:r>
-        <w:t xml:space="preserve"> in an existing table. You </w:t>
-      </w:r>
-      <w:r>
-        <w:t>can</w:t>
-      </w:r>
-      <w:r>
-        <w:t xml:space="preserve"> also use </w:t>
-      </w:r>
-      <w:r>
-        <w:t>it</w:t>
-      </w:r>
-      <w:r>
-        <w:t xml:space="preserve"> to </w:t>
+        <w:t xml:space="preserve"> in an existing table. You can also use it to </w:t>
       </w:r>
       <w:r>
         <w:rPr>
@@ -5401,23 +5011,7 @@
           <w:sz w:val="21"/>
           <w:szCs w:val="21"/>
         </w:rPr>
-        <w:t xml:space="preserve"> table</w:t>
-      </w:r>
-      <w:r>
-        <w:rPr>
-          <w:rFonts w:ascii="Consolas" w:eastAsia="Consolas" w:hAnsi="Consolas" w:cs="Consolas"/>
-          <w:sz w:val="21"/>
-          <w:szCs w:val="21"/>
-        </w:rPr>
-        <w:t>-</w:t>
-      </w:r>
-      <w:r>
-        <w:rPr>
-          <w:rFonts w:ascii="Consolas" w:eastAsia="Consolas" w:hAnsi="Consolas" w:cs="Consolas"/>
-          <w:sz w:val="21"/>
-          <w:szCs w:val="21"/>
-        </w:rPr>
-        <w:t xml:space="preserve">name </w:t>
+        <w:t xml:space="preserve"> table-name </w:t>
       </w:r>
       <w:r>
         <w:rPr>
@@ -5434,23 +5028,7 @@
           <w:sz w:val="21"/>
           <w:szCs w:val="21"/>
         </w:rPr>
-        <w:t xml:space="preserve"> column</w:t>
-      </w:r>
-      <w:r>
-        <w:rPr>
-          <w:rFonts w:ascii="Consolas" w:eastAsia="Consolas" w:hAnsi="Consolas" w:cs="Consolas"/>
-          <w:sz w:val="21"/>
-          <w:szCs w:val="21"/>
-        </w:rPr>
-        <w:t>-</w:t>
-      </w:r>
-      <w:r>
-        <w:rPr>
-          <w:rFonts w:ascii="Consolas" w:eastAsia="Consolas" w:hAnsi="Consolas" w:cs="Consolas"/>
-          <w:sz w:val="21"/>
-          <w:szCs w:val="21"/>
-        </w:rPr>
-        <w:t>name data</w:t>
+        <w:t xml:space="preserve"> column-name data</w:t>
       </w:r>
       <w:r>
         <w:rPr>
@@ -5512,25 +5090,7 @@
           <w:sz w:val="21"/>
           <w:szCs w:val="21"/>
         </w:rPr>
-        <w:t xml:space="preserve">-- To </w:t>
-      </w:r>
-      <w:r>
-        <w:rPr>
-          <w:rFonts w:ascii="Consolas" w:eastAsia="Consolas" w:hAnsi="Consolas" w:cs="Consolas"/>
-          <w:color w:val="808080" w:themeColor="background1" w:themeShade="80"/>
-          <w:sz w:val="21"/>
-          <w:szCs w:val="21"/>
-        </w:rPr>
-        <w:t xml:space="preserve">drop </w:t>
-      </w:r>
-      <w:r>
-        <w:rPr>
-          <w:rFonts w:ascii="Consolas" w:eastAsia="Consolas" w:hAnsi="Consolas" w:cs="Consolas"/>
-          <w:color w:val="808080" w:themeColor="background1" w:themeShade="80"/>
-          <w:sz w:val="21"/>
-          <w:szCs w:val="21"/>
-        </w:rPr>
-        <w:t>column:</w:t>
+        <w:t>-- To drop column:</w:t>
       </w:r>
     </w:p>
     <w:p>
@@ -5582,23 +5142,7 @@
           <w:sz w:val="21"/>
           <w:szCs w:val="21"/>
         </w:rPr>
-        <w:t xml:space="preserve"> table</w:t>
-      </w:r>
-      <w:r>
-        <w:rPr>
-          <w:rFonts w:ascii="Consolas" w:eastAsia="Consolas" w:hAnsi="Consolas" w:cs="Consolas"/>
-          <w:sz w:val="21"/>
-          <w:szCs w:val="21"/>
-        </w:rPr>
-        <w:t>-</w:t>
-      </w:r>
-      <w:r>
-        <w:rPr>
-          <w:rFonts w:ascii="Consolas" w:eastAsia="Consolas" w:hAnsi="Consolas" w:cs="Consolas"/>
-          <w:sz w:val="21"/>
-          <w:szCs w:val="21"/>
-        </w:rPr>
-        <w:t xml:space="preserve">name </w:t>
+        <w:t xml:space="preserve"> table-name </w:t>
       </w:r>
       <w:r>
         <w:rPr>
@@ -5632,23 +5176,7 @@
           <w:sz w:val="21"/>
           <w:szCs w:val="21"/>
         </w:rPr>
-        <w:t xml:space="preserve"> column</w:t>
-      </w:r>
-      <w:r>
-        <w:rPr>
-          <w:rFonts w:ascii="Consolas" w:eastAsia="Consolas" w:hAnsi="Consolas" w:cs="Consolas"/>
-          <w:sz w:val="21"/>
-          <w:szCs w:val="21"/>
-        </w:rPr>
-        <w:t>-</w:t>
-      </w:r>
-      <w:r>
-        <w:rPr>
-          <w:rFonts w:ascii="Consolas" w:eastAsia="Consolas" w:hAnsi="Consolas" w:cs="Consolas"/>
-          <w:sz w:val="21"/>
-          <w:szCs w:val="21"/>
-        </w:rPr>
-        <w:t>name;</w:t>
+        <w:t xml:space="preserve"> column-name;</w:t>
       </w:r>
     </w:p>
     <w:p>
@@ -5694,25 +5222,7 @@
           <w:sz w:val="21"/>
           <w:szCs w:val="21"/>
         </w:rPr>
-        <w:t>-- To</w:t>
-      </w:r>
-      <w:r>
-        <w:rPr>
-          <w:rFonts w:ascii="Consolas" w:eastAsia="Consolas" w:hAnsi="Consolas" w:cs="Consolas"/>
-          <w:color w:val="808080" w:themeColor="background1" w:themeShade="80"/>
-          <w:sz w:val="21"/>
-          <w:szCs w:val="21"/>
-        </w:rPr>
-        <w:t xml:space="preserve"> change the </w:t>
-      </w:r>
-      <w:r>
-        <w:rPr>
-          <w:rFonts w:ascii="Consolas" w:eastAsia="Consolas" w:hAnsi="Consolas" w:cs="Consolas"/>
-          <w:color w:val="808080" w:themeColor="background1" w:themeShade="80"/>
-          <w:sz w:val="21"/>
-          <w:szCs w:val="21"/>
-        </w:rPr>
-        <w:t>data type:</w:t>
+        <w:t>-- To change the data type:</w:t>
       </w:r>
     </w:p>
     <w:p>
@@ -5764,23 +5274,7 @@
           <w:sz w:val="21"/>
           <w:szCs w:val="21"/>
         </w:rPr>
-        <w:t xml:space="preserve"> table</w:t>
-      </w:r>
-      <w:r>
-        <w:rPr>
-          <w:rFonts w:ascii="Consolas" w:eastAsia="Consolas" w:hAnsi="Consolas" w:cs="Consolas"/>
-          <w:sz w:val="21"/>
-          <w:szCs w:val="21"/>
-        </w:rPr>
-        <w:t>-</w:t>
-      </w:r>
-      <w:r>
-        <w:rPr>
-          <w:rFonts w:ascii="Consolas" w:eastAsia="Consolas" w:hAnsi="Consolas" w:cs="Consolas"/>
-          <w:sz w:val="21"/>
-          <w:szCs w:val="21"/>
-        </w:rPr>
-        <w:t xml:space="preserve">name </w:t>
+        <w:t xml:space="preserve"> table-name </w:t>
       </w:r>
       <w:r>
         <w:rPr>
@@ -5814,23 +5308,7 @@
           <w:sz w:val="21"/>
           <w:szCs w:val="21"/>
         </w:rPr>
-        <w:t xml:space="preserve"> column</w:t>
-      </w:r>
-      <w:r>
-        <w:rPr>
-          <w:rFonts w:ascii="Consolas" w:eastAsia="Consolas" w:hAnsi="Consolas" w:cs="Consolas"/>
-          <w:sz w:val="21"/>
-          <w:szCs w:val="21"/>
-        </w:rPr>
-        <w:t>-</w:t>
-      </w:r>
-      <w:r>
-        <w:rPr>
-          <w:rFonts w:ascii="Consolas" w:eastAsia="Consolas" w:hAnsi="Consolas" w:cs="Consolas"/>
-          <w:sz w:val="21"/>
-          <w:szCs w:val="21"/>
-        </w:rPr>
-        <w:t>name data</w:t>
+        <w:t xml:space="preserve"> column-name data</w:t>
       </w:r>
       <w:r>
         <w:rPr>
@@ -5892,16 +5370,7 @@
           <w:sz w:val="21"/>
           <w:szCs w:val="21"/>
         </w:rPr>
-        <w:t>-- To add</w:t>
-      </w:r>
-      <w:r>
-        <w:rPr>
-          <w:rFonts w:ascii="Consolas" w:eastAsia="Consolas" w:hAnsi="Consolas" w:cs="Consolas"/>
-          <w:color w:val="808080" w:themeColor="background1" w:themeShade="80"/>
-          <w:sz w:val="21"/>
-          <w:szCs w:val="21"/>
-        </w:rPr>
-        <w:t xml:space="preserve"> a NOT NULL constraint</w:t>
+        <w:t>-- To add a NOT NULL constraint</w:t>
       </w:r>
       <w:r>
         <w:rPr>
@@ -5962,23 +5431,7 @@
           <w:sz w:val="21"/>
           <w:szCs w:val="21"/>
         </w:rPr>
-        <w:t xml:space="preserve"> table</w:t>
-      </w:r>
-      <w:r>
-        <w:rPr>
-          <w:rFonts w:ascii="Consolas" w:eastAsia="Consolas" w:hAnsi="Consolas" w:cs="Consolas"/>
-          <w:sz w:val="21"/>
-          <w:szCs w:val="21"/>
-        </w:rPr>
-        <w:t>-</w:t>
-      </w:r>
-      <w:r>
-        <w:rPr>
-          <w:rFonts w:ascii="Consolas" w:eastAsia="Consolas" w:hAnsi="Consolas" w:cs="Consolas"/>
-          <w:sz w:val="21"/>
-          <w:szCs w:val="21"/>
-        </w:rPr>
-        <w:t xml:space="preserve">name </w:t>
+        <w:t xml:space="preserve"> table-name </w:t>
       </w:r>
       <w:r>
         <w:rPr>
@@ -6011,15 +5464,7 @@
           <w:sz w:val="21"/>
           <w:szCs w:val="21"/>
         </w:rPr>
-        <w:t>-</w:t>
-      </w:r>
-      <w:r>
-        <w:rPr>
-          <w:rFonts w:ascii="Consolas" w:eastAsia="Consolas" w:hAnsi="Consolas" w:cs="Consolas"/>
-          <w:sz w:val="21"/>
-          <w:szCs w:val="21"/>
-        </w:rPr>
-        <w:t>name data</w:t>
+        <w:t>-name data</w:t>
       </w:r>
       <w:r>
         <w:rPr>
@@ -6134,16 +5579,7 @@
           <w:sz w:val="21"/>
           <w:szCs w:val="21"/>
         </w:rPr>
-        <w:t>constraint</w:t>
-      </w:r>
-      <w:r>
-        <w:rPr>
-          <w:rFonts w:ascii="Consolas" w:eastAsia="Consolas" w:hAnsi="Consolas" w:cs="Consolas"/>
-          <w:color w:val="808080" w:themeColor="background1" w:themeShade="80"/>
-          <w:sz w:val="21"/>
-          <w:szCs w:val="21"/>
-        </w:rPr>
-        <w:t>:</w:t>
+        <w:t>constraint:</w:t>
       </w:r>
     </w:p>
     <w:p>
@@ -6195,23 +5631,7 @@
           <w:sz w:val="21"/>
           <w:szCs w:val="21"/>
         </w:rPr>
-        <w:t xml:space="preserve"> table</w:t>
-      </w:r>
-      <w:r>
-        <w:rPr>
-          <w:rFonts w:ascii="Consolas" w:eastAsia="Consolas" w:hAnsi="Consolas" w:cs="Consolas"/>
-          <w:sz w:val="21"/>
-          <w:szCs w:val="21"/>
-        </w:rPr>
-        <w:t>-</w:t>
-      </w:r>
-      <w:r>
-        <w:rPr>
-          <w:rFonts w:ascii="Consolas" w:eastAsia="Consolas" w:hAnsi="Consolas" w:cs="Consolas"/>
-          <w:sz w:val="21"/>
-          <w:szCs w:val="21"/>
-        </w:rPr>
-        <w:t xml:space="preserve">name </w:t>
+        <w:t xml:space="preserve"> table-name </w:t>
       </w:r>
     </w:p>
     <w:p>
@@ -6378,16 +5798,7 @@
           <w:sz w:val="21"/>
           <w:szCs w:val="21"/>
         </w:rPr>
-        <w:t>constraint</w:t>
-      </w:r>
-      <w:r>
-        <w:rPr>
-          <w:rFonts w:ascii="Consolas" w:eastAsia="Consolas" w:hAnsi="Consolas" w:cs="Consolas"/>
-          <w:color w:val="808080" w:themeColor="background1" w:themeShade="80"/>
-          <w:sz w:val="21"/>
-          <w:szCs w:val="21"/>
-        </w:rPr>
-        <w:t>:</w:t>
+        <w:t>constraint:</w:t>
       </w:r>
     </w:p>
     <w:p>
@@ -6422,23 +5833,7 @@
           <w:sz w:val="21"/>
           <w:szCs w:val="21"/>
         </w:rPr>
-        <w:t xml:space="preserve"> table</w:t>
-      </w:r>
-      <w:r>
-        <w:rPr>
-          <w:rFonts w:ascii="Consolas" w:eastAsia="Consolas" w:hAnsi="Consolas" w:cs="Consolas"/>
-          <w:sz w:val="21"/>
-          <w:szCs w:val="21"/>
-        </w:rPr>
-        <w:t>-</w:t>
-      </w:r>
-      <w:r>
-        <w:rPr>
-          <w:rFonts w:ascii="Consolas" w:eastAsia="Consolas" w:hAnsi="Consolas" w:cs="Consolas"/>
-          <w:sz w:val="21"/>
-          <w:szCs w:val="21"/>
-        </w:rPr>
-        <w:t xml:space="preserve">name </w:t>
+        <w:t xml:space="preserve"> table-name </w:t>
       </w:r>
     </w:p>
     <w:p>
@@ -6613,23 +6008,7 @@
           <w:sz w:val="21"/>
           <w:szCs w:val="21"/>
         </w:rPr>
-        <w:t xml:space="preserve"> table</w:t>
-      </w:r>
-      <w:r>
-        <w:rPr>
-          <w:rFonts w:ascii="Consolas" w:eastAsia="Consolas" w:hAnsi="Consolas" w:cs="Consolas"/>
-          <w:sz w:val="21"/>
-          <w:szCs w:val="21"/>
-        </w:rPr>
-        <w:t>-</w:t>
-      </w:r>
-      <w:r>
-        <w:rPr>
-          <w:rFonts w:ascii="Consolas" w:eastAsia="Consolas" w:hAnsi="Consolas" w:cs="Consolas"/>
-          <w:sz w:val="21"/>
-          <w:szCs w:val="21"/>
-        </w:rPr>
-        <w:t xml:space="preserve">name </w:t>
+        <w:t xml:space="preserve"> table-name </w:t>
       </w:r>
     </w:p>
     <w:p>
@@ -8792,25 +8171,7 @@
     </w:p>
     <w:p>
       <w:r>
-        <w:t>Examples t</w:t>
-      </w:r>
-      <w:r>
-        <w:t>o add</w:t>
-      </w:r>
-      <w:r>
-        <w:t xml:space="preserve"> / </w:t>
-      </w:r>
-      <w:r>
-        <w:t>drop a PRIMARY KEY constraint</w:t>
-      </w:r>
-      <w:r>
-        <w:t xml:space="preserve">, and </w:t>
-      </w:r>
-      <w:r>
-        <w:t>add / drop a FOREIGN KEY constraint</w:t>
-      </w:r>
-      <w:r>
-        <w:t xml:space="preserve"> are at </w:t>
+        <w:t xml:space="preserve">Examples to add / drop a PRIMARY KEY constraint, and add / drop a FOREIGN KEY constraint are at </w:t>
       </w:r>
       <w:hyperlink w:anchor="_PRIMARY_KEY_and" w:history="1">
         <w:r>
@@ -15205,7 +14566,25 @@
           <w:sz w:val="21"/>
           <w:szCs w:val="21"/>
         </w:rPr>
-        <w:t xml:space="preserve"> column1 = value1, column2 = value2...., columnN = </w:t>
+        <w:t xml:space="preserve"> column1 = value1, column2 = value2...., </w:t>
+      </w:r>
+      <w:proofErr w:type="spellStart"/>
+      <w:r>
+        <w:rPr>
+          <w:rFonts w:ascii="Consolas" w:eastAsia="Consolas" w:hAnsi="Consolas" w:cs="Consolas"/>
+          <w:sz w:val="21"/>
+          <w:szCs w:val="21"/>
+        </w:rPr>
+        <w:t>columnN</w:t>
+      </w:r>
+      <w:proofErr w:type="spellEnd"/>
+      <w:r>
+        <w:rPr>
+          <w:rFonts w:ascii="Consolas" w:eastAsia="Consolas" w:hAnsi="Consolas" w:cs="Consolas"/>
+          <w:sz w:val="21"/>
+          <w:szCs w:val="21"/>
+        </w:rPr>
+        <w:t xml:space="preserve"> = </w:t>
       </w:r>
       <w:proofErr w:type="spellStart"/>
       <w:r>
@@ -18682,25 +18061,7 @@
           <w:sz w:val="21"/>
           <w:szCs w:val="21"/>
         </w:rPr>
-        <w:t xml:space="preserve"> </w:t>
-      </w:r>
-      <w:proofErr w:type="spellStart"/>
-      <w:r>
-        <w:rPr>
-          <w:rFonts w:ascii="Consolas" w:eastAsia="Consolas" w:hAnsi="Consolas" w:cs="Consolas"/>
-          <w:sz w:val="21"/>
-          <w:szCs w:val="21"/>
-        </w:rPr>
-        <w:t>ShipperID</w:t>
-      </w:r>
-      <w:proofErr w:type="spellEnd"/>
-      <w:r>
-        <w:rPr>
-          <w:rFonts w:ascii="Consolas" w:eastAsia="Consolas" w:hAnsi="Consolas" w:cs="Consolas"/>
-          <w:sz w:val="21"/>
-          <w:szCs w:val="21"/>
-        </w:rPr>
-        <w:t xml:space="preserve"> |</w:t>
+        <w:t xml:space="preserve"> ShipperID |</w:t>
       </w:r>
     </w:p>
     <w:p>
@@ -20467,6 +19828,9 @@
       </w:r>
       <w:r>
         <w:t xml:space="preserve"> –</w:t>
+      </w:r>
+      <w:r>
+        <w:t xml:space="preserve"> </w:t>
       </w:r>
       <w:r>
         <w:rPr>
@@ -22152,25 +21516,7 @@
           <w:sz w:val="21"/>
           <w:szCs w:val="21"/>
         </w:rPr>
-        <w:t xml:space="preserve"> </w:t>
-      </w:r>
-      <w:proofErr w:type="spellStart"/>
-      <w:r>
-        <w:rPr>
-          <w:rFonts w:ascii="Consolas" w:eastAsia="Consolas" w:hAnsi="Consolas" w:cs="Consolas"/>
-          <w:sz w:val="21"/>
-          <w:szCs w:val="21"/>
-        </w:rPr>
-        <w:t>ShipperID</w:t>
-      </w:r>
-      <w:proofErr w:type="spellEnd"/>
-      <w:r>
-        <w:rPr>
-          <w:rFonts w:ascii="Consolas" w:eastAsia="Consolas" w:hAnsi="Consolas" w:cs="Consolas"/>
-          <w:sz w:val="21"/>
-          <w:szCs w:val="21"/>
-        </w:rPr>
-        <w:t xml:space="preserve"> |</w:t>
+        <w:t xml:space="preserve"> ShipperID |</w:t>
       </w:r>
     </w:p>
     <w:p>
@@ -24191,25 +23537,7 @@
           <w:sz w:val="21"/>
           <w:szCs w:val="21"/>
         </w:rPr>
-        <w:t xml:space="preserve"> </w:t>
-      </w:r>
-      <w:proofErr w:type="spellStart"/>
-      <w:r>
-        <w:rPr>
-          <w:rFonts w:ascii="Consolas" w:eastAsia="Consolas" w:hAnsi="Consolas" w:cs="Consolas"/>
-          <w:sz w:val="21"/>
-          <w:szCs w:val="21"/>
-        </w:rPr>
-        <w:t>ShipperID</w:t>
-      </w:r>
-      <w:proofErr w:type="spellEnd"/>
-      <w:r>
-        <w:rPr>
-          <w:rFonts w:ascii="Consolas" w:eastAsia="Consolas" w:hAnsi="Consolas" w:cs="Consolas"/>
-          <w:sz w:val="21"/>
-          <w:szCs w:val="21"/>
-        </w:rPr>
-        <w:t xml:space="preserve"> |</w:t>
+        <w:t xml:space="preserve"> ShipperID |</w:t>
       </w:r>
     </w:p>
     <w:p>
@@ -25978,25 +25306,7 @@
           <w:sz w:val="21"/>
           <w:szCs w:val="21"/>
         </w:rPr>
-        <w:t xml:space="preserve"> </w:t>
-      </w:r>
-      <w:proofErr w:type="spellStart"/>
-      <w:r>
-        <w:rPr>
-          <w:rFonts w:ascii="Consolas" w:eastAsia="Consolas" w:hAnsi="Consolas" w:cs="Consolas"/>
-          <w:sz w:val="21"/>
-          <w:szCs w:val="21"/>
-        </w:rPr>
-        <w:t>ShipperID</w:t>
-      </w:r>
-      <w:proofErr w:type="spellEnd"/>
-      <w:r>
-        <w:rPr>
-          <w:rFonts w:ascii="Consolas" w:eastAsia="Consolas" w:hAnsi="Consolas" w:cs="Consolas"/>
-          <w:sz w:val="21"/>
-          <w:szCs w:val="21"/>
-        </w:rPr>
-        <w:t xml:space="preserve"> |</w:t>
+        <w:t xml:space="preserve"> ShipperID |</w:t>
       </w:r>
     </w:p>
     <w:p>
@@ -35882,25 +35192,7 @@
           <w:sz w:val="21"/>
           <w:szCs w:val="21"/>
         </w:rPr>
-        <w:t xml:space="preserve"> </w:t>
-      </w:r>
-      <w:proofErr w:type="spellStart"/>
-      <w:r>
-        <w:rPr>
-          <w:rFonts w:ascii="Consolas" w:eastAsia="Consolas" w:hAnsi="Consolas" w:cs="Consolas"/>
-          <w:sz w:val="21"/>
-          <w:szCs w:val="21"/>
-        </w:rPr>
-        <w:t>ShipperID</w:t>
-      </w:r>
-      <w:proofErr w:type="spellEnd"/>
-      <w:r>
-        <w:rPr>
-          <w:rFonts w:ascii="Consolas" w:eastAsia="Consolas" w:hAnsi="Consolas" w:cs="Consolas"/>
-          <w:sz w:val="21"/>
-          <w:szCs w:val="21"/>
-        </w:rPr>
-        <w:t xml:space="preserve"> |</w:t>
+        <w:t xml:space="preserve"> ShipperID |</w:t>
       </w:r>
     </w:p>
     <w:p>
@@ -37543,25 +36835,7 @@
           <w:sz w:val="21"/>
           <w:szCs w:val="21"/>
         </w:rPr>
-        <w:t xml:space="preserve"> </w:t>
-      </w:r>
-      <w:proofErr w:type="spellStart"/>
-      <w:r>
-        <w:rPr>
-          <w:rFonts w:ascii="Consolas" w:eastAsia="Consolas" w:hAnsi="Consolas" w:cs="Consolas"/>
-          <w:sz w:val="21"/>
-          <w:szCs w:val="21"/>
-        </w:rPr>
-        <w:t>ShipperID</w:t>
-      </w:r>
-      <w:proofErr w:type="spellEnd"/>
-      <w:r>
-        <w:rPr>
-          <w:rFonts w:ascii="Consolas" w:eastAsia="Consolas" w:hAnsi="Consolas" w:cs="Consolas"/>
-          <w:sz w:val="21"/>
-          <w:szCs w:val="21"/>
-        </w:rPr>
-        <w:t xml:space="preserve"> |</w:t>
+        <w:t xml:space="preserve"> ShipperID |</w:t>
       </w:r>
     </w:p>
     <w:p>
@@ -39435,302 +38709,455 @@
           <w:sz w:val="21"/>
           <w:szCs w:val="21"/>
         </w:rPr>
+        <w:t xml:space="preserve"> ShipperID |</w:t>
+      </w:r>
+    </w:p>
+    <w:p>
+      <w:pPr>
+        <w:pBdr>
+          <w:top w:val="single" w:sz="4" w:space="1" w:color="000000"/>
+          <w:left w:val="single" w:sz="4" w:space="1" w:color="000000"/>
+          <w:bottom w:val="single" w:sz="4" w:space="1" w:color="000000"/>
+          <w:right w:val="single" w:sz="4" w:space="1" w:color="000000"/>
+        </w:pBdr>
+        <w:shd w:val="clear" w:color="auto" w:fill="F2F2F2"/>
+        <w:spacing w:before="0" w:after="0"/>
+        <w:jc w:val="left"/>
+        <w:rPr>
+          <w:rFonts w:ascii="Consolas" w:eastAsia="Consolas" w:hAnsi="Consolas" w:cs="Consolas"/>
+          <w:sz w:val="21"/>
+          <w:szCs w:val="21"/>
+        </w:rPr>
+      </w:pPr>
+      <w:r>
+        <w:rPr>
+          <w:rFonts w:ascii="Consolas" w:eastAsia="Consolas" w:hAnsi="Consolas" w:cs="Consolas"/>
+          <w:sz w:val="21"/>
+          <w:szCs w:val="21"/>
+        </w:rPr>
+        <w:t>+-----+---------------------+-------------+--------+</w:t>
+      </w:r>
+      <w:r>
+        <w:rPr>
+          <w:rFonts w:ascii="Consolas" w:eastAsia="Consolas" w:hAnsi="Consolas" w:cs="Consolas"/>
+          <w:sz w:val="21"/>
+          <w:szCs w:val="21"/>
+        </w:rPr>
+        <w:t>-----------+</w:t>
+      </w:r>
+    </w:p>
+    <w:p>
+      <w:pPr>
+        <w:pBdr>
+          <w:top w:val="single" w:sz="4" w:space="1" w:color="000000"/>
+          <w:left w:val="single" w:sz="4" w:space="1" w:color="000000"/>
+          <w:bottom w:val="single" w:sz="4" w:space="1" w:color="000000"/>
+          <w:right w:val="single" w:sz="4" w:space="1" w:color="000000"/>
+        </w:pBdr>
+        <w:shd w:val="clear" w:color="auto" w:fill="F2F2F2"/>
+        <w:spacing w:before="0" w:after="0"/>
+        <w:jc w:val="left"/>
+        <w:rPr>
+          <w:rFonts w:ascii="Consolas" w:eastAsia="Consolas" w:hAnsi="Consolas" w:cs="Consolas"/>
+          <w:sz w:val="21"/>
+          <w:szCs w:val="21"/>
+        </w:rPr>
+      </w:pPr>
+      <w:r>
+        <w:rPr>
+          <w:rFonts w:ascii="Consolas" w:eastAsia="Consolas" w:hAnsi="Consolas" w:cs="Consolas"/>
+          <w:sz w:val="21"/>
+          <w:szCs w:val="21"/>
+        </w:rPr>
+        <w:t>| 102 | 2009-10-08 00:00:00 |           3 |   3000 |</w:t>
+      </w:r>
+      <w:r>
+        <w:rPr>
+          <w:rFonts w:ascii="Consolas" w:eastAsia="Consolas" w:hAnsi="Consolas" w:cs="Consolas"/>
+          <w:sz w:val="21"/>
+          <w:szCs w:val="21"/>
+        </w:rPr>
+        <w:t xml:space="preserve"> S1        |</w:t>
+      </w:r>
+    </w:p>
+    <w:p>
+      <w:pPr>
+        <w:pBdr>
+          <w:top w:val="single" w:sz="4" w:space="1" w:color="000000"/>
+          <w:left w:val="single" w:sz="4" w:space="1" w:color="000000"/>
+          <w:bottom w:val="single" w:sz="4" w:space="1" w:color="000000"/>
+          <w:right w:val="single" w:sz="4" w:space="1" w:color="000000"/>
+        </w:pBdr>
+        <w:shd w:val="clear" w:color="auto" w:fill="F2F2F2"/>
+        <w:spacing w:before="0" w:after="0"/>
+        <w:jc w:val="left"/>
+        <w:rPr>
+          <w:rFonts w:ascii="Consolas" w:eastAsia="Consolas" w:hAnsi="Consolas" w:cs="Consolas"/>
+          <w:sz w:val="21"/>
+          <w:szCs w:val="21"/>
+        </w:rPr>
+      </w:pPr>
+      <w:r>
+        <w:rPr>
+          <w:rFonts w:ascii="Consolas" w:eastAsia="Consolas" w:hAnsi="Consolas" w:cs="Consolas"/>
+          <w:sz w:val="21"/>
+          <w:szCs w:val="21"/>
+        </w:rPr>
+        <w:t>| 100 | 2009-10-08 00:00:00 |           3 |   1500 |</w:t>
+      </w:r>
+      <w:r>
+        <w:rPr>
+          <w:rFonts w:ascii="Consolas" w:eastAsia="Consolas" w:hAnsi="Consolas" w:cs="Consolas"/>
+          <w:sz w:val="21"/>
+          <w:szCs w:val="21"/>
+        </w:rPr>
+        <w:t xml:space="preserve"> S2        |</w:t>
+      </w:r>
+    </w:p>
+    <w:p>
+      <w:pPr>
+        <w:pBdr>
+          <w:top w:val="single" w:sz="4" w:space="1" w:color="000000"/>
+          <w:left w:val="single" w:sz="4" w:space="1" w:color="000000"/>
+          <w:bottom w:val="single" w:sz="4" w:space="1" w:color="000000"/>
+          <w:right w:val="single" w:sz="4" w:space="1" w:color="000000"/>
+        </w:pBdr>
+        <w:shd w:val="clear" w:color="auto" w:fill="F2F2F2"/>
+        <w:spacing w:before="0" w:after="0"/>
+        <w:jc w:val="left"/>
+        <w:rPr>
+          <w:rFonts w:ascii="Consolas" w:eastAsia="Consolas" w:hAnsi="Consolas" w:cs="Consolas"/>
+          <w:sz w:val="21"/>
+          <w:szCs w:val="21"/>
+        </w:rPr>
+      </w:pPr>
+      <w:r>
+        <w:rPr>
+          <w:rFonts w:ascii="Consolas" w:eastAsia="Consolas" w:hAnsi="Consolas" w:cs="Consolas"/>
+          <w:sz w:val="21"/>
+          <w:szCs w:val="21"/>
+        </w:rPr>
+        <w:t>| 101 | 2009-11-20 00:00:00 |           2 |   1560 |</w:t>
+      </w:r>
+      <w:r>
+        <w:rPr>
+          <w:rFonts w:ascii="Consolas" w:eastAsia="Consolas" w:hAnsi="Consolas" w:cs="Consolas"/>
+          <w:sz w:val="21"/>
+          <w:szCs w:val="21"/>
+        </w:rPr>
+        <w:t xml:space="preserve"> S3        |</w:t>
+      </w:r>
+    </w:p>
+    <w:p>
+      <w:pPr>
+        <w:pBdr>
+          <w:top w:val="single" w:sz="4" w:space="1" w:color="000000"/>
+          <w:left w:val="single" w:sz="4" w:space="1" w:color="000000"/>
+          <w:bottom w:val="single" w:sz="4" w:space="1" w:color="000000"/>
+          <w:right w:val="single" w:sz="4" w:space="1" w:color="000000"/>
+        </w:pBdr>
+        <w:shd w:val="clear" w:color="auto" w:fill="F2F2F2"/>
+        <w:spacing w:before="0" w:after="0"/>
+        <w:jc w:val="left"/>
+        <w:rPr>
+          <w:rFonts w:ascii="Consolas" w:eastAsia="Consolas" w:hAnsi="Consolas" w:cs="Consolas"/>
+          <w:sz w:val="21"/>
+          <w:szCs w:val="21"/>
+        </w:rPr>
+      </w:pPr>
+      <w:r>
+        <w:rPr>
+          <w:rFonts w:ascii="Consolas" w:eastAsia="Consolas" w:hAnsi="Consolas" w:cs="Consolas"/>
+          <w:sz w:val="21"/>
+          <w:szCs w:val="21"/>
+        </w:rPr>
+        <w:t>| 103 | 2008-05-20 00:00:00 |           4 |   2060 |</w:t>
+      </w:r>
+      <w:r>
+        <w:rPr>
+          <w:rFonts w:ascii="Consolas" w:eastAsia="Consolas" w:hAnsi="Consolas" w:cs="Consolas"/>
+          <w:sz w:val="21"/>
+          <w:szCs w:val="21"/>
+        </w:rPr>
+        <w:t xml:space="preserve"> S6        |</w:t>
+      </w:r>
+    </w:p>
+    <w:p>
+      <w:pPr>
+        <w:pBdr>
+          <w:top w:val="single" w:sz="4" w:space="1" w:color="000000"/>
+          <w:left w:val="single" w:sz="4" w:space="1" w:color="000000"/>
+          <w:bottom w:val="single" w:sz="4" w:space="1" w:color="000000"/>
+          <w:right w:val="single" w:sz="4" w:space="1" w:color="000000"/>
+        </w:pBdr>
+        <w:shd w:val="clear" w:color="auto" w:fill="F2F2F2"/>
+        <w:spacing w:before="0" w:after="0"/>
+        <w:jc w:val="left"/>
+        <w:rPr>
+          <w:rFonts w:ascii="Consolas" w:eastAsia="Consolas" w:hAnsi="Consolas" w:cs="Consolas"/>
+          <w:sz w:val="21"/>
+          <w:szCs w:val="21"/>
+        </w:rPr>
+      </w:pPr>
+      <w:r>
+        <w:rPr>
+          <w:rFonts w:ascii="Consolas" w:eastAsia="Consolas" w:hAnsi="Consolas" w:cs="Consolas"/>
+          <w:sz w:val="21"/>
+          <w:szCs w:val="21"/>
+        </w:rPr>
+        <w:t>+-----+---------------------+-------------+--------+</w:t>
+      </w:r>
+      <w:r>
+        <w:rPr>
+          <w:rFonts w:ascii="Consolas" w:eastAsia="Consolas" w:hAnsi="Consolas" w:cs="Consolas"/>
+          <w:sz w:val="21"/>
+          <w:szCs w:val="21"/>
+        </w:rPr>
+        <w:t>-----------+</w:t>
+      </w:r>
+      <w:r>
+        <w:rPr>
+          <w:rFonts w:ascii="Consolas" w:eastAsia="Consolas" w:hAnsi="Consolas" w:cs="Consolas"/>
+          <w:sz w:val="21"/>
+          <w:szCs w:val="21"/>
+        </w:rPr>
         <w:t xml:space="preserve"> </w:t>
       </w:r>
-      <w:proofErr w:type="spellStart"/>
-      <w:r>
-        <w:rPr>
-          <w:rFonts w:ascii="Consolas" w:eastAsia="Consolas" w:hAnsi="Consolas" w:cs="Consolas"/>
-          <w:sz w:val="21"/>
-          <w:szCs w:val="21"/>
-        </w:rPr>
-        <w:t>ShipperID</w:t>
-      </w:r>
-      <w:proofErr w:type="spellEnd"/>
-      <w:r>
-        <w:rPr>
-          <w:rFonts w:ascii="Consolas" w:eastAsia="Consolas" w:hAnsi="Consolas" w:cs="Consolas"/>
-          <w:sz w:val="21"/>
-          <w:szCs w:val="21"/>
-        </w:rPr>
-        <w:t xml:space="preserve"> |</w:t>
-      </w:r>
-    </w:p>
-    <w:p>
-      <w:pPr>
-        <w:pBdr>
-          <w:top w:val="single" w:sz="4" w:space="1" w:color="000000"/>
-          <w:left w:val="single" w:sz="4" w:space="1" w:color="000000"/>
-          <w:bottom w:val="single" w:sz="4" w:space="1" w:color="000000"/>
-          <w:right w:val="single" w:sz="4" w:space="1" w:color="000000"/>
-        </w:pBdr>
-        <w:shd w:val="clear" w:color="auto" w:fill="F2F2F2"/>
-        <w:spacing w:before="0" w:after="0"/>
-        <w:jc w:val="left"/>
-        <w:rPr>
-          <w:rFonts w:ascii="Consolas" w:eastAsia="Consolas" w:hAnsi="Consolas" w:cs="Consolas"/>
-          <w:sz w:val="21"/>
-          <w:szCs w:val="21"/>
-        </w:rPr>
-      </w:pPr>
-      <w:r>
-        <w:rPr>
-          <w:rFonts w:ascii="Consolas" w:eastAsia="Consolas" w:hAnsi="Consolas" w:cs="Consolas"/>
-          <w:sz w:val="21"/>
-          <w:szCs w:val="21"/>
-        </w:rPr>
-        <w:t>+-----+---------------------+-------------+--------+</w:t>
-      </w:r>
-      <w:r>
-        <w:rPr>
-          <w:rFonts w:ascii="Consolas" w:eastAsia="Consolas" w:hAnsi="Consolas" w:cs="Consolas"/>
-          <w:sz w:val="21"/>
-          <w:szCs w:val="21"/>
-        </w:rPr>
-        <w:t>-----------+</w:t>
-      </w:r>
-    </w:p>
-    <w:p>
-      <w:pPr>
-        <w:pBdr>
-          <w:top w:val="single" w:sz="4" w:space="1" w:color="000000"/>
-          <w:left w:val="single" w:sz="4" w:space="1" w:color="000000"/>
-          <w:bottom w:val="single" w:sz="4" w:space="1" w:color="000000"/>
-          <w:right w:val="single" w:sz="4" w:space="1" w:color="000000"/>
-        </w:pBdr>
-        <w:shd w:val="clear" w:color="auto" w:fill="F2F2F2"/>
-        <w:spacing w:before="0" w:after="0"/>
-        <w:jc w:val="left"/>
-        <w:rPr>
-          <w:rFonts w:ascii="Consolas" w:eastAsia="Consolas" w:hAnsi="Consolas" w:cs="Consolas"/>
-          <w:sz w:val="21"/>
-          <w:szCs w:val="21"/>
-        </w:rPr>
-      </w:pPr>
-      <w:r>
-        <w:rPr>
-          <w:rFonts w:ascii="Consolas" w:eastAsia="Consolas" w:hAnsi="Consolas" w:cs="Consolas"/>
-          <w:sz w:val="21"/>
-          <w:szCs w:val="21"/>
-        </w:rPr>
-        <w:t>| 102 | 2009-10-08 00:00:00 |           3 |   3000 |</w:t>
-      </w:r>
-      <w:r>
-        <w:rPr>
-          <w:rFonts w:ascii="Consolas" w:eastAsia="Consolas" w:hAnsi="Consolas" w:cs="Consolas"/>
-          <w:sz w:val="21"/>
-          <w:szCs w:val="21"/>
-        </w:rPr>
-        <w:t xml:space="preserve"> S1        |</w:t>
-      </w:r>
-    </w:p>
-    <w:p>
-      <w:pPr>
-        <w:pBdr>
-          <w:top w:val="single" w:sz="4" w:space="1" w:color="000000"/>
-          <w:left w:val="single" w:sz="4" w:space="1" w:color="000000"/>
-          <w:bottom w:val="single" w:sz="4" w:space="1" w:color="000000"/>
-          <w:right w:val="single" w:sz="4" w:space="1" w:color="000000"/>
-        </w:pBdr>
-        <w:shd w:val="clear" w:color="auto" w:fill="F2F2F2"/>
-        <w:spacing w:before="0" w:after="0"/>
-        <w:jc w:val="left"/>
-        <w:rPr>
-          <w:rFonts w:ascii="Consolas" w:eastAsia="Consolas" w:hAnsi="Consolas" w:cs="Consolas"/>
-          <w:sz w:val="21"/>
-          <w:szCs w:val="21"/>
-        </w:rPr>
-      </w:pPr>
-      <w:r>
-        <w:rPr>
-          <w:rFonts w:ascii="Consolas" w:eastAsia="Consolas" w:hAnsi="Consolas" w:cs="Consolas"/>
-          <w:sz w:val="21"/>
-          <w:szCs w:val="21"/>
-        </w:rPr>
-        <w:t>| 100 | 2009-10-08 00:00:00 |           3 |   1500 |</w:t>
-      </w:r>
-      <w:r>
-        <w:rPr>
-          <w:rFonts w:ascii="Consolas" w:eastAsia="Consolas" w:hAnsi="Consolas" w:cs="Consolas"/>
-          <w:sz w:val="21"/>
-          <w:szCs w:val="21"/>
-        </w:rPr>
-        <w:t xml:space="preserve"> S2        |</w:t>
-      </w:r>
-    </w:p>
-    <w:p>
-      <w:pPr>
-        <w:pBdr>
-          <w:top w:val="single" w:sz="4" w:space="1" w:color="000000"/>
-          <w:left w:val="single" w:sz="4" w:space="1" w:color="000000"/>
-          <w:bottom w:val="single" w:sz="4" w:space="1" w:color="000000"/>
-          <w:right w:val="single" w:sz="4" w:space="1" w:color="000000"/>
-        </w:pBdr>
-        <w:shd w:val="clear" w:color="auto" w:fill="F2F2F2"/>
-        <w:spacing w:before="0" w:after="0"/>
-        <w:jc w:val="left"/>
-        <w:rPr>
-          <w:rFonts w:ascii="Consolas" w:eastAsia="Consolas" w:hAnsi="Consolas" w:cs="Consolas"/>
-          <w:sz w:val="21"/>
-          <w:szCs w:val="21"/>
-        </w:rPr>
-      </w:pPr>
-      <w:r>
-        <w:rPr>
-          <w:rFonts w:ascii="Consolas" w:eastAsia="Consolas" w:hAnsi="Consolas" w:cs="Consolas"/>
-          <w:sz w:val="21"/>
-          <w:szCs w:val="21"/>
-        </w:rPr>
-        <w:t>| 101 | 2009-11-20 00:00:00 |           2 |   1560 |</w:t>
-      </w:r>
-      <w:r>
-        <w:rPr>
-          <w:rFonts w:ascii="Consolas" w:eastAsia="Consolas" w:hAnsi="Consolas" w:cs="Consolas"/>
-          <w:sz w:val="21"/>
-          <w:szCs w:val="21"/>
-        </w:rPr>
-        <w:t xml:space="preserve"> S3        |</w:t>
-      </w:r>
-    </w:p>
-    <w:p>
-      <w:pPr>
-        <w:pBdr>
-          <w:top w:val="single" w:sz="4" w:space="1" w:color="000000"/>
-          <w:left w:val="single" w:sz="4" w:space="1" w:color="000000"/>
-          <w:bottom w:val="single" w:sz="4" w:space="1" w:color="000000"/>
-          <w:right w:val="single" w:sz="4" w:space="1" w:color="000000"/>
-        </w:pBdr>
-        <w:shd w:val="clear" w:color="auto" w:fill="F2F2F2"/>
-        <w:spacing w:before="0" w:after="0"/>
-        <w:jc w:val="left"/>
-        <w:rPr>
-          <w:rFonts w:ascii="Consolas" w:eastAsia="Consolas" w:hAnsi="Consolas" w:cs="Consolas"/>
-          <w:sz w:val="21"/>
-          <w:szCs w:val="21"/>
-        </w:rPr>
-      </w:pPr>
-      <w:r>
-        <w:rPr>
-          <w:rFonts w:ascii="Consolas" w:eastAsia="Consolas" w:hAnsi="Consolas" w:cs="Consolas"/>
-          <w:sz w:val="21"/>
-          <w:szCs w:val="21"/>
-        </w:rPr>
-        <w:t>| 103 | 2008-05-20 00:00:00 |           4 |   2060 |</w:t>
-      </w:r>
-      <w:r>
-        <w:rPr>
-          <w:rFonts w:ascii="Consolas" w:eastAsia="Consolas" w:hAnsi="Consolas" w:cs="Consolas"/>
-          <w:sz w:val="21"/>
-          <w:szCs w:val="21"/>
-        </w:rPr>
-        <w:t xml:space="preserve"> S6        |</w:t>
-      </w:r>
-    </w:p>
-    <w:p>
-      <w:pPr>
-        <w:pBdr>
-          <w:top w:val="single" w:sz="4" w:space="1" w:color="000000"/>
-          <w:left w:val="single" w:sz="4" w:space="1" w:color="000000"/>
-          <w:bottom w:val="single" w:sz="4" w:space="1" w:color="000000"/>
-          <w:right w:val="single" w:sz="4" w:space="1" w:color="000000"/>
-        </w:pBdr>
-        <w:shd w:val="clear" w:color="auto" w:fill="F2F2F2"/>
-        <w:spacing w:before="0" w:after="0"/>
-        <w:jc w:val="left"/>
-        <w:rPr>
-          <w:rFonts w:ascii="Consolas" w:eastAsia="Consolas" w:hAnsi="Consolas" w:cs="Consolas"/>
-          <w:sz w:val="21"/>
-          <w:szCs w:val="21"/>
-        </w:rPr>
-      </w:pPr>
-      <w:r>
-        <w:rPr>
-          <w:rFonts w:ascii="Consolas" w:eastAsia="Consolas" w:hAnsi="Consolas" w:cs="Consolas"/>
-          <w:sz w:val="21"/>
-          <w:szCs w:val="21"/>
-        </w:rPr>
-        <w:t>+-----+---------------------+-------------+--------+</w:t>
-      </w:r>
-      <w:r>
-        <w:rPr>
-          <w:rFonts w:ascii="Consolas" w:eastAsia="Consolas" w:hAnsi="Consolas" w:cs="Consolas"/>
-          <w:sz w:val="21"/>
-          <w:szCs w:val="21"/>
-        </w:rPr>
-        <w:t>-----------+</w:t>
-      </w:r>
-      <w:r>
-        <w:rPr>
-          <w:rFonts w:ascii="Consolas" w:eastAsia="Consolas" w:hAnsi="Consolas" w:cs="Consolas"/>
-          <w:sz w:val="21"/>
-          <w:szCs w:val="21"/>
-        </w:rPr>
+    </w:p>
+    <w:p>
+      <w:r>
+        <w:t>Because the subquery returns at least one record (so, it means TRUE), the main query will</w:t>
+      </w:r>
+      <w:r>
+        <w:t xml:space="preserve"> list </w:t>
+      </w:r>
+      <w:r>
+        <w:t xml:space="preserve">all </w:t>
+      </w:r>
+      <w:r>
+        <w:rPr>
+          <w:rFonts w:ascii="Consolas" w:eastAsia="Consolas" w:hAnsi="Consolas" w:cs="Consolas"/>
+          <w:sz w:val="21"/>
+          <w:szCs w:val="21"/>
+          <w:shd w:val="clear" w:color="auto" w:fill="F2F2F2"/>
+        </w:rPr>
+        <w:t>ID</w:t>
+      </w:r>
+      <w:r>
+        <w:t xml:space="preserve"> and </w:t>
+      </w:r>
+      <w:r>
+        <w:rPr>
+          <w:rFonts w:ascii="Consolas" w:eastAsia="Consolas" w:hAnsi="Consolas" w:cs="Consolas"/>
+          <w:sz w:val="21"/>
+          <w:szCs w:val="21"/>
+          <w:shd w:val="clear" w:color="auto" w:fill="F2F2F2"/>
+        </w:rPr>
+        <w:t>Name</w:t>
+      </w:r>
+      <w:r>
+        <w:t xml:space="preserve"> of customers:</w:t>
+      </w:r>
+      <w:r>
         <w:t xml:space="preserve"> </w:t>
       </w:r>
     </w:p>
     <w:p>
-      <w:r>
-        <w:t>Because the subquery returns at least one record (so, it means TRUE), the main query will</w:t>
-      </w:r>
-      <w:r>
-        <w:t xml:space="preserve"> list </w:t>
-      </w:r>
-      <w:r>
-        <w:t xml:space="preserve">all </w:t>
-      </w:r>
-      <w:r>
-        <w:rPr>
-          <w:rFonts w:ascii="Consolas" w:eastAsia="Consolas" w:hAnsi="Consolas" w:cs="Consolas"/>
-          <w:sz w:val="21"/>
-          <w:szCs w:val="21"/>
-          <w:shd w:val="clear" w:color="auto" w:fill="F2F2F2"/>
-        </w:rPr>
-        <w:t>ID</w:t>
-      </w:r>
-      <w:r>
-        <w:t xml:space="preserve"> and </w:t>
-      </w:r>
-      <w:r>
-        <w:rPr>
-          <w:rFonts w:ascii="Consolas" w:eastAsia="Consolas" w:hAnsi="Consolas" w:cs="Consolas"/>
-          <w:sz w:val="21"/>
-          <w:szCs w:val="21"/>
-          <w:shd w:val="clear" w:color="auto" w:fill="F2F2F2"/>
+      <w:pPr>
+        <w:pBdr>
+          <w:top w:val="single" w:sz="4" w:space="1" w:color="000000"/>
+          <w:left w:val="single" w:sz="4" w:space="1" w:color="000000"/>
+          <w:bottom w:val="single" w:sz="4" w:space="1" w:color="000000"/>
+          <w:right w:val="single" w:sz="4" w:space="1" w:color="000000"/>
+        </w:pBdr>
+        <w:shd w:val="clear" w:color="auto" w:fill="F2F2F2"/>
+        <w:spacing w:before="0" w:after="0"/>
+        <w:jc w:val="left"/>
+        <w:rPr>
+          <w:rFonts w:ascii="Consolas" w:eastAsia="Consolas" w:hAnsi="Consolas" w:cs="Consolas"/>
+          <w:sz w:val="21"/>
+          <w:szCs w:val="21"/>
+        </w:rPr>
+      </w:pPr>
+      <w:r>
+        <w:rPr>
+          <w:rFonts w:ascii="Consolas" w:eastAsia="Consolas" w:hAnsi="Consolas" w:cs="Consolas"/>
+          <w:color w:val="A6A6A6" w:themeColor="background1" w:themeShade="A6"/>
+          <w:sz w:val="21"/>
+          <w:szCs w:val="21"/>
+        </w:rPr>
+        <w:t>SQL&gt;</w:t>
+      </w:r>
+      <w:r>
+        <w:rPr>
+          <w:rFonts w:ascii="Consolas" w:eastAsia="Consolas" w:hAnsi="Consolas" w:cs="Consolas"/>
+          <w:sz w:val="21"/>
+          <w:szCs w:val="21"/>
+        </w:rPr>
+        <w:t xml:space="preserve"> </w:t>
+      </w:r>
+      <w:r>
+        <w:rPr>
+          <w:rFonts w:ascii="Consolas" w:eastAsia="Consolas" w:hAnsi="Consolas" w:cs="Consolas"/>
+          <w:color w:val="0000FF"/>
+          <w:sz w:val="21"/>
+          <w:szCs w:val="21"/>
+        </w:rPr>
+        <w:t>SELECT</w:t>
+      </w:r>
+      <w:r>
+        <w:rPr>
+          <w:rFonts w:ascii="Consolas" w:eastAsia="Consolas" w:hAnsi="Consolas" w:cs="Consolas"/>
+          <w:sz w:val="21"/>
+          <w:szCs w:val="21"/>
+        </w:rPr>
+        <w:t xml:space="preserve"> </w:t>
+      </w:r>
+      <w:r>
+        <w:rPr>
+          <w:rFonts w:ascii="Consolas" w:eastAsia="Consolas" w:hAnsi="Consolas" w:cs="Consolas"/>
+          <w:sz w:val="21"/>
+          <w:szCs w:val="21"/>
+        </w:rPr>
+        <w:t xml:space="preserve">ID, </w:t>
+      </w:r>
+      <w:r>
+        <w:rPr>
+          <w:rFonts w:ascii="Consolas" w:eastAsia="Consolas" w:hAnsi="Consolas" w:cs="Consolas"/>
+          <w:sz w:val="21"/>
+          <w:szCs w:val="21"/>
         </w:rPr>
         <w:t>Name</w:t>
       </w:r>
-      <w:r>
-        <w:t xml:space="preserve"> of customers:</w:t>
-      </w:r>
-      <w:r>
+    </w:p>
+    <w:p>
+      <w:pPr>
+        <w:pBdr>
+          <w:top w:val="single" w:sz="4" w:space="1" w:color="000000"/>
+          <w:left w:val="single" w:sz="4" w:space="1" w:color="000000"/>
+          <w:bottom w:val="single" w:sz="4" w:space="1" w:color="000000"/>
+          <w:right w:val="single" w:sz="4" w:space="1" w:color="000000"/>
+        </w:pBdr>
+        <w:shd w:val="clear" w:color="auto" w:fill="F2F2F2"/>
+        <w:spacing w:before="0" w:after="0"/>
+        <w:jc w:val="left"/>
+        <w:rPr>
+          <w:rFonts w:ascii="Consolas" w:eastAsia="Consolas" w:hAnsi="Consolas" w:cs="Consolas"/>
+          <w:sz w:val="21"/>
+          <w:szCs w:val="21"/>
+        </w:rPr>
+      </w:pPr>
+      <w:r>
+        <w:rPr>
+          <w:rFonts w:ascii="Consolas" w:eastAsia="Consolas" w:hAnsi="Consolas" w:cs="Consolas"/>
+          <w:color w:val="0000FF"/>
+          <w:sz w:val="21"/>
+          <w:szCs w:val="21"/>
+        </w:rPr>
+        <w:t>FROM</w:t>
+      </w:r>
+      <w:r>
+        <w:rPr>
+          <w:rFonts w:ascii="Consolas" w:eastAsia="Consolas" w:hAnsi="Consolas" w:cs="Consolas"/>
+          <w:sz w:val="21"/>
+          <w:szCs w:val="21"/>
+        </w:rPr>
+        <w:t xml:space="preserve"> Customers</w:t>
+      </w:r>
+    </w:p>
+    <w:p>
+      <w:pPr>
+        <w:pBdr>
+          <w:top w:val="single" w:sz="4" w:space="1" w:color="000000"/>
+          <w:left w:val="single" w:sz="4" w:space="1" w:color="000000"/>
+          <w:bottom w:val="single" w:sz="4" w:space="1" w:color="000000"/>
+          <w:right w:val="single" w:sz="4" w:space="1" w:color="000000"/>
+        </w:pBdr>
+        <w:shd w:val="clear" w:color="auto" w:fill="F2F2F2"/>
+        <w:spacing w:before="0" w:after="0"/>
+        <w:jc w:val="left"/>
+        <w:rPr>
+          <w:rFonts w:ascii="Consolas" w:eastAsia="Consolas" w:hAnsi="Consolas" w:cs="Consolas"/>
+          <w:sz w:val="21"/>
+          <w:szCs w:val="21"/>
+        </w:rPr>
+      </w:pPr>
+      <w:r>
+        <w:rPr>
+          <w:rFonts w:ascii="Consolas" w:eastAsia="Consolas" w:hAnsi="Consolas" w:cs="Consolas"/>
+          <w:color w:val="0000FF"/>
+          <w:sz w:val="21"/>
+          <w:szCs w:val="21"/>
+        </w:rPr>
+        <w:t>WHERE</w:t>
+      </w:r>
+      <w:r>
+        <w:rPr>
+          <w:rFonts w:ascii="Consolas" w:eastAsia="Consolas" w:hAnsi="Consolas" w:cs="Consolas"/>
+          <w:color w:val="0000FF"/>
+          <w:sz w:val="21"/>
+          <w:szCs w:val="21"/>
+        </w:rPr>
+        <w:t xml:space="preserve"> EXISTS</w:t>
+      </w:r>
+      <w:r>
+        <w:rPr>
+          <w:rFonts w:ascii="Consolas" w:eastAsia="Consolas" w:hAnsi="Consolas" w:cs="Consolas"/>
+          <w:sz w:val="21"/>
+          <w:szCs w:val="21"/>
+        </w:rPr>
+        <w:t xml:space="preserve"> (</w:t>
+      </w:r>
+      <w:r>
+        <w:rPr>
+          <w:rFonts w:ascii="Consolas" w:eastAsia="Consolas" w:hAnsi="Consolas" w:cs="Consolas"/>
+          <w:color w:val="0000FF"/>
+          <w:sz w:val="21"/>
+          <w:szCs w:val="21"/>
+        </w:rPr>
+        <w:t>SELECT</w:t>
+      </w:r>
+      <w:r>
+        <w:rPr>
+          <w:rFonts w:ascii="Consolas" w:eastAsia="Consolas" w:hAnsi="Consolas" w:cs="Consolas"/>
+          <w:sz w:val="21"/>
+          <w:szCs w:val="21"/>
+        </w:rPr>
         <w:t xml:space="preserve"> </w:t>
       </w:r>
-    </w:p>
-    <w:p>
-      <w:pPr>
-        <w:pBdr>
-          <w:top w:val="single" w:sz="4" w:space="1" w:color="000000"/>
-          <w:left w:val="single" w:sz="4" w:space="1" w:color="000000"/>
-          <w:bottom w:val="single" w:sz="4" w:space="1" w:color="000000"/>
-          <w:right w:val="single" w:sz="4" w:space="1" w:color="000000"/>
-        </w:pBdr>
-        <w:shd w:val="clear" w:color="auto" w:fill="F2F2F2"/>
-        <w:spacing w:before="0" w:after="0"/>
-        <w:jc w:val="left"/>
-        <w:rPr>
-          <w:rFonts w:ascii="Consolas" w:eastAsia="Consolas" w:hAnsi="Consolas" w:cs="Consolas"/>
-          <w:sz w:val="21"/>
-          <w:szCs w:val="21"/>
-        </w:rPr>
-      </w:pPr>
-      <w:r>
-        <w:rPr>
-          <w:rFonts w:ascii="Consolas" w:eastAsia="Consolas" w:hAnsi="Consolas" w:cs="Consolas"/>
-          <w:color w:val="A6A6A6" w:themeColor="background1" w:themeShade="A6"/>
-          <w:sz w:val="21"/>
-          <w:szCs w:val="21"/>
-        </w:rPr>
-        <w:t>SQL&gt;</w:t>
+      <w:r>
+        <w:rPr>
+          <w:rFonts w:ascii="Consolas" w:eastAsia="Consolas" w:hAnsi="Consolas" w:cs="Consolas"/>
+          <w:sz w:val="21"/>
+          <w:szCs w:val="21"/>
+        </w:rPr>
+        <w:t xml:space="preserve">OID </w:t>
+      </w:r>
+      <w:r>
+        <w:rPr>
+          <w:rFonts w:ascii="Consolas" w:eastAsia="Consolas" w:hAnsi="Consolas" w:cs="Consolas"/>
+          <w:color w:val="0000FF"/>
+          <w:sz w:val="21"/>
+          <w:szCs w:val="21"/>
+        </w:rPr>
+        <w:t>FROM</w:t>
+      </w:r>
+      <w:r>
+        <w:rPr>
+          <w:rFonts w:ascii="Consolas" w:eastAsia="Consolas" w:hAnsi="Consolas" w:cs="Consolas"/>
+          <w:sz w:val="21"/>
+          <w:szCs w:val="21"/>
+        </w:rPr>
+        <w:t xml:space="preserve"> Orders </w:t>
+      </w:r>
+      <w:r>
+        <w:rPr>
+          <w:rFonts w:ascii="Consolas" w:eastAsia="Consolas" w:hAnsi="Consolas" w:cs="Consolas"/>
+          <w:color w:val="0000FF"/>
+          <w:sz w:val="21"/>
+          <w:szCs w:val="21"/>
+        </w:rPr>
+        <w:t>WHERE</w:t>
       </w:r>
       <w:r>
         <w:rPr>
@@ -39743,191 +39170,10 @@
       <w:r>
         <w:rPr>
           <w:rFonts w:ascii="Consolas" w:eastAsia="Consolas" w:hAnsi="Consolas" w:cs="Consolas"/>
-          <w:color w:val="0000FF"/>
-          <w:sz w:val="21"/>
-          <w:szCs w:val="21"/>
-        </w:rPr>
-        <w:t>SELECT</w:t>
-      </w:r>
-      <w:r>
-        <w:rPr>
-          <w:rFonts w:ascii="Consolas" w:eastAsia="Consolas" w:hAnsi="Consolas" w:cs="Consolas"/>
-          <w:sz w:val="21"/>
-          <w:szCs w:val="21"/>
-        </w:rPr>
-        <w:t xml:space="preserve"> </w:t>
-      </w:r>
-      <w:r>
-        <w:rPr>
-          <w:rFonts w:ascii="Consolas" w:eastAsia="Consolas" w:hAnsi="Consolas" w:cs="Consolas"/>
-          <w:sz w:val="21"/>
-          <w:szCs w:val="21"/>
-        </w:rPr>
-        <w:t xml:space="preserve">ID, </w:t>
-      </w:r>
-      <w:r>
-        <w:rPr>
-          <w:rFonts w:ascii="Consolas" w:eastAsia="Consolas" w:hAnsi="Consolas" w:cs="Consolas"/>
-          <w:sz w:val="21"/>
-          <w:szCs w:val="21"/>
-        </w:rPr>
-        <w:t>Name</w:t>
-      </w:r>
-    </w:p>
-    <w:p>
-      <w:pPr>
-        <w:pBdr>
-          <w:top w:val="single" w:sz="4" w:space="1" w:color="000000"/>
-          <w:left w:val="single" w:sz="4" w:space="1" w:color="000000"/>
-          <w:bottom w:val="single" w:sz="4" w:space="1" w:color="000000"/>
-          <w:right w:val="single" w:sz="4" w:space="1" w:color="000000"/>
-        </w:pBdr>
-        <w:shd w:val="clear" w:color="auto" w:fill="F2F2F2"/>
-        <w:spacing w:before="0" w:after="0"/>
-        <w:jc w:val="left"/>
-        <w:rPr>
-          <w:rFonts w:ascii="Consolas" w:eastAsia="Consolas" w:hAnsi="Consolas" w:cs="Consolas"/>
-          <w:sz w:val="21"/>
-          <w:szCs w:val="21"/>
-        </w:rPr>
-      </w:pPr>
-      <w:r>
-        <w:rPr>
-          <w:rFonts w:ascii="Consolas" w:eastAsia="Consolas" w:hAnsi="Consolas" w:cs="Consolas"/>
-          <w:color w:val="0000FF"/>
-          <w:sz w:val="21"/>
-          <w:szCs w:val="21"/>
-        </w:rPr>
-        <w:t>FROM</w:t>
-      </w:r>
-      <w:r>
-        <w:rPr>
-          <w:rFonts w:ascii="Consolas" w:eastAsia="Consolas" w:hAnsi="Consolas" w:cs="Consolas"/>
-          <w:sz w:val="21"/>
-          <w:szCs w:val="21"/>
-        </w:rPr>
-        <w:t xml:space="preserve"> Customers</w:t>
-      </w:r>
-    </w:p>
-    <w:p>
-      <w:pPr>
-        <w:pBdr>
-          <w:top w:val="single" w:sz="4" w:space="1" w:color="000000"/>
-          <w:left w:val="single" w:sz="4" w:space="1" w:color="000000"/>
-          <w:bottom w:val="single" w:sz="4" w:space="1" w:color="000000"/>
-          <w:right w:val="single" w:sz="4" w:space="1" w:color="000000"/>
-        </w:pBdr>
-        <w:shd w:val="clear" w:color="auto" w:fill="F2F2F2"/>
-        <w:spacing w:before="0" w:after="0"/>
-        <w:jc w:val="left"/>
-        <w:rPr>
-          <w:rFonts w:ascii="Consolas" w:eastAsia="Consolas" w:hAnsi="Consolas" w:cs="Consolas"/>
-          <w:sz w:val="21"/>
-          <w:szCs w:val="21"/>
-        </w:rPr>
-      </w:pPr>
-      <w:r>
-        <w:rPr>
-          <w:rFonts w:ascii="Consolas" w:eastAsia="Consolas" w:hAnsi="Consolas" w:cs="Consolas"/>
-          <w:color w:val="0000FF"/>
-          <w:sz w:val="21"/>
-          <w:szCs w:val="21"/>
-        </w:rPr>
-        <w:t>WHERE</w:t>
-      </w:r>
-      <w:r>
-        <w:rPr>
-          <w:rFonts w:ascii="Consolas" w:eastAsia="Consolas" w:hAnsi="Consolas" w:cs="Consolas"/>
-          <w:color w:val="0000FF"/>
-          <w:sz w:val="21"/>
-          <w:szCs w:val="21"/>
-        </w:rPr>
-        <w:t xml:space="preserve"> EXISTS</w:t>
-      </w:r>
-      <w:r>
-        <w:rPr>
-          <w:rFonts w:ascii="Consolas" w:eastAsia="Consolas" w:hAnsi="Consolas" w:cs="Consolas"/>
-          <w:sz w:val="21"/>
-          <w:szCs w:val="21"/>
-        </w:rPr>
-        <w:t xml:space="preserve"> (</w:t>
-      </w:r>
-      <w:r>
-        <w:rPr>
-          <w:rFonts w:ascii="Consolas" w:eastAsia="Consolas" w:hAnsi="Consolas" w:cs="Consolas"/>
-          <w:color w:val="0000FF"/>
-          <w:sz w:val="21"/>
-          <w:szCs w:val="21"/>
-        </w:rPr>
-        <w:t>SELECT</w:t>
-      </w:r>
-      <w:r>
-        <w:rPr>
-          <w:rFonts w:ascii="Consolas" w:eastAsia="Consolas" w:hAnsi="Consolas" w:cs="Consolas"/>
-          <w:sz w:val="21"/>
-          <w:szCs w:val="21"/>
-        </w:rPr>
-        <w:t xml:space="preserve"> </w:t>
-      </w:r>
-      <w:r>
-        <w:rPr>
-          <w:rFonts w:ascii="Consolas" w:eastAsia="Consolas" w:hAnsi="Consolas" w:cs="Consolas"/>
-          <w:sz w:val="21"/>
-          <w:szCs w:val="21"/>
-        </w:rPr>
-        <w:t xml:space="preserve">OID </w:t>
-      </w:r>
-      <w:r>
-        <w:rPr>
-          <w:rFonts w:ascii="Consolas" w:eastAsia="Consolas" w:hAnsi="Consolas" w:cs="Consolas"/>
-          <w:color w:val="0000FF"/>
-          <w:sz w:val="21"/>
-          <w:szCs w:val="21"/>
-        </w:rPr>
-        <w:t>FROM</w:t>
-      </w:r>
-      <w:r>
-        <w:rPr>
-          <w:rFonts w:ascii="Consolas" w:eastAsia="Consolas" w:hAnsi="Consolas" w:cs="Consolas"/>
-          <w:sz w:val="21"/>
-          <w:szCs w:val="21"/>
-        </w:rPr>
-        <w:t xml:space="preserve"> Orders </w:t>
-      </w:r>
-      <w:r>
-        <w:rPr>
-          <w:rFonts w:ascii="Consolas" w:eastAsia="Consolas" w:hAnsi="Consolas" w:cs="Consolas"/>
-          <w:color w:val="0000FF"/>
-          <w:sz w:val="21"/>
-          <w:szCs w:val="21"/>
-        </w:rPr>
-        <w:t>WHERE</w:t>
-      </w:r>
-      <w:r>
-        <w:rPr>
-          <w:rFonts w:ascii="Consolas" w:eastAsia="Consolas" w:hAnsi="Consolas" w:cs="Consolas"/>
-          <w:sz w:val="21"/>
-          <w:szCs w:val="21"/>
-        </w:rPr>
-        <w:t xml:space="preserve"> </w:t>
-      </w:r>
-      <w:proofErr w:type="spellStart"/>
-      <w:r>
-        <w:rPr>
-          <w:rFonts w:ascii="Consolas" w:eastAsia="Consolas" w:hAnsi="Consolas" w:cs="Consolas"/>
-          <w:sz w:val="21"/>
-          <w:szCs w:val="21"/>
-        </w:rPr>
-        <w:t>ShipperID</w:t>
-      </w:r>
-      <w:proofErr w:type="spellEnd"/>
-      <w:r>
-        <w:rPr>
-          <w:rFonts w:ascii="Consolas" w:eastAsia="Consolas" w:hAnsi="Consolas" w:cs="Consolas"/>
-          <w:sz w:val="21"/>
-          <w:szCs w:val="21"/>
-        </w:rPr>
-        <w:t xml:space="preserve"> = </w:t>
+          <w:sz w:val="21"/>
+          <w:szCs w:val="21"/>
+        </w:rPr>
+        <w:t xml:space="preserve">ShipperID = </w:t>
       </w:r>
       <w:r>
         <w:rPr>
@@ -40570,10 +39816,7 @@
         <w:t xml:space="preserve"> </w:t>
       </w:r>
       <w:r>
-        <w:t xml:space="preserve">value, you need to define </w:t>
-      </w:r>
-      <w:r>
-        <w:t xml:space="preserve">a </w:t>
+        <w:t xml:space="preserve">value, you need to define a </w:t>
       </w:r>
       <w:r>
         <w:rPr>
@@ -40586,16 +39829,7 @@
         <w:t>NOT NULL</w:t>
       </w:r>
       <w:r>
-        <w:t xml:space="preserve"> </w:t>
-      </w:r>
-      <w:r>
-        <w:t xml:space="preserve">constraint on </w:t>
-      </w:r>
-      <w:r>
-        <w:t>that</w:t>
-      </w:r>
-      <w:r>
-        <w:t xml:space="preserve"> column.</w:t>
+        <w:t xml:space="preserve"> constraint on that column.</w:t>
       </w:r>
     </w:p>
     <w:p>
@@ -40607,10 +39841,7 @@
         <w:t>Note</w:t>
       </w:r>
       <w:r>
-        <w:t xml:space="preserve">: </w:t>
-      </w:r>
-      <w:r>
-        <w:t xml:space="preserve">NULL is not the same as no data, rather, it represents </w:t>
+        <w:t xml:space="preserve">: NULL is not the same as no data, rather, it represents </w:t>
       </w:r>
       <w:r>
         <w:rPr>
@@ -40639,10 +39870,7 @@
     </w:p>
     <w:p>
       <w:r>
-        <w:t>T</w:t>
-      </w:r>
-      <w:r>
-        <w:t xml:space="preserve">he following SQL query creates a table called </w:t>
+        <w:t xml:space="preserve">The following SQL query creates a table called </w:t>
       </w:r>
       <w:r>
         <w:rPr>
@@ -40654,16 +39882,7 @@
         <w:t>Customers</w:t>
       </w:r>
       <w:r>
-        <w:t xml:space="preserve"> with 5</w:t>
-      </w:r>
-      <w:r>
-        <w:t xml:space="preserve"> columns</w:t>
-      </w:r>
-      <w:r>
-        <w:t>. T</w:t>
-      </w:r>
-      <w:r>
-        <w:t xml:space="preserve">hree of which, </w:t>
+        <w:t xml:space="preserve"> with 5 columns. Three of which, </w:t>
       </w:r>
       <w:r>
         <w:rPr>
@@ -40675,10 +39894,7 @@
         <w:t>ID</w:t>
       </w:r>
       <w:r>
-        <w:t>,</w:t>
-      </w:r>
-      <w:r>
-        <w:t xml:space="preserve"> </w:t>
+        <w:t xml:space="preserve">, </w:t>
       </w:r>
       <w:r>
         <w:rPr>
@@ -40690,10 +39906,7 @@
         <w:t>Name</w:t>
       </w:r>
       <w:r>
-        <w:t xml:space="preserve"> </w:t>
-      </w:r>
-      <w:r>
-        <w:t xml:space="preserve">and </w:t>
+        <w:t xml:space="preserve"> and </w:t>
       </w:r>
       <w:r>
         <w:rPr>
@@ -40705,19 +39918,7 @@
         <w:t>Age</w:t>
       </w:r>
       <w:r>
-        <w:t>, do</w:t>
-      </w:r>
-      <w:r>
-        <w:t xml:space="preserve"> </w:t>
-      </w:r>
-      <w:r>
-        <w:t xml:space="preserve">NOT </w:t>
-      </w:r>
-      <w:r>
-        <w:t>accept NULL</w:t>
-      </w:r>
-      <w:r>
-        <w:t>:</w:t>
+        <w:t>, do NOT accept NULL:</w:t>
       </w:r>
     </w:p>
     <w:p>
@@ -41197,10 +40398,7 @@
     </w:p>
     <w:p>
       <w:r>
-        <w:t>T</w:t>
-      </w:r>
-      <w:r>
-        <w:t xml:space="preserve">he following SQL creates a table called </w:t>
+        <w:t xml:space="preserve">The following SQL creates a table called </w:t>
       </w:r>
       <w:r>
         <w:rPr>
@@ -41212,13 +40410,7 @@
         <w:t>Customers</w:t>
       </w:r>
       <w:r>
-        <w:t xml:space="preserve"> </w:t>
-      </w:r>
-      <w:r>
-        <w:t>with 5</w:t>
-      </w:r>
-      <w:r>
-        <w:t xml:space="preserve"> columns. Here, the </w:t>
+        <w:t xml:space="preserve"> with 5 columns. Here, the </w:t>
       </w:r>
       <w:r>
         <w:rPr>
@@ -41230,10 +40422,7 @@
         <w:t>Salary</w:t>
       </w:r>
       <w:r>
-        <w:t xml:space="preserve"> </w:t>
-      </w:r>
-      <w:r>
-        <w:t xml:space="preserve">column is set to </w:t>
+        <w:t xml:space="preserve"> column is set to </w:t>
       </w:r>
       <w:r>
         <w:rPr>
@@ -41604,15 +40793,7 @@
           <w:szCs w:val="21"/>
         </w:rPr>
         <w:tab/>
-        <w:t>DECIMAL (18, 2)</w:t>
-      </w:r>
-      <w:r>
-        <w:rPr>
-          <w:rFonts w:ascii="Consolas" w:eastAsia="Consolas" w:hAnsi="Consolas" w:cs="Consolas"/>
-          <w:sz w:val="21"/>
-          <w:szCs w:val="21"/>
-        </w:rPr>
-        <w:t xml:space="preserve">  </w:t>
+        <w:t xml:space="preserve">DECIMAL (18, 2)  </w:t>
       </w:r>
       <w:r>
         <w:rPr>
@@ -41742,10 +40923,7 @@
         <w:t xml:space="preserve"> </w:t>
       </w:r>
       <w:r>
-        <w:t>c</w:t>
-      </w:r>
-      <w:r>
-        <w:t xml:space="preserve">onstraint </w:t>
+        <w:t xml:space="preserve">constraint </w:t>
       </w:r>
       <w:r>
         <w:rPr>
@@ -41775,10 +40953,7 @@
     </w:p>
     <w:p>
       <w:r>
-        <w:t>T</w:t>
-      </w:r>
-      <w:r>
-        <w:t xml:space="preserve">he following SQL query creates a table called </w:t>
+        <w:t xml:space="preserve">The following SQL query creates a table called </w:t>
       </w:r>
       <w:r>
         <w:rPr>
@@ -41814,19 +40989,7 @@
         <w:t>UNIQUE</w:t>
       </w:r>
       <w:r>
-        <w:t xml:space="preserve">, so that </w:t>
-      </w:r>
-      <w:r>
-        <w:t>it cannot have</w:t>
-      </w:r>
-      <w:r>
-        <w:t xml:space="preserve"> two records with the same </w:t>
-      </w:r>
-      <w:r>
-        <w:t>value</w:t>
-      </w:r>
-      <w:r>
-        <w:t>.</w:t>
+        <w:t>, so that it cannot have two records with the same value.</w:t>
       </w:r>
     </w:p>
     <w:p>
@@ -42282,10 +41445,7 @@
         <w:t xml:space="preserve"> </w:t>
       </w:r>
       <w:r>
-        <w:t>c</w:t>
-      </w:r>
-      <w:r>
-        <w:t xml:space="preserve">onstraint enables a condition to </w:t>
+        <w:t xml:space="preserve">constraint enables a condition to </w:t>
       </w:r>
       <w:r>
         <w:rPr>
@@ -42315,10 +41475,7 @@
     </w:p>
     <w:p>
       <w:r>
-        <w:t>T</w:t>
-      </w:r>
-      <w:r>
-        <w:t xml:space="preserve">he following program creates a table called </w:t>
+        <w:t xml:space="preserve">The following program creates a table called </w:t>
       </w:r>
       <w:r>
         <w:rPr>
@@ -42354,13 +41511,7 @@
         <w:t>Age</w:t>
       </w:r>
       <w:r>
-        <w:t xml:space="preserve"> column, so that you cannot have any </w:t>
-      </w:r>
-      <w:r>
-        <w:t>customer</w:t>
-      </w:r>
-      <w:r>
-        <w:t xml:space="preserve"> who is below 18 years.</w:t>
+        <w:t xml:space="preserve"> column, so that you cannot have any customer who is below 18 years.</w:t>
       </w:r>
     </w:p>
     <w:p>
@@ -42817,13 +41968,7 @@
     </w:p>
     <w:p>
       <w:r>
-        <w:t>The INDEX</w:t>
-      </w:r>
-      <w:r>
-        <w:t xml:space="preserve"> constraint</w:t>
-      </w:r>
-      <w:r>
-        <w:t xml:space="preserve"> is used to </w:t>
+        <w:t xml:space="preserve">The INDEX constraint is used to </w:t>
       </w:r>
       <w:r>
         <w:rPr>
@@ -42991,10 +42136,7 @@
         <w:t>Customers</w:t>
       </w:r>
       <w:r>
-        <w:t xml:space="preserve"> with 5 columns</w:t>
-      </w:r>
-      <w:r>
-        <w:t>.</w:t>
+        <w:t xml:space="preserve"> with 5 columns.</w:t>
       </w:r>
     </w:p>
     <w:p>
@@ -43405,16 +42547,7 @@
     </w:p>
     <w:p>
       <w:r>
-        <w:t xml:space="preserve">To create an INDEX on the </w:t>
-      </w:r>
-      <w:r>
-        <w:t>Age</w:t>
-      </w:r>
-      <w:r>
-        <w:t xml:space="preserve"> column, to optimize the search on customers for a specific age, </w:t>
-      </w:r>
-      <w:r>
-        <w:t>run:</w:t>
+        <w:t>To create an INDEX on the Age column, to optimize the search on customers for a specific age, run:</w:t>
       </w:r>
     </w:p>
     <w:p>
@@ -43466,23 +42599,7 @@
           <w:sz w:val="21"/>
           <w:szCs w:val="21"/>
         </w:rPr>
-        <w:t xml:space="preserve"> idx</w:t>
-      </w:r>
-      <w:r>
-        <w:rPr>
-          <w:rFonts w:ascii="Consolas" w:eastAsia="Consolas" w:hAnsi="Consolas" w:cs="Consolas"/>
-          <w:sz w:val="21"/>
-          <w:szCs w:val="21"/>
-        </w:rPr>
-        <w:t>-</w:t>
-      </w:r>
-      <w:r>
-        <w:rPr>
-          <w:rFonts w:ascii="Consolas" w:eastAsia="Consolas" w:hAnsi="Consolas" w:cs="Consolas"/>
-          <w:sz w:val="21"/>
-          <w:szCs w:val="21"/>
-        </w:rPr>
-        <w:t>age</w:t>
+        <w:t xml:space="preserve"> idx-age</w:t>
       </w:r>
     </w:p>
     <w:p>
@@ -50701,6 +49818,11 @@
       </w:r>
     </w:p>
     <w:p>
+      <w:pPr>
+        <w:rPr>
+          <w:rStyle w:val="Hyperlink"/>
+        </w:rPr>
+      </w:pPr>
       <w:hyperlink r:id="rId25" w:history="1">
         <w:r>
           <w:rPr>
@@ -50729,56 +49851,1097 @@
       </w:pPr>
       <w:r>
         <w:lastRenderedPageBreak/>
-        <w:t>SQL Client Application</w:t>
-      </w:r>
-    </w:p>
-    <w:p>
-      <w:r>
-        <w:t>Q</w:t>
-      </w:r>
-      <w:r>
-        <w:t>uick comparison</w:t>
-      </w:r>
-      <w:r>
-        <w:t>:</w:t>
-      </w:r>
-      <w:r>
-        <w:t xml:space="preserve"> </w:t>
-      </w:r>
-      <w:proofErr w:type="spellStart"/>
+        <w:t>Backup and Restore</w:t>
+      </w:r>
+    </w:p>
+    <w:p>
+      <w:pPr>
+        <w:pStyle w:val="Heading2"/>
+      </w:pPr>
+      <w:r>
+        <w:t>MS SQL Server</w:t>
+      </w:r>
+    </w:p>
+    <w:p>
+      <w:pPr>
+        <w:pStyle w:val="Heading3"/>
+      </w:pPr>
+      <w:r>
+        <w:t>Backup</w:t>
+      </w:r>
+    </w:p>
+    <w:p>
       <w:r>
         <w:rPr>
           <w:b/>
           <w:bCs/>
         </w:rPr>
-        <w:t>HeidiSQL</w:t>
-      </w:r>
-      <w:proofErr w:type="spellEnd"/>
-      <w:r>
-        <w:t xml:space="preserve"> vs </w:t>
-      </w:r>
+        <w:t>Syntax</w:t>
+      </w:r>
+      <w:r>
+        <w:t>:</w:t>
+      </w:r>
+    </w:p>
+    <w:p>
+      <w:pPr>
+        <w:pBdr>
+          <w:top w:val="single" w:sz="4" w:space="1" w:color="auto"/>
+          <w:left w:val="single" w:sz="4" w:space="1" w:color="auto"/>
+          <w:bottom w:val="single" w:sz="4" w:space="1" w:color="auto"/>
+          <w:right w:val="single" w:sz="4" w:space="1" w:color="auto"/>
+        </w:pBdr>
+        <w:shd w:val="clear" w:color="auto" w:fill="F2F2F2"/>
+        <w:spacing w:before="60" w:after="60"/>
+        <w:jc w:val="left"/>
+        <w:rPr>
+          <w:rFonts w:ascii="Consolas" w:eastAsia="Consolas" w:hAnsi="Consolas" w:cs="Consolas"/>
+          <w:color w:val="808080" w:themeColor="background1" w:themeShade="80"/>
+          <w:sz w:val="21"/>
+          <w:szCs w:val="21"/>
+        </w:rPr>
+      </w:pPr>
+      <w:r>
+        <w:rPr>
+          <w:rFonts w:ascii="Consolas" w:eastAsia="Consolas" w:hAnsi="Consolas" w:cs="Consolas"/>
+          <w:color w:val="808080" w:themeColor="background1" w:themeShade="80"/>
+          <w:sz w:val="21"/>
+          <w:szCs w:val="21"/>
+        </w:rPr>
+        <w:t>-- Data:</w:t>
+      </w:r>
+    </w:p>
+    <w:p>
+      <w:pPr>
+        <w:pBdr>
+          <w:top w:val="single" w:sz="4" w:space="1" w:color="auto"/>
+          <w:left w:val="single" w:sz="4" w:space="1" w:color="auto"/>
+          <w:bottom w:val="single" w:sz="4" w:space="1" w:color="auto"/>
+          <w:right w:val="single" w:sz="4" w:space="1" w:color="auto"/>
+        </w:pBdr>
+        <w:shd w:val="clear" w:color="auto" w:fill="F2F2F2"/>
+        <w:spacing w:before="60" w:after="60"/>
+        <w:jc w:val="left"/>
+        <w:rPr>
+          <w:rFonts w:ascii="Consolas" w:eastAsia="Consolas" w:hAnsi="Consolas" w:cs="Consolas"/>
+          <w:sz w:val="21"/>
+          <w:szCs w:val="21"/>
+        </w:rPr>
+      </w:pPr>
+      <w:r>
+        <w:rPr>
+          <w:rFonts w:ascii="Consolas" w:eastAsia="Consolas" w:hAnsi="Consolas" w:cs="Consolas"/>
+          <w:color w:val="0000FF"/>
+          <w:sz w:val="21"/>
+          <w:szCs w:val="21"/>
+        </w:rPr>
+        <w:t>BACKUP DATABASE</w:t>
+      </w:r>
+      <w:r>
+        <w:rPr>
+          <w:rFonts w:ascii="Consolas" w:eastAsia="Consolas" w:hAnsi="Consolas" w:cs="Consolas"/>
+          <w:sz w:val="21"/>
+          <w:szCs w:val="21"/>
+        </w:rPr>
+        <w:t xml:space="preserve"> Database-Name</w:t>
+      </w:r>
+    </w:p>
+    <w:p>
+      <w:pPr>
+        <w:pBdr>
+          <w:top w:val="single" w:sz="4" w:space="1" w:color="auto"/>
+          <w:left w:val="single" w:sz="4" w:space="1" w:color="auto"/>
+          <w:bottom w:val="single" w:sz="4" w:space="1" w:color="auto"/>
+          <w:right w:val="single" w:sz="4" w:space="1" w:color="auto"/>
+        </w:pBdr>
+        <w:shd w:val="clear" w:color="auto" w:fill="F2F2F2"/>
+        <w:spacing w:before="60" w:after="60"/>
+        <w:jc w:val="left"/>
+        <w:rPr>
+          <w:rFonts w:ascii="Consolas" w:eastAsia="Consolas" w:hAnsi="Consolas" w:cs="Consolas"/>
+          <w:sz w:val="21"/>
+          <w:szCs w:val="21"/>
+        </w:rPr>
+      </w:pPr>
+      <w:r>
+        <w:rPr>
+          <w:rFonts w:ascii="Consolas" w:eastAsia="Consolas" w:hAnsi="Consolas" w:cs="Consolas"/>
+          <w:color w:val="0000FF"/>
+          <w:sz w:val="21"/>
+          <w:szCs w:val="21"/>
+        </w:rPr>
+        <w:t>TO DISK</w:t>
+      </w:r>
+      <w:r>
+        <w:rPr>
+          <w:rFonts w:ascii="Consolas" w:eastAsia="Consolas" w:hAnsi="Consolas" w:cs="Consolas"/>
+          <w:sz w:val="21"/>
+          <w:szCs w:val="21"/>
+        </w:rPr>
+        <w:t xml:space="preserve"> DB-File-Path</w:t>
+      </w:r>
+    </w:p>
+    <w:p>
+      <w:pPr>
+        <w:pBdr>
+          <w:top w:val="single" w:sz="4" w:space="1" w:color="auto"/>
+          <w:left w:val="single" w:sz="4" w:space="1" w:color="auto"/>
+          <w:bottom w:val="single" w:sz="4" w:space="1" w:color="auto"/>
+          <w:right w:val="single" w:sz="4" w:space="1" w:color="auto"/>
+        </w:pBdr>
+        <w:shd w:val="clear" w:color="auto" w:fill="F2F2F2"/>
+        <w:spacing w:before="60" w:after="60"/>
+        <w:jc w:val="left"/>
+        <w:rPr>
+          <w:rFonts w:ascii="Consolas" w:eastAsia="Consolas" w:hAnsi="Consolas" w:cs="Consolas"/>
+          <w:sz w:val="21"/>
+          <w:szCs w:val="21"/>
+        </w:rPr>
+      </w:pPr>
+      <w:r>
+        <w:rPr>
+          <w:rFonts w:ascii="Consolas" w:eastAsia="Consolas" w:hAnsi="Consolas" w:cs="Consolas"/>
+          <w:sz w:val="21"/>
+          <w:szCs w:val="21"/>
+        </w:rPr>
+        <w:t>[</w:t>
+      </w:r>
+      <w:r>
+        <w:rPr>
+          <w:rFonts w:ascii="Consolas" w:eastAsia="Consolas" w:hAnsi="Consolas" w:cs="Consolas"/>
+          <w:color w:val="0000FF"/>
+          <w:sz w:val="21"/>
+          <w:szCs w:val="21"/>
+        </w:rPr>
+        <w:t>WITH</w:t>
+      </w:r>
+      <w:r>
+        <w:rPr>
+          <w:rFonts w:ascii="Consolas" w:eastAsia="Consolas" w:hAnsi="Consolas" w:cs="Consolas"/>
+          <w:sz w:val="21"/>
+          <w:szCs w:val="21"/>
+        </w:rPr>
+        <w:t xml:space="preserve"> option …]</w:t>
+      </w:r>
+    </w:p>
+    <w:p>
+      <w:pPr>
+        <w:pBdr>
+          <w:top w:val="single" w:sz="4" w:space="1" w:color="auto"/>
+          <w:left w:val="single" w:sz="4" w:space="1" w:color="auto"/>
+          <w:bottom w:val="single" w:sz="4" w:space="1" w:color="auto"/>
+          <w:right w:val="single" w:sz="4" w:space="1" w:color="auto"/>
+        </w:pBdr>
+        <w:shd w:val="clear" w:color="auto" w:fill="F2F2F2"/>
+        <w:spacing w:before="60" w:after="60"/>
+        <w:jc w:val="left"/>
+        <w:rPr>
+          <w:rFonts w:ascii="Consolas" w:eastAsia="Consolas" w:hAnsi="Consolas" w:cs="Consolas"/>
+          <w:sz w:val="21"/>
+          <w:szCs w:val="21"/>
+        </w:rPr>
+      </w:pPr>
+    </w:p>
+    <w:p>
+      <w:pPr>
+        <w:pBdr>
+          <w:top w:val="single" w:sz="4" w:space="1" w:color="auto"/>
+          <w:left w:val="single" w:sz="4" w:space="1" w:color="auto"/>
+          <w:bottom w:val="single" w:sz="4" w:space="1" w:color="auto"/>
+          <w:right w:val="single" w:sz="4" w:space="1" w:color="auto"/>
+        </w:pBdr>
+        <w:shd w:val="clear" w:color="auto" w:fill="F2F2F2"/>
+        <w:spacing w:before="60" w:after="60"/>
+        <w:jc w:val="left"/>
+        <w:rPr>
+          <w:rFonts w:ascii="Consolas" w:eastAsia="Consolas" w:hAnsi="Consolas" w:cs="Consolas"/>
+          <w:color w:val="808080" w:themeColor="background1" w:themeShade="80"/>
+          <w:sz w:val="21"/>
+          <w:szCs w:val="21"/>
+        </w:rPr>
+      </w:pPr>
+      <w:r>
+        <w:rPr>
+          <w:rFonts w:ascii="Consolas" w:eastAsia="Consolas" w:hAnsi="Consolas" w:cs="Consolas"/>
+          <w:color w:val="808080" w:themeColor="background1" w:themeShade="80"/>
+          <w:sz w:val="21"/>
+          <w:szCs w:val="21"/>
+        </w:rPr>
+        <w:t>-- Transaction log:</w:t>
+      </w:r>
+    </w:p>
+    <w:p>
+      <w:pPr>
+        <w:pBdr>
+          <w:top w:val="single" w:sz="4" w:space="1" w:color="auto"/>
+          <w:left w:val="single" w:sz="4" w:space="1" w:color="auto"/>
+          <w:bottom w:val="single" w:sz="4" w:space="1" w:color="auto"/>
+          <w:right w:val="single" w:sz="4" w:space="1" w:color="auto"/>
+        </w:pBdr>
+        <w:shd w:val="clear" w:color="auto" w:fill="F2F2F2"/>
+        <w:spacing w:before="60" w:after="60"/>
+        <w:jc w:val="left"/>
+        <w:rPr>
+          <w:rFonts w:ascii="Consolas" w:eastAsia="Consolas" w:hAnsi="Consolas" w:cs="Consolas"/>
+          <w:sz w:val="21"/>
+          <w:szCs w:val="21"/>
+        </w:rPr>
+      </w:pPr>
+      <w:r>
+        <w:rPr>
+          <w:rFonts w:ascii="Consolas" w:eastAsia="Consolas" w:hAnsi="Consolas" w:cs="Consolas"/>
+          <w:color w:val="0000FF"/>
+          <w:sz w:val="21"/>
+          <w:szCs w:val="21"/>
+        </w:rPr>
+        <w:t>BACKUP LOG</w:t>
+      </w:r>
+      <w:r>
+        <w:rPr>
+          <w:rFonts w:ascii="Consolas" w:eastAsia="Consolas" w:hAnsi="Consolas" w:cs="Consolas"/>
+          <w:sz w:val="21"/>
+          <w:szCs w:val="21"/>
+        </w:rPr>
+        <w:t xml:space="preserve"> Database-Name</w:t>
+      </w:r>
+    </w:p>
+    <w:p>
+      <w:pPr>
+        <w:pBdr>
+          <w:top w:val="single" w:sz="4" w:space="1" w:color="auto"/>
+          <w:left w:val="single" w:sz="4" w:space="1" w:color="auto"/>
+          <w:bottom w:val="single" w:sz="4" w:space="1" w:color="auto"/>
+          <w:right w:val="single" w:sz="4" w:space="1" w:color="auto"/>
+        </w:pBdr>
+        <w:shd w:val="clear" w:color="auto" w:fill="F2F2F2"/>
+        <w:spacing w:before="60" w:after="60"/>
+        <w:jc w:val="left"/>
+        <w:rPr>
+          <w:rFonts w:ascii="Consolas" w:eastAsia="Consolas" w:hAnsi="Consolas" w:cs="Consolas"/>
+          <w:sz w:val="21"/>
+          <w:szCs w:val="21"/>
+        </w:rPr>
+      </w:pPr>
+      <w:r>
+        <w:rPr>
+          <w:rFonts w:ascii="Consolas" w:eastAsia="Consolas" w:hAnsi="Consolas" w:cs="Consolas"/>
+          <w:color w:val="0000FF"/>
+          <w:sz w:val="21"/>
+          <w:szCs w:val="21"/>
+        </w:rPr>
+        <w:t>TO DISK</w:t>
+      </w:r>
+      <w:r>
+        <w:rPr>
+          <w:rFonts w:ascii="Consolas" w:eastAsia="Consolas" w:hAnsi="Consolas" w:cs="Consolas"/>
+          <w:sz w:val="21"/>
+          <w:szCs w:val="21"/>
+        </w:rPr>
+        <w:t xml:space="preserve"> Log-File-Path</w:t>
+      </w:r>
+    </w:p>
+    <w:p>
+      <w:pPr>
+        <w:pBdr>
+          <w:top w:val="single" w:sz="4" w:space="1" w:color="auto"/>
+          <w:left w:val="single" w:sz="4" w:space="1" w:color="auto"/>
+          <w:bottom w:val="single" w:sz="4" w:space="1" w:color="auto"/>
+          <w:right w:val="single" w:sz="4" w:space="1" w:color="auto"/>
+        </w:pBdr>
+        <w:shd w:val="clear" w:color="auto" w:fill="F2F2F2"/>
+        <w:spacing w:before="60" w:after="60"/>
+        <w:jc w:val="left"/>
+        <w:rPr>
+          <w:rFonts w:ascii="Consolas" w:eastAsia="Consolas" w:hAnsi="Consolas" w:cs="Consolas"/>
+          <w:sz w:val="21"/>
+          <w:szCs w:val="21"/>
+        </w:rPr>
+      </w:pPr>
+      <w:r>
+        <w:rPr>
+          <w:rFonts w:ascii="Consolas" w:eastAsia="Consolas" w:hAnsi="Consolas" w:cs="Consolas"/>
+          <w:sz w:val="21"/>
+          <w:szCs w:val="21"/>
+        </w:rPr>
+        <w:t>[</w:t>
+      </w:r>
+      <w:r>
+        <w:rPr>
+          <w:rFonts w:ascii="Consolas" w:eastAsia="Consolas" w:hAnsi="Consolas" w:cs="Consolas"/>
+          <w:color w:val="0000FF"/>
+          <w:sz w:val="21"/>
+          <w:szCs w:val="21"/>
+        </w:rPr>
+        <w:t>WITH</w:t>
+      </w:r>
+      <w:r>
+        <w:rPr>
+          <w:rFonts w:ascii="Consolas" w:eastAsia="Consolas" w:hAnsi="Consolas" w:cs="Consolas"/>
+          <w:sz w:val="21"/>
+          <w:szCs w:val="21"/>
+        </w:rPr>
+        <w:t xml:space="preserve"> option …]</w:t>
+      </w:r>
+    </w:p>
+    <w:p>
       <w:r>
         <w:rPr>
           <w:b/>
           <w:bCs/>
         </w:rPr>
-        <w:t>phpMyAdmin</w:t>
-      </w:r>
-      <w:r>
-        <w:t xml:space="preserve"> vs </w:t>
-      </w:r>
-      <w:proofErr w:type="spellStart"/>
+        <w:t>Common options</w:t>
+      </w:r>
+      <w:r>
+        <w:t>:</w:t>
+      </w:r>
+    </w:p>
+    <w:p>
+      <w:pPr>
+        <w:pStyle w:val="ListParagraph"/>
+        <w:numPr>
+          <w:ilvl w:val="0"/>
+          <w:numId w:val="9"/>
+        </w:numPr>
+      </w:pPr>
+      <w:r>
+        <w:t>DIFFERENTIAL</w:t>
+      </w:r>
+    </w:p>
+    <w:p>
+      <w:pPr>
+        <w:pStyle w:val="ListParagraph"/>
+        <w:numPr>
+          <w:ilvl w:val="0"/>
+          <w:numId w:val="9"/>
+        </w:numPr>
+      </w:pPr>
+      <w:r>
+        <w:t>FORMAT</w:t>
+      </w:r>
+    </w:p>
+    <w:p>
+      <w:pPr>
+        <w:pStyle w:val="ListParagraph"/>
+        <w:numPr>
+          <w:ilvl w:val="0"/>
+          <w:numId w:val="9"/>
+        </w:numPr>
+      </w:pPr>
+      <w:r>
+        <w:t>MEDIANAME</w:t>
+      </w:r>
+    </w:p>
+    <w:p>
+      <w:pPr>
+        <w:pStyle w:val="ListParagraph"/>
+        <w:numPr>
+          <w:ilvl w:val="0"/>
+          <w:numId w:val="7"/>
+        </w:numPr>
+      </w:pPr>
+      <w:r>
+        <w:t>NAME</w:t>
+      </w:r>
+    </w:p>
+    <w:p>
       <w:r>
         <w:rPr>
           <w:b/>
           <w:bCs/>
         </w:rPr>
+        <w:t>Example</w:t>
+      </w:r>
+      <w:r>
+        <w:t>:</w:t>
+      </w:r>
+    </w:p>
+    <w:p>
+      <w:r>
+        <w:t xml:space="preserve">Assume you want to backup your database named </w:t>
+      </w:r>
+      <w:r>
+        <w:rPr>
+          <w:rFonts w:ascii="Consolas" w:eastAsia="Consolas" w:hAnsi="Consolas" w:cs="Consolas"/>
+          <w:sz w:val="21"/>
+          <w:szCs w:val="21"/>
+          <w:shd w:val="clear" w:color="auto" w:fill="F2F2F2"/>
+        </w:rPr>
+        <w:t>TestDB</w:t>
+      </w:r>
+      <w:r>
+        <w:t xml:space="preserve"> to a new file named </w:t>
+      </w:r>
+      <w:r>
+        <w:rPr>
+          <w:rFonts w:ascii="Consolas" w:eastAsia="Consolas" w:hAnsi="Consolas" w:cs="Consolas"/>
+          <w:sz w:val="21"/>
+          <w:szCs w:val="21"/>
+          <w:shd w:val="clear" w:color="auto" w:fill="F2F2F2"/>
+        </w:rPr>
+        <w:t>TestDB.bak</w:t>
+      </w:r>
+      <w:r>
+        <w:t>, run:</w:t>
+      </w:r>
+    </w:p>
+    <w:p>
+      <w:pPr>
+        <w:pBdr>
+          <w:top w:val="single" w:sz="4" w:space="1" w:color="auto"/>
+          <w:left w:val="single" w:sz="4" w:space="1" w:color="auto"/>
+          <w:bottom w:val="single" w:sz="4" w:space="1" w:color="auto"/>
+          <w:right w:val="single" w:sz="4" w:space="1" w:color="auto"/>
+        </w:pBdr>
+        <w:shd w:val="clear" w:color="auto" w:fill="F2F2F2"/>
+        <w:spacing w:before="60" w:after="60"/>
+        <w:jc w:val="left"/>
+        <w:rPr>
+          <w:rFonts w:ascii="Consolas" w:eastAsia="Consolas" w:hAnsi="Consolas" w:cs="Consolas"/>
+          <w:sz w:val="21"/>
+          <w:szCs w:val="21"/>
+        </w:rPr>
+      </w:pPr>
+      <w:r>
+        <w:rPr>
+          <w:rFonts w:ascii="Consolas" w:eastAsia="Consolas" w:hAnsi="Consolas" w:cs="Consolas"/>
+          <w:color w:val="0000FF"/>
+          <w:sz w:val="21"/>
+          <w:szCs w:val="21"/>
+        </w:rPr>
+        <w:t>BACKUP DATABASE</w:t>
+      </w:r>
+      <w:r>
+        <w:rPr>
+          <w:rFonts w:ascii="Consolas" w:eastAsia="Consolas" w:hAnsi="Consolas" w:cs="Consolas"/>
+          <w:sz w:val="21"/>
+          <w:szCs w:val="21"/>
+        </w:rPr>
+        <w:t xml:space="preserve"> TestDB</w:t>
+      </w:r>
+    </w:p>
+    <w:p>
+      <w:pPr>
+        <w:pBdr>
+          <w:top w:val="single" w:sz="4" w:space="1" w:color="auto"/>
+          <w:left w:val="single" w:sz="4" w:space="1" w:color="auto"/>
+          <w:bottom w:val="single" w:sz="4" w:space="1" w:color="auto"/>
+          <w:right w:val="single" w:sz="4" w:space="1" w:color="auto"/>
+        </w:pBdr>
+        <w:shd w:val="clear" w:color="auto" w:fill="F2F2F2"/>
+        <w:spacing w:before="60" w:after="60"/>
+        <w:jc w:val="left"/>
+        <w:rPr>
+          <w:rFonts w:ascii="Consolas" w:eastAsia="Consolas" w:hAnsi="Consolas" w:cs="Consolas"/>
+          <w:sz w:val="21"/>
+          <w:szCs w:val="21"/>
+        </w:rPr>
+      </w:pPr>
+      <w:r>
+        <w:rPr>
+          <w:rFonts w:ascii="Consolas" w:eastAsia="Consolas" w:hAnsi="Consolas" w:cs="Consolas"/>
+          <w:color w:val="0000FF"/>
+          <w:sz w:val="21"/>
+          <w:szCs w:val="21"/>
+        </w:rPr>
+        <w:t>TO DISK</w:t>
+      </w:r>
+      <w:r>
+        <w:rPr>
+          <w:rFonts w:ascii="Consolas" w:eastAsia="Consolas" w:hAnsi="Consolas" w:cs="Consolas"/>
+          <w:sz w:val="21"/>
+          <w:szCs w:val="21"/>
+        </w:rPr>
+        <w:t xml:space="preserve"> = 'D:\SQL\TestDB.bak' </w:t>
+      </w:r>
+    </w:p>
+    <w:p>
+      <w:pPr>
+        <w:pStyle w:val="Heading3"/>
+      </w:pPr>
+      <w:r>
+        <w:t>Restore</w:t>
+      </w:r>
+    </w:p>
+    <w:p>
+      <w:r>
+        <w:rPr>
+          <w:b/>
+          <w:bCs/>
+        </w:rPr>
+        <w:t>Syntax</w:t>
+      </w:r>
+      <w:r>
+        <w:t>:</w:t>
+      </w:r>
+    </w:p>
+    <w:p>
+      <w:pPr>
+        <w:pBdr>
+          <w:top w:val="single" w:sz="4" w:space="1" w:color="auto"/>
+          <w:left w:val="single" w:sz="4" w:space="1" w:color="auto"/>
+          <w:bottom w:val="single" w:sz="4" w:space="1" w:color="auto"/>
+          <w:right w:val="single" w:sz="4" w:space="1" w:color="auto"/>
+        </w:pBdr>
+        <w:shd w:val="clear" w:color="auto" w:fill="F2F2F2"/>
+        <w:spacing w:before="60" w:after="60"/>
+        <w:jc w:val="left"/>
+        <w:rPr>
+          <w:rFonts w:ascii="Consolas" w:eastAsia="Consolas" w:hAnsi="Consolas" w:cs="Consolas"/>
+          <w:color w:val="808080" w:themeColor="background1" w:themeShade="80"/>
+          <w:sz w:val="21"/>
+          <w:szCs w:val="21"/>
+        </w:rPr>
+      </w:pPr>
+      <w:r>
+        <w:rPr>
+          <w:rFonts w:ascii="Consolas" w:eastAsia="Consolas" w:hAnsi="Consolas" w:cs="Consolas"/>
+          <w:color w:val="808080" w:themeColor="background1" w:themeShade="80"/>
+          <w:sz w:val="21"/>
+          <w:szCs w:val="21"/>
+        </w:rPr>
+        <w:t>-- Data:</w:t>
+      </w:r>
+    </w:p>
+    <w:p>
+      <w:pPr>
+        <w:pBdr>
+          <w:top w:val="single" w:sz="4" w:space="1" w:color="auto"/>
+          <w:left w:val="single" w:sz="4" w:space="1" w:color="auto"/>
+          <w:bottom w:val="single" w:sz="4" w:space="1" w:color="auto"/>
+          <w:right w:val="single" w:sz="4" w:space="1" w:color="auto"/>
+        </w:pBdr>
+        <w:shd w:val="clear" w:color="auto" w:fill="F2F2F2"/>
+        <w:spacing w:before="60" w:after="60"/>
+        <w:jc w:val="left"/>
+        <w:rPr>
+          <w:rFonts w:ascii="Consolas" w:eastAsia="Consolas" w:hAnsi="Consolas" w:cs="Consolas"/>
+          <w:sz w:val="21"/>
+          <w:szCs w:val="21"/>
+        </w:rPr>
+      </w:pPr>
+      <w:r>
+        <w:rPr>
+          <w:rFonts w:ascii="Consolas" w:eastAsia="Consolas" w:hAnsi="Consolas" w:cs="Consolas"/>
+          <w:color w:val="0000FF"/>
+          <w:sz w:val="21"/>
+          <w:szCs w:val="21"/>
+        </w:rPr>
+        <w:t>RESTORE DATABASE</w:t>
+      </w:r>
+      <w:r>
+        <w:rPr>
+          <w:rFonts w:ascii="Consolas" w:eastAsia="Consolas" w:hAnsi="Consolas" w:cs="Consolas"/>
+          <w:sz w:val="21"/>
+          <w:szCs w:val="21"/>
+        </w:rPr>
+        <w:t xml:space="preserve"> Database-Name</w:t>
+      </w:r>
+    </w:p>
+    <w:p>
+      <w:pPr>
+        <w:pBdr>
+          <w:top w:val="single" w:sz="4" w:space="1" w:color="auto"/>
+          <w:left w:val="single" w:sz="4" w:space="1" w:color="auto"/>
+          <w:bottom w:val="single" w:sz="4" w:space="1" w:color="auto"/>
+          <w:right w:val="single" w:sz="4" w:space="1" w:color="auto"/>
+        </w:pBdr>
+        <w:shd w:val="clear" w:color="auto" w:fill="F2F2F2"/>
+        <w:spacing w:before="60" w:after="60"/>
+        <w:jc w:val="left"/>
+        <w:rPr>
+          <w:rFonts w:ascii="Consolas" w:eastAsia="Consolas" w:hAnsi="Consolas" w:cs="Consolas"/>
+          <w:sz w:val="21"/>
+          <w:szCs w:val="21"/>
+        </w:rPr>
+      </w:pPr>
+      <w:r>
+        <w:rPr>
+          <w:rFonts w:ascii="Consolas" w:eastAsia="Consolas" w:hAnsi="Consolas" w:cs="Consolas"/>
+          <w:color w:val="0000FF"/>
+          <w:sz w:val="21"/>
+          <w:szCs w:val="21"/>
+        </w:rPr>
+        <w:t>FROM DISK</w:t>
+      </w:r>
+      <w:r>
+        <w:rPr>
+          <w:rFonts w:ascii="Consolas" w:eastAsia="Consolas" w:hAnsi="Consolas" w:cs="Consolas"/>
+          <w:sz w:val="21"/>
+          <w:szCs w:val="21"/>
+        </w:rPr>
+        <w:t xml:space="preserve"> DB-File-Path</w:t>
+      </w:r>
+    </w:p>
+    <w:p>
+      <w:pPr>
+        <w:pBdr>
+          <w:top w:val="single" w:sz="4" w:space="1" w:color="auto"/>
+          <w:left w:val="single" w:sz="4" w:space="1" w:color="auto"/>
+          <w:bottom w:val="single" w:sz="4" w:space="1" w:color="auto"/>
+          <w:right w:val="single" w:sz="4" w:space="1" w:color="auto"/>
+        </w:pBdr>
+        <w:shd w:val="clear" w:color="auto" w:fill="F2F2F2"/>
+        <w:spacing w:before="60" w:after="60"/>
+        <w:jc w:val="left"/>
+        <w:rPr>
+          <w:rFonts w:ascii="Consolas" w:eastAsia="Consolas" w:hAnsi="Consolas" w:cs="Consolas"/>
+          <w:sz w:val="21"/>
+          <w:szCs w:val="21"/>
+        </w:rPr>
+      </w:pPr>
+      <w:r>
+        <w:rPr>
+          <w:rFonts w:ascii="Consolas" w:eastAsia="Consolas" w:hAnsi="Consolas" w:cs="Consolas"/>
+          <w:sz w:val="21"/>
+          <w:szCs w:val="21"/>
+        </w:rPr>
+        <w:t>[</w:t>
+      </w:r>
+      <w:r>
+        <w:rPr>
+          <w:rFonts w:ascii="Consolas" w:eastAsia="Consolas" w:hAnsi="Consolas" w:cs="Consolas"/>
+          <w:color w:val="0000FF"/>
+          <w:sz w:val="21"/>
+          <w:szCs w:val="21"/>
+        </w:rPr>
+        <w:t>WITH</w:t>
+      </w:r>
+      <w:r>
+        <w:rPr>
+          <w:rFonts w:ascii="Consolas" w:eastAsia="Consolas" w:hAnsi="Consolas" w:cs="Consolas"/>
+          <w:sz w:val="21"/>
+          <w:szCs w:val="21"/>
+        </w:rPr>
+        <w:t xml:space="preserve"> option …]</w:t>
+      </w:r>
+    </w:p>
+    <w:p>
+      <w:pPr>
+        <w:pBdr>
+          <w:top w:val="single" w:sz="4" w:space="1" w:color="auto"/>
+          <w:left w:val="single" w:sz="4" w:space="1" w:color="auto"/>
+          <w:bottom w:val="single" w:sz="4" w:space="1" w:color="auto"/>
+          <w:right w:val="single" w:sz="4" w:space="1" w:color="auto"/>
+        </w:pBdr>
+        <w:shd w:val="clear" w:color="auto" w:fill="F2F2F2"/>
+        <w:spacing w:before="60" w:after="60"/>
+        <w:jc w:val="left"/>
+        <w:rPr>
+          <w:rFonts w:ascii="Consolas" w:eastAsia="Consolas" w:hAnsi="Consolas" w:cs="Consolas"/>
+          <w:sz w:val="21"/>
+          <w:szCs w:val="21"/>
+        </w:rPr>
+      </w:pPr>
+    </w:p>
+    <w:p>
+      <w:pPr>
+        <w:pBdr>
+          <w:top w:val="single" w:sz="4" w:space="1" w:color="auto"/>
+          <w:left w:val="single" w:sz="4" w:space="1" w:color="auto"/>
+          <w:bottom w:val="single" w:sz="4" w:space="1" w:color="auto"/>
+          <w:right w:val="single" w:sz="4" w:space="1" w:color="auto"/>
+        </w:pBdr>
+        <w:shd w:val="clear" w:color="auto" w:fill="F2F2F2"/>
+        <w:spacing w:before="60" w:after="60"/>
+        <w:jc w:val="left"/>
+        <w:rPr>
+          <w:rFonts w:ascii="Consolas" w:eastAsia="Consolas" w:hAnsi="Consolas" w:cs="Consolas"/>
+          <w:color w:val="808080" w:themeColor="background1" w:themeShade="80"/>
+          <w:sz w:val="21"/>
+          <w:szCs w:val="21"/>
+        </w:rPr>
+      </w:pPr>
+      <w:r>
+        <w:rPr>
+          <w:rFonts w:ascii="Consolas" w:eastAsia="Consolas" w:hAnsi="Consolas" w:cs="Consolas"/>
+          <w:color w:val="808080" w:themeColor="background1" w:themeShade="80"/>
+          <w:sz w:val="21"/>
+          <w:szCs w:val="21"/>
+        </w:rPr>
+        <w:t>-- Transaction log:</w:t>
+      </w:r>
+    </w:p>
+    <w:p>
+      <w:pPr>
+        <w:pBdr>
+          <w:top w:val="single" w:sz="4" w:space="1" w:color="auto"/>
+          <w:left w:val="single" w:sz="4" w:space="1" w:color="auto"/>
+          <w:bottom w:val="single" w:sz="4" w:space="1" w:color="auto"/>
+          <w:right w:val="single" w:sz="4" w:space="1" w:color="auto"/>
+        </w:pBdr>
+        <w:shd w:val="clear" w:color="auto" w:fill="F2F2F2"/>
+        <w:spacing w:before="60" w:after="60"/>
+        <w:jc w:val="left"/>
+        <w:rPr>
+          <w:rFonts w:ascii="Consolas" w:eastAsia="Consolas" w:hAnsi="Consolas" w:cs="Consolas"/>
+          <w:sz w:val="21"/>
+          <w:szCs w:val="21"/>
+        </w:rPr>
+      </w:pPr>
+      <w:r>
+        <w:rPr>
+          <w:rFonts w:ascii="Consolas" w:eastAsia="Consolas" w:hAnsi="Consolas" w:cs="Consolas"/>
+          <w:color w:val="0000FF"/>
+          <w:sz w:val="21"/>
+          <w:szCs w:val="21"/>
+        </w:rPr>
+        <w:t>RESTORE LOG</w:t>
+      </w:r>
+      <w:r>
+        <w:rPr>
+          <w:rFonts w:ascii="Consolas" w:eastAsia="Consolas" w:hAnsi="Consolas" w:cs="Consolas"/>
+          <w:sz w:val="21"/>
+          <w:szCs w:val="21"/>
+        </w:rPr>
+        <w:t xml:space="preserve"> Database-Name</w:t>
+      </w:r>
+    </w:p>
+    <w:p>
+      <w:pPr>
+        <w:pBdr>
+          <w:top w:val="single" w:sz="4" w:space="1" w:color="auto"/>
+          <w:left w:val="single" w:sz="4" w:space="1" w:color="auto"/>
+          <w:bottom w:val="single" w:sz="4" w:space="1" w:color="auto"/>
+          <w:right w:val="single" w:sz="4" w:space="1" w:color="auto"/>
+        </w:pBdr>
+        <w:shd w:val="clear" w:color="auto" w:fill="F2F2F2"/>
+        <w:spacing w:before="60" w:after="60"/>
+        <w:jc w:val="left"/>
+        <w:rPr>
+          <w:rFonts w:ascii="Consolas" w:eastAsia="Consolas" w:hAnsi="Consolas" w:cs="Consolas"/>
+          <w:sz w:val="21"/>
+          <w:szCs w:val="21"/>
+        </w:rPr>
+      </w:pPr>
+      <w:r>
+        <w:rPr>
+          <w:rFonts w:ascii="Consolas" w:eastAsia="Consolas" w:hAnsi="Consolas" w:cs="Consolas"/>
+          <w:color w:val="0000FF"/>
+          <w:sz w:val="21"/>
+          <w:szCs w:val="21"/>
+        </w:rPr>
+        <w:t>FROM DISK</w:t>
+      </w:r>
+      <w:r>
+        <w:rPr>
+          <w:rFonts w:ascii="Consolas" w:eastAsia="Consolas" w:hAnsi="Consolas" w:cs="Consolas"/>
+          <w:sz w:val="21"/>
+          <w:szCs w:val="21"/>
+        </w:rPr>
+        <w:t xml:space="preserve"> DB-File-Path</w:t>
+      </w:r>
+    </w:p>
+    <w:p>
+      <w:pPr>
+        <w:pBdr>
+          <w:top w:val="single" w:sz="4" w:space="1" w:color="auto"/>
+          <w:left w:val="single" w:sz="4" w:space="1" w:color="auto"/>
+          <w:bottom w:val="single" w:sz="4" w:space="1" w:color="auto"/>
+          <w:right w:val="single" w:sz="4" w:space="1" w:color="auto"/>
+        </w:pBdr>
+        <w:shd w:val="clear" w:color="auto" w:fill="F2F2F2"/>
+        <w:spacing w:before="60" w:after="60"/>
+        <w:jc w:val="left"/>
+        <w:rPr>
+          <w:rFonts w:ascii="Consolas" w:eastAsia="Consolas" w:hAnsi="Consolas" w:cs="Consolas"/>
+          <w:sz w:val="21"/>
+          <w:szCs w:val="21"/>
+        </w:rPr>
+      </w:pPr>
+      <w:r>
+        <w:rPr>
+          <w:rFonts w:ascii="Consolas" w:eastAsia="Consolas" w:hAnsi="Consolas" w:cs="Consolas"/>
+          <w:sz w:val="21"/>
+          <w:szCs w:val="21"/>
+        </w:rPr>
+        <w:t>[</w:t>
+      </w:r>
+      <w:r>
+        <w:rPr>
+          <w:rFonts w:ascii="Consolas" w:eastAsia="Consolas" w:hAnsi="Consolas" w:cs="Consolas"/>
+          <w:color w:val="0000FF"/>
+          <w:sz w:val="21"/>
+          <w:szCs w:val="21"/>
+        </w:rPr>
+        <w:t>WITH</w:t>
+      </w:r>
+      <w:r>
+        <w:rPr>
+          <w:rFonts w:ascii="Consolas" w:eastAsia="Consolas" w:hAnsi="Consolas" w:cs="Consolas"/>
+          <w:sz w:val="21"/>
+          <w:szCs w:val="21"/>
+        </w:rPr>
+        <w:t xml:space="preserve"> option …]</w:t>
+      </w:r>
+    </w:p>
+    <w:p>
+      <w:r>
+        <w:rPr>
+          <w:b/>
+          <w:bCs/>
+        </w:rPr>
+        <w:t>Common options</w:t>
+      </w:r>
+      <w:r>
+        <w:t>:</w:t>
+      </w:r>
+    </w:p>
+    <w:p>
+      <w:pPr>
+        <w:pStyle w:val="ListParagraph"/>
+        <w:numPr>
+          <w:ilvl w:val="0"/>
+          <w:numId w:val="8"/>
+        </w:numPr>
+      </w:pPr>
+      <w:r>
+        <w:t>WITH RECOVERY</w:t>
+      </w:r>
+    </w:p>
+    <w:p>
+      <w:pPr>
+        <w:pStyle w:val="ListParagraph"/>
+        <w:numPr>
+          <w:ilvl w:val="0"/>
+          <w:numId w:val="8"/>
+        </w:numPr>
+      </w:pPr>
+      <w:r>
+        <w:t>WITH NORECOVERY</w:t>
+      </w:r>
+    </w:p>
+    <w:p>
+      <w:r>
+        <w:rPr>
+          <w:b/>
+          <w:bCs/>
+        </w:rPr>
+        <w:t>Example</w:t>
+      </w:r>
+      <w:r>
+        <w:t>:</w:t>
+      </w:r>
+    </w:p>
+    <w:p>
+      <w:r>
+        <w:t xml:space="preserve">Assume you want to restore your database named </w:t>
+      </w:r>
+      <w:r>
+        <w:rPr>
+          <w:rFonts w:ascii="Consolas" w:eastAsia="Consolas" w:hAnsi="Consolas" w:cs="Consolas"/>
+          <w:sz w:val="21"/>
+          <w:szCs w:val="21"/>
+          <w:shd w:val="clear" w:color="auto" w:fill="F2F2F2"/>
+        </w:rPr>
+        <w:t>TestDB</w:t>
+      </w:r>
+      <w:r>
+        <w:t xml:space="preserve"> from the backup file named </w:t>
+      </w:r>
+      <w:r>
+        <w:rPr>
+          <w:rFonts w:ascii="Consolas" w:eastAsia="Consolas" w:hAnsi="Consolas" w:cs="Consolas"/>
+          <w:sz w:val="21"/>
+          <w:szCs w:val="21"/>
+          <w:shd w:val="clear" w:color="auto" w:fill="F2F2F2"/>
+        </w:rPr>
+        <w:t>TestDB.bak</w:t>
+      </w:r>
+      <w:r>
+        <w:t>, run:</w:t>
+      </w:r>
+    </w:p>
+    <w:p>
+      <w:pPr>
+        <w:pBdr>
+          <w:top w:val="single" w:sz="4" w:space="1" w:color="auto"/>
+          <w:left w:val="single" w:sz="4" w:space="1" w:color="auto"/>
+          <w:bottom w:val="single" w:sz="4" w:space="1" w:color="auto"/>
+          <w:right w:val="single" w:sz="4" w:space="1" w:color="auto"/>
+        </w:pBdr>
+        <w:shd w:val="clear" w:color="auto" w:fill="F2F2F2"/>
+        <w:spacing w:before="60" w:after="60"/>
+        <w:jc w:val="left"/>
+        <w:rPr>
+          <w:rFonts w:ascii="Consolas" w:eastAsia="Consolas" w:hAnsi="Consolas" w:cs="Consolas"/>
+          <w:sz w:val="21"/>
+          <w:szCs w:val="21"/>
+        </w:rPr>
+      </w:pPr>
+      <w:r>
+        <w:rPr>
+          <w:rFonts w:ascii="Consolas" w:eastAsia="Consolas" w:hAnsi="Consolas" w:cs="Consolas"/>
+          <w:color w:val="0000FF"/>
+          <w:sz w:val="21"/>
+          <w:szCs w:val="21"/>
+        </w:rPr>
+        <w:t>RESTORE DATABASE</w:t>
+      </w:r>
+      <w:r>
+        <w:rPr>
+          <w:rFonts w:ascii="Consolas" w:eastAsia="Consolas" w:hAnsi="Consolas" w:cs="Consolas"/>
+          <w:sz w:val="21"/>
+          <w:szCs w:val="21"/>
+        </w:rPr>
+        <w:t xml:space="preserve"> TestDB</w:t>
+      </w:r>
+    </w:p>
+    <w:p>
+      <w:pPr>
+        <w:pBdr>
+          <w:top w:val="single" w:sz="4" w:space="1" w:color="auto"/>
+          <w:left w:val="single" w:sz="4" w:space="1" w:color="auto"/>
+          <w:bottom w:val="single" w:sz="4" w:space="1" w:color="auto"/>
+          <w:right w:val="single" w:sz="4" w:space="1" w:color="auto"/>
+        </w:pBdr>
+        <w:shd w:val="clear" w:color="auto" w:fill="F2F2F2"/>
+        <w:spacing w:before="60" w:after="60"/>
+        <w:jc w:val="left"/>
+        <w:rPr>
+          <w:rFonts w:ascii="Consolas" w:eastAsia="Consolas" w:hAnsi="Consolas" w:cs="Consolas"/>
+          <w:sz w:val="21"/>
+          <w:szCs w:val="21"/>
+        </w:rPr>
+      </w:pPr>
+      <w:r>
+        <w:rPr>
+          <w:rFonts w:ascii="Consolas" w:eastAsia="Consolas" w:hAnsi="Consolas" w:cs="Consolas"/>
+          <w:color w:val="0000FF"/>
+          <w:sz w:val="21"/>
+          <w:szCs w:val="21"/>
+        </w:rPr>
+        <w:lastRenderedPageBreak/>
+        <w:t>FROM DISK</w:t>
+      </w:r>
+      <w:r>
+        <w:rPr>
+          <w:rFonts w:ascii="Consolas" w:eastAsia="Consolas" w:hAnsi="Consolas" w:cs="Consolas"/>
+          <w:sz w:val="21"/>
+          <w:szCs w:val="21"/>
+        </w:rPr>
+        <w:t xml:space="preserve"> = 'D:\SQL\TestDB.bak' </w:t>
+      </w:r>
+    </w:p>
+    <w:p/>
+    <w:p>
+      <w:r>
+        <w:t>More details:</w:t>
+      </w:r>
+    </w:p>
+    <w:p>
+      <w:hyperlink r:id="rId26" w:history="1">
+        <w:r>
+          <w:rPr>
+            <w:rStyle w:val="Hyperlink"/>
+          </w:rPr>
+          <w:t>https://sqlbackupandftp.com/blog/how-to-automate-sql-server-database-backups</w:t>
+        </w:r>
+      </w:hyperlink>
+    </w:p>
+    <w:p>
+      <w:hyperlink r:id="rId27" w:history="1">
+        <w:r>
+          <w:rPr>
+            <w:rStyle w:val="Hyperlink"/>
+          </w:rPr>
+          <w:t>https://docs.microsoft.com/en-us/sql/t-sql/statements/backup-transact-sql?view=sql-server-ver15</w:t>
+        </w:r>
+      </w:hyperlink>
+    </w:p>
+    <w:p>
+      <w:hyperlink r:id="rId28" w:history="1">
+        <w:r>
+          <w:rPr>
+            <w:rStyle w:val="Hyperlink"/>
+          </w:rPr>
+          <w:t>https://sqlbackupandftp.com/blog/restore-database-backup</w:t>
+        </w:r>
+      </w:hyperlink>
+    </w:p>
+    <w:p>
+      <w:pPr>
+        <w:pStyle w:val="Heading2"/>
+      </w:pPr>
+      <w:r>
+        <w:t>MySQL</w:t>
+      </w:r>
+    </w:p>
+    <w:p>
+      <w:pPr>
+        <w:rPr>
+          <w:rFonts w:ascii="Arial Black" w:eastAsia="Arial Black" w:hAnsi="Arial Black" w:cs="Arial Black"/>
+          <w:b/>
+          <w:sz w:val="28"/>
+          <w:szCs w:val="28"/>
+        </w:rPr>
+      </w:pPr>
+      <w:hyperlink r:id="rId29" w:history="1">
+        <w:r>
+          <w:rPr>
+            <w:rStyle w:val="Hyperlink"/>
+          </w:rPr>
+          <w:t>https://www.hivelocity.net/kb/create-mysql-backup-from-command-line-mysql-import-sql-file/</w:t>
+        </w:r>
+      </w:hyperlink>
+      <w:r>
+        <w:br w:type="page"/>
+      </w:r>
+    </w:p>
+    <w:p>
+      <w:pPr>
+        <w:pStyle w:val="Heading1"/>
+      </w:pPr>
+      <w:r>
+        <w:lastRenderedPageBreak/>
+        <w:t>SQL Client Application</w:t>
+      </w:r>
+    </w:p>
+    <w:p>
+      <w:r>
+        <w:t>Q</w:t>
+      </w:r>
+      <w:r>
+        <w:t>uick comparison</w:t>
+      </w:r>
+      <w:r>
+        <w:t>:</w:t>
+      </w:r>
+      <w:r>
+        <w:t xml:space="preserve"> </w:t>
+      </w:r>
+      <w:proofErr w:type="spellStart"/>
+      <w:r>
+        <w:rPr>
+          <w:b/>
+          <w:bCs/>
+        </w:rPr>
+        <w:t>HeidiSQL</w:t>
+      </w:r>
+      <w:proofErr w:type="spellEnd"/>
+      <w:r>
+        <w:t xml:space="preserve"> vs </w:t>
+      </w:r>
+      <w:r>
+        <w:rPr>
+          <w:b/>
+          <w:bCs/>
+        </w:rPr>
+        <w:t>phpMyAdmin</w:t>
+      </w:r>
+      <w:r>
+        <w:t xml:space="preserve"> vs </w:t>
+      </w:r>
+      <w:proofErr w:type="spellStart"/>
+      <w:r>
+        <w:rPr>
+          <w:b/>
+          <w:bCs/>
+        </w:rPr>
         <w:t>TablePlus</w:t>
       </w:r>
       <w:proofErr w:type="spellEnd"/>
     </w:p>
     <w:p>
-      <w:hyperlink r:id="rId26" w:history="1">
+      <w:hyperlink r:id="rId30" w:history="1">
         <w:r>
           <w:rPr>
             <w:rStyle w:val="Hyperlink"/>
@@ -50812,7 +50975,7 @@
       </w:r>
     </w:p>
     <w:p>
-      <w:hyperlink r:id="rId27" w:history="1">
+      <w:hyperlink r:id="rId31" w:history="1">
         <w:r>
           <w:rPr>
             <w:rStyle w:val="Hyperlink"/>
@@ -50822,7 +50985,7 @@
       </w:hyperlink>
     </w:p>
     <w:p>
-      <w:hyperlink r:id="rId28" w:history="1">
+      <w:hyperlink r:id="rId32" w:history="1">
         <w:r>
           <w:rPr>
             <w:rStyle w:val="Hyperlink"/>
@@ -50871,7 +51034,7 @@
       <w:r>
         <w:t xml:space="preserve">: </w:t>
       </w:r>
-      <w:hyperlink r:id="rId29" w:history="1">
+      <w:hyperlink r:id="rId33" w:history="1">
         <w:r>
           <w:rPr>
             <w:rStyle w:val="Hyperlink"/>
@@ -51007,9 +51170,9 @@
     </w:lvl>
   </w:abstractNum>
   <w:abstractNum w:abstractNumId="1" w15:restartNumberingAfterBreak="0">
-    <w:nsid w:val="444F5D34"/>
+    <w:nsid w:val="2171290E"/>
     <w:multiLevelType w:val="hybridMultilevel"/>
-    <w:tmpl w:val="A22602F0"/>
+    <w:tmpl w:val="6B287BBA"/>
     <w:lvl w:ilvl="0" w:tplc="04090001">
       <w:start w:val="1"/>
       <w:numFmt w:val="bullet"/>
@@ -51120,6 +51283,119 @@
     </w:lvl>
   </w:abstractNum>
   <w:abstractNum w:abstractNumId="2" w15:restartNumberingAfterBreak="0">
+    <w:nsid w:val="444F5D34"/>
+    <w:multiLevelType w:val="hybridMultilevel"/>
+    <w:tmpl w:val="A22602F0"/>
+    <w:lvl w:ilvl="0" w:tplc="04090001">
+      <w:start w:val="1"/>
+      <w:numFmt w:val="bullet"/>
+      <w:lvlText w:val=""/>
+      <w:lvlJc w:val="left"/>
+      <w:pPr>
+        <w:ind w:left="720" w:hanging="360"/>
+      </w:pPr>
+      <w:rPr>
+        <w:rFonts w:ascii="Symbol" w:hAnsi="Symbol" w:hint="default"/>
+      </w:rPr>
+    </w:lvl>
+    <w:lvl w:ilvl="1" w:tplc="04090003" w:tentative="1">
+      <w:start w:val="1"/>
+      <w:numFmt w:val="bullet"/>
+      <w:lvlText w:val="o"/>
+      <w:lvlJc w:val="left"/>
+      <w:pPr>
+        <w:ind w:left="1440" w:hanging="360"/>
+      </w:pPr>
+      <w:rPr>
+        <w:rFonts w:ascii="Courier New" w:hAnsi="Courier New" w:cs="Courier New" w:hint="default"/>
+      </w:rPr>
+    </w:lvl>
+    <w:lvl w:ilvl="2" w:tplc="04090005" w:tentative="1">
+      <w:start w:val="1"/>
+      <w:numFmt w:val="bullet"/>
+      <w:lvlText w:val=""/>
+      <w:lvlJc w:val="left"/>
+      <w:pPr>
+        <w:ind w:left="2160" w:hanging="360"/>
+      </w:pPr>
+      <w:rPr>
+        <w:rFonts w:ascii="Wingdings" w:hAnsi="Wingdings" w:hint="default"/>
+      </w:rPr>
+    </w:lvl>
+    <w:lvl w:ilvl="3" w:tplc="04090001" w:tentative="1">
+      <w:start w:val="1"/>
+      <w:numFmt w:val="bullet"/>
+      <w:lvlText w:val=""/>
+      <w:lvlJc w:val="left"/>
+      <w:pPr>
+        <w:ind w:left="2880" w:hanging="360"/>
+      </w:pPr>
+      <w:rPr>
+        <w:rFonts w:ascii="Symbol" w:hAnsi="Symbol" w:hint="default"/>
+      </w:rPr>
+    </w:lvl>
+    <w:lvl w:ilvl="4" w:tplc="04090003" w:tentative="1">
+      <w:start w:val="1"/>
+      <w:numFmt w:val="bullet"/>
+      <w:lvlText w:val="o"/>
+      <w:lvlJc w:val="left"/>
+      <w:pPr>
+        <w:ind w:left="3600" w:hanging="360"/>
+      </w:pPr>
+      <w:rPr>
+        <w:rFonts w:ascii="Courier New" w:hAnsi="Courier New" w:cs="Courier New" w:hint="default"/>
+      </w:rPr>
+    </w:lvl>
+    <w:lvl w:ilvl="5" w:tplc="04090005" w:tentative="1">
+      <w:start w:val="1"/>
+      <w:numFmt w:val="bullet"/>
+      <w:lvlText w:val=""/>
+      <w:lvlJc w:val="left"/>
+      <w:pPr>
+        <w:ind w:left="4320" w:hanging="360"/>
+      </w:pPr>
+      <w:rPr>
+        <w:rFonts w:ascii="Wingdings" w:hAnsi="Wingdings" w:hint="default"/>
+      </w:rPr>
+    </w:lvl>
+    <w:lvl w:ilvl="6" w:tplc="04090001" w:tentative="1">
+      <w:start w:val="1"/>
+      <w:numFmt w:val="bullet"/>
+      <w:lvlText w:val=""/>
+      <w:lvlJc w:val="left"/>
+      <w:pPr>
+        <w:ind w:left="5040" w:hanging="360"/>
+      </w:pPr>
+      <w:rPr>
+        <w:rFonts w:ascii="Symbol" w:hAnsi="Symbol" w:hint="default"/>
+      </w:rPr>
+    </w:lvl>
+    <w:lvl w:ilvl="7" w:tplc="04090003" w:tentative="1">
+      <w:start w:val="1"/>
+      <w:numFmt w:val="bullet"/>
+      <w:lvlText w:val="o"/>
+      <w:lvlJc w:val="left"/>
+      <w:pPr>
+        <w:ind w:left="5760" w:hanging="360"/>
+      </w:pPr>
+      <w:rPr>
+        <w:rFonts w:ascii="Courier New" w:hAnsi="Courier New" w:cs="Courier New" w:hint="default"/>
+      </w:rPr>
+    </w:lvl>
+    <w:lvl w:ilvl="8" w:tplc="04090005" w:tentative="1">
+      <w:start w:val="1"/>
+      <w:numFmt w:val="bullet"/>
+      <w:lvlText w:val=""/>
+      <w:lvlJc w:val="left"/>
+      <w:pPr>
+        <w:ind w:left="6480" w:hanging="360"/>
+      </w:pPr>
+      <w:rPr>
+        <w:rFonts w:ascii="Wingdings" w:hAnsi="Wingdings" w:hint="default"/>
+      </w:rPr>
+    </w:lvl>
+  </w:abstractNum>
+  <w:abstractNum w:abstractNumId="3" w15:restartNumberingAfterBreak="0">
     <w:nsid w:val="48BE71A1"/>
     <w:multiLevelType w:val="multilevel"/>
     <w:tmpl w:val="E3E21974"/>
@@ -51232,7 +51508,7 @@
       </w:rPr>
     </w:lvl>
   </w:abstractNum>
-  <w:abstractNum w:abstractNumId="3" w15:restartNumberingAfterBreak="0">
+  <w:abstractNum w:abstractNumId="4" w15:restartNumberingAfterBreak="0">
     <w:nsid w:val="4BAF4D6C"/>
     <w:multiLevelType w:val="hybridMultilevel"/>
     <w:tmpl w:val="F27C308C"/>
@@ -51345,7 +51621,120 @@
       </w:rPr>
     </w:lvl>
   </w:abstractNum>
-  <w:abstractNum w:abstractNumId="4" w15:restartNumberingAfterBreak="0">
+  <w:abstractNum w:abstractNumId="5" w15:restartNumberingAfterBreak="0">
+    <w:nsid w:val="4CED5427"/>
+    <w:multiLevelType w:val="hybridMultilevel"/>
+    <w:tmpl w:val="4184F31C"/>
+    <w:lvl w:ilvl="0" w:tplc="04090001">
+      <w:start w:val="1"/>
+      <w:numFmt w:val="bullet"/>
+      <w:lvlText w:val=""/>
+      <w:lvlJc w:val="left"/>
+      <w:pPr>
+        <w:ind w:left="720" w:hanging="360"/>
+      </w:pPr>
+      <w:rPr>
+        <w:rFonts w:ascii="Symbol" w:hAnsi="Symbol" w:hint="default"/>
+      </w:rPr>
+    </w:lvl>
+    <w:lvl w:ilvl="1" w:tplc="04090003" w:tentative="1">
+      <w:start w:val="1"/>
+      <w:numFmt w:val="bullet"/>
+      <w:lvlText w:val="o"/>
+      <w:lvlJc w:val="left"/>
+      <w:pPr>
+        <w:ind w:left="1440" w:hanging="360"/>
+      </w:pPr>
+      <w:rPr>
+        <w:rFonts w:ascii="Courier New" w:hAnsi="Courier New" w:cs="Courier New" w:hint="default"/>
+      </w:rPr>
+    </w:lvl>
+    <w:lvl w:ilvl="2" w:tplc="04090005" w:tentative="1">
+      <w:start w:val="1"/>
+      <w:numFmt w:val="bullet"/>
+      <w:lvlText w:val=""/>
+      <w:lvlJc w:val="left"/>
+      <w:pPr>
+        <w:ind w:left="2160" w:hanging="360"/>
+      </w:pPr>
+      <w:rPr>
+        <w:rFonts w:ascii="Wingdings" w:hAnsi="Wingdings" w:hint="default"/>
+      </w:rPr>
+    </w:lvl>
+    <w:lvl w:ilvl="3" w:tplc="04090001" w:tentative="1">
+      <w:start w:val="1"/>
+      <w:numFmt w:val="bullet"/>
+      <w:lvlText w:val=""/>
+      <w:lvlJc w:val="left"/>
+      <w:pPr>
+        <w:ind w:left="2880" w:hanging="360"/>
+      </w:pPr>
+      <w:rPr>
+        <w:rFonts w:ascii="Symbol" w:hAnsi="Symbol" w:hint="default"/>
+      </w:rPr>
+    </w:lvl>
+    <w:lvl w:ilvl="4" w:tplc="04090003" w:tentative="1">
+      <w:start w:val="1"/>
+      <w:numFmt w:val="bullet"/>
+      <w:lvlText w:val="o"/>
+      <w:lvlJc w:val="left"/>
+      <w:pPr>
+        <w:ind w:left="3600" w:hanging="360"/>
+      </w:pPr>
+      <w:rPr>
+        <w:rFonts w:ascii="Courier New" w:hAnsi="Courier New" w:cs="Courier New" w:hint="default"/>
+      </w:rPr>
+    </w:lvl>
+    <w:lvl w:ilvl="5" w:tplc="04090005" w:tentative="1">
+      <w:start w:val="1"/>
+      <w:numFmt w:val="bullet"/>
+      <w:lvlText w:val=""/>
+      <w:lvlJc w:val="left"/>
+      <w:pPr>
+        <w:ind w:left="4320" w:hanging="360"/>
+      </w:pPr>
+      <w:rPr>
+        <w:rFonts w:ascii="Wingdings" w:hAnsi="Wingdings" w:hint="default"/>
+      </w:rPr>
+    </w:lvl>
+    <w:lvl w:ilvl="6" w:tplc="04090001" w:tentative="1">
+      <w:start w:val="1"/>
+      <w:numFmt w:val="bullet"/>
+      <w:lvlText w:val=""/>
+      <w:lvlJc w:val="left"/>
+      <w:pPr>
+        <w:ind w:left="5040" w:hanging="360"/>
+      </w:pPr>
+      <w:rPr>
+        <w:rFonts w:ascii="Symbol" w:hAnsi="Symbol" w:hint="default"/>
+      </w:rPr>
+    </w:lvl>
+    <w:lvl w:ilvl="7" w:tplc="04090003" w:tentative="1">
+      <w:start w:val="1"/>
+      <w:numFmt w:val="bullet"/>
+      <w:lvlText w:val="o"/>
+      <w:lvlJc w:val="left"/>
+      <w:pPr>
+        <w:ind w:left="5760" w:hanging="360"/>
+      </w:pPr>
+      <w:rPr>
+        <w:rFonts w:ascii="Courier New" w:hAnsi="Courier New" w:cs="Courier New" w:hint="default"/>
+      </w:rPr>
+    </w:lvl>
+    <w:lvl w:ilvl="8" w:tplc="04090005" w:tentative="1">
+      <w:start w:val="1"/>
+      <w:numFmt w:val="bullet"/>
+      <w:lvlText w:val=""/>
+      <w:lvlJc w:val="left"/>
+      <w:pPr>
+        <w:ind w:left="6480" w:hanging="360"/>
+      </w:pPr>
+      <w:rPr>
+        <w:rFonts w:ascii="Wingdings" w:hAnsi="Wingdings" w:hint="default"/>
+      </w:rPr>
+    </w:lvl>
+  </w:abstractNum>
+  <w:abstractNum w:abstractNumId="6" w15:restartNumberingAfterBreak="0">
     <w:nsid w:val="65F37783"/>
     <w:multiLevelType w:val="multilevel"/>
     <w:tmpl w:val="55DAFB90"/>
@@ -51458,7 +51847,120 @@
       </w:rPr>
     </w:lvl>
   </w:abstractNum>
-  <w:abstractNum w:abstractNumId="5" w15:restartNumberingAfterBreak="0">
+  <w:abstractNum w:abstractNumId="7" w15:restartNumberingAfterBreak="0">
+    <w:nsid w:val="6F75228A"/>
+    <w:multiLevelType w:val="hybridMultilevel"/>
+    <w:tmpl w:val="792C23FA"/>
+    <w:lvl w:ilvl="0" w:tplc="04090001">
+      <w:start w:val="1"/>
+      <w:numFmt w:val="bullet"/>
+      <w:lvlText w:val=""/>
+      <w:lvlJc w:val="left"/>
+      <w:pPr>
+        <w:ind w:left="720" w:hanging="360"/>
+      </w:pPr>
+      <w:rPr>
+        <w:rFonts w:ascii="Symbol" w:hAnsi="Symbol" w:hint="default"/>
+      </w:rPr>
+    </w:lvl>
+    <w:lvl w:ilvl="1" w:tplc="04090003" w:tentative="1">
+      <w:start w:val="1"/>
+      <w:numFmt w:val="bullet"/>
+      <w:lvlText w:val="o"/>
+      <w:lvlJc w:val="left"/>
+      <w:pPr>
+        <w:ind w:left="1440" w:hanging="360"/>
+      </w:pPr>
+      <w:rPr>
+        <w:rFonts w:ascii="Courier New" w:hAnsi="Courier New" w:cs="Courier New" w:hint="default"/>
+      </w:rPr>
+    </w:lvl>
+    <w:lvl w:ilvl="2" w:tplc="04090005" w:tentative="1">
+      <w:start w:val="1"/>
+      <w:numFmt w:val="bullet"/>
+      <w:lvlText w:val=""/>
+      <w:lvlJc w:val="left"/>
+      <w:pPr>
+        <w:ind w:left="2160" w:hanging="360"/>
+      </w:pPr>
+      <w:rPr>
+        <w:rFonts w:ascii="Wingdings" w:hAnsi="Wingdings" w:hint="default"/>
+      </w:rPr>
+    </w:lvl>
+    <w:lvl w:ilvl="3" w:tplc="04090001" w:tentative="1">
+      <w:start w:val="1"/>
+      <w:numFmt w:val="bullet"/>
+      <w:lvlText w:val=""/>
+      <w:lvlJc w:val="left"/>
+      <w:pPr>
+        <w:ind w:left="2880" w:hanging="360"/>
+      </w:pPr>
+      <w:rPr>
+        <w:rFonts w:ascii="Symbol" w:hAnsi="Symbol" w:hint="default"/>
+      </w:rPr>
+    </w:lvl>
+    <w:lvl w:ilvl="4" w:tplc="04090003" w:tentative="1">
+      <w:start w:val="1"/>
+      <w:numFmt w:val="bullet"/>
+      <w:lvlText w:val="o"/>
+      <w:lvlJc w:val="left"/>
+      <w:pPr>
+        <w:ind w:left="3600" w:hanging="360"/>
+      </w:pPr>
+      <w:rPr>
+        <w:rFonts w:ascii="Courier New" w:hAnsi="Courier New" w:cs="Courier New" w:hint="default"/>
+      </w:rPr>
+    </w:lvl>
+    <w:lvl w:ilvl="5" w:tplc="04090005" w:tentative="1">
+      <w:start w:val="1"/>
+      <w:numFmt w:val="bullet"/>
+      <w:lvlText w:val=""/>
+      <w:lvlJc w:val="left"/>
+      <w:pPr>
+        <w:ind w:left="4320" w:hanging="360"/>
+      </w:pPr>
+      <w:rPr>
+        <w:rFonts w:ascii="Wingdings" w:hAnsi="Wingdings" w:hint="default"/>
+      </w:rPr>
+    </w:lvl>
+    <w:lvl w:ilvl="6" w:tplc="04090001" w:tentative="1">
+      <w:start w:val="1"/>
+      <w:numFmt w:val="bullet"/>
+      <w:lvlText w:val=""/>
+      <w:lvlJc w:val="left"/>
+      <w:pPr>
+        <w:ind w:left="5040" w:hanging="360"/>
+      </w:pPr>
+      <w:rPr>
+        <w:rFonts w:ascii="Symbol" w:hAnsi="Symbol" w:hint="default"/>
+      </w:rPr>
+    </w:lvl>
+    <w:lvl w:ilvl="7" w:tplc="04090003" w:tentative="1">
+      <w:start w:val="1"/>
+      <w:numFmt w:val="bullet"/>
+      <w:lvlText w:val="o"/>
+      <w:lvlJc w:val="left"/>
+      <w:pPr>
+        <w:ind w:left="5760" w:hanging="360"/>
+      </w:pPr>
+      <w:rPr>
+        <w:rFonts w:ascii="Courier New" w:hAnsi="Courier New" w:cs="Courier New" w:hint="default"/>
+      </w:rPr>
+    </w:lvl>
+    <w:lvl w:ilvl="8" w:tplc="04090005" w:tentative="1">
+      <w:start w:val="1"/>
+      <w:numFmt w:val="bullet"/>
+      <w:lvlText w:val=""/>
+      <w:lvlJc w:val="left"/>
+      <w:pPr>
+        <w:ind w:left="6480" w:hanging="360"/>
+      </w:pPr>
+      <w:rPr>
+        <w:rFonts w:ascii="Wingdings" w:hAnsi="Wingdings" w:hint="default"/>
+      </w:rPr>
+    </w:lvl>
+  </w:abstractNum>
+  <w:abstractNum w:abstractNumId="8" w15:restartNumberingAfterBreak="0">
     <w:nsid w:val="79A32285"/>
     <w:multiLevelType w:val="multilevel"/>
     <w:tmpl w:val="1E7869F2"/>
@@ -51572,22 +52074,31 @@
     </w:lvl>
   </w:abstractNum>
   <w:num w:numId="1">
-    <w:abstractNumId w:val="5"/>
+    <w:abstractNumId w:val="8"/>
   </w:num>
   <w:num w:numId="2">
-    <w:abstractNumId w:val="4"/>
+    <w:abstractNumId w:val="6"/>
   </w:num>
   <w:num w:numId="3">
-    <w:abstractNumId w:val="2"/>
+    <w:abstractNumId w:val="3"/>
   </w:num>
   <w:num w:numId="4">
     <w:abstractNumId w:val="0"/>
   </w:num>
   <w:num w:numId="5">
-    <w:abstractNumId w:val="1"/>
+    <w:abstractNumId w:val="2"/>
   </w:num>
   <w:num w:numId="6">
-    <w:abstractNumId w:val="3"/>
+    <w:abstractNumId w:val="4"/>
+  </w:num>
+  <w:num w:numId="7">
+    <w:abstractNumId w:val="5"/>
+  </w:num>
+  <w:num w:numId="8">
+    <w:abstractNumId w:val="7"/>
+  </w:num>
+  <w:num w:numId="9">
+    <w:abstractNumId w:val="1"/>
   </w:num>
 </w:numbering>
 </file>

--- a/Tutorials/Database/SQL Tutorial.docx
+++ b/Tutorials/Database/SQL Tutorial.docx
@@ -27,9 +27,45 @@
         <w:t xml:space="preserve">– </w:t>
       </w:r>
       <w:r>
-        <w:t>a declarative language for storing, manipulating and retrieving data stored in a relational database. It’s the most popular query language over databases.</w:t>
-      </w:r>
-    </w:p>
+        <w:t>a declarative language for manipulating and retrieving data stored in a relational database. It’s the most popular query language over databases.</w:t>
+      </w:r>
+    </w:p>
+    <w:p/>
+    <w:p>
+      <w:r>
+        <w:t>Others:</w:t>
+      </w:r>
+    </w:p>
+    <w:p>
+      <w:pPr>
+        <w:pStyle w:val="ListParagraph"/>
+        <w:numPr>
+          <w:ilvl w:val="0"/>
+          <w:numId w:val="39"/>
+        </w:numPr>
+      </w:pPr>
+      <w:r>
+        <w:t>Comparison of different SQL implementations</w:t>
+      </w:r>
+      <w:r>
+        <w:t xml:space="preserve"> </w:t>
+      </w:r>
+      <w:r>
+        <w:t xml:space="preserve">(MySQL, MSSQL, PostgreSQL, Oracle) </w:t>
+      </w:r>
+      <w:r>
+        <w:t xml:space="preserve">and syntaxes: </w:t>
+      </w:r>
+      <w:hyperlink r:id="rId6" w:history="1">
+        <w:r>
+          <w:rPr>
+            <w:rStyle w:val="Hyperlink"/>
+          </w:rPr>
+          <w:t>http://troels.arvin.dk/db/rdbms/</w:t>
+        </w:r>
+      </w:hyperlink>
+    </w:p>
+    <w:p/>
     <w:p>
       <w:pPr>
         <w:jc w:val="left"/>
@@ -126,7 +162,7 @@
           <w:rStyle w:val="Hyperlink"/>
         </w:rPr>
       </w:pPr>
-      <w:hyperlink r:id="rId6" w:history="1">
+      <w:hyperlink r:id="rId7" w:history="1">
         <w:r>
           <w:rPr>
             <w:rStyle w:val="Hyperlink"/>
@@ -1443,15 +1479,15 @@
           <w:sz w:val="21"/>
           <w:szCs w:val="21"/>
         </w:rPr>
+        <w:t>+---------------+</w:t>
+      </w:r>
+    </w:p>
+    <w:p>
+      <w:pPr>
+        <w:pStyle w:val="Heading2"/>
+      </w:pPr>
+      <w:r>
         <w:lastRenderedPageBreak/>
-        <w:t>+---------------+</w:t>
-      </w:r>
-    </w:p>
-    <w:p>
-      <w:pPr>
-        <w:pStyle w:val="Heading2"/>
-      </w:pPr>
-      <w:r>
         <w:t>USE</w:t>
       </w:r>
     </w:p>
@@ -4664,7 +4700,6 @@
         </w:pBdr>
       </w:pPr>
       <w:r>
-        <w:lastRenderedPageBreak/>
         <w:t>Let's truncate it:</w:t>
       </w:r>
     </w:p>
@@ -4750,6 +4785,7 @@
           <w:sz w:val="21"/>
           <w:szCs w:val="21"/>
         </w:rPr>
+        <w:lastRenderedPageBreak/>
         <w:t>SQL&gt;</w:t>
       </w:r>
       <w:r>
@@ -6593,7 +6629,6 @@
           <w:sz w:val="21"/>
           <w:szCs w:val="21"/>
         </w:rPr>
-        <w:lastRenderedPageBreak/>
         <w:t>DROP CONSTRAINT</w:t>
       </w:r>
       <w:r>
@@ -6837,6 +6872,7 @@
           <w:sz w:val="21"/>
           <w:szCs w:val="21"/>
         </w:rPr>
+        <w:lastRenderedPageBreak/>
         <w:t>ALTER TABLE</w:t>
       </w:r>
       <w:r>
@@ -8191,7 +8227,6 @@
         <w:pStyle w:val="Heading2"/>
       </w:pPr>
       <w:r>
-        <w:lastRenderedPageBreak/>
         <w:t>SELECT</w:t>
       </w:r>
     </w:p>
@@ -8387,6 +8422,7 @@
         <w:rPr>
           <w:b/>
         </w:rPr>
+        <w:lastRenderedPageBreak/>
         <w:t>Example</w:t>
       </w:r>
     </w:p>
@@ -9395,7 +9431,6 @@
           <w:sz w:val="21"/>
           <w:szCs w:val="21"/>
         </w:rPr>
-        <w:lastRenderedPageBreak/>
         <w:t>|  4 | Chaitali |  25 | Mumbai    |  6500.00 |</w:t>
       </w:r>
     </w:p>
@@ -9717,6 +9752,7 @@
         <w:rPr>
           <w:b/>
         </w:rPr>
+        <w:lastRenderedPageBreak/>
         <w:t>Example</w:t>
       </w:r>
     </w:p>
@@ -10489,7 +10525,6 @@
         <w:rPr>
           <w:b/>
         </w:rPr>
-        <w:lastRenderedPageBreak/>
         <w:t>Syntax</w:t>
       </w:r>
     </w:p>
@@ -11274,6 +11309,7 @@
           <w:sz w:val="21"/>
           <w:szCs w:val="21"/>
         </w:rPr>
+        <w:lastRenderedPageBreak/>
         <w:t>SQL&gt;</w:t>
       </w:r>
       <w:r>
@@ -12044,7 +12080,6 @@
           <w:sz w:val="21"/>
           <w:szCs w:val="21"/>
         </w:rPr>
-        <w:lastRenderedPageBreak/>
         <w:t>+----------+</w:t>
       </w:r>
     </w:p>
@@ -12711,6 +12746,7 @@
         <w:pStyle w:val="Heading2"/>
       </w:pPr>
       <w:r>
+        <w:lastRenderedPageBreak/>
         <w:t>INSERT INTO</w:t>
       </w:r>
     </w:p>
@@ -13466,7 +13502,6 @@
           <w:sz w:val="21"/>
           <w:szCs w:val="21"/>
         </w:rPr>
-        <w:lastRenderedPageBreak/>
         <w:t>SQL&gt;</w:t>
       </w:r>
       <w:r>
@@ -14340,6 +14375,7 @@
           <w:sz w:val="21"/>
           <w:szCs w:val="21"/>
         </w:rPr>
+        <w:lastRenderedPageBreak/>
         <w:t xml:space="preserve">   </w:t>
       </w:r>
       <w:r>
@@ -14455,7 +14491,7 @@
       </w:r>
     </w:p>
     <w:p>
-      <w:hyperlink r:id="rId7">
+      <w:hyperlink r:id="rId8">
         <w:r>
           <w:rPr>
             <w:color w:val="0000FF"/>
@@ -14821,7 +14857,6 @@
           <w:sz w:val="21"/>
           <w:szCs w:val="21"/>
         </w:rPr>
-        <w:lastRenderedPageBreak/>
         <w:t>|  2 | Khilan   |  25 | Delhi     |  1500.00 |</w:t>
       </w:r>
     </w:p>
@@ -15638,6 +15673,7 @@
           <w:sz w:val="21"/>
           <w:szCs w:val="21"/>
         </w:rPr>
+        <w:lastRenderedPageBreak/>
         <w:t>+----+----------+-----+---------+---------+</w:t>
       </w:r>
     </w:p>
@@ -16069,7 +16105,6 @@
     </w:p>
     <w:p>
       <w:r>
-        <w:lastRenderedPageBreak/>
         <w:t xml:space="preserve">Consider the </w:t>
       </w:r>
       <w:r>
@@ -16944,6 +16979,7 @@
         <w:pStyle w:val="Heading2"/>
       </w:pPr>
       <w:r>
+        <w:lastRenderedPageBreak/>
         <w:t>JOIN</w:t>
       </w:r>
     </w:p>
@@ -17184,7 +17220,6 @@
         <w:pStyle w:val="Heading3"/>
       </w:pPr>
       <w:r>
-        <w:lastRenderedPageBreak/>
         <w:t>INNER JOIN</w:t>
       </w:r>
     </w:p>
@@ -17214,7 +17249,7 @@
                     </pic:cNvPicPr>
                   </pic:nvPicPr>
                   <pic:blipFill>
-                    <a:blip r:embed="rId8">
+                    <a:blip r:embed="rId9">
                       <a:extLst>
                         <a:ext uri="{28A0092B-C50C-407E-A947-70E740481C1C}">
                           <a14:useLocalDpi xmlns:a14="http://schemas.microsoft.com/office/drawing/2010/main" val="0"/>
@@ -18406,6 +18441,7 @@
           <w:sz w:val="21"/>
           <w:szCs w:val="21"/>
         </w:rPr>
+        <w:lastRenderedPageBreak/>
         <w:t xml:space="preserve">| </w:t>
       </w:r>
       <w:r>
@@ -19213,7 +19249,6 @@
           <w:sz w:val="21"/>
           <w:szCs w:val="21"/>
         </w:rPr>
-        <w:lastRenderedPageBreak/>
         <w:t>SQL&gt;</w:t>
       </w:r>
       <w:r>
@@ -20688,7 +20723,7 @@
                     </pic:cNvPicPr>
                   </pic:nvPicPr>
                   <pic:blipFill>
-                    <a:blip r:embed="rId9">
+                    <a:blip r:embed="rId10">
                       <a:extLst>
                         <a:ext uri="{28A0092B-C50C-407E-A947-70E740481C1C}">
                           <a14:useLocalDpi xmlns:a14="http://schemas.microsoft.com/office/drawing/2010/main" val="0"/>
@@ -20878,6 +20913,7 @@
           <w:sz w:val="21"/>
           <w:szCs w:val="21"/>
         </w:rPr>
+        <w:lastRenderedPageBreak/>
         <w:t>LEFT</w:t>
       </w:r>
       <w:r>
@@ -21142,7 +21178,6 @@
           <w:sz w:val="21"/>
           <w:szCs w:val="21"/>
         </w:rPr>
-        <w:lastRenderedPageBreak/>
         <w:t>+----+----------+-----+-----------+----------+</w:t>
       </w:r>
     </w:p>
@@ -22680,6 +22715,7 @@
         <w:pStyle w:val="Heading3"/>
       </w:pPr>
       <w:r>
+        <w:lastRenderedPageBreak/>
         <w:t>RIGHT JOIN</w:t>
       </w:r>
     </w:p>
@@ -22709,7 +22745,7 @@
                     </pic:cNvPicPr>
                   </pic:nvPicPr>
                   <pic:blipFill>
-                    <a:blip r:embed="rId10">
+                    <a:blip r:embed="rId11">
                       <a:extLst>
                         <a:ext uri="{28A0092B-C50C-407E-A947-70E740481C1C}">
                           <a14:useLocalDpi xmlns:a14="http://schemas.microsoft.com/office/drawing/2010/main" val="0"/>
@@ -22773,7 +22809,6 @@
           <w:sz w:val="21"/>
           <w:szCs w:val="21"/>
         </w:rPr>
-        <w:lastRenderedPageBreak/>
         <w:t>SELECT</w:t>
       </w:r>
       <w:r>
@@ -24438,6 +24473,7 @@
           <w:sz w:val="21"/>
           <w:szCs w:val="21"/>
         </w:rPr>
+        <w:lastRenderedPageBreak/>
         <w:t>+------+----------+--------+---------------------+</w:t>
       </w:r>
     </w:p>
@@ -24446,7 +24482,6 @@
         <w:pStyle w:val="Heading3"/>
       </w:pPr>
       <w:r>
-        <w:lastRenderedPageBreak/>
         <w:t>FULL JOIN</w:t>
       </w:r>
       <w:r>
@@ -24479,7 +24514,7 @@
                     </pic:cNvPicPr>
                   </pic:nvPicPr>
                   <pic:blipFill>
-                    <a:blip r:embed="rId11">
+                    <a:blip r:embed="rId12">
                       <a:extLst>
                         <a:ext uri="{28A0092B-C50C-407E-A947-70E740481C1C}">
                           <a14:useLocalDpi xmlns:a14="http://schemas.microsoft.com/office/drawing/2010/main" val="0"/>
@@ -26134,7 +26169,6 @@
           <w:sz w:val="21"/>
           <w:szCs w:val="21"/>
         </w:rPr>
-        <w:lastRenderedPageBreak/>
         <w:t>|    2 | Khilan   |   1560 | 2009-11-20 00:00:00 |</w:t>
       </w:r>
     </w:p>
@@ -26203,6 +26237,7 @@
           <w:sz w:val="21"/>
           <w:szCs w:val="21"/>
         </w:rPr>
+        <w:lastRenderedPageBreak/>
         <w:t xml:space="preserve">|    3 | </w:t>
       </w:r>
       <w:r>
@@ -26725,7 +26760,7 @@
       </w:r>
     </w:p>
     <w:p>
-      <w:hyperlink r:id="rId12" w:history="1">
+      <w:hyperlink r:id="rId13" w:history="1">
         <w:r>
           <w:rPr>
             <w:rStyle w:val="Hyperlink"/>
@@ -26748,7 +26783,7 @@
           <w:rStyle w:val="Hyperlink"/>
         </w:rPr>
       </w:pPr>
-      <w:hyperlink r:id="rId13" w:history="1">
+      <w:hyperlink r:id="rId14" w:history="1">
         <w:r>
           <w:rPr>
             <w:rStyle w:val="Hyperlink"/>
@@ -26775,7 +26810,7 @@
           <w:u w:val="single"/>
         </w:rPr>
       </w:pPr>
-      <w:hyperlink r:id="rId14">
+      <w:hyperlink r:id="rId15">
         <w:r>
           <w:rPr>
             <w:color w:val="0000FF"/>
@@ -27309,7 +27344,6 @@
           <w:sz w:val="21"/>
           <w:szCs w:val="21"/>
         </w:rPr>
-        <w:lastRenderedPageBreak/>
         <w:t>| ID | N</w:t>
       </w:r>
       <w:r>
@@ -27520,6 +27554,7 @@
           <w:sz w:val="21"/>
           <w:szCs w:val="21"/>
         </w:rPr>
+        <w:lastRenderedPageBreak/>
         <w:t>|  4 | Chaitali |  25 | Mumbai    |  6500.00 |</w:t>
       </w:r>
     </w:p>
@@ -29710,6 +29745,7 @@
           <w:sz w:val="21"/>
           <w:szCs w:val="21"/>
         </w:rPr>
+        <w:lastRenderedPageBreak/>
         <w:t>+------+----------+--------+---------------------+</w:t>
       </w:r>
     </w:p>
@@ -30737,7 +30773,6 @@
           <w:sz w:val="21"/>
           <w:szCs w:val="21"/>
         </w:rPr>
-        <w:lastRenderedPageBreak/>
         <w:t>|  5 | Hardik   |  27 | Bhopal    |  8500.00 |</w:t>
       </w:r>
     </w:p>
@@ -31049,6 +31084,7 @@
           <w:sz w:val="21"/>
           <w:szCs w:val="21"/>
         </w:rPr>
+        <w:lastRenderedPageBreak/>
         <w:t>+----+----------+----------+</w:t>
       </w:r>
     </w:p>
@@ -31956,7 +31992,6 @@
     </w:p>
     <w:p>
       <w:r>
-        <w:lastRenderedPageBreak/>
         <w:t>E.</w:t>
       </w:r>
       <w:r>
@@ -32299,6 +32334,7 @@
           <w:sz w:val="21"/>
           <w:szCs w:val="21"/>
         </w:rPr>
+        <w:lastRenderedPageBreak/>
         <w:t>|  5 | Hardik   |  27 | Bhopal    |  8500.00 |</w:t>
       </w:r>
     </w:p>
@@ -33399,7 +33435,6 @@
         </w:pBdr>
       </w:pPr>
       <w:r>
-        <w:lastRenderedPageBreak/>
         <w:t>Output</w:t>
       </w:r>
       <w:r>
@@ -33672,8 +33707,8 @@
       </w:tblPr>
       <w:tblGrid>
         <w:gridCol w:w="956"/>
-        <w:gridCol w:w="5214"/>
-        <w:gridCol w:w="3990"/>
+        <w:gridCol w:w="5242"/>
+        <w:gridCol w:w="4011"/>
       </w:tblGrid>
       <w:tr>
         <w:tc>
@@ -33770,6 +33805,7 @@
                 <w:szCs w:val="21"/>
                 <w:shd w:val="clear" w:color="auto" w:fill="F2F2F2"/>
               </w:rPr>
+              <w:lastRenderedPageBreak/>
               <w:t>%</w:t>
             </w:r>
           </w:p>
@@ -34721,7 +34757,7 @@
                     </pic:cNvPicPr>
                   </pic:nvPicPr>
                   <pic:blipFill>
-                    <a:blip r:embed="rId15">
+                    <a:blip r:embed="rId16">
                       <a:extLst>
                         <a:ext uri="{28A0092B-C50C-407E-A947-70E740481C1C}">
                           <a14:useLocalDpi xmlns:a14="http://schemas.microsoft.com/office/drawing/2010/main" val="0"/>
@@ -35302,7 +35338,6 @@
           <w:sz w:val="21"/>
           <w:szCs w:val="21"/>
         </w:rPr>
-        <w:lastRenderedPageBreak/>
         <w:t xml:space="preserve">| 101 | 2009-11-20 00:00:00 |           </w:t>
       </w:r>
       <w:r>
@@ -35421,6 +35456,7 @@
           <w:sz w:val="21"/>
           <w:szCs w:val="21"/>
         </w:rPr>
+        <w:lastRenderedPageBreak/>
         <w:t>+-----+---------------------+-------------+--------+</w:t>
       </w:r>
       <w:r>
@@ -36365,7 +36401,7 @@
                     </pic:cNvPicPr>
                   </pic:nvPicPr>
                   <pic:blipFill>
-                    <a:blip r:embed="rId16">
+                    <a:blip r:embed="rId17">
                       <a:extLst>
                         <a:ext uri="{28A0092B-C50C-407E-A947-70E740481C1C}">
                           <a14:useLocalDpi xmlns:a14="http://schemas.microsoft.com/office/drawing/2010/main" val="0"/>
@@ -36945,7 +36981,6 @@
           <w:sz w:val="21"/>
           <w:szCs w:val="21"/>
         </w:rPr>
-        <w:lastRenderedPageBreak/>
         <w:t xml:space="preserve">| 101 | 2009-11-20 00:00:00 |           </w:t>
       </w:r>
       <w:r>
@@ -37064,6 +37099,7 @@
           <w:sz w:val="21"/>
           <w:szCs w:val="21"/>
         </w:rPr>
+        <w:lastRenderedPageBreak/>
         <w:t>+-----+---------------------+-------------+--------+</w:t>
       </w:r>
       <w:r>
@@ -38429,7 +38465,6 @@
           <w:sz w:val="21"/>
           <w:szCs w:val="21"/>
         </w:rPr>
-        <w:lastRenderedPageBreak/>
         <w:t>|  2 | Khilan   |  25 | Delhi     |  1500.00 |</w:t>
       </w:r>
     </w:p>
@@ -38565,6 +38600,7 @@
     </w:p>
     <w:p>
       <w:r>
+        <w:lastRenderedPageBreak/>
         <w:t xml:space="preserve">And the </w:t>
       </w:r>
       <w:r>
@@ -40898,7 +40934,6 @@
         <w:pStyle w:val="Heading2"/>
       </w:pPr>
       <w:r>
-        <w:lastRenderedPageBreak/>
         <w:t>UNIQUE</w:t>
       </w:r>
     </w:p>
@@ -40948,6 +40983,7 @@
           <w:b/>
           <w:bCs/>
         </w:rPr>
+        <w:lastRenderedPageBreak/>
         <w:t>Example</w:t>
       </w:r>
     </w:p>
@@ -42454,7 +42490,6 @@
           <w:sz w:val="21"/>
           <w:szCs w:val="21"/>
         </w:rPr>
-        <w:lastRenderedPageBreak/>
         <w:t xml:space="preserve">   Salary   </w:t>
       </w:r>
       <w:r>
@@ -42626,6 +42661,7 @@
           <w:sz w:val="21"/>
           <w:szCs w:val="21"/>
         </w:rPr>
+        <w:lastRenderedPageBreak/>
         <w:t>ON</w:t>
       </w:r>
       <w:r>
@@ -44420,7 +44456,6 @@
           <w:sz w:val="21"/>
           <w:szCs w:val="21"/>
         </w:rPr>
-        <w:lastRenderedPageBreak/>
         <w:t xml:space="preserve">-- There is only 1 </w:t>
       </w:r>
       <w:r>
@@ -44692,6 +44727,7 @@
         <w:rPr>
           <w:color w:val="000000"/>
         </w:rPr>
+        <w:lastRenderedPageBreak/>
         <w:t xml:space="preserve">To </w:t>
       </w:r>
       <w:r>
@@ -45412,6 +45448,48 @@
           <w:szCs w:val="21"/>
         </w:rPr>
         <w:t>;</w:t>
+      </w:r>
+    </w:p>
+    <w:p/>
+    <w:p>
+      <w:r>
+        <w:rPr>
+          <w:b/>
+          <w:bCs/>
+        </w:rPr>
+        <w:t>TIPS</w:t>
+      </w:r>
+      <w:r>
+        <w:t>:</w:t>
+      </w:r>
+    </w:p>
+    <w:p>
+      <w:pPr>
+        <w:pStyle w:val="ListParagraph"/>
+        <w:numPr>
+          <w:ilvl w:val="0"/>
+          <w:numId w:val="40"/>
+        </w:numPr>
+      </w:pPr>
+      <w:r>
+        <w:t>Instead of add</w:t>
+      </w:r>
+      <w:r>
+        <w:t>ing</w:t>
+      </w:r>
+      <w:r>
+        <w:t xml:space="preserve"> value for primary key manually, we can make it automatically with </w:t>
+      </w:r>
+      <w:hyperlink w:anchor="_Auto_Increment" w:history="1">
+        <w:r>
+          <w:rPr>
+            <w:rStyle w:val="Hyperlink"/>
+          </w:rPr>
+          <w:t>auto-increment</w:t>
+        </w:r>
+      </w:hyperlink>
+      <w:r>
+        <w:t xml:space="preserve"> feature.</w:t>
       </w:r>
     </w:p>
     <w:p/>
@@ -45909,7 +45987,6 @@
           <w:sz w:val="21"/>
           <w:szCs w:val="21"/>
         </w:rPr>
-        <w:lastRenderedPageBreak/>
         <w:t xml:space="preserve">    </w:t>
       </w:r>
       <w:r>
@@ -46313,6 +46390,7 @@
           <w:sz w:val="21"/>
           <w:szCs w:val="21"/>
         </w:rPr>
+        <w:lastRenderedPageBreak/>
         <w:t>SQL&gt;</w:t>
       </w:r>
       <w:r>
@@ -48064,7 +48142,6 @@
         </w:rPr>
       </w:pPr>
       <w:r>
-        <w:lastRenderedPageBreak/>
         <w:t>How Primary Key and Foreign Key Affect Each Other?</w:t>
       </w:r>
     </w:p>
@@ -48326,6 +48403,7 @@
     </w:p>
     <w:p>
       <w:r>
+        <w:lastRenderedPageBreak/>
         <w:t xml:space="preserve">If you try to insert a record to the </w:t>
       </w:r>
       <w:r>
@@ -49487,7 +49565,6 @@
           <w:sz w:val="21"/>
           <w:szCs w:val="21"/>
         </w:rPr>
-        <w:lastRenderedPageBreak/>
         <w:t>update</w:t>
       </w:r>
       <w:r>
@@ -49594,6 +49671,1448 @@
       </w:pPr>
       <w:r>
         <w:lastRenderedPageBreak/>
+        <w:t>Auto Increment</w:t>
+      </w:r>
+    </w:p>
+    <w:p>
+      <w:pPr>
+        <w:pStyle w:val="Heading2"/>
+      </w:pPr>
+      <w:r>
+        <w:t>MySQL</w:t>
+      </w:r>
+    </w:p>
+    <w:p>
+      <w:r>
+        <w:t xml:space="preserve">The MySQL uses </w:t>
+      </w:r>
+      <w:r>
+        <w:rPr>
+          <w:rFonts w:ascii="Consolas" w:eastAsia="Consolas" w:hAnsi="Consolas" w:cs="Consolas"/>
+          <w:color w:val="C00000"/>
+          <w:sz w:val="21"/>
+          <w:szCs w:val="21"/>
+          <w:shd w:val="clear" w:color="auto" w:fill="F2F2F2"/>
+        </w:rPr>
+        <w:t>AUTO INCREMENT</w:t>
+      </w:r>
+      <w:r>
+        <w:rPr>
+          <w:color w:val="C00000"/>
+        </w:rPr>
+        <w:t xml:space="preserve"> </w:t>
+      </w:r>
+      <w:r>
+        <w:t xml:space="preserve">field to automatically generate a </w:t>
+      </w:r>
+      <w:r>
+        <w:t>unique number every</w:t>
+      </w:r>
+      <w:r>
+        <w:t xml:space="preserve"> time a new record is inserted. For example:</w:t>
+      </w:r>
+    </w:p>
+    <w:p>
+      <w:pPr>
+        <w:pBdr>
+          <w:top w:val="single" w:sz="4" w:space="1" w:color="auto"/>
+          <w:left w:val="single" w:sz="4" w:space="4" w:color="auto"/>
+          <w:bottom w:val="single" w:sz="4" w:space="1" w:color="auto"/>
+          <w:right w:val="single" w:sz="4" w:space="4" w:color="auto"/>
+        </w:pBdr>
+        <w:shd w:val="clear" w:color="auto" w:fill="F2F2F2"/>
+        <w:spacing w:before="60" w:after="60"/>
+        <w:rPr>
+          <w:rFonts w:ascii="Consolas" w:eastAsia="Consolas" w:hAnsi="Consolas" w:cs="Consolas"/>
+          <w:sz w:val="21"/>
+          <w:szCs w:val="21"/>
+        </w:rPr>
+      </w:pPr>
+      <w:r>
+        <w:rPr>
+          <w:rFonts w:ascii="Consolas" w:eastAsia="Consolas" w:hAnsi="Consolas" w:cs="Consolas"/>
+          <w:color w:val="0000FF"/>
+          <w:sz w:val="21"/>
+          <w:szCs w:val="21"/>
+        </w:rPr>
+        <w:t>CREATE TABLE</w:t>
+      </w:r>
+      <w:r>
+        <w:rPr>
+          <w:rFonts w:ascii="Consolas" w:eastAsia="Consolas" w:hAnsi="Consolas" w:cs="Consolas"/>
+          <w:sz w:val="21"/>
+          <w:szCs w:val="21"/>
+        </w:rPr>
+        <w:t> Persons (</w:t>
+      </w:r>
+      <w:r>
+        <w:rPr>
+          <w:rFonts w:ascii="Consolas" w:eastAsia="Consolas" w:hAnsi="Consolas" w:cs="Consolas"/>
+          <w:sz w:val="21"/>
+          <w:szCs w:val="21"/>
+        </w:rPr>
+        <w:br/>
+        <w:t>    Person</w:t>
+      </w:r>
+      <w:r>
+        <w:rPr>
+          <w:rFonts w:ascii="Consolas" w:eastAsia="Consolas" w:hAnsi="Consolas" w:cs="Consolas"/>
+          <w:sz w:val="21"/>
+          <w:szCs w:val="21"/>
+        </w:rPr>
+        <w:t>I</w:t>
+      </w:r>
+      <w:r>
+        <w:rPr>
+          <w:rFonts w:ascii="Consolas" w:eastAsia="Consolas" w:hAnsi="Consolas" w:cs="Consolas"/>
+          <w:sz w:val="21"/>
+          <w:szCs w:val="21"/>
+        </w:rPr>
+        <w:t xml:space="preserve">d </w:t>
+      </w:r>
+      <w:r>
+        <w:rPr>
+          <w:rFonts w:ascii="Consolas" w:eastAsia="Consolas" w:hAnsi="Consolas" w:cs="Consolas"/>
+          <w:sz w:val="21"/>
+          <w:szCs w:val="21"/>
+        </w:rPr>
+        <w:tab/>
+      </w:r>
+      <w:r>
+        <w:rPr>
+          <w:rFonts w:ascii="Consolas" w:eastAsia="Consolas" w:hAnsi="Consolas" w:cs="Consolas"/>
+          <w:color w:val="0000FF"/>
+          <w:sz w:val="21"/>
+          <w:szCs w:val="21"/>
+        </w:rPr>
+        <w:t>INT</w:t>
+      </w:r>
+      <w:r>
+        <w:rPr>
+          <w:rFonts w:ascii="Consolas" w:eastAsia="Consolas" w:hAnsi="Consolas" w:cs="Consolas"/>
+          <w:sz w:val="21"/>
+          <w:szCs w:val="21"/>
+        </w:rPr>
+        <w:t> </w:t>
+      </w:r>
+      <w:r>
+        <w:rPr>
+          <w:rFonts w:ascii="Consolas" w:eastAsia="Consolas" w:hAnsi="Consolas" w:cs="Consolas"/>
+          <w:sz w:val="21"/>
+          <w:szCs w:val="21"/>
+        </w:rPr>
+        <w:tab/>
+      </w:r>
+      <w:r>
+        <w:rPr>
+          <w:rFonts w:ascii="Consolas" w:eastAsia="Consolas" w:hAnsi="Consolas" w:cs="Consolas"/>
+          <w:sz w:val="21"/>
+          <w:szCs w:val="21"/>
+        </w:rPr>
+        <w:tab/>
+      </w:r>
+      <w:r>
+        <w:rPr>
+          <w:rFonts w:ascii="Consolas" w:eastAsia="Consolas" w:hAnsi="Consolas" w:cs="Consolas"/>
+          <w:sz w:val="21"/>
+          <w:szCs w:val="21"/>
+        </w:rPr>
+        <w:tab/>
+      </w:r>
+      <w:r>
+        <w:rPr>
+          <w:rFonts w:ascii="Consolas" w:eastAsia="Consolas" w:hAnsi="Consolas" w:cs="Consolas"/>
+          <w:color w:val="0000FF"/>
+          <w:sz w:val="21"/>
+          <w:szCs w:val="21"/>
+        </w:rPr>
+        <w:t>NOT NULL</w:t>
+      </w:r>
+      <w:r>
+        <w:rPr>
+          <w:rFonts w:ascii="Consolas" w:eastAsia="Consolas" w:hAnsi="Consolas" w:cs="Consolas"/>
+          <w:sz w:val="21"/>
+          <w:szCs w:val="21"/>
+        </w:rPr>
+        <w:t> </w:t>
+      </w:r>
+      <w:r>
+        <w:rPr>
+          <w:rFonts w:ascii="Consolas" w:eastAsia="Consolas" w:hAnsi="Consolas" w:cs="Consolas"/>
+          <w:sz w:val="21"/>
+          <w:szCs w:val="21"/>
+        </w:rPr>
+        <w:tab/>
+      </w:r>
+      <w:r>
+        <w:rPr>
+          <w:rFonts w:ascii="Consolas" w:eastAsia="Consolas" w:hAnsi="Consolas" w:cs="Consolas"/>
+          <w:color w:val="C00000"/>
+          <w:sz w:val="21"/>
+          <w:szCs w:val="21"/>
+        </w:rPr>
+        <w:t>AUTO_INCREMENT</w:t>
+      </w:r>
+      <w:r>
+        <w:rPr>
+          <w:rFonts w:ascii="Consolas" w:eastAsia="Consolas" w:hAnsi="Consolas" w:cs="Consolas"/>
+          <w:sz w:val="21"/>
+          <w:szCs w:val="21"/>
+        </w:rPr>
+        <w:t>,</w:t>
+      </w:r>
+      <w:r>
+        <w:rPr>
+          <w:rFonts w:ascii="Consolas" w:eastAsia="Consolas" w:hAnsi="Consolas" w:cs="Consolas"/>
+          <w:sz w:val="21"/>
+          <w:szCs w:val="21"/>
+        </w:rPr>
+        <w:br/>
+        <w:t xml:space="preserve">    LastName </w:t>
+      </w:r>
+      <w:r>
+        <w:rPr>
+          <w:rFonts w:ascii="Consolas" w:eastAsia="Consolas" w:hAnsi="Consolas" w:cs="Consolas"/>
+          <w:sz w:val="21"/>
+          <w:szCs w:val="21"/>
+        </w:rPr>
+        <w:tab/>
+      </w:r>
+      <w:r>
+        <w:rPr>
+          <w:rFonts w:ascii="Consolas" w:eastAsia="Consolas" w:hAnsi="Consolas" w:cs="Consolas"/>
+          <w:color w:val="0000FF"/>
+          <w:sz w:val="21"/>
+          <w:szCs w:val="21"/>
+        </w:rPr>
+        <w:t>VARCHAR</w:t>
+      </w:r>
+      <w:r>
+        <w:rPr>
+          <w:rFonts w:ascii="Consolas" w:eastAsia="Consolas" w:hAnsi="Consolas" w:cs="Consolas"/>
+          <w:sz w:val="21"/>
+          <w:szCs w:val="21"/>
+        </w:rPr>
+        <w:t>(255) </w:t>
+      </w:r>
+      <w:r>
+        <w:rPr>
+          <w:rFonts w:ascii="Consolas" w:eastAsia="Consolas" w:hAnsi="Consolas" w:cs="Consolas"/>
+          <w:sz w:val="21"/>
+          <w:szCs w:val="21"/>
+        </w:rPr>
+        <w:tab/>
+      </w:r>
+      <w:r>
+        <w:rPr>
+          <w:rFonts w:ascii="Consolas" w:eastAsia="Consolas" w:hAnsi="Consolas" w:cs="Consolas"/>
+          <w:color w:val="0000FF"/>
+          <w:sz w:val="21"/>
+          <w:szCs w:val="21"/>
+        </w:rPr>
+        <w:t>NOT NULL</w:t>
+      </w:r>
+      <w:r>
+        <w:rPr>
+          <w:rFonts w:ascii="Consolas" w:eastAsia="Consolas" w:hAnsi="Consolas" w:cs="Consolas"/>
+          <w:sz w:val="21"/>
+          <w:szCs w:val="21"/>
+        </w:rPr>
+        <w:t>,</w:t>
+      </w:r>
+      <w:r>
+        <w:rPr>
+          <w:rFonts w:ascii="Consolas" w:eastAsia="Consolas" w:hAnsi="Consolas" w:cs="Consolas"/>
+          <w:sz w:val="21"/>
+          <w:szCs w:val="21"/>
+        </w:rPr>
+        <w:br/>
+        <w:t xml:space="preserve">    FirstName </w:t>
+      </w:r>
+      <w:r>
+        <w:rPr>
+          <w:rFonts w:ascii="Consolas" w:eastAsia="Consolas" w:hAnsi="Consolas" w:cs="Consolas"/>
+          <w:sz w:val="21"/>
+          <w:szCs w:val="21"/>
+        </w:rPr>
+        <w:tab/>
+      </w:r>
+      <w:r>
+        <w:rPr>
+          <w:rFonts w:ascii="Consolas" w:eastAsia="Consolas" w:hAnsi="Consolas" w:cs="Consolas"/>
+          <w:color w:val="0000FF"/>
+          <w:sz w:val="21"/>
+          <w:szCs w:val="21"/>
+        </w:rPr>
+        <w:t>VARCHAR</w:t>
+      </w:r>
+      <w:r>
+        <w:rPr>
+          <w:rFonts w:ascii="Consolas" w:eastAsia="Consolas" w:hAnsi="Consolas" w:cs="Consolas"/>
+          <w:sz w:val="21"/>
+          <w:szCs w:val="21"/>
+        </w:rPr>
+        <w:t>(255),</w:t>
+      </w:r>
+      <w:r>
+        <w:rPr>
+          <w:rFonts w:ascii="Consolas" w:eastAsia="Consolas" w:hAnsi="Consolas" w:cs="Consolas"/>
+          <w:sz w:val="21"/>
+          <w:szCs w:val="21"/>
+        </w:rPr>
+        <w:br/>
+        <w:t xml:space="preserve">    Age </w:t>
+      </w:r>
+      <w:r>
+        <w:rPr>
+          <w:rFonts w:ascii="Consolas" w:eastAsia="Consolas" w:hAnsi="Consolas" w:cs="Consolas"/>
+          <w:sz w:val="21"/>
+          <w:szCs w:val="21"/>
+        </w:rPr>
+        <w:tab/>
+      </w:r>
+      <w:r>
+        <w:rPr>
+          <w:rFonts w:ascii="Consolas" w:eastAsia="Consolas" w:hAnsi="Consolas" w:cs="Consolas"/>
+          <w:sz w:val="21"/>
+          <w:szCs w:val="21"/>
+        </w:rPr>
+        <w:tab/>
+      </w:r>
+      <w:r>
+        <w:rPr>
+          <w:rFonts w:ascii="Consolas" w:eastAsia="Consolas" w:hAnsi="Consolas" w:cs="Consolas"/>
+          <w:color w:val="0000FF"/>
+          <w:sz w:val="21"/>
+          <w:szCs w:val="21"/>
+        </w:rPr>
+        <w:t>INT</w:t>
+      </w:r>
+      <w:r>
+        <w:rPr>
+          <w:rFonts w:ascii="Consolas" w:eastAsia="Consolas" w:hAnsi="Consolas" w:cs="Consolas"/>
+          <w:sz w:val="21"/>
+          <w:szCs w:val="21"/>
+        </w:rPr>
+        <w:t>,</w:t>
+      </w:r>
+      <w:r>
+        <w:rPr>
+          <w:rFonts w:ascii="Consolas" w:eastAsia="Consolas" w:hAnsi="Consolas" w:cs="Consolas"/>
+          <w:sz w:val="21"/>
+          <w:szCs w:val="21"/>
+        </w:rPr>
+        <w:br/>
+        <w:t>    </w:t>
+      </w:r>
+      <w:r>
+        <w:rPr>
+          <w:rFonts w:ascii="Consolas" w:eastAsia="Consolas" w:hAnsi="Consolas" w:cs="Consolas"/>
+          <w:color w:val="C00000"/>
+          <w:sz w:val="21"/>
+          <w:szCs w:val="21"/>
+        </w:rPr>
+        <w:t>PRIMARY KEY</w:t>
+      </w:r>
+      <w:r>
+        <w:rPr>
+          <w:rFonts w:ascii="Consolas" w:eastAsia="Consolas" w:hAnsi="Consolas" w:cs="Consolas"/>
+          <w:sz w:val="21"/>
+          <w:szCs w:val="21"/>
+        </w:rPr>
+        <w:t> (Person</w:t>
+      </w:r>
+      <w:r>
+        <w:rPr>
+          <w:rFonts w:ascii="Consolas" w:eastAsia="Consolas" w:hAnsi="Consolas" w:cs="Consolas"/>
+          <w:sz w:val="21"/>
+          <w:szCs w:val="21"/>
+        </w:rPr>
+        <w:t>I</w:t>
+      </w:r>
+      <w:r>
+        <w:rPr>
+          <w:rFonts w:ascii="Consolas" w:eastAsia="Consolas" w:hAnsi="Consolas" w:cs="Consolas"/>
+          <w:sz w:val="21"/>
+          <w:szCs w:val="21"/>
+        </w:rPr>
+        <w:t>d)</w:t>
+      </w:r>
+      <w:r>
+        <w:rPr>
+          <w:rFonts w:ascii="Consolas" w:eastAsia="Consolas" w:hAnsi="Consolas" w:cs="Consolas"/>
+          <w:sz w:val="21"/>
+          <w:szCs w:val="21"/>
+        </w:rPr>
+        <w:br/>
+        <w:t>);</w:t>
+      </w:r>
+    </w:p>
+    <w:p>
+      <w:r>
+        <w:t xml:space="preserve">By default, the starting value for </w:t>
+      </w:r>
+      <w:r>
+        <w:rPr>
+          <w:rFonts w:ascii="Consolas" w:eastAsia="Consolas" w:hAnsi="Consolas" w:cs="Consolas"/>
+          <w:sz w:val="21"/>
+          <w:szCs w:val="21"/>
+          <w:shd w:val="clear" w:color="auto" w:fill="F2F2F2"/>
+        </w:rPr>
+        <w:t>AUTO_INCREMENT</w:t>
+      </w:r>
+      <w:r>
+        <w:t xml:space="preserve"> is 1 and incre</w:t>
+      </w:r>
+      <w:r>
+        <w:t>ases</w:t>
+      </w:r>
+      <w:r>
+        <w:t xml:space="preserve"> by 1 for each new record.</w:t>
+      </w:r>
+    </w:p>
+    <w:p>
+      <w:r>
+        <w:t>To let the sequence start</w:t>
+      </w:r>
+      <w:r>
+        <w:t>s</w:t>
+      </w:r>
+      <w:r>
+        <w:t xml:space="preserve"> with another value, use:</w:t>
+      </w:r>
+    </w:p>
+    <w:p>
+      <w:pPr>
+        <w:pBdr>
+          <w:top w:val="single" w:sz="4" w:space="1" w:color="auto"/>
+          <w:left w:val="single" w:sz="4" w:space="4" w:color="auto"/>
+          <w:bottom w:val="single" w:sz="4" w:space="1" w:color="auto"/>
+          <w:right w:val="single" w:sz="4" w:space="4" w:color="auto"/>
+        </w:pBdr>
+        <w:shd w:val="clear" w:color="auto" w:fill="F2F2F2"/>
+        <w:spacing w:before="80" w:after="80"/>
+        <w:rPr>
+          <w:rFonts w:ascii="Consolas" w:eastAsia="Consolas" w:hAnsi="Consolas" w:cs="Consolas"/>
+          <w:sz w:val="21"/>
+          <w:szCs w:val="21"/>
+        </w:rPr>
+      </w:pPr>
+      <w:r>
+        <w:rPr>
+          <w:rFonts w:ascii="Consolas" w:eastAsia="Consolas" w:hAnsi="Consolas" w:cs="Consolas"/>
+          <w:color w:val="0000FF"/>
+          <w:sz w:val="21"/>
+          <w:szCs w:val="21"/>
+        </w:rPr>
+        <w:t>ALTER TABLE</w:t>
+      </w:r>
+      <w:r>
+        <w:rPr>
+          <w:rFonts w:ascii="Consolas" w:eastAsia="Consolas" w:hAnsi="Consolas" w:cs="Consolas"/>
+          <w:sz w:val="21"/>
+          <w:szCs w:val="21"/>
+        </w:rPr>
+        <w:t xml:space="preserve"> Persons </w:t>
+      </w:r>
+      <w:r>
+        <w:rPr>
+          <w:rFonts w:ascii="Consolas" w:eastAsia="Consolas" w:hAnsi="Consolas" w:cs="Consolas"/>
+          <w:color w:val="C00000"/>
+          <w:sz w:val="21"/>
+          <w:szCs w:val="21"/>
+        </w:rPr>
+        <w:t>AUTO_INCREMENT</w:t>
+      </w:r>
+      <w:r>
+        <w:rPr>
+          <w:rFonts w:ascii="Consolas" w:eastAsia="Consolas" w:hAnsi="Consolas" w:cs="Consolas"/>
+          <w:sz w:val="21"/>
+          <w:szCs w:val="21"/>
+        </w:rPr>
+        <w:t>=100;</w:t>
+      </w:r>
+    </w:p>
+    <w:p>
+      <w:pPr>
+        <w:pStyle w:val="Heading2"/>
+      </w:pPr>
+      <w:r>
+        <w:t xml:space="preserve">MS </w:t>
+      </w:r>
+      <w:r>
+        <w:t>SQL Server</w:t>
+      </w:r>
+    </w:p>
+    <w:p>
+      <w:r>
+        <w:t xml:space="preserve">The MS SQL Server uses the </w:t>
+      </w:r>
+      <w:r>
+        <w:rPr>
+          <w:rFonts w:ascii="Consolas" w:eastAsia="Consolas" w:hAnsi="Consolas" w:cs="Consolas"/>
+          <w:color w:val="C00000"/>
+          <w:sz w:val="21"/>
+          <w:szCs w:val="21"/>
+          <w:shd w:val="clear" w:color="auto" w:fill="F2F2F2"/>
+        </w:rPr>
+        <w:t>IDENTITY</w:t>
+      </w:r>
+      <w:r>
+        <w:rPr>
+          <w:color w:val="C00000"/>
+        </w:rPr>
+        <w:t xml:space="preserve"> </w:t>
+      </w:r>
+      <w:r>
+        <w:t>keyword to perform an auto-increment feature. For example:</w:t>
+      </w:r>
+    </w:p>
+    <w:p>
+      <w:pPr>
+        <w:pBdr>
+          <w:top w:val="single" w:sz="4" w:space="1" w:color="auto"/>
+          <w:left w:val="single" w:sz="4" w:space="4" w:color="auto"/>
+          <w:bottom w:val="single" w:sz="4" w:space="1" w:color="auto"/>
+          <w:right w:val="single" w:sz="4" w:space="4" w:color="auto"/>
+        </w:pBdr>
+        <w:shd w:val="clear" w:color="auto" w:fill="F2F2F2"/>
+        <w:spacing w:before="60" w:after="60"/>
+        <w:jc w:val="left"/>
+        <w:rPr>
+          <w:rFonts w:ascii="Consolas" w:eastAsia="Consolas" w:hAnsi="Consolas" w:cs="Consolas"/>
+          <w:sz w:val="21"/>
+          <w:szCs w:val="21"/>
+        </w:rPr>
+      </w:pPr>
+      <w:r>
+        <w:rPr>
+          <w:rFonts w:ascii="Consolas" w:eastAsia="Consolas" w:hAnsi="Consolas" w:cs="Consolas"/>
+          <w:color w:val="0000FF"/>
+          <w:sz w:val="21"/>
+          <w:szCs w:val="21"/>
+        </w:rPr>
+        <w:t>CREATE TABLE</w:t>
+      </w:r>
+      <w:r>
+        <w:rPr>
+          <w:rFonts w:ascii="Consolas" w:eastAsia="Consolas" w:hAnsi="Consolas" w:cs="Consolas"/>
+          <w:sz w:val="21"/>
+          <w:szCs w:val="21"/>
+        </w:rPr>
+        <w:t xml:space="preserve"> Persons (</w:t>
+      </w:r>
+    </w:p>
+    <w:p>
+      <w:pPr>
+        <w:pBdr>
+          <w:top w:val="single" w:sz="4" w:space="1" w:color="auto"/>
+          <w:left w:val="single" w:sz="4" w:space="4" w:color="auto"/>
+          <w:bottom w:val="single" w:sz="4" w:space="1" w:color="auto"/>
+          <w:right w:val="single" w:sz="4" w:space="4" w:color="auto"/>
+        </w:pBdr>
+        <w:shd w:val="clear" w:color="auto" w:fill="F2F2F2"/>
+        <w:spacing w:before="60" w:after="60"/>
+        <w:jc w:val="left"/>
+        <w:rPr>
+          <w:rFonts w:ascii="Consolas" w:eastAsia="Consolas" w:hAnsi="Consolas" w:cs="Consolas"/>
+          <w:sz w:val="21"/>
+          <w:szCs w:val="21"/>
+        </w:rPr>
+      </w:pPr>
+      <w:r>
+        <w:rPr>
+          <w:rFonts w:ascii="Consolas" w:eastAsia="Consolas" w:hAnsi="Consolas" w:cs="Consolas"/>
+          <w:sz w:val="21"/>
+          <w:szCs w:val="21"/>
+        </w:rPr>
+        <w:t xml:space="preserve">    Person</w:t>
+      </w:r>
+      <w:r>
+        <w:rPr>
+          <w:rFonts w:ascii="Consolas" w:eastAsia="Consolas" w:hAnsi="Consolas" w:cs="Consolas"/>
+          <w:sz w:val="21"/>
+          <w:szCs w:val="21"/>
+        </w:rPr>
+        <w:t>I</w:t>
+      </w:r>
+      <w:r>
+        <w:rPr>
+          <w:rFonts w:ascii="Consolas" w:eastAsia="Consolas" w:hAnsi="Consolas" w:cs="Consolas"/>
+          <w:sz w:val="21"/>
+          <w:szCs w:val="21"/>
+        </w:rPr>
+        <w:t xml:space="preserve">d </w:t>
+      </w:r>
+      <w:r>
+        <w:rPr>
+          <w:rFonts w:ascii="Consolas" w:eastAsia="Consolas" w:hAnsi="Consolas" w:cs="Consolas"/>
+          <w:sz w:val="21"/>
+          <w:szCs w:val="21"/>
+        </w:rPr>
+        <w:tab/>
+      </w:r>
+      <w:r>
+        <w:rPr>
+          <w:rFonts w:ascii="Consolas" w:eastAsia="Consolas" w:hAnsi="Consolas" w:cs="Consolas"/>
+          <w:color w:val="0000FF"/>
+          <w:sz w:val="21"/>
+          <w:szCs w:val="21"/>
+        </w:rPr>
+        <w:t>INT</w:t>
+      </w:r>
+      <w:r>
+        <w:rPr>
+          <w:rFonts w:ascii="Consolas" w:eastAsia="Consolas" w:hAnsi="Consolas" w:cs="Consolas"/>
+          <w:sz w:val="21"/>
+          <w:szCs w:val="21"/>
+        </w:rPr>
+        <w:t xml:space="preserve"> </w:t>
+      </w:r>
+      <w:r>
+        <w:rPr>
+          <w:rFonts w:ascii="Consolas" w:eastAsia="Consolas" w:hAnsi="Consolas" w:cs="Consolas"/>
+          <w:sz w:val="21"/>
+          <w:szCs w:val="21"/>
+        </w:rPr>
+        <w:tab/>
+      </w:r>
+      <w:r>
+        <w:rPr>
+          <w:rFonts w:ascii="Consolas" w:eastAsia="Consolas" w:hAnsi="Consolas" w:cs="Consolas"/>
+          <w:sz w:val="21"/>
+          <w:szCs w:val="21"/>
+        </w:rPr>
+        <w:tab/>
+      </w:r>
+      <w:r>
+        <w:rPr>
+          <w:rFonts w:ascii="Consolas" w:eastAsia="Consolas" w:hAnsi="Consolas" w:cs="Consolas"/>
+          <w:sz w:val="21"/>
+          <w:szCs w:val="21"/>
+        </w:rPr>
+        <w:tab/>
+      </w:r>
+      <w:r>
+        <w:rPr>
+          <w:rFonts w:ascii="Consolas" w:eastAsia="Consolas" w:hAnsi="Consolas" w:cs="Consolas"/>
+          <w:color w:val="C00000"/>
+          <w:sz w:val="21"/>
+          <w:szCs w:val="21"/>
+        </w:rPr>
+        <w:t>IDENTITY</w:t>
+      </w:r>
+      <w:r>
+        <w:rPr>
+          <w:rFonts w:ascii="Consolas" w:eastAsia="Consolas" w:hAnsi="Consolas" w:cs="Consolas"/>
+          <w:sz w:val="21"/>
+          <w:szCs w:val="21"/>
+        </w:rPr>
+        <w:t xml:space="preserve">(1,1) </w:t>
+      </w:r>
+      <w:r>
+        <w:rPr>
+          <w:rFonts w:ascii="Consolas" w:eastAsia="Consolas" w:hAnsi="Consolas" w:cs="Consolas"/>
+          <w:sz w:val="21"/>
+          <w:szCs w:val="21"/>
+        </w:rPr>
+        <w:tab/>
+      </w:r>
+      <w:r>
+        <w:rPr>
+          <w:rFonts w:ascii="Consolas" w:eastAsia="Consolas" w:hAnsi="Consolas" w:cs="Consolas"/>
+          <w:color w:val="C00000"/>
+          <w:sz w:val="21"/>
+          <w:szCs w:val="21"/>
+        </w:rPr>
+        <w:t>PRIMARY KEY</w:t>
+      </w:r>
+      <w:r>
+        <w:rPr>
+          <w:rFonts w:ascii="Consolas" w:eastAsia="Consolas" w:hAnsi="Consolas" w:cs="Consolas"/>
+          <w:sz w:val="21"/>
+          <w:szCs w:val="21"/>
+        </w:rPr>
+        <w:t>,</w:t>
+      </w:r>
+    </w:p>
+    <w:p>
+      <w:pPr>
+        <w:pBdr>
+          <w:top w:val="single" w:sz="4" w:space="1" w:color="auto"/>
+          <w:left w:val="single" w:sz="4" w:space="4" w:color="auto"/>
+          <w:bottom w:val="single" w:sz="4" w:space="1" w:color="auto"/>
+          <w:right w:val="single" w:sz="4" w:space="4" w:color="auto"/>
+        </w:pBdr>
+        <w:shd w:val="clear" w:color="auto" w:fill="F2F2F2"/>
+        <w:spacing w:before="60" w:after="60"/>
+        <w:jc w:val="left"/>
+        <w:rPr>
+          <w:rFonts w:ascii="Consolas" w:eastAsia="Consolas" w:hAnsi="Consolas" w:cs="Consolas"/>
+          <w:sz w:val="21"/>
+          <w:szCs w:val="21"/>
+        </w:rPr>
+      </w:pPr>
+      <w:r>
+        <w:rPr>
+          <w:rFonts w:ascii="Consolas" w:eastAsia="Consolas" w:hAnsi="Consolas" w:cs="Consolas"/>
+          <w:sz w:val="21"/>
+          <w:szCs w:val="21"/>
+        </w:rPr>
+        <w:t xml:space="preserve">    LastName </w:t>
+      </w:r>
+      <w:r>
+        <w:rPr>
+          <w:rFonts w:ascii="Consolas" w:eastAsia="Consolas" w:hAnsi="Consolas" w:cs="Consolas"/>
+          <w:sz w:val="21"/>
+          <w:szCs w:val="21"/>
+        </w:rPr>
+        <w:tab/>
+      </w:r>
+      <w:r>
+        <w:rPr>
+          <w:rFonts w:ascii="Consolas" w:eastAsia="Consolas" w:hAnsi="Consolas" w:cs="Consolas"/>
+          <w:color w:val="0000FF"/>
+          <w:sz w:val="21"/>
+          <w:szCs w:val="21"/>
+        </w:rPr>
+        <w:t>VARCHAR</w:t>
+      </w:r>
+      <w:r>
+        <w:rPr>
+          <w:rFonts w:ascii="Consolas" w:eastAsia="Consolas" w:hAnsi="Consolas" w:cs="Consolas"/>
+          <w:sz w:val="21"/>
+          <w:szCs w:val="21"/>
+        </w:rPr>
+        <w:t xml:space="preserve">(255) </w:t>
+      </w:r>
+      <w:r>
+        <w:rPr>
+          <w:rFonts w:ascii="Consolas" w:eastAsia="Consolas" w:hAnsi="Consolas" w:cs="Consolas"/>
+          <w:sz w:val="21"/>
+          <w:szCs w:val="21"/>
+        </w:rPr>
+        <w:tab/>
+      </w:r>
+      <w:r>
+        <w:rPr>
+          <w:rFonts w:ascii="Consolas" w:eastAsia="Consolas" w:hAnsi="Consolas" w:cs="Consolas"/>
+          <w:color w:val="0000FF"/>
+          <w:sz w:val="21"/>
+          <w:szCs w:val="21"/>
+        </w:rPr>
+        <w:t>NOT NULL</w:t>
+      </w:r>
+      <w:r>
+        <w:rPr>
+          <w:rFonts w:ascii="Consolas" w:eastAsia="Consolas" w:hAnsi="Consolas" w:cs="Consolas"/>
+          <w:sz w:val="21"/>
+          <w:szCs w:val="21"/>
+        </w:rPr>
+        <w:t>,</w:t>
+      </w:r>
+    </w:p>
+    <w:p>
+      <w:pPr>
+        <w:pBdr>
+          <w:top w:val="single" w:sz="4" w:space="1" w:color="auto"/>
+          <w:left w:val="single" w:sz="4" w:space="4" w:color="auto"/>
+          <w:bottom w:val="single" w:sz="4" w:space="1" w:color="auto"/>
+          <w:right w:val="single" w:sz="4" w:space="4" w:color="auto"/>
+        </w:pBdr>
+        <w:shd w:val="clear" w:color="auto" w:fill="F2F2F2"/>
+        <w:spacing w:before="60" w:after="60"/>
+        <w:jc w:val="left"/>
+        <w:rPr>
+          <w:rFonts w:ascii="Consolas" w:eastAsia="Consolas" w:hAnsi="Consolas" w:cs="Consolas"/>
+          <w:sz w:val="21"/>
+          <w:szCs w:val="21"/>
+        </w:rPr>
+      </w:pPr>
+      <w:r>
+        <w:rPr>
+          <w:rFonts w:ascii="Consolas" w:eastAsia="Consolas" w:hAnsi="Consolas" w:cs="Consolas"/>
+          <w:sz w:val="21"/>
+          <w:szCs w:val="21"/>
+        </w:rPr>
+        <w:t xml:space="preserve">    FirstName </w:t>
+      </w:r>
+      <w:r>
+        <w:rPr>
+          <w:rFonts w:ascii="Consolas" w:eastAsia="Consolas" w:hAnsi="Consolas" w:cs="Consolas"/>
+          <w:sz w:val="21"/>
+          <w:szCs w:val="21"/>
+        </w:rPr>
+        <w:tab/>
+      </w:r>
+      <w:r>
+        <w:rPr>
+          <w:rFonts w:ascii="Consolas" w:eastAsia="Consolas" w:hAnsi="Consolas" w:cs="Consolas"/>
+          <w:color w:val="0000FF"/>
+          <w:sz w:val="21"/>
+          <w:szCs w:val="21"/>
+        </w:rPr>
+        <w:t>VARCHAR</w:t>
+      </w:r>
+      <w:r>
+        <w:rPr>
+          <w:rFonts w:ascii="Consolas" w:eastAsia="Consolas" w:hAnsi="Consolas" w:cs="Consolas"/>
+          <w:sz w:val="21"/>
+          <w:szCs w:val="21"/>
+        </w:rPr>
+        <w:t>(255),</w:t>
+      </w:r>
+    </w:p>
+    <w:p>
+      <w:pPr>
+        <w:pBdr>
+          <w:top w:val="single" w:sz="4" w:space="1" w:color="auto"/>
+          <w:left w:val="single" w:sz="4" w:space="4" w:color="auto"/>
+          <w:bottom w:val="single" w:sz="4" w:space="1" w:color="auto"/>
+          <w:right w:val="single" w:sz="4" w:space="4" w:color="auto"/>
+        </w:pBdr>
+        <w:shd w:val="clear" w:color="auto" w:fill="F2F2F2"/>
+        <w:spacing w:before="60" w:after="60"/>
+        <w:jc w:val="left"/>
+        <w:rPr>
+          <w:rFonts w:ascii="Consolas" w:eastAsia="Consolas" w:hAnsi="Consolas" w:cs="Consolas"/>
+          <w:sz w:val="21"/>
+          <w:szCs w:val="21"/>
+        </w:rPr>
+      </w:pPr>
+      <w:r>
+        <w:rPr>
+          <w:rFonts w:ascii="Consolas" w:eastAsia="Consolas" w:hAnsi="Consolas" w:cs="Consolas"/>
+          <w:sz w:val="21"/>
+          <w:szCs w:val="21"/>
+        </w:rPr>
+        <w:t xml:space="preserve">    Age </w:t>
+      </w:r>
+      <w:r>
+        <w:rPr>
+          <w:rFonts w:ascii="Consolas" w:eastAsia="Consolas" w:hAnsi="Consolas" w:cs="Consolas"/>
+          <w:sz w:val="21"/>
+          <w:szCs w:val="21"/>
+        </w:rPr>
+        <w:tab/>
+      </w:r>
+      <w:r>
+        <w:rPr>
+          <w:rFonts w:ascii="Consolas" w:eastAsia="Consolas" w:hAnsi="Consolas" w:cs="Consolas"/>
+          <w:sz w:val="21"/>
+          <w:szCs w:val="21"/>
+        </w:rPr>
+        <w:tab/>
+      </w:r>
+      <w:r>
+        <w:rPr>
+          <w:rFonts w:ascii="Consolas" w:eastAsia="Consolas" w:hAnsi="Consolas" w:cs="Consolas"/>
+          <w:color w:val="0000FF"/>
+          <w:sz w:val="21"/>
+          <w:szCs w:val="21"/>
+        </w:rPr>
+        <w:t>INT</w:t>
+      </w:r>
+    </w:p>
+    <w:p>
+      <w:pPr>
+        <w:pBdr>
+          <w:top w:val="single" w:sz="4" w:space="1" w:color="auto"/>
+          <w:left w:val="single" w:sz="4" w:space="4" w:color="auto"/>
+          <w:bottom w:val="single" w:sz="4" w:space="1" w:color="auto"/>
+          <w:right w:val="single" w:sz="4" w:space="4" w:color="auto"/>
+        </w:pBdr>
+        <w:shd w:val="clear" w:color="auto" w:fill="F2F2F2"/>
+        <w:spacing w:before="60" w:after="60"/>
+        <w:jc w:val="left"/>
+        <w:rPr>
+          <w:rFonts w:ascii="Consolas" w:eastAsia="Consolas" w:hAnsi="Consolas" w:cs="Consolas"/>
+          <w:sz w:val="21"/>
+          <w:szCs w:val="21"/>
+        </w:rPr>
+      </w:pPr>
+      <w:r>
+        <w:rPr>
+          <w:rFonts w:ascii="Consolas" w:eastAsia="Consolas" w:hAnsi="Consolas" w:cs="Consolas"/>
+          <w:sz w:val="21"/>
+          <w:szCs w:val="21"/>
+        </w:rPr>
+        <w:t>);</w:t>
+      </w:r>
+    </w:p>
+    <w:p>
+      <w:r>
+        <w:t xml:space="preserve">By default, the starting value for </w:t>
+      </w:r>
+      <w:r>
+        <w:rPr>
+          <w:rFonts w:ascii="Consolas" w:eastAsia="Consolas" w:hAnsi="Consolas" w:cs="Consolas"/>
+          <w:sz w:val="21"/>
+          <w:szCs w:val="21"/>
+          <w:shd w:val="clear" w:color="auto" w:fill="F2F2F2"/>
+        </w:rPr>
+        <w:t>IDENTITY</w:t>
+      </w:r>
+      <w:r>
+        <w:t xml:space="preserve"> is 1 and increases by 1 for each new record.</w:t>
+      </w:r>
+    </w:p>
+    <w:p>
+      <w:r>
+        <w:t>To let the sequence start</w:t>
+      </w:r>
+      <w:r>
+        <w:t>s</w:t>
+      </w:r>
+      <w:r>
+        <w:t xml:space="preserve"> with another value, </w:t>
+      </w:r>
+      <w:r>
+        <w:t xml:space="preserve">for example start at value 10 and increment by 5, change </w:t>
+      </w:r>
+      <w:r>
+        <w:rPr>
+          <w:rFonts w:ascii="Consolas" w:eastAsia="Consolas" w:hAnsi="Consolas" w:cs="Consolas"/>
+          <w:sz w:val="21"/>
+          <w:szCs w:val="21"/>
+          <w:shd w:val="clear" w:color="auto" w:fill="F2F2F2"/>
+        </w:rPr>
+        <w:t>IDENTITY</w:t>
+      </w:r>
+      <w:r>
+        <w:rPr>
+          <w:rFonts w:ascii="Consolas" w:eastAsia="Consolas" w:hAnsi="Consolas" w:cs="Consolas"/>
+          <w:sz w:val="21"/>
+          <w:szCs w:val="21"/>
+          <w:shd w:val="clear" w:color="auto" w:fill="F2F2F2"/>
+        </w:rPr>
+        <w:t>(1, 1)</w:t>
+      </w:r>
+      <w:r>
+        <w:t xml:space="preserve"> </w:t>
+      </w:r>
+      <w:r>
+        <w:t xml:space="preserve">to </w:t>
+      </w:r>
+      <w:r>
+        <w:rPr>
+          <w:rFonts w:ascii="Consolas" w:eastAsia="Consolas" w:hAnsi="Consolas" w:cs="Consolas"/>
+          <w:color w:val="C00000"/>
+          <w:sz w:val="21"/>
+          <w:szCs w:val="21"/>
+          <w:shd w:val="clear" w:color="auto" w:fill="F2F2F2"/>
+        </w:rPr>
+        <w:t>IDENTITY(10, 5)</w:t>
+      </w:r>
+      <w:r>
+        <w:t>.</w:t>
+      </w:r>
+    </w:p>
+    <w:p/>
+    <w:p>
+      <w:pPr>
+        <w:pStyle w:val="Heading2"/>
+      </w:pPr>
+      <w:r>
+        <w:t>Note</w:t>
+      </w:r>
+      <w:r>
+        <w:t>s</w:t>
+      </w:r>
+    </w:p>
+    <w:p>
+      <w:pPr>
+        <w:pStyle w:val="ListParagraph"/>
+        <w:numPr>
+          <w:ilvl w:val="0"/>
+          <w:numId w:val="40"/>
+        </w:numPr>
+      </w:pPr>
+      <w:r>
+        <w:t xml:space="preserve">We can only increase </w:t>
+      </w:r>
+      <w:r>
+        <w:t>number</w:t>
+      </w:r>
+      <w:r>
+        <w:t xml:space="preserve"> (</w:t>
+      </w:r>
+      <w:r>
+        <w:rPr>
+          <w:rFonts w:ascii="Consolas" w:eastAsia="Consolas" w:hAnsi="Consolas" w:cs="Consolas"/>
+          <w:sz w:val="21"/>
+          <w:szCs w:val="21"/>
+          <w:shd w:val="clear" w:color="auto" w:fill="F2F2F2"/>
+        </w:rPr>
+        <w:t>int</w:t>
+      </w:r>
+      <w:r>
+        <w:t xml:space="preserve">, </w:t>
+      </w:r>
+      <w:r>
+        <w:rPr>
+          <w:rFonts w:ascii="Consolas" w:eastAsia="Consolas" w:hAnsi="Consolas" w:cs="Consolas"/>
+          <w:sz w:val="21"/>
+          <w:szCs w:val="21"/>
+          <w:shd w:val="clear" w:color="auto" w:fill="F2F2F2"/>
+        </w:rPr>
+        <w:t>float</w:t>
+      </w:r>
+      <w:r>
+        <w:t xml:space="preserve">, etc.), but </w:t>
+      </w:r>
+      <w:r>
+        <w:rPr>
+          <w:b/>
+          <w:bCs/>
+        </w:rPr>
+        <w:t>not string</w:t>
+      </w:r>
+      <w:r>
+        <w:t xml:space="preserve"> (</w:t>
+      </w:r>
+      <w:r>
+        <w:rPr>
+          <w:rFonts w:ascii="Consolas" w:eastAsia="Consolas" w:hAnsi="Consolas" w:cs="Consolas"/>
+          <w:sz w:val="21"/>
+          <w:szCs w:val="21"/>
+          <w:shd w:val="clear" w:color="auto" w:fill="F2F2F2"/>
+        </w:rPr>
+        <w:t>char</w:t>
+      </w:r>
+      <w:r>
+        <w:t xml:space="preserve">, </w:t>
+      </w:r>
+      <w:r>
+        <w:rPr>
+          <w:rFonts w:ascii="Consolas" w:eastAsia="Consolas" w:hAnsi="Consolas" w:cs="Consolas"/>
+          <w:sz w:val="21"/>
+          <w:szCs w:val="21"/>
+          <w:shd w:val="clear" w:color="auto" w:fill="F2F2F2"/>
+        </w:rPr>
+        <w:t>varchar</w:t>
+      </w:r>
+      <w:r>
+        <w:t>, etc.)</w:t>
+      </w:r>
+    </w:p>
+    <w:p>
+      <w:pPr>
+        <w:pStyle w:val="ListParagraph"/>
+        <w:numPr>
+          <w:ilvl w:val="0"/>
+          <w:numId w:val="40"/>
+        </w:numPr>
+      </w:pPr>
+      <w:r>
+        <w:t xml:space="preserve">When </w:t>
+      </w:r>
+      <w:r>
+        <w:t>insert</w:t>
+      </w:r>
+      <w:r>
+        <w:t>ing</w:t>
+      </w:r>
+      <w:r>
+        <w:t xml:space="preserve"> </w:t>
+      </w:r>
+      <w:r>
+        <w:t xml:space="preserve">a new record, we will </w:t>
+      </w:r>
+      <w:r>
+        <w:rPr>
+          <w:b/>
+          <w:bCs/>
+        </w:rPr>
+        <w:t>NOT have to specify value for the column having auto increment</w:t>
+      </w:r>
+      <w:r>
+        <w:t>. For example:</w:t>
+      </w:r>
+    </w:p>
+    <w:p>
+      <w:pPr>
+        <w:pBdr>
+          <w:top w:val="single" w:sz="4" w:space="1" w:color="auto"/>
+          <w:left w:val="single" w:sz="4" w:space="4" w:color="auto"/>
+          <w:bottom w:val="single" w:sz="4" w:space="1" w:color="auto"/>
+          <w:right w:val="single" w:sz="4" w:space="4" w:color="auto"/>
+        </w:pBdr>
+        <w:shd w:val="clear" w:color="auto" w:fill="F2F2F2"/>
+        <w:spacing w:before="60" w:after="60"/>
+        <w:ind w:left="720"/>
+        <w:jc w:val="left"/>
+        <w:rPr>
+          <w:rFonts w:ascii="Consolas" w:eastAsia="Consolas" w:hAnsi="Consolas" w:cs="Consolas"/>
+          <w:color w:val="808080" w:themeColor="background1" w:themeShade="80"/>
+          <w:sz w:val="21"/>
+          <w:szCs w:val="21"/>
+        </w:rPr>
+      </w:pPr>
+      <w:r>
+        <w:rPr>
+          <w:rFonts w:ascii="Consolas" w:eastAsia="Consolas" w:hAnsi="Consolas" w:cs="Consolas"/>
+          <w:color w:val="808080" w:themeColor="background1" w:themeShade="80"/>
+          <w:sz w:val="21"/>
+          <w:szCs w:val="21"/>
+        </w:rPr>
+        <w:t xml:space="preserve">-- Table Persons created above </w:t>
+      </w:r>
+    </w:p>
+    <w:p>
+      <w:pPr>
+        <w:pBdr>
+          <w:top w:val="single" w:sz="4" w:space="1" w:color="auto"/>
+          <w:left w:val="single" w:sz="4" w:space="4" w:color="auto"/>
+          <w:bottom w:val="single" w:sz="4" w:space="1" w:color="auto"/>
+          <w:right w:val="single" w:sz="4" w:space="4" w:color="auto"/>
+        </w:pBdr>
+        <w:shd w:val="clear" w:color="auto" w:fill="F2F2F2"/>
+        <w:spacing w:before="60" w:after="60"/>
+        <w:ind w:left="720"/>
+        <w:jc w:val="left"/>
+        <w:rPr>
+          <w:rFonts w:ascii="Consolas" w:eastAsia="Consolas" w:hAnsi="Consolas" w:cs="Consolas"/>
+          <w:sz w:val="21"/>
+          <w:szCs w:val="21"/>
+        </w:rPr>
+      </w:pPr>
+      <w:r>
+        <w:rPr>
+          <w:rFonts w:ascii="Consolas" w:eastAsia="Consolas" w:hAnsi="Consolas" w:cs="Consolas"/>
+          <w:color w:val="0000FF"/>
+          <w:sz w:val="21"/>
+          <w:szCs w:val="21"/>
+        </w:rPr>
+        <w:t>INSERT INTO</w:t>
+      </w:r>
+      <w:r>
+        <w:rPr>
+          <w:rFonts w:ascii="Consolas" w:eastAsia="Consolas" w:hAnsi="Consolas" w:cs="Consolas"/>
+          <w:sz w:val="21"/>
+          <w:szCs w:val="21"/>
+        </w:rPr>
+        <w:t xml:space="preserve"> Persons (FirstName, LastName)</w:t>
+      </w:r>
+    </w:p>
+    <w:p>
+      <w:pPr>
+        <w:pBdr>
+          <w:top w:val="single" w:sz="4" w:space="1" w:color="auto"/>
+          <w:left w:val="single" w:sz="4" w:space="4" w:color="auto"/>
+          <w:bottom w:val="single" w:sz="4" w:space="1" w:color="auto"/>
+          <w:right w:val="single" w:sz="4" w:space="4" w:color="auto"/>
+        </w:pBdr>
+        <w:shd w:val="clear" w:color="auto" w:fill="F2F2F2"/>
+        <w:spacing w:before="60" w:after="60"/>
+        <w:ind w:left="720"/>
+        <w:jc w:val="left"/>
+        <w:rPr>
+          <w:rFonts w:ascii="Consolas" w:eastAsia="Consolas" w:hAnsi="Consolas" w:cs="Consolas"/>
+          <w:sz w:val="21"/>
+          <w:szCs w:val="21"/>
+        </w:rPr>
+      </w:pPr>
+      <w:r>
+        <w:rPr>
+          <w:rFonts w:ascii="Consolas" w:eastAsia="Consolas" w:hAnsi="Consolas" w:cs="Consolas"/>
+          <w:color w:val="0000FF"/>
+          <w:sz w:val="21"/>
+          <w:szCs w:val="21"/>
+        </w:rPr>
+        <w:t>VALUES</w:t>
+      </w:r>
+      <w:r>
+        <w:rPr>
+          <w:rFonts w:ascii="Consolas" w:eastAsia="Consolas" w:hAnsi="Consolas" w:cs="Consolas"/>
+          <w:sz w:val="21"/>
+          <w:szCs w:val="21"/>
+        </w:rPr>
+        <w:t xml:space="preserve"> ('Lars', 'Monsen');</w:t>
+      </w:r>
+    </w:p>
+    <w:p>
+      <w:pPr>
+        <w:ind w:left="720"/>
+        <w:jc w:val="left"/>
+      </w:pPr>
+      <w:r>
+        <w:t>But this one will cause "unmatched column count" error:</w:t>
+      </w:r>
+    </w:p>
+    <w:p>
+      <w:pPr>
+        <w:pBdr>
+          <w:top w:val="single" w:sz="4" w:space="1" w:color="auto"/>
+          <w:left w:val="single" w:sz="4" w:space="4" w:color="auto"/>
+          <w:bottom w:val="single" w:sz="4" w:space="1" w:color="auto"/>
+          <w:right w:val="single" w:sz="4" w:space="4" w:color="auto"/>
+        </w:pBdr>
+        <w:shd w:val="clear" w:color="auto" w:fill="F2F2F2"/>
+        <w:spacing w:before="60" w:after="60"/>
+        <w:ind w:left="720"/>
+        <w:jc w:val="left"/>
+        <w:rPr>
+          <w:rFonts w:ascii="Consolas" w:eastAsia="Consolas" w:hAnsi="Consolas" w:cs="Consolas"/>
+          <w:color w:val="808080" w:themeColor="background1" w:themeShade="80"/>
+          <w:sz w:val="21"/>
+          <w:szCs w:val="21"/>
+        </w:rPr>
+      </w:pPr>
+      <w:r>
+        <w:rPr>
+          <w:rFonts w:ascii="Consolas" w:eastAsia="Consolas" w:hAnsi="Consolas" w:cs="Consolas"/>
+          <w:color w:val="808080" w:themeColor="background1" w:themeShade="80"/>
+          <w:sz w:val="21"/>
+          <w:szCs w:val="21"/>
+        </w:rPr>
+        <w:t xml:space="preserve">-- Table Persons created above </w:t>
+      </w:r>
+    </w:p>
+    <w:p>
+      <w:pPr>
+        <w:pBdr>
+          <w:top w:val="single" w:sz="4" w:space="1" w:color="auto"/>
+          <w:left w:val="single" w:sz="4" w:space="4" w:color="auto"/>
+          <w:bottom w:val="single" w:sz="4" w:space="1" w:color="auto"/>
+          <w:right w:val="single" w:sz="4" w:space="4" w:color="auto"/>
+        </w:pBdr>
+        <w:shd w:val="clear" w:color="auto" w:fill="F2F2F2"/>
+        <w:spacing w:before="60" w:after="60"/>
+        <w:ind w:left="720"/>
+        <w:jc w:val="left"/>
+        <w:rPr>
+          <w:rFonts w:ascii="Consolas" w:eastAsia="Consolas" w:hAnsi="Consolas" w:cs="Consolas"/>
+          <w:sz w:val="21"/>
+          <w:szCs w:val="21"/>
+        </w:rPr>
+      </w:pPr>
+      <w:r>
+        <w:rPr>
+          <w:rFonts w:ascii="Consolas" w:eastAsia="Consolas" w:hAnsi="Consolas" w:cs="Consolas"/>
+          <w:color w:val="0000FF"/>
+          <w:sz w:val="21"/>
+          <w:szCs w:val="21"/>
+        </w:rPr>
+        <w:t>INSERT INTO</w:t>
+      </w:r>
+      <w:r>
+        <w:rPr>
+          <w:rFonts w:ascii="Consolas" w:eastAsia="Consolas" w:hAnsi="Consolas" w:cs="Consolas"/>
+          <w:sz w:val="21"/>
+          <w:szCs w:val="21"/>
+        </w:rPr>
+        <w:t xml:space="preserve"> Persons </w:t>
+      </w:r>
+      <w:r>
+        <w:rPr>
+          <w:rFonts w:ascii="Consolas" w:eastAsia="Consolas" w:hAnsi="Consolas" w:cs="Consolas"/>
+          <w:strike/>
+          <w:sz w:val="21"/>
+          <w:szCs w:val="21"/>
+        </w:rPr>
+        <w:t>(FirstName, LastName)</w:t>
+      </w:r>
+      <w:r>
+        <w:rPr>
+          <w:rFonts w:ascii="Consolas" w:eastAsia="Consolas" w:hAnsi="Consolas" w:cs="Consolas"/>
+          <w:sz w:val="21"/>
+          <w:szCs w:val="21"/>
+        </w:rPr>
+        <w:t xml:space="preserve"> </w:t>
+      </w:r>
+      <w:r>
+        <w:rPr>
+          <w:rFonts w:ascii="Consolas" w:eastAsia="Consolas" w:hAnsi="Consolas" w:cs="Consolas"/>
+          <w:sz w:val="21"/>
+          <w:szCs w:val="21"/>
+        </w:rPr>
+        <w:t xml:space="preserve">    </w:t>
+      </w:r>
+      <w:r>
+        <w:rPr>
+          <w:rFonts w:ascii="Consolas" w:eastAsia="Consolas" w:hAnsi="Consolas" w:cs="Consolas"/>
+          <w:color w:val="808080" w:themeColor="background1" w:themeShade="80"/>
+          <w:sz w:val="21"/>
+          <w:szCs w:val="21"/>
+        </w:rPr>
+        <w:t xml:space="preserve">-- </w:t>
+      </w:r>
+      <w:r>
+        <w:rPr>
+          <w:rFonts w:ascii="Consolas" w:eastAsia="Consolas" w:hAnsi="Consolas" w:cs="Consolas"/>
+          <w:color w:val="808080" w:themeColor="background1" w:themeShade="80"/>
+          <w:sz w:val="21"/>
+          <w:szCs w:val="21"/>
+        </w:rPr>
+        <w:t>ERROR</w:t>
+      </w:r>
+    </w:p>
+    <w:p>
+      <w:pPr>
+        <w:pBdr>
+          <w:top w:val="single" w:sz="4" w:space="1" w:color="auto"/>
+          <w:left w:val="single" w:sz="4" w:space="4" w:color="auto"/>
+          <w:bottom w:val="single" w:sz="4" w:space="1" w:color="auto"/>
+          <w:right w:val="single" w:sz="4" w:space="4" w:color="auto"/>
+        </w:pBdr>
+        <w:shd w:val="clear" w:color="auto" w:fill="F2F2F2"/>
+        <w:spacing w:before="60" w:after="60"/>
+        <w:ind w:left="720"/>
+        <w:jc w:val="left"/>
+        <w:rPr>
+          <w:rFonts w:ascii="Consolas" w:eastAsia="Consolas" w:hAnsi="Consolas" w:cs="Consolas"/>
+          <w:sz w:val="21"/>
+          <w:szCs w:val="21"/>
+        </w:rPr>
+      </w:pPr>
+      <w:r>
+        <w:rPr>
+          <w:rFonts w:ascii="Consolas" w:eastAsia="Consolas" w:hAnsi="Consolas" w:cs="Consolas"/>
+          <w:color w:val="0000FF"/>
+          <w:sz w:val="21"/>
+          <w:szCs w:val="21"/>
+        </w:rPr>
+        <w:t>VALUES</w:t>
+      </w:r>
+      <w:r>
+        <w:rPr>
+          <w:rFonts w:ascii="Consolas" w:eastAsia="Consolas" w:hAnsi="Consolas" w:cs="Consolas"/>
+          <w:sz w:val="21"/>
+          <w:szCs w:val="21"/>
+        </w:rPr>
+        <w:t xml:space="preserve"> ('Lars', 'Monsen');</w:t>
+      </w:r>
+    </w:p>
+    <w:p>
+      <w:pPr>
+        <w:pStyle w:val="ListParagraph"/>
+        <w:numPr>
+          <w:ilvl w:val="0"/>
+          <w:numId w:val="40"/>
+        </w:numPr>
+      </w:pPr>
+      <w:r>
+        <w:t xml:space="preserve">Auto incrementing is </w:t>
+      </w:r>
+      <w:r>
+        <w:rPr>
+          <w:b/>
+          <w:bCs/>
+        </w:rPr>
+        <w:t>NOT be affected when a record is removed</w:t>
+      </w:r>
+      <w:r>
+        <w:t xml:space="preserve">. For example, the table </w:t>
+      </w:r>
+      <w:r>
+        <w:t xml:space="preserve">'A' </w:t>
+      </w:r>
+      <w:r>
+        <w:t xml:space="preserve">originally has 3 record with id as </w:t>
+      </w:r>
+      <w:r>
+        <w:rPr>
+          <w:rFonts w:ascii="Consolas" w:eastAsia="Consolas" w:hAnsi="Consolas" w:cs="Consolas"/>
+          <w:sz w:val="21"/>
+          <w:szCs w:val="21"/>
+          <w:shd w:val="clear" w:color="auto" w:fill="F2F2F2"/>
+        </w:rPr>
+        <w:t>1</w:t>
+      </w:r>
+      <w:r>
+        <w:t xml:space="preserve">, </w:t>
+      </w:r>
+      <w:r>
+        <w:rPr>
+          <w:rFonts w:ascii="Consolas" w:eastAsia="Consolas" w:hAnsi="Consolas" w:cs="Consolas"/>
+          <w:sz w:val="21"/>
+          <w:szCs w:val="21"/>
+          <w:shd w:val="clear" w:color="auto" w:fill="F2F2F2"/>
+        </w:rPr>
+        <w:t>2</w:t>
+      </w:r>
+      <w:r>
+        <w:t xml:space="preserve"> and </w:t>
+      </w:r>
+      <w:r>
+        <w:rPr>
+          <w:rFonts w:ascii="Consolas" w:eastAsia="Consolas" w:hAnsi="Consolas" w:cs="Consolas"/>
+          <w:sz w:val="21"/>
+          <w:szCs w:val="21"/>
+          <w:shd w:val="clear" w:color="auto" w:fill="F2F2F2"/>
+        </w:rPr>
+        <w:t>3</w:t>
+      </w:r>
+      <w:r>
+        <w:t xml:space="preserve"> respectively. If we remove the last record (id of </w:t>
+      </w:r>
+      <w:r>
+        <w:rPr>
+          <w:rFonts w:ascii="Consolas" w:eastAsia="Consolas" w:hAnsi="Consolas" w:cs="Consolas"/>
+          <w:sz w:val="21"/>
+          <w:szCs w:val="21"/>
+          <w:shd w:val="clear" w:color="auto" w:fill="F2F2F2"/>
+        </w:rPr>
+        <w:t>3</w:t>
+      </w:r>
+      <w:r>
+        <w:t xml:space="preserve">) </w:t>
+      </w:r>
+      <w:r>
+        <w:t>then insert a new record</w:t>
+      </w:r>
+      <w:r>
+        <w:t xml:space="preserve"> to 'A'</w:t>
+      </w:r>
+      <w:r>
+        <w:t xml:space="preserve">, this new record's id will be assigned to </w:t>
+      </w:r>
+      <w:r>
+        <w:rPr>
+          <w:rFonts w:ascii="Consolas" w:eastAsia="Consolas" w:hAnsi="Consolas" w:cs="Consolas"/>
+          <w:sz w:val="21"/>
+          <w:szCs w:val="21"/>
+          <w:shd w:val="clear" w:color="auto" w:fill="F2F2F2"/>
+        </w:rPr>
+        <w:t>4</w:t>
+      </w:r>
+      <w:r>
+        <w:t xml:space="preserve">, not </w:t>
+      </w:r>
+      <w:r>
+        <w:rPr>
+          <w:rFonts w:ascii="Consolas" w:eastAsia="Consolas" w:hAnsi="Consolas" w:cs="Consolas"/>
+          <w:sz w:val="21"/>
+          <w:szCs w:val="21"/>
+          <w:shd w:val="clear" w:color="auto" w:fill="F2F2F2"/>
+        </w:rPr>
+        <w:t>3</w:t>
+      </w:r>
+      <w:r>
+        <w:t>.</w:t>
+      </w:r>
+    </w:p>
+    <w:p>
+      <w:pPr>
+        <w:jc w:val="left"/>
+        <w:rPr>
+          <w:rFonts w:ascii="Arial Black" w:eastAsia="Arial Black" w:hAnsi="Arial Black" w:cs="Arial Black"/>
+          <w:b/>
+          <w:sz w:val="28"/>
+          <w:szCs w:val="28"/>
+        </w:rPr>
+      </w:pPr>
+      <w:r>
+        <w:br w:type="page"/>
+      </w:r>
+    </w:p>
+    <w:p>
+      <w:pPr>
+        <w:pStyle w:val="Heading1"/>
+      </w:pPr>
+      <w:r>
+        <w:lastRenderedPageBreak/>
         <w:t>Sorting and Grouping</w:t>
       </w:r>
     </w:p>
@@ -49606,7 +51125,7 @@
       </w:r>
     </w:p>
     <w:p>
-      <w:hyperlink r:id="rId17">
+      <w:hyperlink r:id="rId18">
         <w:r>
           <w:rPr>
             <w:color w:val="0000FF"/>
@@ -49617,7 +51136,7 @@
       </w:hyperlink>
     </w:p>
     <w:p>
-      <w:hyperlink r:id="rId18">
+      <w:hyperlink r:id="rId19">
         <w:r>
           <w:rPr>
             <w:color w:val="0000FF"/>
@@ -49636,7 +51155,13 @@
       </w:r>
     </w:p>
     <w:p>
-      <w:hyperlink r:id="rId19">
+      <w:pPr>
+        <w:rPr>
+          <w:color w:val="0000FF"/>
+          <w:u w:val="single"/>
+        </w:rPr>
+      </w:pPr>
+      <w:hyperlink r:id="rId20">
         <w:r>
           <w:rPr>
             <w:color w:val="0000FF"/>
@@ -49648,7 +51173,6 @@
     </w:p>
     <w:p>
       <w:pPr>
-        <w:jc w:val="left"/>
         <w:rPr>
           <w:rFonts w:ascii="Arial Black" w:eastAsia="Arial Black" w:hAnsi="Arial Black" w:cs="Arial Black"/>
           <w:b/>
@@ -49664,13 +51188,15 @@
       <w:pPr>
         <w:pStyle w:val="Heading1"/>
       </w:pPr>
+      <w:bookmarkStart w:id="10" w:name="_Auto_Increment"/>
+      <w:bookmarkEnd w:id="10"/>
       <w:r>
         <w:lastRenderedPageBreak/>
         <w:t>Aliases</w:t>
       </w:r>
     </w:p>
     <w:p>
-      <w:hyperlink r:id="rId20">
+      <w:hyperlink r:id="rId21">
         <w:r>
           <w:rPr>
             <w:color w:val="0000FF"/>
@@ -49690,8 +51216,8 @@
           <w:szCs w:val="28"/>
         </w:rPr>
       </w:pPr>
-      <w:bookmarkStart w:id="10" w:name="_1fob9te" w:colFirst="0" w:colLast="0"/>
-      <w:bookmarkEnd w:id="10"/>
+      <w:bookmarkStart w:id="11" w:name="_1fob9te" w:colFirst="0" w:colLast="0"/>
+      <w:bookmarkEnd w:id="11"/>
     </w:p>
     <w:p>
       <w:pPr>
@@ -49702,33 +51228,13 @@
       </w:r>
     </w:p>
     <w:p>
-      <w:hyperlink r:id="rId21">
+      <w:hyperlink r:id="rId22">
         <w:r>
           <w:rPr>
             <w:color w:val="0000FF"/>
             <w:u w:val="single"/>
           </w:rPr>
           <w:t>https://www.w3schools.com/sql/sql_wildcards.asp</w:t>
-        </w:r>
-      </w:hyperlink>
-    </w:p>
-    <w:p/>
-    <w:p>
-      <w:pPr>
-        <w:pStyle w:val="Heading1"/>
-      </w:pPr>
-      <w:r>
-        <w:t>TOP, LIMIT or ROWNUM</w:t>
-      </w:r>
-    </w:p>
-    <w:p>
-      <w:hyperlink r:id="rId22">
-        <w:r>
-          <w:rPr>
-            <w:color w:val="0000FF"/>
-            <w:u w:val="single"/>
-          </w:rPr>
-          <w:t>https://www.tutorialspoint.com/sql/sql-top-clause.htm</w:t>
         </w:r>
       </w:hyperlink>
     </w:p>
@@ -49794,44 +51300,6 @@
         </w:r>
       </w:hyperlink>
     </w:p>
-    <w:p/>
-    <w:p>
-      <w:pPr>
-        <w:rPr>
-          <w:rFonts w:ascii="Arial Black" w:eastAsia="Arial Black" w:hAnsi="Arial Black" w:cs="Arial Black"/>
-          <w:b/>
-          <w:sz w:val="28"/>
-          <w:szCs w:val="28"/>
-        </w:rPr>
-      </w:pPr>
-      <w:r>
-        <w:br w:type="page"/>
-      </w:r>
-    </w:p>
-    <w:p>
-      <w:pPr>
-        <w:pStyle w:val="Heading1"/>
-      </w:pPr>
-      <w:r>
-        <w:lastRenderedPageBreak/>
-        <w:t>Views</w:t>
-      </w:r>
-    </w:p>
-    <w:p>
-      <w:pPr>
-        <w:rPr>
-          <w:rStyle w:val="Hyperlink"/>
-        </w:rPr>
-      </w:pPr>
-      <w:hyperlink r:id="rId25" w:history="1">
-        <w:r>
-          <w:rPr>
-            <w:rStyle w:val="Hyperlink"/>
-          </w:rPr>
-          <w:t>https://www.tutorialspoint.com/sql/sql-using-views.htm</w:t>
-        </w:r>
-      </w:hyperlink>
-    </w:p>
     <w:p>
       <w:pPr>
         <w:rPr>
@@ -50809,26 +52277,26 @@
           <w:sz w:val="21"/>
           <w:szCs w:val="21"/>
         </w:rPr>
+        <w:t>FROM DISK</w:t>
+      </w:r>
+      <w:r>
+        <w:rPr>
+          <w:rFonts w:ascii="Consolas" w:eastAsia="Consolas" w:hAnsi="Consolas" w:cs="Consolas"/>
+          <w:sz w:val="21"/>
+          <w:szCs w:val="21"/>
+        </w:rPr>
+        <w:t xml:space="preserve"> = 'D:\SQL\TestDB.bak' </w:t>
+      </w:r>
+    </w:p>
+    <w:p/>
+    <w:p>
+      <w:r>
         <w:lastRenderedPageBreak/>
-        <w:t>FROM DISK</w:t>
-      </w:r>
-      <w:r>
-        <w:rPr>
-          <w:rFonts w:ascii="Consolas" w:eastAsia="Consolas" w:hAnsi="Consolas" w:cs="Consolas"/>
-          <w:sz w:val="21"/>
-          <w:szCs w:val="21"/>
-        </w:rPr>
-        <w:t xml:space="preserve"> = 'D:\SQL\TestDB.bak' </w:t>
-      </w:r>
-    </w:p>
-    <w:p/>
-    <w:p>
-      <w:r>
         <w:t>More details:</w:t>
       </w:r>
     </w:p>
     <w:p>
-      <w:hyperlink r:id="rId26" w:history="1">
+      <w:hyperlink r:id="rId25" w:history="1">
         <w:r>
           <w:rPr>
             <w:rStyle w:val="Hyperlink"/>
@@ -50838,7 +52306,7 @@
       </w:hyperlink>
     </w:p>
     <w:p>
-      <w:hyperlink r:id="rId27" w:history="1">
+      <w:hyperlink r:id="rId26" w:history="1">
         <w:r>
           <w:rPr>
             <w:rStyle w:val="Hyperlink"/>
@@ -50848,7 +52316,7 @@
       </w:hyperlink>
     </w:p>
     <w:p>
-      <w:hyperlink r:id="rId28" w:history="1">
+      <w:hyperlink r:id="rId27" w:history="1">
         <w:r>
           <w:rPr>
             <w:rStyle w:val="Hyperlink"/>
@@ -50874,7 +52342,7 @@
           <w:szCs w:val="28"/>
         </w:rPr>
       </w:pPr>
-      <w:hyperlink r:id="rId29" w:history="1">
+      <w:hyperlink r:id="rId28" w:history="1">
         <w:r>
           <w:rPr>
             <w:rStyle w:val="Hyperlink"/>
@@ -50894,6 +52362,9 @@
         <w:lastRenderedPageBreak/>
         <w:t>SQL Client Application</w:t>
       </w:r>
+      <w:r>
+        <w:t>s and Extensions</w:t>
+      </w:r>
     </w:p>
     <w:p>
       <w:r>
@@ -50941,7 +52412,7 @@
       <w:proofErr w:type="spellEnd"/>
     </w:p>
     <w:p>
-      <w:hyperlink r:id="rId30" w:history="1">
+      <w:hyperlink r:id="rId29" w:history="1">
         <w:r>
           <w:rPr>
             <w:rStyle w:val="Hyperlink"/>
@@ -50975,7 +52446,7 @@
       </w:r>
     </w:p>
     <w:p>
-      <w:hyperlink r:id="rId31" w:history="1">
+      <w:hyperlink r:id="rId30" w:history="1">
         <w:r>
           <w:rPr>
             <w:rStyle w:val="Hyperlink"/>
@@ -50985,7 +52456,7 @@
       </w:hyperlink>
     </w:p>
     <w:p>
-      <w:hyperlink r:id="rId32" w:history="1">
+      <w:hyperlink r:id="rId31" w:history="1">
         <w:r>
           <w:rPr>
             <w:rStyle w:val="Hyperlink"/>
@@ -50995,6 +52466,11 @@
       </w:hyperlink>
     </w:p>
     <w:p>
+      <w:pPr>
+        <w:rPr>
+          <w:rStyle w:val="Hyperlink"/>
+        </w:rPr>
+      </w:pPr>
       <w:r>
         <w:t>A</w:t>
       </w:r>
@@ -51034,7 +52510,7 @@
       <w:r>
         <w:t xml:space="preserve">: </w:t>
       </w:r>
-      <w:hyperlink r:id="rId33" w:history="1">
+      <w:hyperlink r:id="rId32" w:history="1">
         <w:r>
           <w:rPr>
             <w:rStyle w:val="Hyperlink"/>
@@ -51043,10 +52519,2188 @@
         </w:r>
       </w:hyperlink>
     </w:p>
+    <w:p>
+      <w:pPr>
+        <w:rPr>
+          <w:rStyle w:val="Hyperlink"/>
+        </w:rPr>
+      </w:pPr>
+    </w:p>
+    <w:p>
+      <w:pPr>
+        <w:pStyle w:val="Heading2"/>
+      </w:pPr>
+      <w:r>
+        <w:t>VS Code Extension</w:t>
+      </w:r>
+    </w:p>
+    <w:p>
+      <w:r>
+        <w:t xml:space="preserve">Check </w:t>
+      </w:r>
+      <w:r>
+        <w:t>Personal\Tutorials\Visual Studio</w:t>
+      </w:r>
+      <w:r>
+        <w:t>\</w:t>
+      </w:r>
+      <w:r>
+        <w:t>VS Code Tutorial.docx</w:t>
+      </w:r>
+    </w:p>
+    <w:p/>
+    <w:p>
+      <w:pPr>
+        <w:rPr>
+          <w:rStyle w:val="Hyperlink"/>
+        </w:rPr>
+      </w:pPr>
+    </w:p>
+    <w:p>
+      <w:pPr>
+        <w:rPr>
+          <w:rStyle w:val="Hyperlink"/>
+        </w:rPr>
+      </w:pPr>
+    </w:p>
+    <w:p>
+      <w:pPr>
+        <w:rPr>
+          <w:rFonts w:ascii="Arial Black" w:eastAsia="Arial Black" w:hAnsi="Arial Black" w:cs="Arial Black"/>
+          <w:b/>
+          <w:sz w:val="28"/>
+          <w:szCs w:val="28"/>
+        </w:rPr>
+      </w:pPr>
+      <w:r>
+        <w:br w:type="page"/>
+      </w:r>
+    </w:p>
+    <w:p>
+      <w:pPr>
+        <w:pStyle w:val="Heading1"/>
+      </w:pPr>
+      <w:r>
+        <w:lastRenderedPageBreak/>
+        <w:t>Anti-Hacking</w:t>
+      </w:r>
+    </w:p>
+    <w:p>
+      <w:pPr>
+        <w:pStyle w:val="Heading2"/>
+      </w:pPr>
+      <w:r>
+        <w:t>SQL Injection</w:t>
+      </w:r>
+    </w:p>
+    <w:p>
+      <w:hyperlink r:id="rId33" w:history="1">
+        <w:r>
+          <w:rPr>
+            <w:rStyle w:val="Hyperlink"/>
+          </w:rPr>
+          <w:t>https://www.tutorialspoint.com/mysql/mysql-sql-injection.htm</w:t>
+        </w:r>
+      </w:hyperlink>
+    </w:p>
+    <w:p/>
+    <w:p>
+      <w:pPr>
+        <w:rPr>
+          <w:rFonts w:ascii="Arial Black" w:eastAsia="Arial Black" w:hAnsi="Arial Black" w:cs="Arial Black"/>
+          <w:b/>
+          <w:sz w:val="28"/>
+          <w:szCs w:val="28"/>
+        </w:rPr>
+      </w:pPr>
+      <w:r>
+        <w:br w:type="page"/>
+      </w:r>
+    </w:p>
+    <w:p>
+      <w:pPr>
+        <w:pStyle w:val="Heading1"/>
+      </w:pPr>
+      <w:r>
+        <w:lastRenderedPageBreak/>
+        <w:t>P</w:t>
+      </w:r>
+      <w:r>
+        <w:t xml:space="preserve">rocedural </w:t>
+      </w:r>
+      <w:r>
+        <w:t>SQL</w:t>
+      </w:r>
+    </w:p>
+    <w:p>
+      <w:r>
+        <w:t>Procedural languages are designed to extend SQL's abilities while being able to integrate with SQL</w:t>
+      </w:r>
+      <w:r>
+        <w:t xml:space="preserve"> </w:t>
+      </w:r>
+      <w:r>
+        <w:t>seamlessly</w:t>
+      </w:r>
+      <w:r>
+        <w:t xml:space="preserve">. </w:t>
+      </w:r>
+      <w:r>
+        <w:t>Many</w:t>
+      </w:r>
+      <w:r>
+        <w:t xml:space="preserve"> features </w:t>
+      </w:r>
+      <w:r>
+        <w:t>(</w:t>
+      </w:r>
+      <w:r>
+        <w:t xml:space="preserve">such as </w:t>
+      </w:r>
+      <w:r>
+        <w:t>stored procedures, variables, conditions, loops, etc. )</w:t>
+      </w:r>
+      <w:r>
+        <w:t xml:space="preserve"> are added</w:t>
+      </w:r>
+      <w:r>
+        <w:t xml:space="preserve">, making </w:t>
+      </w:r>
+      <w:r>
+        <w:t>the language Turing-complete.</w:t>
+      </w:r>
+    </w:p>
+    <w:p>
+      <w:pPr>
+        <w:pStyle w:val="Heading2"/>
+      </w:pPr>
+      <w:r>
+        <w:t xml:space="preserve">Common </w:t>
+      </w:r>
+      <w:r>
+        <w:t>Extensions</w:t>
+      </w:r>
+    </w:p>
+    <w:p>
+      <w:r>
+        <w:t xml:space="preserve">Both </w:t>
+      </w:r>
+      <w:r>
+        <w:t xml:space="preserve">PL/SQL and T-SQL </w:t>
+      </w:r>
+      <w:r>
+        <w:t xml:space="preserve"> are popular </w:t>
+      </w:r>
+      <w:r>
+        <w:t xml:space="preserve">procedural </w:t>
+      </w:r>
+      <w:r>
+        <w:t>extension</w:t>
+      </w:r>
+      <w:r>
+        <w:t>s</w:t>
+      </w:r>
+      <w:r>
+        <w:t xml:space="preserve"> of SQL</w:t>
+      </w:r>
+      <w:r>
+        <w:t>.</w:t>
+      </w:r>
+    </w:p>
+    <w:p>
+      <w:pPr>
+        <w:rPr>
+          <w:b/>
+          <w:bCs/>
+        </w:rPr>
+      </w:pPr>
+      <w:r>
+        <w:rPr>
+          <w:b/>
+          <w:bCs/>
+        </w:rPr>
+        <w:t>Difference</w:t>
+      </w:r>
+      <w:r>
+        <w:rPr>
+          <w:b/>
+          <w:bCs/>
+        </w:rPr>
+        <w:t>s</w:t>
+      </w:r>
+      <w:r>
+        <w:rPr>
+          <w:b/>
+          <w:bCs/>
+        </w:rPr>
+        <w:t xml:space="preserve"> between SQL and PL/SQL </w:t>
+      </w:r>
+      <w:r>
+        <w:rPr>
+          <w:b/>
+          <w:bCs/>
+        </w:rPr>
+        <w:t>and T-SQL:</w:t>
+      </w:r>
+    </w:p>
+    <w:tbl>
+      <w:tblPr>
+        <w:tblStyle w:val="TableGrid"/>
+        <w:tblW w:w="0" w:type="auto"/>
+        <w:jc w:val="center"/>
+        <w:tblLook w:val="04A0" w:firstRow="1" w:lastRow="0" w:firstColumn="1" w:lastColumn="0" w:noHBand="0" w:noVBand="1"/>
+      </w:tblPr>
+      <w:tblGrid>
+        <w:gridCol w:w="5387"/>
+        <w:gridCol w:w="5878"/>
+      </w:tblGrid>
+      <w:tr>
+        <w:trPr>
+          <w:jc w:val="center"/>
+        </w:trPr>
+        <w:tc>
+          <w:tcPr>
+            <w:tcW w:w="0" w:type="auto"/>
+            <w:vAlign w:val="center"/>
+            <w:hideMark/>
+          </w:tcPr>
+          <w:p>
+            <w:pPr>
+              <w:pStyle w:val="NoSpacing"/>
+              <w:spacing w:before="40" w:after="40"/>
+              <w:jc w:val="center"/>
+              <w:rPr>
+                <w:b/>
+                <w:bCs/>
+              </w:rPr>
+            </w:pPr>
+            <w:r>
+              <w:rPr>
+                <w:b/>
+                <w:bCs/>
+              </w:rPr>
+              <w:t>SQL</w:t>
+            </w:r>
+          </w:p>
+        </w:tc>
+        <w:tc>
+          <w:tcPr>
+            <w:tcW w:w="0" w:type="auto"/>
+            <w:vAlign w:val="center"/>
+            <w:hideMark/>
+          </w:tcPr>
+          <w:p>
+            <w:pPr>
+              <w:pStyle w:val="NoSpacing"/>
+              <w:spacing w:before="40" w:after="40"/>
+              <w:jc w:val="center"/>
+              <w:rPr>
+                <w:b/>
+                <w:bCs/>
+              </w:rPr>
+            </w:pPr>
+            <w:r>
+              <w:rPr>
+                <w:b/>
+                <w:bCs/>
+              </w:rPr>
+              <w:t>PL/SQL</w:t>
+            </w:r>
+            <w:r>
+              <w:rPr>
+                <w:b/>
+                <w:bCs/>
+              </w:rPr>
+              <w:t xml:space="preserve"> and T-SQL</w:t>
+            </w:r>
+          </w:p>
+        </w:tc>
+      </w:tr>
+      <w:tr>
+        <w:trPr>
+          <w:jc w:val="center"/>
+        </w:trPr>
+        <w:tc>
+          <w:tcPr>
+            <w:tcW w:w="0" w:type="auto"/>
+            <w:vAlign w:val="center"/>
+          </w:tcPr>
+          <w:p>
+            <w:pPr>
+              <w:pStyle w:val="NoSpacing"/>
+              <w:spacing w:before="40" w:after="40"/>
+              <w:jc w:val="left"/>
+            </w:pPr>
+            <w:r>
+              <w:t xml:space="preserve">Cannot contain </w:t>
+            </w:r>
+            <w:r>
+              <w:t>procedural</w:t>
+            </w:r>
+            <w:r>
+              <w:t xml:space="preserve"> code in it.</w:t>
+            </w:r>
+          </w:p>
+        </w:tc>
+        <w:tc>
+          <w:tcPr>
+            <w:tcW w:w="0" w:type="auto"/>
+            <w:vAlign w:val="center"/>
+          </w:tcPr>
+          <w:p>
+            <w:pPr>
+              <w:pStyle w:val="NoSpacing"/>
+              <w:spacing w:before="40" w:after="40"/>
+              <w:jc w:val="left"/>
+            </w:pPr>
+            <w:r>
+              <w:t>Be</w:t>
+            </w:r>
+            <w:r>
+              <w:t xml:space="preserve"> a </w:t>
+            </w:r>
+            <w:r>
+              <w:t xml:space="preserve">non-standard </w:t>
+            </w:r>
+            <w:r>
+              <w:rPr>
+                <w:b/>
+                <w:bCs/>
+              </w:rPr>
+              <w:t>extension</w:t>
+            </w:r>
+            <w:r>
+              <w:t xml:space="preserve"> of SQL</w:t>
+            </w:r>
+            <w:r>
+              <w:t>. C</w:t>
+            </w:r>
+            <w:r>
+              <w:t>ontain</w:t>
+            </w:r>
+            <w:r>
+              <w:t>ing</w:t>
+            </w:r>
+            <w:r>
+              <w:t xml:space="preserve"> almost all of the features of standard SQL</w:t>
+            </w:r>
+          </w:p>
+        </w:tc>
+      </w:tr>
+      <w:tr>
+        <w:trPr>
+          <w:jc w:val="center"/>
+        </w:trPr>
+        <w:tc>
+          <w:tcPr>
+            <w:tcW w:w="0" w:type="auto"/>
+            <w:vAlign w:val="center"/>
+            <w:hideMark/>
+          </w:tcPr>
+          <w:p>
+            <w:pPr>
+              <w:pStyle w:val="NoSpacing"/>
+              <w:spacing w:before="40" w:after="40"/>
+              <w:jc w:val="left"/>
+            </w:pPr>
+            <w:r>
+              <w:t>Allows</w:t>
+            </w:r>
+            <w:r>
+              <w:t xml:space="preserve"> </w:t>
+            </w:r>
+            <w:r>
+              <w:rPr>
+                <w:b/>
+                <w:bCs/>
+              </w:rPr>
+              <w:t>single query</w:t>
+            </w:r>
+            <w:r>
+              <w:t xml:space="preserve"> that is used to perform DML and DDL operations.</w:t>
+            </w:r>
+          </w:p>
+        </w:tc>
+        <w:tc>
+          <w:tcPr>
+            <w:tcW w:w="0" w:type="auto"/>
+            <w:vAlign w:val="center"/>
+            <w:hideMark/>
+          </w:tcPr>
+          <w:p>
+            <w:pPr>
+              <w:pStyle w:val="NoSpacing"/>
+              <w:spacing w:before="40" w:after="40"/>
+              <w:jc w:val="left"/>
+            </w:pPr>
+            <w:r>
+              <w:t>Allows</w:t>
+            </w:r>
+            <w:r>
+              <w:t xml:space="preserve"> </w:t>
+            </w:r>
+            <w:r>
+              <w:rPr>
+                <w:b/>
+                <w:bCs/>
+              </w:rPr>
+              <w:t>blocks of codes</w:t>
+            </w:r>
+            <w:r>
+              <w:t xml:space="preserve"> that used to write the entire program blocks</w:t>
+            </w:r>
+            <w:r>
+              <w:t xml:space="preserve"> </w:t>
+            </w:r>
+            <w:r>
+              <w:t>/ procedure</w:t>
+            </w:r>
+            <w:r>
+              <w:t xml:space="preserve"> </w:t>
+            </w:r>
+            <w:r>
+              <w:t>/ function, etc.</w:t>
+            </w:r>
+          </w:p>
+        </w:tc>
+      </w:tr>
+      <w:tr>
+        <w:trPr>
+          <w:jc w:val="center"/>
+        </w:trPr>
+        <w:tc>
+          <w:tcPr>
+            <w:tcW w:w="0" w:type="auto"/>
+            <w:vAlign w:val="center"/>
+            <w:hideMark/>
+          </w:tcPr>
+          <w:p>
+            <w:pPr>
+              <w:pStyle w:val="NoSpacing"/>
+              <w:spacing w:before="40" w:after="40"/>
+              <w:jc w:val="left"/>
+            </w:pPr>
+            <w:r>
+              <w:t>Be</w:t>
+            </w:r>
+            <w:r>
+              <w:t xml:space="preserve"> declarative</w:t>
+            </w:r>
+            <w:r>
+              <w:t xml:space="preserve"> (define</w:t>
+            </w:r>
+            <w:r>
+              <w:t xml:space="preserve"> </w:t>
+            </w:r>
+            <w:r>
+              <w:rPr>
+                <w:b/>
+                <w:bCs/>
+              </w:rPr>
+              <w:t>what</w:t>
+            </w:r>
+            <w:r>
+              <w:t xml:space="preserve"> need to be done, rather than how things need to be done</w:t>
+            </w:r>
+            <w:r>
+              <w:t>)</w:t>
+            </w:r>
+          </w:p>
+        </w:tc>
+        <w:tc>
+          <w:tcPr>
+            <w:tcW w:w="0" w:type="auto"/>
+            <w:vAlign w:val="center"/>
+            <w:hideMark/>
+          </w:tcPr>
+          <w:p>
+            <w:pPr>
+              <w:pStyle w:val="NoSpacing"/>
+              <w:spacing w:before="40" w:after="40"/>
+              <w:jc w:val="left"/>
+            </w:pPr>
+            <w:r>
+              <w:t>Be</w:t>
+            </w:r>
+            <w:r>
+              <w:t xml:space="preserve"> procedural </w:t>
+            </w:r>
+            <w:r>
+              <w:t>(</w:t>
+            </w:r>
+            <w:r>
+              <w:t xml:space="preserve">defines </w:t>
+            </w:r>
+            <w:r>
+              <w:rPr>
+                <w:b/>
+                <w:bCs/>
+              </w:rPr>
+              <w:t>how</w:t>
+            </w:r>
+            <w:r>
+              <w:t xml:space="preserve"> the things needs to be done</w:t>
+            </w:r>
+            <w:r>
+              <w:t>)</w:t>
+            </w:r>
+          </w:p>
+        </w:tc>
+      </w:tr>
+      <w:tr>
+        <w:trPr>
+          <w:jc w:val="center"/>
+        </w:trPr>
+        <w:tc>
+          <w:tcPr>
+            <w:tcW w:w="0" w:type="auto"/>
+            <w:vAlign w:val="center"/>
+            <w:hideMark/>
+          </w:tcPr>
+          <w:p>
+            <w:pPr>
+              <w:pStyle w:val="NoSpacing"/>
+              <w:spacing w:before="40" w:after="40"/>
+              <w:jc w:val="left"/>
+            </w:pPr>
+            <w:r>
+              <w:t>Execute as a single statement.</w:t>
+            </w:r>
+          </w:p>
+        </w:tc>
+        <w:tc>
+          <w:tcPr>
+            <w:tcW w:w="0" w:type="auto"/>
+            <w:vAlign w:val="center"/>
+            <w:hideMark/>
+          </w:tcPr>
+          <w:p>
+            <w:pPr>
+              <w:pStyle w:val="NoSpacing"/>
+              <w:spacing w:before="40" w:after="40"/>
+              <w:jc w:val="left"/>
+            </w:pPr>
+            <w:r>
+              <w:t>Execute as a whole block.</w:t>
+            </w:r>
+          </w:p>
+        </w:tc>
+      </w:tr>
+      <w:tr>
+        <w:trPr>
+          <w:jc w:val="center"/>
+        </w:trPr>
+        <w:tc>
+          <w:tcPr>
+            <w:tcW w:w="0" w:type="auto"/>
+            <w:vAlign w:val="center"/>
+            <w:hideMark/>
+          </w:tcPr>
+          <w:p>
+            <w:pPr>
+              <w:pStyle w:val="NoSpacing"/>
+              <w:spacing w:before="40" w:after="40"/>
+              <w:jc w:val="left"/>
+            </w:pPr>
+            <w:r>
+              <w:t>Mainly used to manipulate data.</w:t>
+            </w:r>
+          </w:p>
+        </w:tc>
+        <w:tc>
+          <w:tcPr>
+            <w:tcW w:w="0" w:type="auto"/>
+            <w:vAlign w:val="center"/>
+            <w:hideMark/>
+          </w:tcPr>
+          <w:p>
+            <w:pPr>
+              <w:pStyle w:val="NoSpacing"/>
+              <w:spacing w:before="40" w:after="40"/>
+              <w:jc w:val="left"/>
+            </w:pPr>
+            <w:r>
+              <w:t>Mainly used to create an application.</w:t>
+            </w:r>
+          </w:p>
+        </w:tc>
+      </w:tr>
+    </w:tbl>
+    <w:p>
+      <w:pPr>
+        <w:rPr>
+          <w:b/>
+          <w:bCs/>
+        </w:rPr>
+      </w:pPr>
+      <w:r>
+        <w:rPr>
+          <w:b/>
+          <w:bCs/>
+        </w:rPr>
+        <w:t xml:space="preserve">Difference </w:t>
+      </w:r>
+      <w:r>
+        <w:rPr>
+          <w:b/>
+          <w:bCs/>
+        </w:rPr>
+        <w:t>b</w:t>
+      </w:r>
+      <w:r>
+        <w:rPr>
+          <w:b/>
+          <w:bCs/>
+        </w:rPr>
+        <w:t>etween T-SQL and PL-SQL</w:t>
+      </w:r>
+      <w:r>
+        <w:rPr>
+          <w:b/>
+          <w:bCs/>
+        </w:rPr>
+        <w:t>:</w:t>
+      </w:r>
+    </w:p>
+    <w:tbl>
+      <w:tblPr>
+        <w:tblStyle w:val="TableGrid"/>
+        <w:tblW w:w="0" w:type="auto"/>
+        <w:tblLook w:val="04A0" w:firstRow="1" w:lastRow="0" w:firstColumn="1" w:lastColumn="0" w:noHBand="0" w:noVBand="1"/>
+      </w:tblPr>
+      <w:tblGrid>
+        <w:gridCol w:w="5516"/>
+        <w:gridCol w:w="5749"/>
+      </w:tblGrid>
+      <w:tr>
+        <w:tc>
+          <w:tcPr>
+            <w:tcW w:w="0" w:type="auto"/>
+            <w:vAlign w:val="center"/>
+            <w:hideMark/>
+          </w:tcPr>
+          <w:p>
+            <w:pPr>
+              <w:pStyle w:val="NoSpacing"/>
+              <w:spacing w:before="40" w:after="40"/>
+              <w:jc w:val="center"/>
+              <w:rPr>
+                <w:b/>
+                <w:bCs/>
+              </w:rPr>
+            </w:pPr>
+            <w:r>
+              <w:rPr>
+                <w:b/>
+                <w:bCs/>
+              </w:rPr>
+              <w:t>T-SQL</w:t>
+            </w:r>
+          </w:p>
+        </w:tc>
+        <w:tc>
+          <w:tcPr>
+            <w:tcW w:w="0" w:type="auto"/>
+            <w:vAlign w:val="center"/>
+            <w:hideMark/>
+          </w:tcPr>
+          <w:p>
+            <w:pPr>
+              <w:pStyle w:val="NoSpacing"/>
+              <w:spacing w:before="40" w:after="40"/>
+              <w:jc w:val="center"/>
+              <w:rPr>
+                <w:b/>
+                <w:bCs/>
+              </w:rPr>
+            </w:pPr>
+            <w:r>
+              <w:rPr>
+                <w:b/>
+                <w:bCs/>
+              </w:rPr>
+              <w:t>PL-SQL</w:t>
+            </w:r>
+          </w:p>
+        </w:tc>
+      </w:tr>
+      <w:tr>
+        <w:tc>
+          <w:tcPr>
+            <w:tcW w:w="0" w:type="auto"/>
+            <w:vAlign w:val="center"/>
+          </w:tcPr>
+          <w:p>
+            <w:pPr>
+              <w:pStyle w:val="NoSpacing"/>
+              <w:spacing w:before="40" w:after="40"/>
+              <w:jc w:val="left"/>
+            </w:pPr>
+            <w:r>
+              <w:t>S</w:t>
+            </w:r>
+            <w:r>
+              <w:t>tands for "Transact-SQL"</w:t>
+            </w:r>
+          </w:p>
+        </w:tc>
+        <w:tc>
+          <w:tcPr>
+            <w:tcW w:w="0" w:type="auto"/>
+            <w:vAlign w:val="center"/>
+          </w:tcPr>
+          <w:p>
+            <w:pPr>
+              <w:pStyle w:val="NoSpacing"/>
+              <w:spacing w:before="40" w:after="40"/>
+              <w:jc w:val="left"/>
+            </w:pPr>
+            <w:r>
+              <w:t>S</w:t>
+            </w:r>
+            <w:r>
+              <w:t>tands for "Procedural Language extensions to SQL"</w:t>
+            </w:r>
+          </w:p>
+        </w:tc>
+      </w:tr>
+      <w:tr>
+        <w:tc>
+          <w:tcPr>
+            <w:tcW w:w="0" w:type="auto"/>
+            <w:vAlign w:val="center"/>
+            <w:hideMark/>
+          </w:tcPr>
+          <w:p>
+            <w:pPr>
+              <w:pStyle w:val="NoSpacing"/>
+              <w:spacing w:before="40" w:after="40"/>
+              <w:jc w:val="left"/>
+            </w:pPr>
+            <w:r>
+              <w:t>D</w:t>
+            </w:r>
+            <w:r>
+              <w:t xml:space="preserve">eveloped </w:t>
+            </w:r>
+            <w:r>
+              <w:t xml:space="preserve">by </w:t>
+            </w:r>
+            <w:r>
+              <w:rPr>
+                <w:b/>
+                <w:bCs/>
+              </w:rPr>
+              <w:t>Sybase</w:t>
+            </w:r>
+            <w:r>
+              <w:t xml:space="preserve"> </w:t>
+            </w:r>
+            <w:r>
+              <w:t xml:space="preserve">and </w:t>
+            </w:r>
+            <w:r>
+              <w:rPr>
+                <w:b/>
+                <w:bCs/>
+              </w:rPr>
+              <w:t>Microsoft</w:t>
+            </w:r>
+            <w:r>
+              <w:t>.</w:t>
+            </w:r>
+          </w:p>
+        </w:tc>
+        <w:tc>
+          <w:tcPr>
+            <w:tcW w:w="0" w:type="auto"/>
+            <w:vAlign w:val="center"/>
+            <w:hideMark/>
+          </w:tcPr>
+          <w:p>
+            <w:pPr>
+              <w:pStyle w:val="NoSpacing"/>
+              <w:spacing w:before="40" w:after="40"/>
+              <w:jc w:val="left"/>
+            </w:pPr>
+            <w:r>
+              <w:t>D</w:t>
+            </w:r>
+            <w:r>
+              <w:t xml:space="preserve">eveloped by </w:t>
+            </w:r>
+            <w:r>
+              <w:rPr>
+                <w:b/>
+                <w:bCs/>
+              </w:rPr>
+              <w:t>Oracle</w:t>
+            </w:r>
+            <w:r>
+              <w:t>.</w:t>
+            </w:r>
+          </w:p>
+        </w:tc>
+      </w:tr>
+      <w:tr>
+        <w:tc>
+          <w:tcPr>
+            <w:tcW w:w="0" w:type="auto"/>
+            <w:vAlign w:val="center"/>
+          </w:tcPr>
+          <w:p>
+            <w:pPr>
+              <w:pStyle w:val="NoSpacing"/>
+              <w:spacing w:before="40" w:after="40"/>
+              <w:jc w:val="left"/>
+            </w:pPr>
+            <w:r>
+              <w:t xml:space="preserve">Used in </w:t>
+            </w:r>
+            <w:r>
+              <w:rPr>
+                <w:b/>
+                <w:bCs/>
+              </w:rPr>
+              <w:t>Sybase server</w:t>
+            </w:r>
+            <w:r>
+              <w:t xml:space="preserve"> and </w:t>
+            </w:r>
+            <w:r>
+              <w:rPr>
+                <w:b/>
+                <w:bCs/>
+              </w:rPr>
+              <w:t>MS</w:t>
+            </w:r>
+            <w:r>
+              <w:t xml:space="preserve"> </w:t>
+            </w:r>
+            <w:r>
+              <w:rPr>
+                <w:b/>
+                <w:bCs/>
+              </w:rPr>
+              <w:t>SQL server</w:t>
+            </w:r>
+            <w:r>
+              <w:t>.</w:t>
+            </w:r>
+          </w:p>
+        </w:tc>
+        <w:tc>
+          <w:tcPr>
+            <w:tcW w:w="0" w:type="auto"/>
+            <w:vAlign w:val="center"/>
+          </w:tcPr>
+          <w:p>
+            <w:pPr>
+              <w:pStyle w:val="NoSpacing"/>
+              <w:spacing w:before="40" w:after="40"/>
+              <w:jc w:val="left"/>
+            </w:pPr>
+            <w:r>
+              <w:t>Used in Oracle Server.</w:t>
+            </w:r>
+          </w:p>
+        </w:tc>
+      </w:tr>
+      <w:tr>
+        <w:tc>
+          <w:tcPr>
+            <w:tcW w:w="0" w:type="auto"/>
+            <w:tcBorders>
+              <w:bottom w:val="single" w:sz="4" w:space="0" w:color="auto"/>
+            </w:tcBorders>
+            <w:vAlign w:val="center"/>
+            <w:hideMark/>
+          </w:tcPr>
+          <w:p>
+            <w:pPr>
+              <w:pStyle w:val="NoSpacing"/>
+              <w:spacing w:before="40" w:after="40"/>
+              <w:jc w:val="left"/>
+            </w:pPr>
+            <w:r>
+              <w:t>Focuses on</w:t>
+            </w:r>
+            <w:r>
+              <w:t xml:space="preserve"> a high degree of control to programmers.</w:t>
+            </w:r>
+          </w:p>
+        </w:tc>
+        <w:tc>
+          <w:tcPr>
+            <w:tcW w:w="0" w:type="auto"/>
+            <w:tcBorders>
+              <w:bottom w:val="single" w:sz="4" w:space="0" w:color="auto"/>
+            </w:tcBorders>
+            <w:vAlign w:val="center"/>
+            <w:hideMark/>
+          </w:tcPr>
+          <w:p>
+            <w:pPr>
+              <w:pStyle w:val="NoSpacing"/>
+              <w:spacing w:before="40" w:after="40"/>
+              <w:jc w:val="left"/>
+            </w:pPr>
+            <w:r>
+              <w:t>A</w:t>
+            </w:r>
+            <w:r>
+              <w:t xml:space="preserve"> natural </w:t>
+            </w:r>
+            <w:r>
+              <w:rPr>
+                <w:b/>
+                <w:bCs/>
+              </w:rPr>
+              <w:t>programming language</w:t>
+            </w:r>
+            <w:r>
+              <w:t xml:space="preserve"> that blends easily with the SQL</w:t>
+            </w:r>
+          </w:p>
+        </w:tc>
+      </w:tr>
+      <w:tr>
+        <w:tc>
+          <w:tcPr>
+            <w:tcW w:w="0" w:type="auto"/>
+            <w:tcBorders>
+              <w:top w:val="single" w:sz="4" w:space="0" w:color="auto"/>
+              <w:left w:val="single" w:sz="4" w:space="0" w:color="auto"/>
+              <w:bottom w:val="single" w:sz="4" w:space="0" w:color="auto"/>
+              <w:right w:val="single" w:sz="4" w:space="0" w:color="auto"/>
+            </w:tcBorders>
+            <w:vAlign w:val="center"/>
+            <w:hideMark/>
+          </w:tcPr>
+          <w:p>
+            <w:pPr>
+              <w:pStyle w:val="NoSpacing"/>
+              <w:spacing w:before="40" w:after="40"/>
+              <w:jc w:val="left"/>
+            </w:pPr>
+            <w:r>
+              <w:t>Main features:</w:t>
+            </w:r>
+            <w:r>
+              <w:t xml:space="preserve"> variables, </w:t>
+            </w:r>
+            <w:r>
+              <w:t>functions,</w:t>
+            </w:r>
+            <w:r>
+              <w:t xml:space="preserve"> </w:t>
+            </w:r>
+            <w:r>
+              <w:t xml:space="preserve">conditional statements, loops, </w:t>
+            </w:r>
+            <w:r>
+              <w:t>error and exception</w:t>
+            </w:r>
+            <w:r>
+              <w:t xml:space="preserve"> </w:t>
+            </w:r>
+            <w:r>
+              <w:t>handling</w:t>
+            </w:r>
+            <w:r>
+              <w:t xml:space="preserve">, </w:t>
+            </w:r>
+            <w:r>
+              <w:t>string operation, mathematical operations, date and time processing</w:t>
+            </w:r>
+            <w:r>
+              <w:t>,</w:t>
+            </w:r>
+            <w:r>
+              <w:t xml:space="preserve"> </w:t>
+            </w:r>
+            <w:r>
+              <w:t>etc.</w:t>
+            </w:r>
+          </w:p>
+        </w:tc>
+        <w:tc>
+          <w:tcPr>
+            <w:tcW w:w="0" w:type="auto"/>
+            <w:tcBorders>
+              <w:top w:val="single" w:sz="4" w:space="0" w:color="auto"/>
+              <w:left w:val="single" w:sz="4" w:space="0" w:color="auto"/>
+              <w:bottom w:val="single" w:sz="4" w:space="0" w:color="auto"/>
+              <w:right w:val="single" w:sz="4" w:space="0" w:color="auto"/>
+            </w:tcBorders>
+            <w:vAlign w:val="center"/>
+            <w:hideMark/>
+          </w:tcPr>
+          <w:p>
+            <w:pPr>
+              <w:pStyle w:val="NoSpacing"/>
+              <w:spacing w:before="40" w:after="40"/>
+              <w:jc w:val="left"/>
+            </w:pPr>
+            <w:r>
+              <w:t>Main features:</w:t>
+            </w:r>
+            <w:r>
+              <w:t xml:space="preserve"> variables, </w:t>
+            </w:r>
+            <w:r>
+              <w:t>functions</w:t>
+            </w:r>
+            <w:r>
+              <w:t xml:space="preserve">, </w:t>
+            </w:r>
+            <w:r>
+              <w:t xml:space="preserve">conditional statements, loops, </w:t>
+            </w:r>
+            <w:r>
+              <w:t>error and exception</w:t>
+            </w:r>
+            <w:r>
+              <w:t xml:space="preserve"> </w:t>
+            </w:r>
+            <w:r>
+              <w:t>handling</w:t>
+            </w:r>
+            <w:r>
+              <w:t xml:space="preserve">, </w:t>
+            </w:r>
+            <w:r>
+              <w:t xml:space="preserve">OOP concepts </w:t>
+            </w:r>
+            <w:r>
+              <w:t>(</w:t>
+            </w:r>
+            <w:r>
+              <w:t>data encapsulation, function overloading, and information hiding</w:t>
+            </w:r>
+            <w:r>
+              <w:t>)</w:t>
+            </w:r>
+            <w:r>
+              <w:t>.</w:t>
+            </w:r>
+          </w:p>
+        </w:tc>
+      </w:tr>
+      <w:tr>
+        <w:tc>
+          <w:tcPr>
+            <w:tcW w:w="0" w:type="auto"/>
+            <w:tcBorders>
+              <w:top w:val="single" w:sz="4" w:space="0" w:color="auto"/>
+              <w:left w:val="single" w:sz="4" w:space="0" w:color="auto"/>
+              <w:bottom w:val="single" w:sz="4" w:space="0" w:color="auto"/>
+              <w:right w:val="single" w:sz="4" w:space="0" w:color="auto"/>
+            </w:tcBorders>
+            <w:vAlign w:val="center"/>
+            <w:hideMark/>
+          </w:tcPr>
+          <w:p>
+            <w:pPr>
+              <w:pStyle w:val="NoSpacing"/>
+              <w:spacing w:before="40" w:after="40"/>
+              <w:jc w:val="left"/>
+            </w:pPr>
+          </w:p>
+        </w:tc>
+        <w:tc>
+          <w:tcPr>
+            <w:tcW w:w="0" w:type="auto"/>
+            <w:tcBorders>
+              <w:top w:val="single" w:sz="4" w:space="0" w:color="auto"/>
+              <w:left w:val="single" w:sz="4" w:space="0" w:color="auto"/>
+              <w:bottom w:val="single" w:sz="4" w:space="0" w:color="auto"/>
+              <w:right w:val="single" w:sz="4" w:space="0" w:color="auto"/>
+            </w:tcBorders>
+            <w:vAlign w:val="center"/>
+            <w:hideMark/>
+          </w:tcPr>
+          <w:p>
+            <w:pPr>
+              <w:pStyle w:val="NoSpacing"/>
+              <w:spacing w:before="40" w:after="40"/>
+              <w:jc w:val="left"/>
+            </w:pPr>
+          </w:p>
+        </w:tc>
+      </w:tr>
+      <w:tr>
+        <w:tc>
+          <w:tcPr>
+            <w:tcW w:w="0" w:type="auto"/>
+            <w:tcBorders>
+              <w:top w:val="single" w:sz="4" w:space="0" w:color="auto"/>
+              <w:left w:val="single" w:sz="4" w:space="0" w:color="auto"/>
+              <w:bottom w:val="single" w:sz="4" w:space="0" w:color="auto"/>
+              <w:right w:val="single" w:sz="4" w:space="0" w:color="auto"/>
+            </w:tcBorders>
+            <w:vAlign w:val="center"/>
+          </w:tcPr>
+          <w:p>
+            <w:pPr>
+              <w:pStyle w:val="NoSpacing"/>
+              <w:spacing w:before="40" w:after="40"/>
+              <w:jc w:val="left"/>
+            </w:pPr>
+            <w:r>
+              <w:t>A</w:t>
+            </w:r>
+            <w:r>
+              <w:t>ll commands are submitted to the server in a single go</w:t>
+            </w:r>
+          </w:p>
+        </w:tc>
+        <w:tc>
+          <w:tcPr>
+            <w:tcW w:w="0" w:type="auto"/>
+            <w:tcBorders>
+              <w:top w:val="single" w:sz="4" w:space="0" w:color="auto"/>
+              <w:left w:val="single" w:sz="4" w:space="0" w:color="auto"/>
+              <w:bottom w:val="single" w:sz="4" w:space="0" w:color="auto"/>
+              <w:right w:val="single" w:sz="4" w:space="0" w:color="auto"/>
+            </w:tcBorders>
+            <w:vAlign w:val="center"/>
+          </w:tcPr>
+          <w:p>
+            <w:pPr>
+              <w:pStyle w:val="NoSpacing"/>
+              <w:spacing w:before="40" w:after="40"/>
+              <w:jc w:val="left"/>
+            </w:pPr>
+            <w:r>
+              <w:t>E</w:t>
+            </w:r>
+            <w:r>
+              <w:t>xecutes the block of code at a time</w:t>
+            </w:r>
+            <w:r>
+              <w:t>.</w:t>
+            </w:r>
+          </w:p>
+        </w:tc>
+      </w:tr>
+    </w:tbl>
+    <w:p>
+      <w:r>
+        <w:rPr>
+          <w:b/>
+          <w:bCs/>
+        </w:rPr>
+        <w:t>Note</w:t>
+      </w:r>
+      <w:r>
+        <w:rPr>
+          <w:b/>
+          <w:bCs/>
+        </w:rPr>
+        <w:t>s</w:t>
+      </w:r>
+      <w:r>
+        <w:t>:</w:t>
+      </w:r>
+    </w:p>
+    <w:p>
+      <w:pPr>
+        <w:pStyle w:val="ListParagraph"/>
+        <w:numPr>
+          <w:ilvl w:val="0"/>
+          <w:numId w:val="38"/>
+        </w:numPr>
+      </w:pPr>
+      <w:r>
+        <w:t>Different databases use different languages for stored procedures.</w:t>
+      </w:r>
+      <w:r>
+        <w:t xml:space="preserve"> So, you </w:t>
+      </w:r>
+      <w:r>
+        <w:t xml:space="preserve">CANNOT </w:t>
+      </w:r>
+      <w:r>
+        <w:t>use T-SQL for Oracle server nor PL-SQL for MS SQL server.</w:t>
+      </w:r>
+    </w:p>
+    <w:p>
+      <w:pPr>
+        <w:pStyle w:val="Heading3"/>
+      </w:pPr>
+      <w:r>
+        <w:t>T-SQL</w:t>
+      </w:r>
+    </w:p>
+    <w:p>
+      <w:hyperlink r:id="rId34" w:history="1">
+        <w:r>
+          <w:rPr>
+            <w:rStyle w:val="Hyperlink"/>
+          </w:rPr>
+          <w:t>https://www.tutorialspoint.com/t_sql/index.htm</w:t>
+        </w:r>
+      </w:hyperlink>
+    </w:p>
+    <w:p>
+      <w:pPr>
+        <w:pStyle w:val="Heading3"/>
+      </w:pPr>
+      <w:r>
+        <w:t>PL/SQL</w:t>
+      </w:r>
+    </w:p>
+    <w:p>
+      <w:pPr>
+        <w:rPr>
+          <w:rStyle w:val="Hyperlink"/>
+        </w:rPr>
+      </w:pPr>
+      <w:hyperlink r:id="rId35" w:history="1">
+        <w:r>
+          <w:rPr>
+            <w:rStyle w:val="Hyperlink"/>
+          </w:rPr>
+          <w:t>https://www.tutorialspoint.com/plsql/index.htm</w:t>
+        </w:r>
+      </w:hyperlink>
+    </w:p>
+    <w:p>
+      <w:pPr>
+        <w:pStyle w:val="Heading3"/>
+      </w:pPr>
+      <w:r>
+        <w:t>MySQL Extension</w:t>
+      </w:r>
+    </w:p>
+    <w:p/>
+    <w:p/>
+    <w:p>
+      <w:pPr>
+        <w:pStyle w:val="Heading2"/>
+      </w:pPr>
+      <w:r>
+        <w:lastRenderedPageBreak/>
+        <w:t>Decision Making</w:t>
+      </w:r>
+    </w:p>
+    <w:p>
+      <w:pPr>
+        <w:pStyle w:val="Heading3"/>
+      </w:pPr>
+      <w:r>
+        <w:t>MySQL</w:t>
+      </w:r>
+    </w:p>
+    <w:p>
+      <w:pPr>
+        <w:pStyle w:val="Heading4"/>
+      </w:pPr>
+      <w:r>
+        <w:t>IF EXISTS and IF NOT EXISTS</w:t>
+      </w:r>
+    </w:p>
+    <w:p>
+      <w:r>
+        <w:t xml:space="preserve">Add these clauses after </w:t>
+      </w:r>
+      <w:r>
+        <w:rPr>
+          <w:rFonts w:ascii="Consolas" w:eastAsia="Consolas" w:hAnsi="Consolas" w:cs="Consolas"/>
+          <w:color w:val="C00000"/>
+          <w:sz w:val="21"/>
+          <w:szCs w:val="21"/>
+          <w:shd w:val="clear" w:color="auto" w:fill="F2F2F2"/>
+        </w:rPr>
+        <w:t>CREATE</w:t>
+      </w:r>
+      <w:r>
+        <w:t xml:space="preserve"> or </w:t>
+      </w:r>
+      <w:r>
+        <w:rPr>
+          <w:rFonts w:ascii="Consolas" w:eastAsia="Consolas" w:hAnsi="Consolas" w:cs="Consolas"/>
+          <w:color w:val="C00000"/>
+          <w:sz w:val="21"/>
+          <w:szCs w:val="21"/>
+          <w:shd w:val="clear" w:color="auto" w:fill="F2F2F2"/>
+        </w:rPr>
+        <w:t>DROPT</w:t>
+      </w:r>
+      <w:r>
+        <w:t xml:space="preserve"> statements to check the existence of a database/table before create/delete it. This is also a simple way to prevent "already exists" or "not exists" SQL error while manipulating DB.</w:t>
+      </w:r>
+    </w:p>
+    <w:p>
+      <w:r>
+        <w:t>For examples:</w:t>
+      </w:r>
+    </w:p>
+    <w:p>
+      <w:pPr>
+        <w:pBdr>
+          <w:top w:val="single" w:sz="4" w:space="1" w:color="000000"/>
+          <w:left w:val="single" w:sz="4" w:space="1" w:color="000000"/>
+          <w:bottom w:val="single" w:sz="4" w:space="1" w:color="000000"/>
+          <w:right w:val="single" w:sz="4" w:space="1" w:color="000000"/>
+        </w:pBdr>
+        <w:shd w:val="clear" w:color="auto" w:fill="F2F2F2"/>
+        <w:spacing w:before="60" w:after="60"/>
+        <w:jc w:val="left"/>
+        <w:rPr>
+          <w:rFonts w:ascii="Consolas" w:eastAsia="Consolas" w:hAnsi="Consolas" w:cs="Consolas"/>
+          <w:sz w:val="21"/>
+          <w:szCs w:val="21"/>
+        </w:rPr>
+      </w:pPr>
+      <w:r>
+        <w:rPr>
+          <w:rFonts w:ascii="Consolas" w:eastAsia="Consolas" w:hAnsi="Consolas" w:cs="Consolas"/>
+          <w:color w:val="0000FF"/>
+          <w:sz w:val="21"/>
+          <w:szCs w:val="21"/>
+        </w:rPr>
+        <w:t>CREATE</w:t>
+      </w:r>
+      <w:r>
+        <w:rPr>
+          <w:rFonts w:ascii="Consolas" w:eastAsia="Consolas" w:hAnsi="Consolas" w:cs="Consolas"/>
+          <w:sz w:val="21"/>
+          <w:szCs w:val="21"/>
+        </w:rPr>
+        <w:t xml:space="preserve"> </w:t>
+      </w:r>
+      <w:r>
+        <w:rPr>
+          <w:rFonts w:ascii="Consolas" w:eastAsia="Consolas" w:hAnsi="Consolas" w:cs="Consolas"/>
+          <w:color w:val="0000FF"/>
+          <w:sz w:val="21"/>
+          <w:szCs w:val="21"/>
+        </w:rPr>
+        <w:t>DATABASE</w:t>
+      </w:r>
+      <w:r>
+        <w:rPr>
+          <w:rFonts w:ascii="Consolas" w:eastAsia="Consolas" w:hAnsi="Consolas" w:cs="Consolas"/>
+          <w:sz w:val="21"/>
+          <w:szCs w:val="21"/>
+        </w:rPr>
+        <w:t xml:space="preserve"> </w:t>
+      </w:r>
+      <w:r>
+        <w:rPr>
+          <w:rFonts w:ascii="Consolas" w:eastAsia="Consolas" w:hAnsi="Consolas" w:cs="Consolas"/>
+          <w:color w:val="C00000"/>
+          <w:sz w:val="21"/>
+          <w:szCs w:val="21"/>
+        </w:rPr>
+        <w:t>IF NOT EXISTS</w:t>
+      </w:r>
+      <w:r>
+        <w:rPr>
+          <w:rFonts w:ascii="Consolas" w:eastAsia="Consolas" w:hAnsi="Consolas" w:cs="Consolas"/>
+          <w:sz w:val="21"/>
+          <w:szCs w:val="21"/>
+        </w:rPr>
+        <w:t>;</w:t>
+      </w:r>
+    </w:p>
+    <w:p>
+      <w:pPr>
+        <w:pBdr>
+          <w:top w:val="single" w:sz="4" w:space="1" w:color="000000"/>
+          <w:left w:val="single" w:sz="4" w:space="1" w:color="000000"/>
+          <w:bottom w:val="single" w:sz="4" w:space="1" w:color="000000"/>
+          <w:right w:val="single" w:sz="4" w:space="1" w:color="000000"/>
+        </w:pBdr>
+        <w:shd w:val="clear" w:color="auto" w:fill="F2F2F2"/>
+        <w:spacing w:before="60" w:after="60"/>
+        <w:jc w:val="left"/>
+        <w:rPr>
+          <w:rFonts w:ascii="Consolas" w:eastAsia="Consolas" w:hAnsi="Consolas" w:cs="Consolas"/>
+          <w:sz w:val="21"/>
+          <w:szCs w:val="21"/>
+        </w:rPr>
+      </w:pPr>
+      <w:r>
+        <w:rPr>
+          <w:rFonts w:ascii="Consolas" w:eastAsia="Consolas" w:hAnsi="Consolas" w:cs="Consolas"/>
+          <w:color w:val="0000FF"/>
+          <w:sz w:val="21"/>
+          <w:szCs w:val="21"/>
+        </w:rPr>
+        <w:t>DROPT</w:t>
+      </w:r>
+      <w:r>
+        <w:rPr>
+          <w:rFonts w:ascii="Consolas" w:eastAsia="Consolas" w:hAnsi="Consolas" w:cs="Consolas"/>
+          <w:sz w:val="21"/>
+          <w:szCs w:val="21"/>
+        </w:rPr>
+        <w:t xml:space="preserve"> </w:t>
+      </w:r>
+      <w:r>
+        <w:rPr>
+          <w:rFonts w:ascii="Consolas" w:eastAsia="Consolas" w:hAnsi="Consolas" w:cs="Consolas"/>
+          <w:color w:val="0000FF"/>
+          <w:sz w:val="21"/>
+          <w:szCs w:val="21"/>
+        </w:rPr>
+        <w:t>DATABASE</w:t>
+      </w:r>
+      <w:r>
+        <w:rPr>
+          <w:rFonts w:ascii="Consolas" w:eastAsia="Consolas" w:hAnsi="Consolas" w:cs="Consolas"/>
+          <w:sz w:val="21"/>
+          <w:szCs w:val="21"/>
+        </w:rPr>
+        <w:t xml:space="preserve"> </w:t>
+      </w:r>
+      <w:r>
+        <w:rPr>
+          <w:rFonts w:ascii="Consolas" w:eastAsia="Consolas" w:hAnsi="Consolas" w:cs="Consolas"/>
+          <w:color w:val="C00000"/>
+          <w:sz w:val="21"/>
+          <w:szCs w:val="21"/>
+        </w:rPr>
+        <w:t>IF EXISTS</w:t>
+      </w:r>
+      <w:r>
+        <w:rPr>
+          <w:rFonts w:ascii="Consolas" w:eastAsia="Consolas" w:hAnsi="Consolas" w:cs="Consolas"/>
+          <w:sz w:val="21"/>
+          <w:szCs w:val="21"/>
+        </w:rPr>
+        <w:t>;</w:t>
+      </w:r>
+    </w:p>
+    <w:p>
+      <w:pPr>
+        <w:pBdr>
+          <w:top w:val="single" w:sz="4" w:space="1" w:color="000000"/>
+          <w:left w:val="single" w:sz="4" w:space="1" w:color="000000"/>
+          <w:bottom w:val="single" w:sz="4" w:space="1" w:color="000000"/>
+          <w:right w:val="single" w:sz="4" w:space="1" w:color="000000"/>
+        </w:pBdr>
+        <w:shd w:val="clear" w:color="auto" w:fill="F2F2F2"/>
+        <w:spacing w:before="60" w:after="60"/>
+        <w:jc w:val="left"/>
+        <w:rPr>
+          <w:rFonts w:ascii="Consolas" w:eastAsia="Consolas" w:hAnsi="Consolas" w:cs="Consolas"/>
+          <w:sz w:val="21"/>
+          <w:szCs w:val="21"/>
+        </w:rPr>
+      </w:pPr>
+      <w:r>
+        <w:rPr>
+          <w:rFonts w:ascii="Consolas" w:eastAsia="Consolas" w:hAnsi="Consolas" w:cs="Consolas"/>
+          <w:color w:val="0000FF"/>
+          <w:sz w:val="21"/>
+          <w:szCs w:val="21"/>
+        </w:rPr>
+        <w:t>CREATE</w:t>
+      </w:r>
+      <w:r>
+        <w:rPr>
+          <w:rFonts w:ascii="Consolas" w:eastAsia="Consolas" w:hAnsi="Consolas" w:cs="Consolas"/>
+          <w:sz w:val="21"/>
+          <w:szCs w:val="21"/>
+        </w:rPr>
+        <w:t xml:space="preserve"> </w:t>
+      </w:r>
+      <w:r>
+        <w:rPr>
+          <w:rFonts w:ascii="Consolas" w:eastAsia="Consolas" w:hAnsi="Consolas" w:cs="Consolas"/>
+          <w:color w:val="0000FF"/>
+          <w:sz w:val="21"/>
+          <w:szCs w:val="21"/>
+        </w:rPr>
+        <w:t>TABLE</w:t>
+      </w:r>
+      <w:r>
+        <w:rPr>
+          <w:rFonts w:ascii="Consolas" w:eastAsia="Consolas" w:hAnsi="Consolas" w:cs="Consolas"/>
+          <w:sz w:val="21"/>
+          <w:szCs w:val="21"/>
+        </w:rPr>
+        <w:t xml:space="preserve"> </w:t>
+      </w:r>
+      <w:r>
+        <w:rPr>
+          <w:rFonts w:ascii="Consolas" w:eastAsia="Consolas" w:hAnsi="Consolas" w:cs="Consolas"/>
+          <w:color w:val="C00000"/>
+          <w:sz w:val="21"/>
+          <w:szCs w:val="21"/>
+        </w:rPr>
+        <w:t>IF NOT EXISTS</w:t>
+      </w:r>
+      <w:r>
+        <w:rPr>
+          <w:rFonts w:ascii="Consolas" w:eastAsia="Consolas" w:hAnsi="Consolas" w:cs="Consolas"/>
+          <w:sz w:val="21"/>
+          <w:szCs w:val="21"/>
+        </w:rPr>
+        <w:t xml:space="preserve"> (…);</w:t>
+      </w:r>
+    </w:p>
+    <w:p>
+      <w:pPr>
+        <w:pBdr>
+          <w:top w:val="single" w:sz="4" w:space="1" w:color="000000"/>
+          <w:left w:val="single" w:sz="4" w:space="1" w:color="000000"/>
+          <w:bottom w:val="single" w:sz="4" w:space="1" w:color="000000"/>
+          <w:right w:val="single" w:sz="4" w:space="1" w:color="000000"/>
+        </w:pBdr>
+        <w:shd w:val="clear" w:color="auto" w:fill="F2F2F2"/>
+        <w:spacing w:before="60" w:after="60"/>
+        <w:jc w:val="left"/>
+        <w:rPr>
+          <w:rFonts w:ascii="Consolas" w:eastAsia="Consolas" w:hAnsi="Consolas" w:cs="Consolas"/>
+          <w:sz w:val="21"/>
+          <w:szCs w:val="21"/>
+        </w:rPr>
+      </w:pPr>
+      <w:r>
+        <w:rPr>
+          <w:rFonts w:ascii="Consolas" w:eastAsia="Consolas" w:hAnsi="Consolas" w:cs="Consolas"/>
+          <w:color w:val="0000FF"/>
+          <w:sz w:val="21"/>
+          <w:szCs w:val="21"/>
+        </w:rPr>
+        <w:t>DROPT</w:t>
+      </w:r>
+      <w:r>
+        <w:rPr>
+          <w:rFonts w:ascii="Consolas" w:eastAsia="Consolas" w:hAnsi="Consolas" w:cs="Consolas"/>
+          <w:sz w:val="21"/>
+          <w:szCs w:val="21"/>
+        </w:rPr>
+        <w:t xml:space="preserve"> </w:t>
+      </w:r>
+      <w:r>
+        <w:rPr>
+          <w:rFonts w:ascii="Consolas" w:eastAsia="Consolas" w:hAnsi="Consolas" w:cs="Consolas"/>
+          <w:color w:val="0000FF"/>
+          <w:sz w:val="21"/>
+          <w:szCs w:val="21"/>
+        </w:rPr>
+        <w:t>TABLE</w:t>
+      </w:r>
+      <w:r>
+        <w:rPr>
+          <w:rFonts w:ascii="Consolas" w:eastAsia="Consolas" w:hAnsi="Consolas" w:cs="Consolas"/>
+          <w:sz w:val="21"/>
+          <w:szCs w:val="21"/>
+        </w:rPr>
+        <w:t xml:space="preserve"> </w:t>
+      </w:r>
+      <w:r>
+        <w:rPr>
+          <w:rFonts w:ascii="Consolas" w:eastAsia="Consolas" w:hAnsi="Consolas" w:cs="Consolas"/>
+          <w:color w:val="C00000"/>
+          <w:sz w:val="21"/>
+          <w:szCs w:val="21"/>
+        </w:rPr>
+        <w:t>IF EXIST</w:t>
+      </w:r>
+      <w:r>
+        <w:rPr>
+          <w:rFonts w:ascii="Consolas" w:eastAsia="Consolas" w:hAnsi="Consolas" w:cs="Consolas"/>
+          <w:sz w:val="21"/>
+          <w:szCs w:val="21"/>
+        </w:rPr>
+        <w:t>;</w:t>
+      </w:r>
+    </w:p>
+    <w:p>
+      <w:pPr>
+        <w:pBdr>
+          <w:top w:val="single" w:sz="4" w:space="1" w:color="000000"/>
+          <w:left w:val="single" w:sz="4" w:space="1" w:color="000000"/>
+          <w:bottom w:val="single" w:sz="4" w:space="1" w:color="000000"/>
+          <w:right w:val="single" w:sz="4" w:space="1" w:color="000000"/>
+        </w:pBdr>
+        <w:shd w:val="clear" w:color="auto" w:fill="F2F2F2"/>
+        <w:spacing w:before="60" w:after="60"/>
+        <w:jc w:val="left"/>
+        <w:rPr>
+          <w:rFonts w:ascii="Consolas" w:eastAsia="Consolas" w:hAnsi="Consolas" w:cs="Consolas"/>
+          <w:sz w:val="21"/>
+          <w:szCs w:val="21"/>
+        </w:rPr>
+      </w:pPr>
+      <w:r>
+        <w:rPr>
+          <w:rFonts w:ascii="Consolas" w:eastAsia="Consolas" w:hAnsi="Consolas" w:cs="Consolas"/>
+          <w:sz w:val="21"/>
+          <w:szCs w:val="21"/>
+        </w:rPr>
+        <w:t>...</w:t>
+      </w:r>
+    </w:p>
+    <w:p/>
+    <w:p>
+      <w:pPr>
+        <w:pStyle w:val="Heading2"/>
+      </w:pPr>
+      <w:r>
+        <w:t>Stored Procedures</w:t>
+      </w:r>
+    </w:p>
+    <w:p>
+      <w:pPr>
+        <w:rPr>
+          <w:b/>
+          <w:bCs/>
+        </w:rPr>
+      </w:pPr>
+      <w:r>
+        <w:rPr>
+          <w:b/>
+          <w:bCs/>
+        </w:rPr>
+        <w:t>SP vs Functions:</w:t>
+      </w:r>
+    </w:p>
+    <w:tbl>
+      <w:tblPr>
+        <w:tblStyle w:val="TableGrid"/>
+        <w:tblW w:w="0" w:type="auto"/>
+        <w:jc w:val="center"/>
+        <w:tblLook w:val="04A0" w:firstRow="1" w:lastRow="0" w:firstColumn="1" w:lastColumn="0" w:noHBand="0" w:noVBand="1"/>
+      </w:tblPr>
+      <w:tblGrid>
+        <w:gridCol w:w="5239"/>
+        <w:gridCol w:w="6026"/>
+      </w:tblGrid>
+      <w:tr>
+        <w:trPr>
+          <w:jc w:val="center"/>
+        </w:trPr>
+        <w:tc>
+          <w:tcPr>
+            <w:tcW w:w="0" w:type="auto"/>
+            <w:noWrap/>
+            <w:hideMark/>
+          </w:tcPr>
+          <w:p>
+            <w:pPr>
+              <w:spacing w:before="40" w:after="40"/>
+              <w:jc w:val="center"/>
+              <w:rPr>
+                <w:b/>
+                <w:bCs/>
+              </w:rPr>
+            </w:pPr>
+            <w:r>
+              <w:rPr>
+                <w:b/>
+                <w:bCs/>
+              </w:rPr>
+              <w:t>Stored Procedure (SP)</w:t>
+            </w:r>
+          </w:p>
+        </w:tc>
+        <w:tc>
+          <w:tcPr>
+            <w:tcW w:w="0" w:type="auto"/>
+            <w:noWrap/>
+            <w:hideMark/>
+          </w:tcPr>
+          <w:p>
+            <w:pPr>
+              <w:spacing w:before="40" w:after="40"/>
+              <w:jc w:val="center"/>
+              <w:rPr>
+                <w:b/>
+                <w:bCs/>
+              </w:rPr>
+            </w:pPr>
+            <w:r>
+              <w:rPr>
+                <w:b/>
+                <w:bCs/>
+              </w:rPr>
+              <w:t>Function (UDF - User Defined)</w:t>
+            </w:r>
+          </w:p>
+        </w:tc>
+      </w:tr>
+      <w:tr>
+        <w:trPr>
+          <w:jc w:val="center"/>
+        </w:trPr>
+        <w:tc>
+          <w:tcPr>
+            <w:tcW w:w="0" w:type="auto"/>
+            <w:hideMark/>
+          </w:tcPr>
+          <w:p>
+            <w:pPr>
+              <w:spacing w:before="40" w:after="40"/>
+            </w:pPr>
+            <w:r>
+              <w:t>C</w:t>
+            </w:r>
+            <w:r>
+              <w:t>an return zero, single or multiple values.</w:t>
+            </w:r>
+          </w:p>
+        </w:tc>
+        <w:tc>
+          <w:tcPr>
+            <w:tcW w:w="0" w:type="auto"/>
+            <w:hideMark/>
+          </w:tcPr>
+          <w:p>
+            <w:pPr>
+              <w:spacing w:before="40" w:after="40"/>
+            </w:pPr>
+            <w:r>
+              <w:t>M</w:t>
+            </w:r>
+            <w:r>
+              <w:t>ust return a single value (which may be a scalar or a table).</w:t>
+            </w:r>
+          </w:p>
+        </w:tc>
+      </w:tr>
+      <w:tr>
+        <w:trPr>
+          <w:jc w:val="center"/>
+        </w:trPr>
+        <w:tc>
+          <w:tcPr>
+            <w:tcW w:w="0" w:type="auto"/>
+            <w:hideMark/>
+          </w:tcPr>
+          <w:p>
+            <w:pPr>
+              <w:spacing w:before="40" w:after="40"/>
+            </w:pPr>
+            <w:r>
+              <w:t>C</w:t>
+            </w:r>
+            <w:r>
+              <w:t>an use transaction in SP.</w:t>
+            </w:r>
+          </w:p>
+        </w:tc>
+        <w:tc>
+          <w:tcPr>
+            <w:tcW w:w="0" w:type="auto"/>
+            <w:hideMark/>
+          </w:tcPr>
+          <w:p>
+            <w:pPr>
+              <w:spacing w:before="40" w:after="40"/>
+            </w:pPr>
+            <w:r>
+              <w:t>C</w:t>
+            </w:r>
+            <w:r>
+              <w:t>an't use transaction in UDF.</w:t>
+            </w:r>
+          </w:p>
+        </w:tc>
+      </w:tr>
+      <w:tr>
+        <w:trPr>
+          <w:jc w:val="center"/>
+        </w:trPr>
+        <w:tc>
+          <w:tcPr>
+            <w:tcW w:w="0" w:type="auto"/>
+            <w:hideMark/>
+          </w:tcPr>
+          <w:p>
+            <w:pPr>
+              <w:spacing w:before="40" w:after="40"/>
+            </w:pPr>
+            <w:r>
+              <w:t>Allows</w:t>
+            </w:r>
+            <w:r>
+              <w:t xml:space="preserve"> input/output parameter.</w:t>
+            </w:r>
+          </w:p>
+        </w:tc>
+        <w:tc>
+          <w:tcPr>
+            <w:tcW w:w="0" w:type="auto"/>
+            <w:hideMark/>
+          </w:tcPr>
+          <w:p>
+            <w:pPr>
+              <w:spacing w:before="40" w:after="40"/>
+            </w:pPr>
+            <w:r>
+              <w:t>Allows o</w:t>
+            </w:r>
+            <w:r>
+              <w:t>nly input parameter.</w:t>
+            </w:r>
+          </w:p>
+        </w:tc>
+      </w:tr>
+      <w:tr>
+        <w:trPr>
+          <w:jc w:val="center"/>
+        </w:trPr>
+        <w:tc>
+          <w:tcPr>
+            <w:tcW w:w="0" w:type="auto"/>
+            <w:hideMark/>
+          </w:tcPr>
+          <w:p>
+            <w:pPr>
+              <w:spacing w:before="40" w:after="40"/>
+            </w:pPr>
+            <w:r>
+              <w:t>Can call function</w:t>
+            </w:r>
+            <w:r>
+              <w:t xml:space="preserve"> from SP.</w:t>
+            </w:r>
+          </w:p>
+        </w:tc>
+        <w:tc>
+          <w:tcPr>
+            <w:tcW w:w="0" w:type="auto"/>
+            <w:hideMark/>
+          </w:tcPr>
+          <w:p>
+            <w:pPr>
+              <w:spacing w:before="40" w:after="40"/>
+            </w:pPr>
+            <w:r>
+              <w:t>C</w:t>
+            </w:r>
+            <w:r>
+              <w:t>an't call SP from function.</w:t>
+            </w:r>
+          </w:p>
+        </w:tc>
+      </w:tr>
+      <w:tr>
+        <w:trPr>
+          <w:jc w:val="center"/>
+        </w:trPr>
+        <w:tc>
+          <w:tcPr>
+            <w:tcW w:w="0" w:type="auto"/>
+            <w:hideMark/>
+          </w:tcPr>
+          <w:p>
+            <w:pPr>
+              <w:spacing w:before="40" w:after="40"/>
+            </w:pPr>
+            <w:r>
+              <w:t>C</w:t>
+            </w:r>
+            <w:r>
+              <w:t xml:space="preserve">an't </w:t>
+            </w:r>
+            <w:r>
+              <w:t>be used</w:t>
+            </w:r>
+            <w:r>
+              <w:t xml:space="preserve"> in SELECT/WHERE/HAVING statement.</w:t>
+            </w:r>
+          </w:p>
+        </w:tc>
+        <w:tc>
+          <w:tcPr>
+            <w:tcW w:w="0" w:type="auto"/>
+            <w:hideMark/>
+          </w:tcPr>
+          <w:p>
+            <w:pPr>
+              <w:spacing w:before="40" w:after="40"/>
+            </w:pPr>
+            <w:r>
+              <w:t>C</w:t>
+            </w:r>
+            <w:r>
+              <w:t xml:space="preserve">an </w:t>
+            </w:r>
+            <w:r>
+              <w:t xml:space="preserve">be used </w:t>
+            </w:r>
+            <w:r>
+              <w:t>in SELECT/WHERE/HAVING statement.</w:t>
+            </w:r>
+          </w:p>
+        </w:tc>
+      </w:tr>
+      <w:tr>
+        <w:trPr>
+          <w:jc w:val="center"/>
+        </w:trPr>
+        <w:tc>
+          <w:tcPr>
+            <w:tcW w:w="0" w:type="auto"/>
+            <w:hideMark/>
+          </w:tcPr>
+          <w:p>
+            <w:pPr>
+              <w:spacing w:before="40" w:after="40"/>
+            </w:pPr>
+            <w:r>
+              <w:t>Allow</w:t>
+            </w:r>
+            <w:r>
+              <w:t xml:space="preserve"> exception handling using Try-Catch block</w:t>
+            </w:r>
+            <w:r>
+              <w:t>.</w:t>
+            </w:r>
+          </w:p>
+        </w:tc>
+        <w:tc>
+          <w:tcPr>
+            <w:tcW w:w="0" w:type="auto"/>
+            <w:hideMark/>
+          </w:tcPr>
+          <w:p>
+            <w:pPr>
+              <w:spacing w:before="40" w:after="40"/>
+            </w:pPr>
+            <w:r>
+              <w:t>Don't allow</w:t>
+            </w:r>
+            <w:r>
+              <w:t xml:space="preserve"> exception handling.</w:t>
+            </w:r>
+          </w:p>
+        </w:tc>
+      </w:tr>
+    </w:tbl>
+    <w:p/>
+    <w:p>
+      <w:pPr>
+        <w:pStyle w:val="Heading3"/>
+      </w:pPr>
+      <w:r>
+        <w:t>MySQL</w:t>
+      </w:r>
+    </w:p>
+    <w:p>
+      <w:hyperlink r:id="rId36" w:history="1">
+        <w:r>
+          <w:rPr>
+            <w:rStyle w:val="Hyperlink"/>
+          </w:rPr>
+          <w:t>https://www.mssqltips.com/sqlservertip/1495/getting-started-with-stored-procedures-in-sql-server/</w:t>
+        </w:r>
+      </w:hyperlink>
+    </w:p>
+    <w:p>
+      <w:hyperlink r:id="rId37" w:history="1">
+        <w:r>
+          <w:rPr>
+            <w:rStyle w:val="Hyperlink"/>
+          </w:rPr>
+          <w:t>https://www.w3resource.com/mysql/mysql-procedure.php#:~:text=A%20procedure%20(often%20called%20a,MySQL%205%20introduce%20stored%20procedure</w:t>
+        </w:r>
+      </w:hyperlink>
+      <w:r>
+        <w:t>.</w:t>
+      </w:r>
+    </w:p>
+    <w:p>
+      <w:hyperlink r:id="rId38" w:history="1">
+        <w:r>
+          <w:rPr>
+            <w:rStyle w:val="Hyperlink"/>
+          </w:rPr>
+          <w:t>https://www.w3resource.com/mysql/mysql-procedure.php#:~:text=A%20procedure%20(often%20called%20a,MySQL%205%20introduce%20stored%20procedure</w:t>
+        </w:r>
+      </w:hyperlink>
+      <w:r>
+        <w:t>.</w:t>
+      </w:r>
+    </w:p>
+    <w:p/>
+    <w:p>
+      <w:pPr>
+        <w:pStyle w:val="Heading3"/>
+      </w:pPr>
+      <w:r>
+        <w:t xml:space="preserve">MS </w:t>
+      </w:r>
+      <w:r>
+        <w:t>SQL Server</w:t>
+      </w:r>
+    </w:p>
+    <w:p/>
+    <w:p>
+      <w:pPr>
+        <w:pStyle w:val="Heading2"/>
+      </w:pPr>
+      <w:r>
+        <w:t>Trigger</w:t>
+      </w:r>
+    </w:p>
+    <w:p/>
+    <w:p>
+      <w:pPr>
+        <w:pStyle w:val="Heading2"/>
+      </w:pPr>
+      <w:r>
+        <w:lastRenderedPageBreak/>
+        <w:t>Built-In Functions</w:t>
+      </w:r>
+    </w:p>
+    <w:p>
+      <w:pPr>
+        <w:pStyle w:val="Heading3"/>
+      </w:pPr>
+      <w:r>
+        <w:t>TOP</w:t>
+      </w:r>
+    </w:p>
+    <w:p>
+      <w:r>
+        <w:t>It indicates how many rows should be returned by a query in a result set. It's put after SELECT along with the number of rows to return.</w:t>
+      </w:r>
+    </w:p>
+    <w:p>
+      <w:r>
+        <w:t>For example, the following query return only the first 12 results:</w:t>
+      </w:r>
+    </w:p>
+    <w:p>
+      <w:pPr>
+        <w:pBdr>
+          <w:top w:val="single" w:sz="4" w:space="1" w:color="auto"/>
+          <w:left w:val="single" w:sz="4" w:space="1" w:color="auto"/>
+          <w:bottom w:val="single" w:sz="4" w:space="1" w:color="auto"/>
+          <w:right w:val="single" w:sz="4" w:space="1" w:color="auto"/>
+        </w:pBdr>
+        <w:shd w:val="clear" w:color="auto" w:fill="F2F2F2"/>
+        <w:spacing w:before="40" w:after="40"/>
+        <w:jc w:val="left"/>
+        <w:rPr>
+          <w:rFonts w:ascii="Consolas" w:eastAsia="Consolas" w:hAnsi="Consolas" w:cs="Consolas"/>
+          <w:sz w:val="21"/>
+          <w:szCs w:val="21"/>
+        </w:rPr>
+      </w:pPr>
+      <w:r>
+        <w:rPr>
+          <w:rFonts w:ascii="Consolas" w:eastAsia="Consolas" w:hAnsi="Consolas" w:cs="Consolas"/>
+          <w:color w:val="0000FF"/>
+          <w:sz w:val="21"/>
+          <w:szCs w:val="21"/>
+        </w:rPr>
+        <w:t>SELECT</w:t>
+      </w:r>
+      <w:r>
+        <w:rPr>
+          <w:rFonts w:ascii="Consolas" w:eastAsia="Consolas" w:hAnsi="Consolas" w:cs="Consolas"/>
+          <w:sz w:val="21"/>
+          <w:szCs w:val="21"/>
+        </w:rPr>
+        <w:t xml:space="preserve"> </w:t>
+      </w:r>
+      <w:r>
+        <w:rPr>
+          <w:rFonts w:ascii="Consolas" w:eastAsia="Consolas" w:hAnsi="Consolas" w:cs="Consolas"/>
+          <w:color w:val="0000FF"/>
+          <w:sz w:val="21"/>
+          <w:szCs w:val="21"/>
+        </w:rPr>
+        <w:t>TOP</w:t>
+      </w:r>
+      <w:r>
+        <w:rPr>
+          <w:rFonts w:ascii="Consolas" w:eastAsia="Consolas" w:hAnsi="Consolas" w:cs="Consolas"/>
+          <w:sz w:val="21"/>
+          <w:szCs w:val="21"/>
+        </w:rPr>
+        <w:t xml:space="preserve"> 12 Id, Name, Description  </w:t>
+      </w:r>
+    </w:p>
+    <w:p>
+      <w:pPr>
+        <w:pBdr>
+          <w:top w:val="single" w:sz="4" w:space="1" w:color="auto"/>
+          <w:left w:val="single" w:sz="4" w:space="1" w:color="auto"/>
+          <w:bottom w:val="single" w:sz="4" w:space="1" w:color="auto"/>
+          <w:right w:val="single" w:sz="4" w:space="1" w:color="auto"/>
+        </w:pBdr>
+        <w:shd w:val="clear" w:color="auto" w:fill="F2F2F2"/>
+        <w:spacing w:before="40" w:after="40"/>
+        <w:jc w:val="left"/>
+        <w:rPr>
+          <w:rFonts w:ascii="Consolas" w:eastAsia="Consolas" w:hAnsi="Consolas" w:cs="Consolas"/>
+          <w:sz w:val="21"/>
+          <w:szCs w:val="21"/>
+        </w:rPr>
+      </w:pPr>
+      <w:r>
+        <w:rPr>
+          <w:rFonts w:ascii="Consolas" w:eastAsia="Consolas" w:hAnsi="Consolas" w:cs="Consolas"/>
+          <w:color w:val="0000FF"/>
+          <w:sz w:val="21"/>
+          <w:szCs w:val="21"/>
+        </w:rPr>
+        <w:t>FROM</w:t>
+      </w:r>
+      <w:r>
+        <w:rPr>
+          <w:rFonts w:ascii="Consolas" w:eastAsia="Consolas" w:hAnsi="Consolas" w:cs="Consolas"/>
+          <w:sz w:val="21"/>
+          <w:szCs w:val="21"/>
+        </w:rPr>
+        <w:t xml:space="preserve"> Products </w:t>
+      </w:r>
+      <w:r>
+        <w:rPr>
+          <w:rFonts w:ascii="Consolas" w:eastAsia="Consolas" w:hAnsi="Consolas" w:cs="Consolas"/>
+          <w:color w:val="0000FF"/>
+          <w:sz w:val="21"/>
+          <w:szCs w:val="21"/>
+        </w:rPr>
+        <w:t>ORDER</w:t>
+      </w:r>
+      <w:r>
+        <w:rPr>
+          <w:rFonts w:ascii="Consolas" w:eastAsia="Consolas" w:hAnsi="Consolas" w:cs="Consolas"/>
+          <w:sz w:val="21"/>
+          <w:szCs w:val="21"/>
+        </w:rPr>
+        <w:t xml:space="preserve"> </w:t>
+      </w:r>
+      <w:r>
+        <w:rPr>
+          <w:rFonts w:ascii="Consolas" w:eastAsia="Consolas" w:hAnsi="Consolas" w:cs="Consolas"/>
+          <w:color w:val="0000FF"/>
+          <w:sz w:val="21"/>
+          <w:szCs w:val="21"/>
+        </w:rPr>
+        <w:t>BY</w:t>
+      </w:r>
+      <w:r>
+        <w:rPr>
+          <w:rFonts w:ascii="Consolas" w:eastAsia="Consolas" w:hAnsi="Consolas" w:cs="Consolas"/>
+          <w:sz w:val="21"/>
+          <w:szCs w:val="21"/>
+        </w:rPr>
+        <w:t xml:space="preserve"> Name;</w:t>
+      </w:r>
+    </w:p>
+    <w:p>
+      <w:r>
+        <w:t>You don't find this clause in standard SQL.</w:t>
+      </w:r>
+    </w:p>
     <w:p/>
     <w:sectPr>
-      <w:pgSz w:w="12240" w:h="15840"/>
-      <w:pgMar w:top="900" w:right="990" w:bottom="810" w:left="1080" w:header="720" w:footer="720" w:gutter="0"/>
+      <w:pgSz w:w="13349" w:h="16834" w:code="9"/>
+      <w:pgMar w:top="907" w:right="994" w:bottom="994" w:left="1080" w:header="720" w:footer="720" w:gutter="0"/>
       <w:pgNumType w:start="1"/>
       <w:cols w:space="720"/>
     </w:sectPr>
@@ -51057,6 +54711,900 @@
 <file path=word/numbering.xml><?xml version="1.0" encoding="utf-8"?>
 <w:numbering xmlns:wpc="http://schemas.microsoft.com/office/word/2010/wordprocessingCanvas" xmlns:cx="http://schemas.microsoft.com/office/drawing/2014/chartex" xmlns:cx1="http://schemas.microsoft.com/office/drawing/2015/9/8/chartex" xmlns:cx2="http://schemas.microsoft.com/office/drawing/2015/10/21/chartex" xmlns:cx3="http://schemas.microsoft.com/office/drawing/2016/5/9/chartex" xmlns:cx4="http://schemas.microsoft.com/office/drawing/2016/5/10/chartex" xmlns:cx5="http://schemas.microsoft.com/office/drawing/2016/5/11/chartex" xmlns:cx6="http://schemas.microsoft.com/office/drawing/2016/5/12/chartex" xmlns:cx7="http://schemas.microsoft.com/office/drawing/2016/5/13/chartex" xmlns:cx8="http://schemas.microsoft.com/office/drawing/2016/5/14/chartex" xmlns:mc="http://schemas.openxmlformats.org/markup-compatibility/2006" xmlns:aink="http://schemas.microsoft.com/office/drawing/2016/ink" xmlns:am3d="http://schemas.microsoft.com/office/drawing/2017/model3d" xmlns:o="urn:schemas-microsoft-com:office:office" xmlns:r="http://schemas.openxmlformats.org/officeDocument/2006/relationships" xmlns:m="http://schemas.openxmlformats.org/officeDocument/2006/math" xmlns:v="urn:schemas-microsoft-com:vml" xmlns:wp14="http://schemas.microsoft.com/office/word/2010/wordprocessingDrawing" xmlns:wp="http://schemas.openxmlformats.org/drawingml/2006/wordprocessingDrawing" xmlns:w10="urn:schemas-microsoft-com:office:word" xmlns:w="http://schemas.openxmlformats.org/wordprocessingml/2006/main" xmlns:w14="http://schemas.microsoft.com/office/word/2010/wordml" xmlns:w15="http://schemas.microsoft.com/office/word/2012/wordml" xmlns:w16cex="http://schemas.microsoft.com/office/word/2018/wordml/cex" xmlns:w16cid="http://schemas.microsoft.com/office/word/2016/wordml/cid" xmlns:w16="http://schemas.microsoft.com/office/word/2018/wordml" xmlns:w16se="http://schemas.microsoft.com/office/word/2015/wordml/symex" xmlns:wpg="http://schemas.microsoft.com/office/word/2010/wordprocessingGroup" xmlns:wpi="http://schemas.microsoft.com/office/word/2010/wordprocessingInk" xmlns:wne="http://schemas.microsoft.com/office/word/2006/wordml" xmlns:wps="http://schemas.microsoft.com/office/word/2010/wordprocessingShape" mc:Ignorable="w14 w15 w16se w16cid w16 w16cex wp14">
   <w:abstractNum w:abstractNumId="0" w15:restartNumberingAfterBreak="0">
+    <w:nsid w:val="06366F36"/>
+    <w:multiLevelType w:val="multilevel"/>
+    <w:tmpl w:val="5AFA8A52"/>
+    <w:lvl w:ilvl="0">
+      <w:start w:val="1"/>
+      <w:numFmt w:val="bullet"/>
+      <w:lvlText w:val=""/>
+      <w:lvlJc w:val="left"/>
+      <w:pPr>
+        <w:tabs>
+          <w:tab w:val="num" w:pos="720"/>
+        </w:tabs>
+        <w:ind w:left="720" w:hanging="360"/>
+      </w:pPr>
+      <w:rPr>
+        <w:rFonts w:ascii="Symbol" w:hAnsi="Symbol" w:hint="default"/>
+        <w:sz w:val="20"/>
+      </w:rPr>
+    </w:lvl>
+    <w:lvl w:ilvl="1" w:tentative="1">
+      <w:start w:val="1"/>
+      <w:numFmt w:val="bullet"/>
+      <w:lvlText w:val="o"/>
+      <w:lvlJc w:val="left"/>
+      <w:pPr>
+        <w:tabs>
+          <w:tab w:val="num" w:pos="1440"/>
+        </w:tabs>
+        <w:ind w:left="1440" w:hanging="360"/>
+      </w:pPr>
+      <w:rPr>
+        <w:rFonts w:ascii="Courier New" w:hAnsi="Courier New" w:hint="default"/>
+        <w:sz w:val="20"/>
+      </w:rPr>
+    </w:lvl>
+    <w:lvl w:ilvl="2" w:tentative="1">
+      <w:start w:val="1"/>
+      <w:numFmt w:val="bullet"/>
+      <w:lvlText w:val=""/>
+      <w:lvlJc w:val="left"/>
+      <w:pPr>
+        <w:tabs>
+          <w:tab w:val="num" w:pos="2160"/>
+        </w:tabs>
+        <w:ind w:left="2160" w:hanging="360"/>
+      </w:pPr>
+      <w:rPr>
+        <w:rFonts w:ascii="Wingdings" w:hAnsi="Wingdings" w:hint="default"/>
+        <w:sz w:val="20"/>
+      </w:rPr>
+    </w:lvl>
+    <w:lvl w:ilvl="3" w:tentative="1">
+      <w:start w:val="1"/>
+      <w:numFmt w:val="bullet"/>
+      <w:lvlText w:val=""/>
+      <w:lvlJc w:val="left"/>
+      <w:pPr>
+        <w:tabs>
+          <w:tab w:val="num" w:pos="2880"/>
+        </w:tabs>
+        <w:ind w:left="2880" w:hanging="360"/>
+      </w:pPr>
+      <w:rPr>
+        <w:rFonts w:ascii="Wingdings" w:hAnsi="Wingdings" w:hint="default"/>
+        <w:sz w:val="20"/>
+      </w:rPr>
+    </w:lvl>
+    <w:lvl w:ilvl="4" w:tentative="1">
+      <w:start w:val="1"/>
+      <w:numFmt w:val="bullet"/>
+      <w:lvlText w:val=""/>
+      <w:lvlJc w:val="left"/>
+      <w:pPr>
+        <w:tabs>
+          <w:tab w:val="num" w:pos="3600"/>
+        </w:tabs>
+        <w:ind w:left="3600" w:hanging="360"/>
+      </w:pPr>
+      <w:rPr>
+        <w:rFonts w:ascii="Wingdings" w:hAnsi="Wingdings" w:hint="default"/>
+        <w:sz w:val="20"/>
+      </w:rPr>
+    </w:lvl>
+    <w:lvl w:ilvl="5" w:tentative="1">
+      <w:start w:val="1"/>
+      <w:numFmt w:val="bullet"/>
+      <w:lvlText w:val=""/>
+      <w:lvlJc w:val="left"/>
+      <w:pPr>
+        <w:tabs>
+          <w:tab w:val="num" w:pos="4320"/>
+        </w:tabs>
+        <w:ind w:left="4320" w:hanging="360"/>
+      </w:pPr>
+      <w:rPr>
+        <w:rFonts w:ascii="Wingdings" w:hAnsi="Wingdings" w:hint="default"/>
+        <w:sz w:val="20"/>
+      </w:rPr>
+    </w:lvl>
+    <w:lvl w:ilvl="6" w:tentative="1">
+      <w:start w:val="1"/>
+      <w:numFmt w:val="bullet"/>
+      <w:lvlText w:val=""/>
+      <w:lvlJc w:val="left"/>
+      <w:pPr>
+        <w:tabs>
+          <w:tab w:val="num" w:pos="5040"/>
+        </w:tabs>
+        <w:ind w:left="5040" w:hanging="360"/>
+      </w:pPr>
+      <w:rPr>
+        <w:rFonts w:ascii="Wingdings" w:hAnsi="Wingdings" w:hint="default"/>
+        <w:sz w:val="20"/>
+      </w:rPr>
+    </w:lvl>
+    <w:lvl w:ilvl="7" w:tentative="1">
+      <w:start w:val="1"/>
+      <w:numFmt w:val="bullet"/>
+      <w:lvlText w:val=""/>
+      <w:lvlJc w:val="left"/>
+      <w:pPr>
+        <w:tabs>
+          <w:tab w:val="num" w:pos="5760"/>
+        </w:tabs>
+        <w:ind w:left="5760" w:hanging="360"/>
+      </w:pPr>
+      <w:rPr>
+        <w:rFonts w:ascii="Wingdings" w:hAnsi="Wingdings" w:hint="default"/>
+        <w:sz w:val="20"/>
+      </w:rPr>
+    </w:lvl>
+    <w:lvl w:ilvl="8" w:tentative="1">
+      <w:start w:val="1"/>
+      <w:numFmt w:val="bullet"/>
+      <w:lvlText w:val=""/>
+      <w:lvlJc w:val="left"/>
+      <w:pPr>
+        <w:tabs>
+          <w:tab w:val="num" w:pos="6480"/>
+        </w:tabs>
+        <w:ind w:left="6480" w:hanging="360"/>
+      </w:pPr>
+      <w:rPr>
+        <w:rFonts w:ascii="Wingdings" w:hAnsi="Wingdings" w:hint="default"/>
+        <w:sz w:val="20"/>
+      </w:rPr>
+    </w:lvl>
+  </w:abstractNum>
+  <w:abstractNum w:abstractNumId="1" w15:restartNumberingAfterBreak="0">
+    <w:nsid w:val="09B40047"/>
+    <w:multiLevelType w:val="multilevel"/>
+    <w:tmpl w:val="A1245C70"/>
+    <w:lvl w:ilvl="0">
+      <w:start w:val="1"/>
+      <w:numFmt w:val="bullet"/>
+      <w:lvlText w:val=""/>
+      <w:lvlJc w:val="left"/>
+      <w:pPr>
+        <w:tabs>
+          <w:tab w:val="num" w:pos="720"/>
+        </w:tabs>
+        <w:ind w:left="720" w:hanging="360"/>
+      </w:pPr>
+      <w:rPr>
+        <w:rFonts w:ascii="Symbol" w:hAnsi="Symbol" w:hint="default"/>
+        <w:sz w:val="20"/>
+      </w:rPr>
+    </w:lvl>
+    <w:lvl w:ilvl="1" w:tentative="1">
+      <w:start w:val="1"/>
+      <w:numFmt w:val="bullet"/>
+      <w:lvlText w:val="o"/>
+      <w:lvlJc w:val="left"/>
+      <w:pPr>
+        <w:tabs>
+          <w:tab w:val="num" w:pos="1440"/>
+        </w:tabs>
+        <w:ind w:left="1440" w:hanging="360"/>
+      </w:pPr>
+      <w:rPr>
+        <w:rFonts w:ascii="Courier New" w:hAnsi="Courier New" w:hint="default"/>
+        <w:sz w:val="20"/>
+      </w:rPr>
+    </w:lvl>
+    <w:lvl w:ilvl="2" w:tentative="1">
+      <w:start w:val="1"/>
+      <w:numFmt w:val="bullet"/>
+      <w:lvlText w:val=""/>
+      <w:lvlJc w:val="left"/>
+      <w:pPr>
+        <w:tabs>
+          <w:tab w:val="num" w:pos="2160"/>
+        </w:tabs>
+        <w:ind w:left="2160" w:hanging="360"/>
+      </w:pPr>
+      <w:rPr>
+        <w:rFonts w:ascii="Wingdings" w:hAnsi="Wingdings" w:hint="default"/>
+        <w:sz w:val="20"/>
+      </w:rPr>
+    </w:lvl>
+    <w:lvl w:ilvl="3" w:tentative="1">
+      <w:start w:val="1"/>
+      <w:numFmt w:val="bullet"/>
+      <w:lvlText w:val=""/>
+      <w:lvlJc w:val="left"/>
+      <w:pPr>
+        <w:tabs>
+          <w:tab w:val="num" w:pos="2880"/>
+        </w:tabs>
+        <w:ind w:left="2880" w:hanging="360"/>
+      </w:pPr>
+      <w:rPr>
+        <w:rFonts w:ascii="Wingdings" w:hAnsi="Wingdings" w:hint="default"/>
+        <w:sz w:val="20"/>
+      </w:rPr>
+    </w:lvl>
+    <w:lvl w:ilvl="4" w:tentative="1">
+      <w:start w:val="1"/>
+      <w:numFmt w:val="bullet"/>
+      <w:lvlText w:val=""/>
+      <w:lvlJc w:val="left"/>
+      <w:pPr>
+        <w:tabs>
+          <w:tab w:val="num" w:pos="3600"/>
+        </w:tabs>
+        <w:ind w:left="3600" w:hanging="360"/>
+      </w:pPr>
+      <w:rPr>
+        <w:rFonts w:ascii="Wingdings" w:hAnsi="Wingdings" w:hint="default"/>
+        <w:sz w:val="20"/>
+      </w:rPr>
+    </w:lvl>
+    <w:lvl w:ilvl="5" w:tentative="1">
+      <w:start w:val="1"/>
+      <w:numFmt w:val="bullet"/>
+      <w:lvlText w:val=""/>
+      <w:lvlJc w:val="left"/>
+      <w:pPr>
+        <w:tabs>
+          <w:tab w:val="num" w:pos="4320"/>
+        </w:tabs>
+        <w:ind w:left="4320" w:hanging="360"/>
+      </w:pPr>
+      <w:rPr>
+        <w:rFonts w:ascii="Wingdings" w:hAnsi="Wingdings" w:hint="default"/>
+        <w:sz w:val="20"/>
+      </w:rPr>
+    </w:lvl>
+    <w:lvl w:ilvl="6" w:tentative="1">
+      <w:start w:val="1"/>
+      <w:numFmt w:val="bullet"/>
+      <w:lvlText w:val=""/>
+      <w:lvlJc w:val="left"/>
+      <w:pPr>
+        <w:tabs>
+          <w:tab w:val="num" w:pos="5040"/>
+        </w:tabs>
+        <w:ind w:left="5040" w:hanging="360"/>
+      </w:pPr>
+      <w:rPr>
+        <w:rFonts w:ascii="Wingdings" w:hAnsi="Wingdings" w:hint="default"/>
+        <w:sz w:val="20"/>
+      </w:rPr>
+    </w:lvl>
+    <w:lvl w:ilvl="7" w:tentative="1">
+      <w:start w:val="1"/>
+      <w:numFmt w:val="bullet"/>
+      <w:lvlText w:val=""/>
+      <w:lvlJc w:val="left"/>
+      <w:pPr>
+        <w:tabs>
+          <w:tab w:val="num" w:pos="5760"/>
+        </w:tabs>
+        <w:ind w:left="5760" w:hanging="360"/>
+      </w:pPr>
+      <w:rPr>
+        <w:rFonts w:ascii="Wingdings" w:hAnsi="Wingdings" w:hint="default"/>
+        <w:sz w:val="20"/>
+      </w:rPr>
+    </w:lvl>
+    <w:lvl w:ilvl="8" w:tentative="1">
+      <w:start w:val="1"/>
+      <w:numFmt w:val="bullet"/>
+      <w:lvlText w:val=""/>
+      <w:lvlJc w:val="left"/>
+      <w:pPr>
+        <w:tabs>
+          <w:tab w:val="num" w:pos="6480"/>
+        </w:tabs>
+        <w:ind w:left="6480" w:hanging="360"/>
+      </w:pPr>
+      <w:rPr>
+        <w:rFonts w:ascii="Wingdings" w:hAnsi="Wingdings" w:hint="default"/>
+        <w:sz w:val="20"/>
+      </w:rPr>
+    </w:lvl>
+  </w:abstractNum>
+  <w:abstractNum w:abstractNumId="2" w15:restartNumberingAfterBreak="0">
+    <w:nsid w:val="0ECF4C3C"/>
+    <w:multiLevelType w:val="multilevel"/>
+    <w:tmpl w:val="C076DF38"/>
+    <w:lvl w:ilvl="0">
+      <w:start w:val="1"/>
+      <w:numFmt w:val="bullet"/>
+      <w:lvlText w:val=""/>
+      <w:lvlJc w:val="left"/>
+      <w:pPr>
+        <w:tabs>
+          <w:tab w:val="num" w:pos="720"/>
+        </w:tabs>
+        <w:ind w:left="720" w:hanging="360"/>
+      </w:pPr>
+      <w:rPr>
+        <w:rFonts w:ascii="Symbol" w:hAnsi="Symbol" w:hint="default"/>
+        <w:sz w:val="20"/>
+      </w:rPr>
+    </w:lvl>
+    <w:lvl w:ilvl="1" w:tentative="1">
+      <w:start w:val="1"/>
+      <w:numFmt w:val="bullet"/>
+      <w:lvlText w:val="o"/>
+      <w:lvlJc w:val="left"/>
+      <w:pPr>
+        <w:tabs>
+          <w:tab w:val="num" w:pos="1440"/>
+        </w:tabs>
+        <w:ind w:left="1440" w:hanging="360"/>
+      </w:pPr>
+      <w:rPr>
+        <w:rFonts w:ascii="Courier New" w:hAnsi="Courier New" w:hint="default"/>
+        <w:sz w:val="20"/>
+      </w:rPr>
+    </w:lvl>
+    <w:lvl w:ilvl="2" w:tentative="1">
+      <w:start w:val="1"/>
+      <w:numFmt w:val="bullet"/>
+      <w:lvlText w:val=""/>
+      <w:lvlJc w:val="left"/>
+      <w:pPr>
+        <w:tabs>
+          <w:tab w:val="num" w:pos="2160"/>
+        </w:tabs>
+        <w:ind w:left="2160" w:hanging="360"/>
+      </w:pPr>
+      <w:rPr>
+        <w:rFonts w:ascii="Wingdings" w:hAnsi="Wingdings" w:hint="default"/>
+        <w:sz w:val="20"/>
+      </w:rPr>
+    </w:lvl>
+    <w:lvl w:ilvl="3" w:tentative="1">
+      <w:start w:val="1"/>
+      <w:numFmt w:val="bullet"/>
+      <w:lvlText w:val=""/>
+      <w:lvlJc w:val="left"/>
+      <w:pPr>
+        <w:tabs>
+          <w:tab w:val="num" w:pos="2880"/>
+        </w:tabs>
+        <w:ind w:left="2880" w:hanging="360"/>
+      </w:pPr>
+      <w:rPr>
+        <w:rFonts w:ascii="Wingdings" w:hAnsi="Wingdings" w:hint="default"/>
+        <w:sz w:val="20"/>
+      </w:rPr>
+    </w:lvl>
+    <w:lvl w:ilvl="4" w:tentative="1">
+      <w:start w:val="1"/>
+      <w:numFmt w:val="bullet"/>
+      <w:lvlText w:val=""/>
+      <w:lvlJc w:val="left"/>
+      <w:pPr>
+        <w:tabs>
+          <w:tab w:val="num" w:pos="3600"/>
+        </w:tabs>
+        <w:ind w:left="3600" w:hanging="360"/>
+      </w:pPr>
+      <w:rPr>
+        <w:rFonts w:ascii="Wingdings" w:hAnsi="Wingdings" w:hint="default"/>
+        <w:sz w:val="20"/>
+      </w:rPr>
+    </w:lvl>
+    <w:lvl w:ilvl="5" w:tentative="1">
+      <w:start w:val="1"/>
+      <w:numFmt w:val="bullet"/>
+      <w:lvlText w:val=""/>
+      <w:lvlJc w:val="left"/>
+      <w:pPr>
+        <w:tabs>
+          <w:tab w:val="num" w:pos="4320"/>
+        </w:tabs>
+        <w:ind w:left="4320" w:hanging="360"/>
+      </w:pPr>
+      <w:rPr>
+        <w:rFonts w:ascii="Wingdings" w:hAnsi="Wingdings" w:hint="default"/>
+        <w:sz w:val="20"/>
+      </w:rPr>
+    </w:lvl>
+    <w:lvl w:ilvl="6" w:tentative="1">
+      <w:start w:val="1"/>
+      <w:numFmt w:val="bullet"/>
+      <w:lvlText w:val=""/>
+      <w:lvlJc w:val="left"/>
+      <w:pPr>
+        <w:tabs>
+          <w:tab w:val="num" w:pos="5040"/>
+        </w:tabs>
+        <w:ind w:left="5040" w:hanging="360"/>
+      </w:pPr>
+      <w:rPr>
+        <w:rFonts w:ascii="Wingdings" w:hAnsi="Wingdings" w:hint="default"/>
+        <w:sz w:val="20"/>
+      </w:rPr>
+    </w:lvl>
+    <w:lvl w:ilvl="7" w:tentative="1">
+      <w:start w:val="1"/>
+      <w:numFmt w:val="bullet"/>
+      <w:lvlText w:val=""/>
+      <w:lvlJc w:val="left"/>
+      <w:pPr>
+        <w:tabs>
+          <w:tab w:val="num" w:pos="5760"/>
+        </w:tabs>
+        <w:ind w:left="5760" w:hanging="360"/>
+      </w:pPr>
+      <w:rPr>
+        <w:rFonts w:ascii="Wingdings" w:hAnsi="Wingdings" w:hint="default"/>
+        <w:sz w:val="20"/>
+      </w:rPr>
+    </w:lvl>
+    <w:lvl w:ilvl="8" w:tentative="1">
+      <w:start w:val="1"/>
+      <w:numFmt w:val="bullet"/>
+      <w:lvlText w:val=""/>
+      <w:lvlJc w:val="left"/>
+      <w:pPr>
+        <w:tabs>
+          <w:tab w:val="num" w:pos="6480"/>
+        </w:tabs>
+        <w:ind w:left="6480" w:hanging="360"/>
+      </w:pPr>
+      <w:rPr>
+        <w:rFonts w:ascii="Wingdings" w:hAnsi="Wingdings" w:hint="default"/>
+        <w:sz w:val="20"/>
+      </w:rPr>
+    </w:lvl>
+  </w:abstractNum>
+  <w:abstractNum w:abstractNumId="3" w15:restartNumberingAfterBreak="0">
+    <w:nsid w:val="0FF00FFC"/>
+    <w:multiLevelType w:val="multilevel"/>
+    <w:tmpl w:val="BC4652CE"/>
+    <w:lvl w:ilvl="0">
+      <w:start w:val="1"/>
+      <w:numFmt w:val="bullet"/>
+      <w:lvlText w:val=""/>
+      <w:lvlJc w:val="left"/>
+      <w:pPr>
+        <w:tabs>
+          <w:tab w:val="num" w:pos="720"/>
+        </w:tabs>
+        <w:ind w:left="720" w:hanging="360"/>
+      </w:pPr>
+      <w:rPr>
+        <w:rFonts w:ascii="Symbol" w:hAnsi="Symbol" w:hint="default"/>
+        <w:sz w:val="20"/>
+      </w:rPr>
+    </w:lvl>
+    <w:lvl w:ilvl="1" w:tentative="1">
+      <w:start w:val="1"/>
+      <w:numFmt w:val="bullet"/>
+      <w:lvlText w:val="o"/>
+      <w:lvlJc w:val="left"/>
+      <w:pPr>
+        <w:tabs>
+          <w:tab w:val="num" w:pos="1440"/>
+        </w:tabs>
+        <w:ind w:left="1440" w:hanging="360"/>
+      </w:pPr>
+      <w:rPr>
+        <w:rFonts w:ascii="Courier New" w:hAnsi="Courier New" w:hint="default"/>
+        <w:sz w:val="20"/>
+      </w:rPr>
+    </w:lvl>
+    <w:lvl w:ilvl="2" w:tentative="1">
+      <w:start w:val="1"/>
+      <w:numFmt w:val="bullet"/>
+      <w:lvlText w:val=""/>
+      <w:lvlJc w:val="left"/>
+      <w:pPr>
+        <w:tabs>
+          <w:tab w:val="num" w:pos="2160"/>
+        </w:tabs>
+        <w:ind w:left="2160" w:hanging="360"/>
+      </w:pPr>
+      <w:rPr>
+        <w:rFonts w:ascii="Wingdings" w:hAnsi="Wingdings" w:hint="default"/>
+        <w:sz w:val="20"/>
+      </w:rPr>
+    </w:lvl>
+    <w:lvl w:ilvl="3" w:tentative="1">
+      <w:start w:val="1"/>
+      <w:numFmt w:val="bullet"/>
+      <w:lvlText w:val=""/>
+      <w:lvlJc w:val="left"/>
+      <w:pPr>
+        <w:tabs>
+          <w:tab w:val="num" w:pos="2880"/>
+        </w:tabs>
+        <w:ind w:left="2880" w:hanging="360"/>
+      </w:pPr>
+      <w:rPr>
+        <w:rFonts w:ascii="Wingdings" w:hAnsi="Wingdings" w:hint="default"/>
+        <w:sz w:val="20"/>
+      </w:rPr>
+    </w:lvl>
+    <w:lvl w:ilvl="4" w:tentative="1">
+      <w:start w:val="1"/>
+      <w:numFmt w:val="bullet"/>
+      <w:lvlText w:val=""/>
+      <w:lvlJc w:val="left"/>
+      <w:pPr>
+        <w:tabs>
+          <w:tab w:val="num" w:pos="3600"/>
+        </w:tabs>
+        <w:ind w:left="3600" w:hanging="360"/>
+      </w:pPr>
+      <w:rPr>
+        <w:rFonts w:ascii="Wingdings" w:hAnsi="Wingdings" w:hint="default"/>
+        <w:sz w:val="20"/>
+      </w:rPr>
+    </w:lvl>
+    <w:lvl w:ilvl="5" w:tentative="1">
+      <w:start w:val="1"/>
+      <w:numFmt w:val="bullet"/>
+      <w:lvlText w:val=""/>
+      <w:lvlJc w:val="left"/>
+      <w:pPr>
+        <w:tabs>
+          <w:tab w:val="num" w:pos="4320"/>
+        </w:tabs>
+        <w:ind w:left="4320" w:hanging="360"/>
+      </w:pPr>
+      <w:rPr>
+        <w:rFonts w:ascii="Wingdings" w:hAnsi="Wingdings" w:hint="default"/>
+        <w:sz w:val="20"/>
+      </w:rPr>
+    </w:lvl>
+    <w:lvl w:ilvl="6" w:tentative="1">
+      <w:start w:val="1"/>
+      <w:numFmt w:val="bullet"/>
+      <w:lvlText w:val=""/>
+      <w:lvlJc w:val="left"/>
+      <w:pPr>
+        <w:tabs>
+          <w:tab w:val="num" w:pos="5040"/>
+        </w:tabs>
+        <w:ind w:left="5040" w:hanging="360"/>
+      </w:pPr>
+      <w:rPr>
+        <w:rFonts w:ascii="Wingdings" w:hAnsi="Wingdings" w:hint="default"/>
+        <w:sz w:val="20"/>
+      </w:rPr>
+    </w:lvl>
+    <w:lvl w:ilvl="7" w:tentative="1">
+      <w:start w:val="1"/>
+      <w:numFmt w:val="bullet"/>
+      <w:lvlText w:val=""/>
+      <w:lvlJc w:val="left"/>
+      <w:pPr>
+        <w:tabs>
+          <w:tab w:val="num" w:pos="5760"/>
+        </w:tabs>
+        <w:ind w:left="5760" w:hanging="360"/>
+      </w:pPr>
+      <w:rPr>
+        <w:rFonts w:ascii="Wingdings" w:hAnsi="Wingdings" w:hint="default"/>
+        <w:sz w:val="20"/>
+      </w:rPr>
+    </w:lvl>
+    <w:lvl w:ilvl="8" w:tentative="1">
+      <w:start w:val="1"/>
+      <w:numFmt w:val="bullet"/>
+      <w:lvlText w:val=""/>
+      <w:lvlJc w:val="left"/>
+      <w:pPr>
+        <w:tabs>
+          <w:tab w:val="num" w:pos="6480"/>
+        </w:tabs>
+        <w:ind w:left="6480" w:hanging="360"/>
+      </w:pPr>
+      <w:rPr>
+        <w:rFonts w:ascii="Wingdings" w:hAnsi="Wingdings" w:hint="default"/>
+        <w:sz w:val="20"/>
+      </w:rPr>
+    </w:lvl>
+  </w:abstractNum>
+  <w:abstractNum w:abstractNumId="4" w15:restartNumberingAfterBreak="0">
+    <w:nsid w:val="134F66D9"/>
+    <w:multiLevelType w:val="multilevel"/>
+    <w:tmpl w:val="9E0222CA"/>
+    <w:lvl w:ilvl="0">
+      <w:start w:val="1"/>
+      <w:numFmt w:val="bullet"/>
+      <w:lvlText w:val=""/>
+      <w:lvlJc w:val="left"/>
+      <w:pPr>
+        <w:tabs>
+          <w:tab w:val="num" w:pos="720"/>
+        </w:tabs>
+        <w:ind w:left="720" w:hanging="360"/>
+      </w:pPr>
+      <w:rPr>
+        <w:rFonts w:ascii="Symbol" w:hAnsi="Symbol" w:hint="default"/>
+        <w:sz w:val="20"/>
+      </w:rPr>
+    </w:lvl>
+    <w:lvl w:ilvl="1" w:tentative="1">
+      <w:start w:val="1"/>
+      <w:numFmt w:val="bullet"/>
+      <w:lvlText w:val="o"/>
+      <w:lvlJc w:val="left"/>
+      <w:pPr>
+        <w:tabs>
+          <w:tab w:val="num" w:pos="1440"/>
+        </w:tabs>
+        <w:ind w:left="1440" w:hanging="360"/>
+      </w:pPr>
+      <w:rPr>
+        <w:rFonts w:ascii="Courier New" w:hAnsi="Courier New" w:hint="default"/>
+        <w:sz w:val="20"/>
+      </w:rPr>
+    </w:lvl>
+    <w:lvl w:ilvl="2" w:tentative="1">
+      <w:start w:val="1"/>
+      <w:numFmt w:val="bullet"/>
+      <w:lvlText w:val=""/>
+      <w:lvlJc w:val="left"/>
+      <w:pPr>
+        <w:tabs>
+          <w:tab w:val="num" w:pos="2160"/>
+        </w:tabs>
+        <w:ind w:left="2160" w:hanging="360"/>
+      </w:pPr>
+      <w:rPr>
+        <w:rFonts w:ascii="Wingdings" w:hAnsi="Wingdings" w:hint="default"/>
+        <w:sz w:val="20"/>
+      </w:rPr>
+    </w:lvl>
+    <w:lvl w:ilvl="3" w:tentative="1">
+      <w:start w:val="1"/>
+      <w:numFmt w:val="bullet"/>
+      <w:lvlText w:val=""/>
+      <w:lvlJc w:val="left"/>
+      <w:pPr>
+        <w:tabs>
+          <w:tab w:val="num" w:pos="2880"/>
+        </w:tabs>
+        <w:ind w:left="2880" w:hanging="360"/>
+      </w:pPr>
+      <w:rPr>
+        <w:rFonts w:ascii="Wingdings" w:hAnsi="Wingdings" w:hint="default"/>
+        <w:sz w:val="20"/>
+      </w:rPr>
+    </w:lvl>
+    <w:lvl w:ilvl="4" w:tentative="1">
+      <w:start w:val="1"/>
+      <w:numFmt w:val="bullet"/>
+      <w:lvlText w:val=""/>
+      <w:lvlJc w:val="left"/>
+      <w:pPr>
+        <w:tabs>
+          <w:tab w:val="num" w:pos="3600"/>
+        </w:tabs>
+        <w:ind w:left="3600" w:hanging="360"/>
+      </w:pPr>
+      <w:rPr>
+        <w:rFonts w:ascii="Wingdings" w:hAnsi="Wingdings" w:hint="default"/>
+        <w:sz w:val="20"/>
+      </w:rPr>
+    </w:lvl>
+    <w:lvl w:ilvl="5" w:tentative="1">
+      <w:start w:val="1"/>
+      <w:numFmt w:val="bullet"/>
+      <w:lvlText w:val=""/>
+      <w:lvlJc w:val="left"/>
+      <w:pPr>
+        <w:tabs>
+          <w:tab w:val="num" w:pos="4320"/>
+        </w:tabs>
+        <w:ind w:left="4320" w:hanging="360"/>
+      </w:pPr>
+      <w:rPr>
+        <w:rFonts w:ascii="Wingdings" w:hAnsi="Wingdings" w:hint="default"/>
+        <w:sz w:val="20"/>
+      </w:rPr>
+    </w:lvl>
+    <w:lvl w:ilvl="6" w:tentative="1">
+      <w:start w:val="1"/>
+      <w:numFmt w:val="bullet"/>
+      <w:lvlText w:val=""/>
+      <w:lvlJc w:val="left"/>
+      <w:pPr>
+        <w:tabs>
+          <w:tab w:val="num" w:pos="5040"/>
+        </w:tabs>
+        <w:ind w:left="5040" w:hanging="360"/>
+      </w:pPr>
+      <w:rPr>
+        <w:rFonts w:ascii="Wingdings" w:hAnsi="Wingdings" w:hint="default"/>
+        <w:sz w:val="20"/>
+      </w:rPr>
+    </w:lvl>
+    <w:lvl w:ilvl="7" w:tentative="1">
+      <w:start w:val="1"/>
+      <w:numFmt w:val="bullet"/>
+      <w:lvlText w:val=""/>
+      <w:lvlJc w:val="left"/>
+      <w:pPr>
+        <w:tabs>
+          <w:tab w:val="num" w:pos="5760"/>
+        </w:tabs>
+        <w:ind w:left="5760" w:hanging="360"/>
+      </w:pPr>
+      <w:rPr>
+        <w:rFonts w:ascii="Wingdings" w:hAnsi="Wingdings" w:hint="default"/>
+        <w:sz w:val="20"/>
+      </w:rPr>
+    </w:lvl>
+    <w:lvl w:ilvl="8" w:tentative="1">
+      <w:start w:val="1"/>
+      <w:numFmt w:val="bullet"/>
+      <w:lvlText w:val=""/>
+      <w:lvlJc w:val="left"/>
+      <w:pPr>
+        <w:tabs>
+          <w:tab w:val="num" w:pos="6480"/>
+        </w:tabs>
+        <w:ind w:left="6480" w:hanging="360"/>
+      </w:pPr>
+      <w:rPr>
+        <w:rFonts w:ascii="Wingdings" w:hAnsi="Wingdings" w:hint="default"/>
+        <w:sz w:val="20"/>
+      </w:rPr>
+    </w:lvl>
+  </w:abstractNum>
+  <w:abstractNum w:abstractNumId="5" w15:restartNumberingAfterBreak="0">
+    <w:nsid w:val="13E856B6"/>
+    <w:multiLevelType w:val="multilevel"/>
+    <w:tmpl w:val="8C2C016E"/>
+    <w:lvl w:ilvl="0">
+      <w:start w:val="1"/>
+      <w:numFmt w:val="bullet"/>
+      <w:lvlText w:val=""/>
+      <w:lvlJc w:val="left"/>
+      <w:pPr>
+        <w:tabs>
+          <w:tab w:val="num" w:pos="720"/>
+        </w:tabs>
+        <w:ind w:left="720" w:hanging="360"/>
+      </w:pPr>
+      <w:rPr>
+        <w:rFonts w:ascii="Symbol" w:hAnsi="Symbol" w:hint="default"/>
+        <w:sz w:val="20"/>
+      </w:rPr>
+    </w:lvl>
+    <w:lvl w:ilvl="1" w:tentative="1">
+      <w:start w:val="1"/>
+      <w:numFmt w:val="bullet"/>
+      <w:lvlText w:val="o"/>
+      <w:lvlJc w:val="left"/>
+      <w:pPr>
+        <w:tabs>
+          <w:tab w:val="num" w:pos="1440"/>
+        </w:tabs>
+        <w:ind w:left="1440" w:hanging="360"/>
+      </w:pPr>
+      <w:rPr>
+        <w:rFonts w:ascii="Courier New" w:hAnsi="Courier New" w:hint="default"/>
+        <w:sz w:val="20"/>
+      </w:rPr>
+    </w:lvl>
+    <w:lvl w:ilvl="2" w:tentative="1">
+      <w:start w:val="1"/>
+      <w:numFmt w:val="bullet"/>
+      <w:lvlText w:val=""/>
+      <w:lvlJc w:val="left"/>
+      <w:pPr>
+        <w:tabs>
+          <w:tab w:val="num" w:pos="2160"/>
+        </w:tabs>
+        <w:ind w:left="2160" w:hanging="360"/>
+      </w:pPr>
+      <w:rPr>
+        <w:rFonts w:ascii="Wingdings" w:hAnsi="Wingdings" w:hint="default"/>
+        <w:sz w:val="20"/>
+      </w:rPr>
+    </w:lvl>
+    <w:lvl w:ilvl="3" w:tentative="1">
+      <w:start w:val="1"/>
+      <w:numFmt w:val="bullet"/>
+      <w:lvlText w:val=""/>
+      <w:lvlJc w:val="left"/>
+      <w:pPr>
+        <w:tabs>
+          <w:tab w:val="num" w:pos="2880"/>
+        </w:tabs>
+        <w:ind w:left="2880" w:hanging="360"/>
+      </w:pPr>
+      <w:rPr>
+        <w:rFonts w:ascii="Wingdings" w:hAnsi="Wingdings" w:hint="default"/>
+        <w:sz w:val="20"/>
+      </w:rPr>
+    </w:lvl>
+    <w:lvl w:ilvl="4" w:tentative="1">
+      <w:start w:val="1"/>
+      <w:numFmt w:val="bullet"/>
+      <w:lvlText w:val=""/>
+      <w:lvlJc w:val="left"/>
+      <w:pPr>
+        <w:tabs>
+          <w:tab w:val="num" w:pos="3600"/>
+        </w:tabs>
+        <w:ind w:left="3600" w:hanging="360"/>
+      </w:pPr>
+      <w:rPr>
+        <w:rFonts w:ascii="Wingdings" w:hAnsi="Wingdings" w:hint="default"/>
+        <w:sz w:val="20"/>
+      </w:rPr>
+    </w:lvl>
+    <w:lvl w:ilvl="5" w:tentative="1">
+      <w:start w:val="1"/>
+      <w:numFmt w:val="bullet"/>
+      <w:lvlText w:val=""/>
+      <w:lvlJc w:val="left"/>
+      <w:pPr>
+        <w:tabs>
+          <w:tab w:val="num" w:pos="4320"/>
+        </w:tabs>
+        <w:ind w:left="4320" w:hanging="360"/>
+      </w:pPr>
+      <w:rPr>
+        <w:rFonts w:ascii="Wingdings" w:hAnsi="Wingdings" w:hint="default"/>
+        <w:sz w:val="20"/>
+      </w:rPr>
+    </w:lvl>
+    <w:lvl w:ilvl="6" w:tentative="1">
+      <w:start w:val="1"/>
+      <w:numFmt w:val="bullet"/>
+      <w:lvlText w:val=""/>
+      <w:lvlJc w:val="left"/>
+      <w:pPr>
+        <w:tabs>
+          <w:tab w:val="num" w:pos="5040"/>
+        </w:tabs>
+        <w:ind w:left="5040" w:hanging="360"/>
+      </w:pPr>
+      <w:rPr>
+        <w:rFonts w:ascii="Wingdings" w:hAnsi="Wingdings" w:hint="default"/>
+        <w:sz w:val="20"/>
+      </w:rPr>
+    </w:lvl>
+    <w:lvl w:ilvl="7" w:tentative="1">
+      <w:start w:val="1"/>
+      <w:numFmt w:val="bullet"/>
+      <w:lvlText w:val=""/>
+      <w:lvlJc w:val="left"/>
+      <w:pPr>
+        <w:tabs>
+          <w:tab w:val="num" w:pos="5760"/>
+        </w:tabs>
+        <w:ind w:left="5760" w:hanging="360"/>
+      </w:pPr>
+      <w:rPr>
+        <w:rFonts w:ascii="Wingdings" w:hAnsi="Wingdings" w:hint="default"/>
+        <w:sz w:val="20"/>
+      </w:rPr>
+    </w:lvl>
+    <w:lvl w:ilvl="8" w:tentative="1">
+      <w:start w:val="1"/>
+      <w:numFmt w:val="bullet"/>
+      <w:lvlText w:val=""/>
+      <w:lvlJc w:val="left"/>
+      <w:pPr>
+        <w:tabs>
+          <w:tab w:val="num" w:pos="6480"/>
+        </w:tabs>
+        <w:ind w:left="6480" w:hanging="360"/>
+      </w:pPr>
+      <w:rPr>
+        <w:rFonts w:ascii="Wingdings" w:hAnsi="Wingdings" w:hint="default"/>
+        <w:sz w:val="20"/>
+      </w:rPr>
+    </w:lvl>
+  </w:abstractNum>
+  <w:abstractNum w:abstractNumId="6" w15:restartNumberingAfterBreak="0">
     <w:nsid w:val="173B6A29"/>
     <w:multiLevelType w:val="hybridMultilevel"/>
     <w:tmpl w:val="E2AEE5A2"/>
@@ -51169,7 +55717,603 @@
       </w:rPr>
     </w:lvl>
   </w:abstractNum>
-  <w:abstractNum w:abstractNumId="1" w15:restartNumberingAfterBreak="0">
+  <w:abstractNum w:abstractNumId="7" w15:restartNumberingAfterBreak="0">
+    <w:nsid w:val="19563870"/>
+    <w:multiLevelType w:val="multilevel"/>
+    <w:tmpl w:val="DE90F13E"/>
+    <w:lvl w:ilvl="0">
+      <w:start w:val="1"/>
+      <w:numFmt w:val="bullet"/>
+      <w:lvlText w:val=""/>
+      <w:lvlJc w:val="left"/>
+      <w:pPr>
+        <w:tabs>
+          <w:tab w:val="num" w:pos="720"/>
+        </w:tabs>
+        <w:ind w:left="720" w:hanging="360"/>
+      </w:pPr>
+      <w:rPr>
+        <w:rFonts w:ascii="Symbol" w:hAnsi="Symbol" w:hint="default"/>
+        <w:sz w:val="20"/>
+      </w:rPr>
+    </w:lvl>
+    <w:lvl w:ilvl="1" w:tentative="1">
+      <w:start w:val="1"/>
+      <w:numFmt w:val="bullet"/>
+      <w:lvlText w:val="o"/>
+      <w:lvlJc w:val="left"/>
+      <w:pPr>
+        <w:tabs>
+          <w:tab w:val="num" w:pos="1440"/>
+        </w:tabs>
+        <w:ind w:left="1440" w:hanging="360"/>
+      </w:pPr>
+      <w:rPr>
+        <w:rFonts w:ascii="Courier New" w:hAnsi="Courier New" w:hint="default"/>
+        <w:sz w:val="20"/>
+      </w:rPr>
+    </w:lvl>
+    <w:lvl w:ilvl="2" w:tentative="1">
+      <w:start w:val="1"/>
+      <w:numFmt w:val="bullet"/>
+      <w:lvlText w:val=""/>
+      <w:lvlJc w:val="left"/>
+      <w:pPr>
+        <w:tabs>
+          <w:tab w:val="num" w:pos="2160"/>
+        </w:tabs>
+        <w:ind w:left="2160" w:hanging="360"/>
+      </w:pPr>
+      <w:rPr>
+        <w:rFonts w:ascii="Wingdings" w:hAnsi="Wingdings" w:hint="default"/>
+        <w:sz w:val="20"/>
+      </w:rPr>
+    </w:lvl>
+    <w:lvl w:ilvl="3" w:tentative="1">
+      <w:start w:val="1"/>
+      <w:numFmt w:val="bullet"/>
+      <w:lvlText w:val=""/>
+      <w:lvlJc w:val="left"/>
+      <w:pPr>
+        <w:tabs>
+          <w:tab w:val="num" w:pos="2880"/>
+        </w:tabs>
+        <w:ind w:left="2880" w:hanging="360"/>
+      </w:pPr>
+      <w:rPr>
+        <w:rFonts w:ascii="Wingdings" w:hAnsi="Wingdings" w:hint="default"/>
+        <w:sz w:val="20"/>
+      </w:rPr>
+    </w:lvl>
+    <w:lvl w:ilvl="4" w:tentative="1">
+      <w:start w:val="1"/>
+      <w:numFmt w:val="bullet"/>
+      <w:lvlText w:val=""/>
+      <w:lvlJc w:val="left"/>
+      <w:pPr>
+        <w:tabs>
+          <w:tab w:val="num" w:pos="3600"/>
+        </w:tabs>
+        <w:ind w:left="3600" w:hanging="360"/>
+      </w:pPr>
+      <w:rPr>
+        <w:rFonts w:ascii="Wingdings" w:hAnsi="Wingdings" w:hint="default"/>
+        <w:sz w:val="20"/>
+      </w:rPr>
+    </w:lvl>
+    <w:lvl w:ilvl="5" w:tentative="1">
+      <w:start w:val="1"/>
+      <w:numFmt w:val="bullet"/>
+      <w:lvlText w:val=""/>
+      <w:lvlJc w:val="left"/>
+      <w:pPr>
+        <w:tabs>
+          <w:tab w:val="num" w:pos="4320"/>
+        </w:tabs>
+        <w:ind w:left="4320" w:hanging="360"/>
+      </w:pPr>
+      <w:rPr>
+        <w:rFonts w:ascii="Wingdings" w:hAnsi="Wingdings" w:hint="default"/>
+        <w:sz w:val="20"/>
+      </w:rPr>
+    </w:lvl>
+    <w:lvl w:ilvl="6" w:tentative="1">
+      <w:start w:val="1"/>
+      <w:numFmt w:val="bullet"/>
+      <w:lvlText w:val=""/>
+      <w:lvlJc w:val="left"/>
+      <w:pPr>
+        <w:tabs>
+          <w:tab w:val="num" w:pos="5040"/>
+        </w:tabs>
+        <w:ind w:left="5040" w:hanging="360"/>
+      </w:pPr>
+      <w:rPr>
+        <w:rFonts w:ascii="Wingdings" w:hAnsi="Wingdings" w:hint="default"/>
+        <w:sz w:val="20"/>
+      </w:rPr>
+    </w:lvl>
+    <w:lvl w:ilvl="7" w:tentative="1">
+      <w:start w:val="1"/>
+      <w:numFmt w:val="bullet"/>
+      <w:lvlText w:val=""/>
+      <w:lvlJc w:val="left"/>
+      <w:pPr>
+        <w:tabs>
+          <w:tab w:val="num" w:pos="5760"/>
+        </w:tabs>
+        <w:ind w:left="5760" w:hanging="360"/>
+      </w:pPr>
+      <w:rPr>
+        <w:rFonts w:ascii="Wingdings" w:hAnsi="Wingdings" w:hint="default"/>
+        <w:sz w:val="20"/>
+      </w:rPr>
+    </w:lvl>
+    <w:lvl w:ilvl="8" w:tentative="1">
+      <w:start w:val="1"/>
+      <w:numFmt w:val="bullet"/>
+      <w:lvlText w:val=""/>
+      <w:lvlJc w:val="left"/>
+      <w:pPr>
+        <w:tabs>
+          <w:tab w:val="num" w:pos="6480"/>
+        </w:tabs>
+        <w:ind w:left="6480" w:hanging="360"/>
+      </w:pPr>
+      <w:rPr>
+        <w:rFonts w:ascii="Wingdings" w:hAnsi="Wingdings" w:hint="default"/>
+        <w:sz w:val="20"/>
+      </w:rPr>
+    </w:lvl>
+  </w:abstractNum>
+  <w:abstractNum w:abstractNumId="8" w15:restartNumberingAfterBreak="0">
+    <w:nsid w:val="1BDB664B"/>
+    <w:multiLevelType w:val="multilevel"/>
+    <w:tmpl w:val="0EFC561C"/>
+    <w:lvl w:ilvl="0">
+      <w:start w:val="1"/>
+      <w:numFmt w:val="bullet"/>
+      <w:lvlText w:val=""/>
+      <w:lvlJc w:val="left"/>
+      <w:pPr>
+        <w:tabs>
+          <w:tab w:val="num" w:pos="720"/>
+        </w:tabs>
+        <w:ind w:left="720" w:hanging="360"/>
+      </w:pPr>
+      <w:rPr>
+        <w:rFonts w:ascii="Symbol" w:hAnsi="Symbol" w:hint="default"/>
+        <w:sz w:val="20"/>
+      </w:rPr>
+    </w:lvl>
+    <w:lvl w:ilvl="1" w:tentative="1">
+      <w:start w:val="1"/>
+      <w:numFmt w:val="bullet"/>
+      <w:lvlText w:val="o"/>
+      <w:lvlJc w:val="left"/>
+      <w:pPr>
+        <w:tabs>
+          <w:tab w:val="num" w:pos="1440"/>
+        </w:tabs>
+        <w:ind w:left="1440" w:hanging="360"/>
+      </w:pPr>
+      <w:rPr>
+        <w:rFonts w:ascii="Courier New" w:hAnsi="Courier New" w:hint="default"/>
+        <w:sz w:val="20"/>
+      </w:rPr>
+    </w:lvl>
+    <w:lvl w:ilvl="2" w:tentative="1">
+      <w:start w:val="1"/>
+      <w:numFmt w:val="bullet"/>
+      <w:lvlText w:val=""/>
+      <w:lvlJc w:val="left"/>
+      <w:pPr>
+        <w:tabs>
+          <w:tab w:val="num" w:pos="2160"/>
+        </w:tabs>
+        <w:ind w:left="2160" w:hanging="360"/>
+      </w:pPr>
+      <w:rPr>
+        <w:rFonts w:ascii="Wingdings" w:hAnsi="Wingdings" w:hint="default"/>
+        <w:sz w:val="20"/>
+      </w:rPr>
+    </w:lvl>
+    <w:lvl w:ilvl="3" w:tentative="1">
+      <w:start w:val="1"/>
+      <w:numFmt w:val="bullet"/>
+      <w:lvlText w:val=""/>
+      <w:lvlJc w:val="left"/>
+      <w:pPr>
+        <w:tabs>
+          <w:tab w:val="num" w:pos="2880"/>
+        </w:tabs>
+        <w:ind w:left="2880" w:hanging="360"/>
+      </w:pPr>
+      <w:rPr>
+        <w:rFonts w:ascii="Wingdings" w:hAnsi="Wingdings" w:hint="default"/>
+        <w:sz w:val="20"/>
+      </w:rPr>
+    </w:lvl>
+    <w:lvl w:ilvl="4" w:tentative="1">
+      <w:start w:val="1"/>
+      <w:numFmt w:val="bullet"/>
+      <w:lvlText w:val=""/>
+      <w:lvlJc w:val="left"/>
+      <w:pPr>
+        <w:tabs>
+          <w:tab w:val="num" w:pos="3600"/>
+        </w:tabs>
+        <w:ind w:left="3600" w:hanging="360"/>
+      </w:pPr>
+      <w:rPr>
+        <w:rFonts w:ascii="Wingdings" w:hAnsi="Wingdings" w:hint="default"/>
+        <w:sz w:val="20"/>
+      </w:rPr>
+    </w:lvl>
+    <w:lvl w:ilvl="5" w:tentative="1">
+      <w:start w:val="1"/>
+      <w:numFmt w:val="bullet"/>
+      <w:lvlText w:val=""/>
+      <w:lvlJc w:val="left"/>
+      <w:pPr>
+        <w:tabs>
+          <w:tab w:val="num" w:pos="4320"/>
+        </w:tabs>
+        <w:ind w:left="4320" w:hanging="360"/>
+      </w:pPr>
+      <w:rPr>
+        <w:rFonts w:ascii="Wingdings" w:hAnsi="Wingdings" w:hint="default"/>
+        <w:sz w:val="20"/>
+      </w:rPr>
+    </w:lvl>
+    <w:lvl w:ilvl="6" w:tentative="1">
+      <w:start w:val="1"/>
+      <w:numFmt w:val="bullet"/>
+      <w:lvlText w:val=""/>
+      <w:lvlJc w:val="left"/>
+      <w:pPr>
+        <w:tabs>
+          <w:tab w:val="num" w:pos="5040"/>
+        </w:tabs>
+        <w:ind w:left="5040" w:hanging="360"/>
+      </w:pPr>
+      <w:rPr>
+        <w:rFonts w:ascii="Wingdings" w:hAnsi="Wingdings" w:hint="default"/>
+        <w:sz w:val="20"/>
+      </w:rPr>
+    </w:lvl>
+    <w:lvl w:ilvl="7" w:tentative="1">
+      <w:start w:val="1"/>
+      <w:numFmt w:val="bullet"/>
+      <w:lvlText w:val=""/>
+      <w:lvlJc w:val="left"/>
+      <w:pPr>
+        <w:tabs>
+          <w:tab w:val="num" w:pos="5760"/>
+        </w:tabs>
+        <w:ind w:left="5760" w:hanging="360"/>
+      </w:pPr>
+      <w:rPr>
+        <w:rFonts w:ascii="Wingdings" w:hAnsi="Wingdings" w:hint="default"/>
+        <w:sz w:val="20"/>
+      </w:rPr>
+    </w:lvl>
+    <w:lvl w:ilvl="8" w:tentative="1">
+      <w:start w:val="1"/>
+      <w:numFmt w:val="bullet"/>
+      <w:lvlText w:val=""/>
+      <w:lvlJc w:val="left"/>
+      <w:pPr>
+        <w:tabs>
+          <w:tab w:val="num" w:pos="6480"/>
+        </w:tabs>
+        <w:ind w:left="6480" w:hanging="360"/>
+      </w:pPr>
+      <w:rPr>
+        <w:rFonts w:ascii="Wingdings" w:hAnsi="Wingdings" w:hint="default"/>
+        <w:sz w:val="20"/>
+      </w:rPr>
+    </w:lvl>
+  </w:abstractNum>
+  <w:abstractNum w:abstractNumId="9" w15:restartNumberingAfterBreak="0">
+    <w:nsid w:val="1C540BFF"/>
+    <w:multiLevelType w:val="multilevel"/>
+    <w:tmpl w:val="E02CB5DA"/>
+    <w:lvl w:ilvl="0">
+      <w:start w:val="1"/>
+      <w:numFmt w:val="bullet"/>
+      <w:lvlText w:val=""/>
+      <w:lvlJc w:val="left"/>
+      <w:pPr>
+        <w:tabs>
+          <w:tab w:val="num" w:pos="720"/>
+        </w:tabs>
+        <w:ind w:left="720" w:hanging="360"/>
+      </w:pPr>
+      <w:rPr>
+        <w:rFonts w:ascii="Symbol" w:hAnsi="Symbol" w:hint="default"/>
+        <w:sz w:val="20"/>
+      </w:rPr>
+    </w:lvl>
+    <w:lvl w:ilvl="1" w:tentative="1">
+      <w:start w:val="1"/>
+      <w:numFmt w:val="bullet"/>
+      <w:lvlText w:val="o"/>
+      <w:lvlJc w:val="left"/>
+      <w:pPr>
+        <w:tabs>
+          <w:tab w:val="num" w:pos="1440"/>
+        </w:tabs>
+        <w:ind w:left="1440" w:hanging="360"/>
+      </w:pPr>
+      <w:rPr>
+        <w:rFonts w:ascii="Courier New" w:hAnsi="Courier New" w:hint="default"/>
+        <w:sz w:val="20"/>
+      </w:rPr>
+    </w:lvl>
+    <w:lvl w:ilvl="2" w:tentative="1">
+      <w:start w:val="1"/>
+      <w:numFmt w:val="bullet"/>
+      <w:lvlText w:val=""/>
+      <w:lvlJc w:val="left"/>
+      <w:pPr>
+        <w:tabs>
+          <w:tab w:val="num" w:pos="2160"/>
+        </w:tabs>
+        <w:ind w:left="2160" w:hanging="360"/>
+      </w:pPr>
+      <w:rPr>
+        <w:rFonts w:ascii="Wingdings" w:hAnsi="Wingdings" w:hint="default"/>
+        <w:sz w:val="20"/>
+      </w:rPr>
+    </w:lvl>
+    <w:lvl w:ilvl="3" w:tentative="1">
+      <w:start w:val="1"/>
+      <w:numFmt w:val="bullet"/>
+      <w:lvlText w:val=""/>
+      <w:lvlJc w:val="left"/>
+      <w:pPr>
+        <w:tabs>
+          <w:tab w:val="num" w:pos="2880"/>
+        </w:tabs>
+        <w:ind w:left="2880" w:hanging="360"/>
+      </w:pPr>
+      <w:rPr>
+        <w:rFonts w:ascii="Wingdings" w:hAnsi="Wingdings" w:hint="default"/>
+        <w:sz w:val="20"/>
+      </w:rPr>
+    </w:lvl>
+    <w:lvl w:ilvl="4" w:tentative="1">
+      <w:start w:val="1"/>
+      <w:numFmt w:val="bullet"/>
+      <w:lvlText w:val=""/>
+      <w:lvlJc w:val="left"/>
+      <w:pPr>
+        <w:tabs>
+          <w:tab w:val="num" w:pos="3600"/>
+        </w:tabs>
+        <w:ind w:left="3600" w:hanging="360"/>
+      </w:pPr>
+      <w:rPr>
+        <w:rFonts w:ascii="Wingdings" w:hAnsi="Wingdings" w:hint="default"/>
+        <w:sz w:val="20"/>
+      </w:rPr>
+    </w:lvl>
+    <w:lvl w:ilvl="5" w:tentative="1">
+      <w:start w:val="1"/>
+      <w:numFmt w:val="bullet"/>
+      <w:lvlText w:val=""/>
+      <w:lvlJc w:val="left"/>
+      <w:pPr>
+        <w:tabs>
+          <w:tab w:val="num" w:pos="4320"/>
+        </w:tabs>
+        <w:ind w:left="4320" w:hanging="360"/>
+      </w:pPr>
+      <w:rPr>
+        <w:rFonts w:ascii="Wingdings" w:hAnsi="Wingdings" w:hint="default"/>
+        <w:sz w:val="20"/>
+      </w:rPr>
+    </w:lvl>
+    <w:lvl w:ilvl="6" w:tentative="1">
+      <w:start w:val="1"/>
+      <w:numFmt w:val="bullet"/>
+      <w:lvlText w:val=""/>
+      <w:lvlJc w:val="left"/>
+      <w:pPr>
+        <w:tabs>
+          <w:tab w:val="num" w:pos="5040"/>
+        </w:tabs>
+        <w:ind w:left="5040" w:hanging="360"/>
+      </w:pPr>
+      <w:rPr>
+        <w:rFonts w:ascii="Wingdings" w:hAnsi="Wingdings" w:hint="default"/>
+        <w:sz w:val="20"/>
+      </w:rPr>
+    </w:lvl>
+    <w:lvl w:ilvl="7" w:tentative="1">
+      <w:start w:val="1"/>
+      <w:numFmt w:val="bullet"/>
+      <w:lvlText w:val=""/>
+      <w:lvlJc w:val="left"/>
+      <w:pPr>
+        <w:tabs>
+          <w:tab w:val="num" w:pos="5760"/>
+        </w:tabs>
+        <w:ind w:left="5760" w:hanging="360"/>
+      </w:pPr>
+      <w:rPr>
+        <w:rFonts w:ascii="Wingdings" w:hAnsi="Wingdings" w:hint="default"/>
+        <w:sz w:val="20"/>
+      </w:rPr>
+    </w:lvl>
+    <w:lvl w:ilvl="8" w:tentative="1">
+      <w:start w:val="1"/>
+      <w:numFmt w:val="bullet"/>
+      <w:lvlText w:val=""/>
+      <w:lvlJc w:val="left"/>
+      <w:pPr>
+        <w:tabs>
+          <w:tab w:val="num" w:pos="6480"/>
+        </w:tabs>
+        <w:ind w:left="6480" w:hanging="360"/>
+      </w:pPr>
+      <w:rPr>
+        <w:rFonts w:ascii="Wingdings" w:hAnsi="Wingdings" w:hint="default"/>
+        <w:sz w:val="20"/>
+      </w:rPr>
+    </w:lvl>
+  </w:abstractNum>
+  <w:abstractNum w:abstractNumId="10" w15:restartNumberingAfterBreak="0">
+    <w:nsid w:val="20017178"/>
+    <w:multiLevelType w:val="multilevel"/>
+    <w:tmpl w:val="CEA2B11C"/>
+    <w:lvl w:ilvl="0">
+      <w:start w:val="1"/>
+      <w:numFmt w:val="bullet"/>
+      <w:lvlText w:val=""/>
+      <w:lvlJc w:val="left"/>
+      <w:pPr>
+        <w:tabs>
+          <w:tab w:val="num" w:pos="720"/>
+        </w:tabs>
+        <w:ind w:left="720" w:hanging="360"/>
+      </w:pPr>
+      <w:rPr>
+        <w:rFonts w:ascii="Symbol" w:hAnsi="Symbol" w:hint="default"/>
+        <w:sz w:val="20"/>
+      </w:rPr>
+    </w:lvl>
+    <w:lvl w:ilvl="1" w:tentative="1">
+      <w:start w:val="1"/>
+      <w:numFmt w:val="bullet"/>
+      <w:lvlText w:val="o"/>
+      <w:lvlJc w:val="left"/>
+      <w:pPr>
+        <w:tabs>
+          <w:tab w:val="num" w:pos="1440"/>
+        </w:tabs>
+        <w:ind w:left="1440" w:hanging="360"/>
+      </w:pPr>
+      <w:rPr>
+        <w:rFonts w:ascii="Courier New" w:hAnsi="Courier New" w:hint="default"/>
+        <w:sz w:val="20"/>
+      </w:rPr>
+    </w:lvl>
+    <w:lvl w:ilvl="2" w:tentative="1">
+      <w:start w:val="1"/>
+      <w:numFmt w:val="bullet"/>
+      <w:lvlText w:val=""/>
+      <w:lvlJc w:val="left"/>
+      <w:pPr>
+        <w:tabs>
+          <w:tab w:val="num" w:pos="2160"/>
+        </w:tabs>
+        <w:ind w:left="2160" w:hanging="360"/>
+      </w:pPr>
+      <w:rPr>
+        <w:rFonts w:ascii="Wingdings" w:hAnsi="Wingdings" w:hint="default"/>
+        <w:sz w:val="20"/>
+      </w:rPr>
+    </w:lvl>
+    <w:lvl w:ilvl="3" w:tentative="1">
+      <w:start w:val="1"/>
+      <w:numFmt w:val="bullet"/>
+      <w:lvlText w:val=""/>
+      <w:lvlJc w:val="left"/>
+      <w:pPr>
+        <w:tabs>
+          <w:tab w:val="num" w:pos="2880"/>
+        </w:tabs>
+        <w:ind w:left="2880" w:hanging="360"/>
+      </w:pPr>
+      <w:rPr>
+        <w:rFonts w:ascii="Wingdings" w:hAnsi="Wingdings" w:hint="default"/>
+        <w:sz w:val="20"/>
+      </w:rPr>
+    </w:lvl>
+    <w:lvl w:ilvl="4" w:tentative="1">
+      <w:start w:val="1"/>
+      <w:numFmt w:val="bullet"/>
+      <w:lvlText w:val=""/>
+      <w:lvlJc w:val="left"/>
+      <w:pPr>
+        <w:tabs>
+          <w:tab w:val="num" w:pos="3600"/>
+        </w:tabs>
+        <w:ind w:left="3600" w:hanging="360"/>
+      </w:pPr>
+      <w:rPr>
+        <w:rFonts w:ascii="Wingdings" w:hAnsi="Wingdings" w:hint="default"/>
+        <w:sz w:val="20"/>
+      </w:rPr>
+    </w:lvl>
+    <w:lvl w:ilvl="5" w:tentative="1">
+      <w:start w:val="1"/>
+      <w:numFmt w:val="bullet"/>
+      <w:lvlText w:val=""/>
+      <w:lvlJc w:val="left"/>
+      <w:pPr>
+        <w:tabs>
+          <w:tab w:val="num" w:pos="4320"/>
+        </w:tabs>
+        <w:ind w:left="4320" w:hanging="360"/>
+      </w:pPr>
+      <w:rPr>
+        <w:rFonts w:ascii="Wingdings" w:hAnsi="Wingdings" w:hint="default"/>
+        <w:sz w:val="20"/>
+      </w:rPr>
+    </w:lvl>
+    <w:lvl w:ilvl="6" w:tentative="1">
+      <w:start w:val="1"/>
+      <w:numFmt w:val="bullet"/>
+      <w:lvlText w:val=""/>
+      <w:lvlJc w:val="left"/>
+      <w:pPr>
+        <w:tabs>
+          <w:tab w:val="num" w:pos="5040"/>
+        </w:tabs>
+        <w:ind w:left="5040" w:hanging="360"/>
+      </w:pPr>
+      <w:rPr>
+        <w:rFonts w:ascii="Wingdings" w:hAnsi="Wingdings" w:hint="default"/>
+        <w:sz w:val="20"/>
+      </w:rPr>
+    </w:lvl>
+    <w:lvl w:ilvl="7" w:tentative="1">
+      <w:start w:val="1"/>
+      <w:numFmt w:val="bullet"/>
+      <w:lvlText w:val=""/>
+      <w:lvlJc w:val="left"/>
+      <w:pPr>
+        <w:tabs>
+          <w:tab w:val="num" w:pos="5760"/>
+        </w:tabs>
+        <w:ind w:left="5760" w:hanging="360"/>
+      </w:pPr>
+      <w:rPr>
+        <w:rFonts w:ascii="Wingdings" w:hAnsi="Wingdings" w:hint="default"/>
+        <w:sz w:val="20"/>
+      </w:rPr>
+    </w:lvl>
+    <w:lvl w:ilvl="8" w:tentative="1">
+      <w:start w:val="1"/>
+      <w:numFmt w:val="bullet"/>
+      <w:lvlText w:val=""/>
+      <w:lvlJc w:val="left"/>
+      <w:pPr>
+        <w:tabs>
+          <w:tab w:val="num" w:pos="6480"/>
+        </w:tabs>
+        <w:ind w:left="6480" w:hanging="360"/>
+      </w:pPr>
+      <w:rPr>
+        <w:rFonts w:ascii="Wingdings" w:hAnsi="Wingdings" w:hint="default"/>
+        <w:sz w:val="20"/>
+      </w:rPr>
+    </w:lvl>
+  </w:abstractNum>
+  <w:abstractNum w:abstractNumId="11" w15:restartNumberingAfterBreak="0">
     <w:nsid w:val="2171290E"/>
     <w:multiLevelType w:val="hybridMultilevel"/>
     <w:tmpl w:val="6B287BBA"/>
@@ -51282,7 +56426,1050 @@
       </w:rPr>
     </w:lvl>
   </w:abstractNum>
-  <w:abstractNum w:abstractNumId="2" w15:restartNumberingAfterBreak="0">
+  <w:abstractNum w:abstractNumId="12" w15:restartNumberingAfterBreak="0">
+    <w:nsid w:val="26DF774A"/>
+    <w:multiLevelType w:val="multilevel"/>
+    <w:tmpl w:val="5FD6ED3C"/>
+    <w:lvl w:ilvl="0">
+      <w:start w:val="1"/>
+      <w:numFmt w:val="bullet"/>
+      <w:lvlText w:val=""/>
+      <w:lvlJc w:val="left"/>
+      <w:pPr>
+        <w:tabs>
+          <w:tab w:val="num" w:pos="720"/>
+        </w:tabs>
+        <w:ind w:left="720" w:hanging="360"/>
+      </w:pPr>
+      <w:rPr>
+        <w:rFonts w:ascii="Symbol" w:hAnsi="Symbol" w:hint="default"/>
+        <w:sz w:val="20"/>
+      </w:rPr>
+    </w:lvl>
+    <w:lvl w:ilvl="1" w:tentative="1">
+      <w:start w:val="1"/>
+      <w:numFmt w:val="bullet"/>
+      <w:lvlText w:val="o"/>
+      <w:lvlJc w:val="left"/>
+      <w:pPr>
+        <w:tabs>
+          <w:tab w:val="num" w:pos="1440"/>
+        </w:tabs>
+        <w:ind w:left="1440" w:hanging="360"/>
+      </w:pPr>
+      <w:rPr>
+        <w:rFonts w:ascii="Courier New" w:hAnsi="Courier New" w:hint="default"/>
+        <w:sz w:val="20"/>
+      </w:rPr>
+    </w:lvl>
+    <w:lvl w:ilvl="2" w:tentative="1">
+      <w:start w:val="1"/>
+      <w:numFmt w:val="bullet"/>
+      <w:lvlText w:val=""/>
+      <w:lvlJc w:val="left"/>
+      <w:pPr>
+        <w:tabs>
+          <w:tab w:val="num" w:pos="2160"/>
+        </w:tabs>
+        <w:ind w:left="2160" w:hanging="360"/>
+      </w:pPr>
+      <w:rPr>
+        <w:rFonts w:ascii="Wingdings" w:hAnsi="Wingdings" w:hint="default"/>
+        <w:sz w:val="20"/>
+      </w:rPr>
+    </w:lvl>
+    <w:lvl w:ilvl="3" w:tentative="1">
+      <w:start w:val="1"/>
+      <w:numFmt w:val="bullet"/>
+      <w:lvlText w:val=""/>
+      <w:lvlJc w:val="left"/>
+      <w:pPr>
+        <w:tabs>
+          <w:tab w:val="num" w:pos="2880"/>
+        </w:tabs>
+        <w:ind w:left="2880" w:hanging="360"/>
+      </w:pPr>
+      <w:rPr>
+        <w:rFonts w:ascii="Wingdings" w:hAnsi="Wingdings" w:hint="default"/>
+        <w:sz w:val="20"/>
+      </w:rPr>
+    </w:lvl>
+    <w:lvl w:ilvl="4" w:tentative="1">
+      <w:start w:val="1"/>
+      <w:numFmt w:val="bullet"/>
+      <w:lvlText w:val=""/>
+      <w:lvlJc w:val="left"/>
+      <w:pPr>
+        <w:tabs>
+          <w:tab w:val="num" w:pos="3600"/>
+        </w:tabs>
+        <w:ind w:left="3600" w:hanging="360"/>
+      </w:pPr>
+      <w:rPr>
+        <w:rFonts w:ascii="Wingdings" w:hAnsi="Wingdings" w:hint="default"/>
+        <w:sz w:val="20"/>
+      </w:rPr>
+    </w:lvl>
+    <w:lvl w:ilvl="5" w:tentative="1">
+      <w:start w:val="1"/>
+      <w:numFmt w:val="bullet"/>
+      <w:lvlText w:val=""/>
+      <w:lvlJc w:val="left"/>
+      <w:pPr>
+        <w:tabs>
+          <w:tab w:val="num" w:pos="4320"/>
+        </w:tabs>
+        <w:ind w:left="4320" w:hanging="360"/>
+      </w:pPr>
+      <w:rPr>
+        <w:rFonts w:ascii="Wingdings" w:hAnsi="Wingdings" w:hint="default"/>
+        <w:sz w:val="20"/>
+      </w:rPr>
+    </w:lvl>
+    <w:lvl w:ilvl="6" w:tentative="1">
+      <w:start w:val="1"/>
+      <w:numFmt w:val="bullet"/>
+      <w:lvlText w:val=""/>
+      <w:lvlJc w:val="left"/>
+      <w:pPr>
+        <w:tabs>
+          <w:tab w:val="num" w:pos="5040"/>
+        </w:tabs>
+        <w:ind w:left="5040" w:hanging="360"/>
+      </w:pPr>
+      <w:rPr>
+        <w:rFonts w:ascii="Wingdings" w:hAnsi="Wingdings" w:hint="default"/>
+        <w:sz w:val="20"/>
+      </w:rPr>
+    </w:lvl>
+    <w:lvl w:ilvl="7" w:tentative="1">
+      <w:start w:val="1"/>
+      <w:numFmt w:val="bullet"/>
+      <w:lvlText w:val=""/>
+      <w:lvlJc w:val="left"/>
+      <w:pPr>
+        <w:tabs>
+          <w:tab w:val="num" w:pos="5760"/>
+        </w:tabs>
+        <w:ind w:left="5760" w:hanging="360"/>
+      </w:pPr>
+      <w:rPr>
+        <w:rFonts w:ascii="Wingdings" w:hAnsi="Wingdings" w:hint="default"/>
+        <w:sz w:val="20"/>
+      </w:rPr>
+    </w:lvl>
+    <w:lvl w:ilvl="8" w:tentative="1">
+      <w:start w:val="1"/>
+      <w:numFmt w:val="bullet"/>
+      <w:lvlText w:val=""/>
+      <w:lvlJc w:val="left"/>
+      <w:pPr>
+        <w:tabs>
+          <w:tab w:val="num" w:pos="6480"/>
+        </w:tabs>
+        <w:ind w:left="6480" w:hanging="360"/>
+      </w:pPr>
+      <w:rPr>
+        <w:rFonts w:ascii="Wingdings" w:hAnsi="Wingdings" w:hint="default"/>
+        <w:sz w:val="20"/>
+      </w:rPr>
+    </w:lvl>
+  </w:abstractNum>
+  <w:abstractNum w:abstractNumId="13" w15:restartNumberingAfterBreak="0">
+    <w:nsid w:val="27EF3D45"/>
+    <w:multiLevelType w:val="multilevel"/>
+    <w:tmpl w:val="6682F67A"/>
+    <w:lvl w:ilvl="0">
+      <w:start w:val="1"/>
+      <w:numFmt w:val="bullet"/>
+      <w:lvlText w:val=""/>
+      <w:lvlJc w:val="left"/>
+      <w:pPr>
+        <w:tabs>
+          <w:tab w:val="num" w:pos="720"/>
+        </w:tabs>
+        <w:ind w:left="720" w:hanging="360"/>
+      </w:pPr>
+      <w:rPr>
+        <w:rFonts w:ascii="Symbol" w:hAnsi="Symbol" w:hint="default"/>
+        <w:sz w:val="20"/>
+      </w:rPr>
+    </w:lvl>
+    <w:lvl w:ilvl="1" w:tentative="1">
+      <w:start w:val="1"/>
+      <w:numFmt w:val="bullet"/>
+      <w:lvlText w:val="o"/>
+      <w:lvlJc w:val="left"/>
+      <w:pPr>
+        <w:tabs>
+          <w:tab w:val="num" w:pos="1440"/>
+        </w:tabs>
+        <w:ind w:left="1440" w:hanging="360"/>
+      </w:pPr>
+      <w:rPr>
+        <w:rFonts w:ascii="Courier New" w:hAnsi="Courier New" w:hint="default"/>
+        <w:sz w:val="20"/>
+      </w:rPr>
+    </w:lvl>
+    <w:lvl w:ilvl="2" w:tentative="1">
+      <w:start w:val="1"/>
+      <w:numFmt w:val="bullet"/>
+      <w:lvlText w:val=""/>
+      <w:lvlJc w:val="left"/>
+      <w:pPr>
+        <w:tabs>
+          <w:tab w:val="num" w:pos="2160"/>
+        </w:tabs>
+        <w:ind w:left="2160" w:hanging="360"/>
+      </w:pPr>
+      <w:rPr>
+        <w:rFonts w:ascii="Wingdings" w:hAnsi="Wingdings" w:hint="default"/>
+        <w:sz w:val="20"/>
+      </w:rPr>
+    </w:lvl>
+    <w:lvl w:ilvl="3" w:tentative="1">
+      <w:start w:val="1"/>
+      <w:numFmt w:val="bullet"/>
+      <w:lvlText w:val=""/>
+      <w:lvlJc w:val="left"/>
+      <w:pPr>
+        <w:tabs>
+          <w:tab w:val="num" w:pos="2880"/>
+        </w:tabs>
+        <w:ind w:left="2880" w:hanging="360"/>
+      </w:pPr>
+      <w:rPr>
+        <w:rFonts w:ascii="Wingdings" w:hAnsi="Wingdings" w:hint="default"/>
+        <w:sz w:val="20"/>
+      </w:rPr>
+    </w:lvl>
+    <w:lvl w:ilvl="4" w:tentative="1">
+      <w:start w:val="1"/>
+      <w:numFmt w:val="bullet"/>
+      <w:lvlText w:val=""/>
+      <w:lvlJc w:val="left"/>
+      <w:pPr>
+        <w:tabs>
+          <w:tab w:val="num" w:pos="3600"/>
+        </w:tabs>
+        <w:ind w:left="3600" w:hanging="360"/>
+      </w:pPr>
+      <w:rPr>
+        <w:rFonts w:ascii="Wingdings" w:hAnsi="Wingdings" w:hint="default"/>
+        <w:sz w:val="20"/>
+      </w:rPr>
+    </w:lvl>
+    <w:lvl w:ilvl="5" w:tentative="1">
+      <w:start w:val="1"/>
+      <w:numFmt w:val="bullet"/>
+      <w:lvlText w:val=""/>
+      <w:lvlJc w:val="left"/>
+      <w:pPr>
+        <w:tabs>
+          <w:tab w:val="num" w:pos="4320"/>
+        </w:tabs>
+        <w:ind w:left="4320" w:hanging="360"/>
+      </w:pPr>
+      <w:rPr>
+        <w:rFonts w:ascii="Wingdings" w:hAnsi="Wingdings" w:hint="default"/>
+        <w:sz w:val="20"/>
+      </w:rPr>
+    </w:lvl>
+    <w:lvl w:ilvl="6" w:tentative="1">
+      <w:start w:val="1"/>
+      <w:numFmt w:val="bullet"/>
+      <w:lvlText w:val=""/>
+      <w:lvlJc w:val="left"/>
+      <w:pPr>
+        <w:tabs>
+          <w:tab w:val="num" w:pos="5040"/>
+        </w:tabs>
+        <w:ind w:left="5040" w:hanging="360"/>
+      </w:pPr>
+      <w:rPr>
+        <w:rFonts w:ascii="Wingdings" w:hAnsi="Wingdings" w:hint="default"/>
+        <w:sz w:val="20"/>
+      </w:rPr>
+    </w:lvl>
+    <w:lvl w:ilvl="7" w:tentative="1">
+      <w:start w:val="1"/>
+      <w:numFmt w:val="bullet"/>
+      <w:lvlText w:val=""/>
+      <w:lvlJc w:val="left"/>
+      <w:pPr>
+        <w:tabs>
+          <w:tab w:val="num" w:pos="5760"/>
+        </w:tabs>
+        <w:ind w:left="5760" w:hanging="360"/>
+      </w:pPr>
+      <w:rPr>
+        <w:rFonts w:ascii="Wingdings" w:hAnsi="Wingdings" w:hint="default"/>
+        <w:sz w:val="20"/>
+      </w:rPr>
+    </w:lvl>
+    <w:lvl w:ilvl="8" w:tentative="1">
+      <w:start w:val="1"/>
+      <w:numFmt w:val="bullet"/>
+      <w:lvlText w:val=""/>
+      <w:lvlJc w:val="left"/>
+      <w:pPr>
+        <w:tabs>
+          <w:tab w:val="num" w:pos="6480"/>
+        </w:tabs>
+        <w:ind w:left="6480" w:hanging="360"/>
+      </w:pPr>
+      <w:rPr>
+        <w:rFonts w:ascii="Wingdings" w:hAnsi="Wingdings" w:hint="default"/>
+        <w:sz w:val="20"/>
+      </w:rPr>
+    </w:lvl>
+  </w:abstractNum>
+  <w:abstractNum w:abstractNumId="14" w15:restartNumberingAfterBreak="0">
+    <w:nsid w:val="2B046889"/>
+    <w:multiLevelType w:val="multilevel"/>
+    <w:tmpl w:val="2AA080FA"/>
+    <w:lvl w:ilvl="0">
+      <w:start w:val="1"/>
+      <w:numFmt w:val="bullet"/>
+      <w:lvlText w:val=""/>
+      <w:lvlJc w:val="left"/>
+      <w:pPr>
+        <w:tabs>
+          <w:tab w:val="num" w:pos="720"/>
+        </w:tabs>
+        <w:ind w:left="720" w:hanging="360"/>
+      </w:pPr>
+      <w:rPr>
+        <w:rFonts w:ascii="Symbol" w:hAnsi="Symbol" w:hint="default"/>
+        <w:sz w:val="20"/>
+      </w:rPr>
+    </w:lvl>
+    <w:lvl w:ilvl="1" w:tentative="1">
+      <w:start w:val="1"/>
+      <w:numFmt w:val="bullet"/>
+      <w:lvlText w:val="o"/>
+      <w:lvlJc w:val="left"/>
+      <w:pPr>
+        <w:tabs>
+          <w:tab w:val="num" w:pos="1440"/>
+        </w:tabs>
+        <w:ind w:left="1440" w:hanging="360"/>
+      </w:pPr>
+      <w:rPr>
+        <w:rFonts w:ascii="Courier New" w:hAnsi="Courier New" w:hint="default"/>
+        <w:sz w:val="20"/>
+      </w:rPr>
+    </w:lvl>
+    <w:lvl w:ilvl="2" w:tentative="1">
+      <w:start w:val="1"/>
+      <w:numFmt w:val="bullet"/>
+      <w:lvlText w:val=""/>
+      <w:lvlJc w:val="left"/>
+      <w:pPr>
+        <w:tabs>
+          <w:tab w:val="num" w:pos="2160"/>
+        </w:tabs>
+        <w:ind w:left="2160" w:hanging="360"/>
+      </w:pPr>
+      <w:rPr>
+        <w:rFonts w:ascii="Wingdings" w:hAnsi="Wingdings" w:hint="default"/>
+        <w:sz w:val="20"/>
+      </w:rPr>
+    </w:lvl>
+    <w:lvl w:ilvl="3" w:tentative="1">
+      <w:start w:val="1"/>
+      <w:numFmt w:val="bullet"/>
+      <w:lvlText w:val=""/>
+      <w:lvlJc w:val="left"/>
+      <w:pPr>
+        <w:tabs>
+          <w:tab w:val="num" w:pos="2880"/>
+        </w:tabs>
+        <w:ind w:left="2880" w:hanging="360"/>
+      </w:pPr>
+      <w:rPr>
+        <w:rFonts w:ascii="Wingdings" w:hAnsi="Wingdings" w:hint="default"/>
+        <w:sz w:val="20"/>
+      </w:rPr>
+    </w:lvl>
+    <w:lvl w:ilvl="4" w:tentative="1">
+      <w:start w:val="1"/>
+      <w:numFmt w:val="bullet"/>
+      <w:lvlText w:val=""/>
+      <w:lvlJc w:val="left"/>
+      <w:pPr>
+        <w:tabs>
+          <w:tab w:val="num" w:pos="3600"/>
+        </w:tabs>
+        <w:ind w:left="3600" w:hanging="360"/>
+      </w:pPr>
+      <w:rPr>
+        <w:rFonts w:ascii="Wingdings" w:hAnsi="Wingdings" w:hint="default"/>
+        <w:sz w:val="20"/>
+      </w:rPr>
+    </w:lvl>
+    <w:lvl w:ilvl="5" w:tentative="1">
+      <w:start w:val="1"/>
+      <w:numFmt w:val="bullet"/>
+      <w:lvlText w:val=""/>
+      <w:lvlJc w:val="left"/>
+      <w:pPr>
+        <w:tabs>
+          <w:tab w:val="num" w:pos="4320"/>
+        </w:tabs>
+        <w:ind w:left="4320" w:hanging="360"/>
+      </w:pPr>
+      <w:rPr>
+        <w:rFonts w:ascii="Wingdings" w:hAnsi="Wingdings" w:hint="default"/>
+        <w:sz w:val="20"/>
+      </w:rPr>
+    </w:lvl>
+    <w:lvl w:ilvl="6" w:tentative="1">
+      <w:start w:val="1"/>
+      <w:numFmt w:val="bullet"/>
+      <w:lvlText w:val=""/>
+      <w:lvlJc w:val="left"/>
+      <w:pPr>
+        <w:tabs>
+          <w:tab w:val="num" w:pos="5040"/>
+        </w:tabs>
+        <w:ind w:left="5040" w:hanging="360"/>
+      </w:pPr>
+      <w:rPr>
+        <w:rFonts w:ascii="Wingdings" w:hAnsi="Wingdings" w:hint="default"/>
+        <w:sz w:val="20"/>
+      </w:rPr>
+    </w:lvl>
+    <w:lvl w:ilvl="7" w:tentative="1">
+      <w:start w:val="1"/>
+      <w:numFmt w:val="bullet"/>
+      <w:lvlText w:val=""/>
+      <w:lvlJc w:val="left"/>
+      <w:pPr>
+        <w:tabs>
+          <w:tab w:val="num" w:pos="5760"/>
+        </w:tabs>
+        <w:ind w:left="5760" w:hanging="360"/>
+      </w:pPr>
+      <w:rPr>
+        <w:rFonts w:ascii="Wingdings" w:hAnsi="Wingdings" w:hint="default"/>
+        <w:sz w:val="20"/>
+      </w:rPr>
+    </w:lvl>
+    <w:lvl w:ilvl="8" w:tentative="1">
+      <w:start w:val="1"/>
+      <w:numFmt w:val="bullet"/>
+      <w:lvlText w:val=""/>
+      <w:lvlJc w:val="left"/>
+      <w:pPr>
+        <w:tabs>
+          <w:tab w:val="num" w:pos="6480"/>
+        </w:tabs>
+        <w:ind w:left="6480" w:hanging="360"/>
+      </w:pPr>
+      <w:rPr>
+        <w:rFonts w:ascii="Wingdings" w:hAnsi="Wingdings" w:hint="default"/>
+        <w:sz w:val="20"/>
+      </w:rPr>
+    </w:lvl>
+  </w:abstractNum>
+  <w:abstractNum w:abstractNumId="15" w15:restartNumberingAfterBreak="0">
+    <w:nsid w:val="30001A63"/>
+    <w:multiLevelType w:val="multilevel"/>
+    <w:tmpl w:val="F5AA39B2"/>
+    <w:lvl w:ilvl="0">
+      <w:start w:val="1"/>
+      <w:numFmt w:val="bullet"/>
+      <w:lvlText w:val=""/>
+      <w:lvlJc w:val="left"/>
+      <w:pPr>
+        <w:tabs>
+          <w:tab w:val="num" w:pos="720"/>
+        </w:tabs>
+        <w:ind w:left="720" w:hanging="360"/>
+      </w:pPr>
+      <w:rPr>
+        <w:rFonts w:ascii="Symbol" w:hAnsi="Symbol" w:hint="default"/>
+        <w:sz w:val="20"/>
+      </w:rPr>
+    </w:lvl>
+    <w:lvl w:ilvl="1" w:tentative="1">
+      <w:start w:val="1"/>
+      <w:numFmt w:val="bullet"/>
+      <w:lvlText w:val="o"/>
+      <w:lvlJc w:val="left"/>
+      <w:pPr>
+        <w:tabs>
+          <w:tab w:val="num" w:pos="1440"/>
+        </w:tabs>
+        <w:ind w:left="1440" w:hanging="360"/>
+      </w:pPr>
+      <w:rPr>
+        <w:rFonts w:ascii="Courier New" w:hAnsi="Courier New" w:hint="default"/>
+        <w:sz w:val="20"/>
+      </w:rPr>
+    </w:lvl>
+    <w:lvl w:ilvl="2" w:tentative="1">
+      <w:start w:val="1"/>
+      <w:numFmt w:val="bullet"/>
+      <w:lvlText w:val=""/>
+      <w:lvlJc w:val="left"/>
+      <w:pPr>
+        <w:tabs>
+          <w:tab w:val="num" w:pos="2160"/>
+        </w:tabs>
+        <w:ind w:left="2160" w:hanging="360"/>
+      </w:pPr>
+      <w:rPr>
+        <w:rFonts w:ascii="Wingdings" w:hAnsi="Wingdings" w:hint="default"/>
+        <w:sz w:val="20"/>
+      </w:rPr>
+    </w:lvl>
+    <w:lvl w:ilvl="3" w:tentative="1">
+      <w:start w:val="1"/>
+      <w:numFmt w:val="bullet"/>
+      <w:lvlText w:val=""/>
+      <w:lvlJc w:val="left"/>
+      <w:pPr>
+        <w:tabs>
+          <w:tab w:val="num" w:pos="2880"/>
+        </w:tabs>
+        <w:ind w:left="2880" w:hanging="360"/>
+      </w:pPr>
+      <w:rPr>
+        <w:rFonts w:ascii="Wingdings" w:hAnsi="Wingdings" w:hint="default"/>
+        <w:sz w:val="20"/>
+      </w:rPr>
+    </w:lvl>
+    <w:lvl w:ilvl="4" w:tentative="1">
+      <w:start w:val="1"/>
+      <w:numFmt w:val="bullet"/>
+      <w:lvlText w:val=""/>
+      <w:lvlJc w:val="left"/>
+      <w:pPr>
+        <w:tabs>
+          <w:tab w:val="num" w:pos="3600"/>
+        </w:tabs>
+        <w:ind w:left="3600" w:hanging="360"/>
+      </w:pPr>
+      <w:rPr>
+        <w:rFonts w:ascii="Wingdings" w:hAnsi="Wingdings" w:hint="default"/>
+        <w:sz w:val="20"/>
+      </w:rPr>
+    </w:lvl>
+    <w:lvl w:ilvl="5" w:tentative="1">
+      <w:start w:val="1"/>
+      <w:numFmt w:val="bullet"/>
+      <w:lvlText w:val=""/>
+      <w:lvlJc w:val="left"/>
+      <w:pPr>
+        <w:tabs>
+          <w:tab w:val="num" w:pos="4320"/>
+        </w:tabs>
+        <w:ind w:left="4320" w:hanging="360"/>
+      </w:pPr>
+      <w:rPr>
+        <w:rFonts w:ascii="Wingdings" w:hAnsi="Wingdings" w:hint="default"/>
+        <w:sz w:val="20"/>
+      </w:rPr>
+    </w:lvl>
+    <w:lvl w:ilvl="6" w:tentative="1">
+      <w:start w:val="1"/>
+      <w:numFmt w:val="bullet"/>
+      <w:lvlText w:val=""/>
+      <w:lvlJc w:val="left"/>
+      <w:pPr>
+        <w:tabs>
+          <w:tab w:val="num" w:pos="5040"/>
+        </w:tabs>
+        <w:ind w:left="5040" w:hanging="360"/>
+      </w:pPr>
+      <w:rPr>
+        <w:rFonts w:ascii="Wingdings" w:hAnsi="Wingdings" w:hint="default"/>
+        <w:sz w:val="20"/>
+      </w:rPr>
+    </w:lvl>
+    <w:lvl w:ilvl="7" w:tentative="1">
+      <w:start w:val="1"/>
+      <w:numFmt w:val="bullet"/>
+      <w:lvlText w:val=""/>
+      <w:lvlJc w:val="left"/>
+      <w:pPr>
+        <w:tabs>
+          <w:tab w:val="num" w:pos="5760"/>
+        </w:tabs>
+        <w:ind w:left="5760" w:hanging="360"/>
+      </w:pPr>
+      <w:rPr>
+        <w:rFonts w:ascii="Wingdings" w:hAnsi="Wingdings" w:hint="default"/>
+        <w:sz w:val="20"/>
+      </w:rPr>
+    </w:lvl>
+    <w:lvl w:ilvl="8" w:tentative="1">
+      <w:start w:val="1"/>
+      <w:numFmt w:val="bullet"/>
+      <w:lvlText w:val=""/>
+      <w:lvlJc w:val="left"/>
+      <w:pPr>
+        <w:tabs>
+          <w:tab w:val="num" w:pos="6480"/>
+        </w:tabs>
+        <w:ind w:left="6480" w:hanging="360"/>
+      </w:pPr>
+      <w:rPr>
+        <w:rFonts w:ascii="Wingdings" w:hAnsi="Wingdings" w:hint="default"/>
+        <w:sz w:val="20"/>
+      </w:rPr>
+    </w:lvl>
+  </w:abstractNum>
+  <w:abstractNum w:abstractNumId="16" w15:restartNumberingAfterBreak="0">
+    <w:nsid w:val="34571F43"/>
+    <w:multiLevelType w:val="multilevel"/>
+    <w:tmpl w:val="23D60B16"/>
+    <w:lvl w:ilvl="0">
+      <w:start w:val="1"/>
+      <w:numFmt w:val="bullet"/>
+      <w:lvlText w:val=""/>
+      <w:lvlJc w:val="left"/>
+      <w:pPr>
+        <w:tabs>
+          <w:tab w:val="num" w:pos="720"/>
+        </w:tabs>
+        <w:ind w:left="720" w:hanging="360"/>
+      </w:pPr>
+      <w:rPr>
+        <w:rFonts w:ascii="Symbol" w:hAnsi="Symbol" w:hint="default"/>
+        <w:sz w:val="20"/>
+      </w:rPr>
+    </w:lvl>
+    <w:lvl w:ilvl="1" w:tentative="1">
+      <w:start w:val="1"/>
+      <w:numFmt w:val="bullet"/>
+      <w:lvlText w:val="o"/>
+      <w:lvlJc w:val="left"/>
+      <w:pPr>
+        <w:tabs>
+          <w:tab w:val="num" w:pos="1440"/>
+        </w:tabs>
+        <w:ind w:left="1440" w:hanging="360"/>
+      </w:pPr>
+      <w:rPr>
+        <w:rFonts w:ascii="Courier New" w:hAnsi="Courier New" w:hint="default"/>
+        <w:sz w:val="20"/>
+      </w:rPr>
+    </w:lvl>
+    <w:lvl w:ilvl="2" w:tentative="1">
+      <w:start w:val="1"/>
+      <w:numFmt w:val="bullet"/>
+      <w:lvlText w:val=""/>
+      <w:lvlJc w:val="left"/>
+      <w:pPr>
+        <w:tabs>
+          <w:tab w:val="num" w:pos="2160"/>
+        </w:tabs>
+        <w:ind w:left="2160" w:hanging="360"/>
+      </w:pPr>
+      <w:rPr>
+        <w:rFonts w:ascii="Wingdings" w:hAnsi="Wingdings" w:hint="default"/>
+        <w:sz w:val="20"/>
+      </w:rPr>
+    </w:lvl>
+    <w:lvl w:ilvl="3" w:tentative="1">
+      <w:start w:val="1"/>
+      <w:numFmt w:val="bullet"/>
+      <w:lvlText w:val=""/>
+      <w:lvlJc w:val="left"/>
+      <w:pPr>
+        <w:tabs>
+          <w:tab w:val="num" w:pos="2880"/>
+        </w:tabs>
+        <w:ind w:left="2880" w:hanging="360"/>
+      </w:pPr>
+      <w:rPr>
+        <w:rFonts w:ascii="Wingdings" w:hAnsi="Wingdings" w:hint="default"/>
+        <w:sz w:val="20"/>
+      </w:rPr>
+    </w:lvl>
+    <w:lvl w:ilvl="4" w:tentative="1">
+      <w:start w:val="1"/>
+      <w:numFmt w:val="bullet"/>
+      <w:lvlText w:val=""/>
+      <w:lvlJc w:val="left"/>
+      <w:pPr>
+        <w:tabs>
+          <w:tab w:val="num" w:pos="3600"/>
+        </w:tabs>
+        <w:ind w:left="3600" w:hanging="360"/>
+      </w:pPr>
+      <w:rPr>
+        <w:rFonts w:ascii="Wingdings" w:hAnsi="Wingdings" w:hint="default"/>
+        <w:sz w:val="20"/>
+      </w:rPr>
+    </w:lvl>
+    <w:lvl w:ilvl="5" w:tentative="1">
+      <w:start w:val="1"/>
+      <w:numFmt w:val="bullet"/>
+      <w:lvlText w:val=""/>
+      <w:lvlJc w:val="left"/>
+      <w:pPr>
+        <w:tabs>
+          <w:tab w:val="num" w:pos="4320"/>
+        </w:tabs>
+        <w:ind w:left="4320" w:hanging="360"/>
+      </w:pPr>
+      <w:rPr>
+        <w:rFonts w:ascii="Wingdings" w:hAnsi="Wingdings" w:hint="default"/>
+        <w:sz w:val="20"/>
+      </w:rPr>
+    </w:lvl>
+    <w:lvl w:ilvl="6" w:tentative="1">
+      <w:start w:val="1"/>
+      <w:numFmt w:val="bullet"/>
+      <w:lvlText w:val=""/>
+      <w:lvlJc w:val="left"/>
+      <w:pPr>
+        <w:tabs>
+          <w:tab w:val="num" w:pos="5040"/>
+        </w:tabs>
+        <w:ind w:left="5040" w:hanging="360"/>
+      </w:pPr>
+      <w:rPr>
+        <w:rFonts w:ascii="Wingdings" w:hAnsi="Wingdings" w:hint="default"/>
+        <w:sz w:val="20"/>
+      </w:rPr>
+    </w:lvl>
+    <w:lvl w:ilvl="7" w:tentative="1">
+      <w:start w:val="1"/>
+      <w:numFmt w:val="bullet"/>
+      <w:lvlText w:val=""/>
+      <w:lvlJc w:val="left"/>
+      <w:pPr>
+        <w:tabs>
+          <w:tab w:val="num" w:pos="5760"/>
+        </w:tabs>
+        <w:ind w:left="5760" w:hanging="360"/>
+      </w:pPr>
+      <w:rPr>
+        <w:rFonts w:ascii="Wingdings" w:hAnsi="Wingdings" w:hint="default"/>
+        <w:sz w:val="20"/>
+      </w:rPr>
+    </w:lvl>
+    <w:lvl w:ilvl="8" w:tentative="1">
+      <w:start w:val="1"/>
+      <w:numFmt w:val="bullet"/>
+      <w:lvlText w:val=""/>
+      <w:lvlJc w:val="left"/>
+      <w:pPr>
+        <w:tabs>
+          <w:tab w:val="num" w:pos="6480"/>
+        </w:tabs>
+        <w:ind w:left="6480" w:hanging="360"/>
+      </w:pPr>
+      <w:rPr>
+        <w:rFonts w:ascii="Wingdings" w:hAnsi="Wingdings" w:hint="default"/>
+        <w:sz w:val="20"/>
+      </w:rPr>
+    </w:lvl>
+  </w:abstractNum>
+  <w:abstractNum w:abstractNumId="17" w15:restartNumberingAfterBreak="0">
+    <w:nsid w:val="351807B2"/>
+    <w:multiLevelType w:val="multilevel"/>
+    <w:tmpl w:val="D8C20E20"/>
+    <w:lvl w:ilvl="0">
+      <w:start w:val="1"/>
+      <w:numFmt w:val="bullet"/>
+      <w:lvlText w:val=""/>
+      <w:lvlJc w:val="left"/>
+      <w:pPr>
+        <w:tabs>
+          <w:tab w:val="num" w:pos="720"/>
+        </w:tabs>
+        <w:ind w:left="720" w:hanging="360"/>
+      </w:pPr>
+      <w:rPr>
+        <w:rFonts w:ascii="Symbol" w:hAnsi="Symbol" w:hint="default"/>
+        <w:sz w:val="20"/>
+      </w:rPr>
+    </w:lvl>
+    <w:lvl w:ilvl="1" w:tentative="1">
+      <w:start w:val="1"/>
+      <w:numFmt w:val="bullet"/>
+      <w:lvlText w:val="o"/>
+      <w:lvlJc w:val="left"/>
+      <w:pPr>
+        <w:tabs>
+          <w:tab w:val="num" w:pos="1440"/>
+        </w:tabs>
+        <w:ind w:left="1440" w:hanging="360"/>
+      </w:pPr>
+      <w:rPr>
+        <w:rFonts w:ascii="Courier New" w:hAnsi="Courier New" w:hint="default"/>
+        <w:sz w:val="20"/>
+      </w:rPr>
+    </w:lvl>
+    <w:lvl w:ilvl="2" w:tentative="1">
+      <w:start w:val="1"/>
+      <w:numFmt w:val="bullet"/>
+      <w:lvlText w:val=""/>
+      <w:lvlJc w:val="left"/>
+      <w:pPr>
+        <w:tabs>
+          <w:tab w:val="num" w:pos="2160"/>
+        </w:tabs>
+        <w:ind w:left="2160" w:hanging="360"/>
+      </w:pPr>
+      <w:rPr>
+        <w:rFonts w:ascii="Wingdings" w:hAnsi="Wingdings" w:hint="default"/>
+        <w:sz w:val="20"/>
+      </w:rPr>
+    </w:lvl>
+    <w:lvl w:ilvl="3" w:tentative="1">
+      <w:start w:val="1"/>
+      <w:numFmt w:val="bullet"/>
+      <w:lvlText w:val=""/>
+      <w:lvlJc w:val="left"/>
+      <w:pPr>
+        <w:tabs>
+          <w:tab w:val="num" w:pos="2880"/>
+        </w:tabs>
+        <w:ind w:left="2880" w:hanging="360"/>
+      </w:pPr>
+      <w:rPr>
+        <w:rFonts w:ascii="Wingdings" w:hAnsi="Wingdings" w:hint="default"/>
+        <w:sz w:val="20"/>
+      </w:rPr>
+    </w:lvl>
+    <w:lvl w:ilvl="4" w:tentative="1">
+      <w:start w:val="1"/>
+      <w:numFmt w:val="bullet"/>
+      <w:lvlText w:val=""/>
+      <w:lvlJc w:val="left"/>
+      <w:pPr>
+        <w:tabs>
+          <w:tab w:val="num" w:pos="3600"/>
+        </w:tabs>
+        <w:ind w:left="3600" w:hanging="360"/>
+      </w:pPr>
+      <w:rPr>
+        <w:rFonts w:ascii="Wingdings" w:hAnsi="Wingdings" w:hint="default"/>
+        <w:sz w:val="20"/>
+      </w:rPr>
+    </w:lvl>
+    <w:lvl w:ilvl="5" w:tentative="1">
+      <w:start w:val="1"/>
+      <w:numFmt w:val="bullet"/>
+      <w:lvlText w:val=""/>
+      <w:lvlJc w:val="left"/>
+      <w:pPr>
+        <w:tabs>
+          <w:tab w:val="num" w:pos="4320"/>
+        </w:tabs>
+        <w:ind w:left="4320" w:hanging="360"/>
+      </w:pPr>
+      <w:rPr>
+        <w:rFonts w:ascii="Wingdings" w:hAnsi="Wingdings" w:hint="default"/>
+        <w:sz w:val="20"/>
+      </w:rPr>
+    </w:lvl>
+    <w:lvl w:ilvl="6" w:tentative="1">
+      <w:start w:val="1"/>
+      <w:numFmt w:val="bullet"/>
+      <w:lvlText w:val=""/>
+      <w:lvlJc w:val="left"/>
+      <w:pPr>
+        <w:tabs>
+          <w:tab w:val="num" w:pos="5040"/>
+        </w:tabs>
+        <w:ind w:left="5040" w:hanging="360"/>
+      </w:pPr>
+      <w:rPr>
+        <w:rFonts w:ascii="Wingdings" w:hAnsi="Wingdings" w:hint="default"/>
+        <w:sz w:val="20"/>
+      </w:rPr>
+    </w:lvl>
+    <w:lvl w:ilvl="7" w:tentative="1">
+      <w:start w:val="1"/>
+      <w:numFmt w:val="bullet"/>
+      <w:lvlText w:val=""/>
+      <w:lvlJc w:val="left"/>
+      <w:pPr>
+        <w:tabs>
+          <w:tab w:val="num" w:pos="5760"/>
+        </w:tabs>
+        <w:ind w:left="5760" w:hanging="360"/>
+      </w:pPr>
+      <w:rPr>
+        <w:rFonts w:ascii="Wingdings" w:hAnsi="Wingdings" w:hint="default"/>
+        <w:sz w:val="20"/>
+      </w:rPr>
+    </w:lvl>
+    <w:lvl w:ilvl="8" w:tentative="1">
+      <w:start w:val="1"/>
+      <w:numFmt w:val="bullet"/>
+      <w:lvlText w:val=""/>
+      <w:lvlJc w:val="left"/>
+      <w:pPr>
+        <w:tabs>
+          <w:tab w:val="num" w:pos="6480"/>
+        </w:tabs>
+        <w:ind w:left="6480" w:hanging="360"/>
+      </w:pPr>
+      <w:rPr>
+        <w:rFonts w:ascii="Wingdings" w:hAnsi="Wingdings" w:hint="default"/>
+        <w:sz w:val="20"/>
+      </w:rPr>
+    </w:lvl>
+  </w:abstractNum>
+  <w:abstractNum w:abstractNumId="18" w15:restartNumberingAfterBreak="0">
+    <w:nsid w:val="411215EE"/>
+    <w:multiLevelType w:val="multilevel"/>
+    <w:tmpl w:val="DACC6474"/>
+    <w:lvl w:ilvl="0">
+      <w:start w:val="1"/>
+      <w:numFmt w:val="bullet"/>
+      <w:lvlText w:val=""/>
+      <w:lvlJc w:val="left"/>
+      <w:pPr>
+        <w:tabs>
+          <w:tab w:val="num" w:pos="720"/>
+        </w:tabs>
+        <w:ind w:left="720" w:hanging="360"/>
+      </w:pPr>
+      <w:rPr>
+        <w:rFonts w:ascii="Symbol" w:hAnsi="Symbol" w:hint="default"/>
+        <w:sz w:val="20"/>
+      </w:rPr>
+    </w:lvl>
+    <w:lvl w:ilvl="1" w:tentative="1">
+      <w:start w:val="1"/>
+      <w:numFmt w:val="bullet"/>
+      <w:lvlText w:val="o"/>
+      <w:lvlJc w:val="left"/>
+      <w:pPr>
+        <w:tabs>
+          <w:tab w:val="num" w:pos="1440"/>
+        </w:tabs>
+        <w:ind w:left="1440" w:hanging="360"/>
+      </w:pPr>
+      <w:rPr>
+        <w:rFonts w:ascii="Courier New" w:hAnsi="Courier New" w:hint="default"/>
+        <w:sz w:val="20"/>
+      </w:rPr>
+    </w:lvl>
+    <w:lvl w:ilvl="2" w:tentative="1">
+      <w:start w:val="1"/>
+      <w:numFmt w:val="bullet"/>
+      <w:lvlText w:val=""/>
+      <w:lvlJc w:val="left"/>
+      <w:pPr>
+        <w:tabs>
+          <w:tab w:val="num" w:pos="2160"/>
+        </w:tabs>
+        <w:ind w:left="2160" w:hanging="360"/>
+      </w:pPr>
+      <w:rPr>
+        <w:rFonts w:ascii="Wingdings" w:hAnsi="Wingdings" w:hint="default"/>
+        <w:sz w:val="20"/>
+      </w:rPr>
+    </w:lvl>
+    <w:lvl w:ilvl="3" w:tentative="1">
+      <w:start w:val="1"/>
+      <w:numFmt w:val="bullet"/>
+      <w:lvlText w:val=""/>
+      <w:lvlJc w:val="left"/>
+      <w:pPr>
+        <w:tabs>
+          <w:tab w:val="num" w:pos="2880"/>
+        </w:tabs>
+        <w:ind w:left="2880" w:hanging="360"/>
+      </w:pPr>
+      <w:rPr>
+        <w:rFonts w:ascii="Wingdings" w:hAnsi="Wingdings" w:hint="default"/>
+        <w:sz w:val="20"/>
+      </w:rPr>
+    </w:lvl>
+    <w:lvl w:ilvl="4" w:tentative="1">
+      <w:start w:val="1"/>
+      <w:numFmt w:val="bullet"/>
+      <w:lvlText w:val=""/>
+      <w:lvlJc w:val="left"/>
+      <w:pPr>
+        <w:tabs>
+          <w:tab w:val="num" w:pos="3600"/>
+        </w:tabs>
+        <w:ind w:left="3600" w:hanging="360"/>
+      </w:pPr>
+      <w:rPr>
+        <w:rFonts w:ascii="Wingdings" w:hAnsi="Wingdings" w:hint="default"/>
+        <w:sz w:val="20"/>
+      </w:rPr>
+    </w:lvl>
+    <w:lvl w:ilvl="5" w:tentative="1">
+      <w:start w:val="1"/>
+      <w:numFmt w:val="bullet"/>
+      <w:lvlText w:val=""/>
+      <w:lvlJc w:val="left"/>
+      <w:pPr>
+        <w:tabs>
+          <w:tab w:val="num" w:pos="4320"/>
+        </w:tabs>
+        <w:ind w:left="4320" w:hanging="360"/>
+      </w:pPr>
+      <w:rPr>
+        <w:rFonts w:ascii="Wingdings" w:hAnsi="Wingdings" w:hint="default"/>
+        <w:sz w:val="20"/>
+      </w:rPr>
+    </w:lvl>
+    <w:lvl w:ilvl="6" w:tentative="1">
+      <w:start w:val="1"/>
+      <w:numFmt w:val="bullet"/>
+      <w:lvlText w:val=""/>
+      <w:lvlJc w:val="left"/>
+      <w:pPr>
+        <w:tabs>
+          <w:tab w:val="num" w:pos="5040"/>
+        </w:tabs>
+        <w:ind w:left="5040" w:hanging="360"/>
+      </w:pPr>
+      <w:rPr>
+        <w:rFonts w:ascii="Wingdings" w:hAnsi="Wingdings" w:hint="default"/>
+        <w:sz w:val="20"/>
+      </w:rPr>
+    </w:lvl>
+    <w:lvl w:ilvl="7" w:tentative="1">
+      <w:start w:val="1"/>
+      <w:numFmt w:val="bullet"/>
+      <w:lvlText w:val=""/>
+      <w:lvlJc w:val="left"/>
+      <w:pPr>
+        <w:tabs>
+          <w:tab w:val="num" w:pos="5760"/>
+        </w:tabs>
+        <w:ind w:left="5760" w:hanging="360"/>
+      </w:pPr>
+      <w:rPr>
+        <w:rFonts w:ascii="Wingdings" w:hAnsi="Wingdings" w:hint="default"/>
+        <w:sz w:val="20"/>
+      </w:rPr>
+    </w:lvl>
+    <w:lvl w:ilvl="8" w:tentative="1">
+      <w:start w:val="1"/>
+      <w:numFmt w:val="bullet"/>
+      <w:lvlText w:val=""/>
+      <w:lvlJc w:val="left"/>
+      <w:pPr>
+        <w:tabs>
+          <w:tab w:val="num" w:pos="6480"/>
+        </w:tabs>
+        <w:ind w:left="6480" w:hanging="360"/>
+      </w:pPr>
+      <w:rPr>
+        <w:rFonts w:ascii="Wingdings" w:hAnsi="Wingdings" w:hint="default"/>
+        <w:sz w:val="20"/>
+      </w:rPr>
+    </w:lvl>
+  </w:abstractNum>
+  <w:abstractNum w:abstractNumId="19" w15:restartNumberingAfterBreak="0">
     <w:nsid w:val="444F5D34"/>
     <w:multiLevelType w:val="hybridMultilevel"/>
     <w:tmpl w:val="A22602F0"/>
@@ -51395,7 +57582,7 @@
       </w:rPr>
     </w:lvl>
   </w:abstractNum>
-  <w:abstractNum w:abstractNumId="3" w15:restartNumberingAfterBreak="0">
+  <w:abstractNum w:abstractNumId="20" w15:restartNumberingAfterBreak="0">
     <w:nsid w:val="48BE71A1"/>
     <w:multiLevelType w:val="multilevel"/>
     <w:tmpl w:val="E3E21974"/>
@@ -51508,7 +57695,156 @@
       </w:rPr>
     </w:lvl>
   </w:abstractNum>
-  <w:abstractNum w:abstractNumId="4" w15:restartNumberingAfterBreak="0">
+  <w:abstractNum w:abstractNumId="21" w15:restartNumberingAfterBreak="0">
+    <w:nsid w:val="49657ED5"/>
+    <w:multiLevelType w:val="multilevel"/>
+    <w:tmpl w:val="1666C454"/>
+    <w:lvl w:ilvl="0">
+      <w:start w:val="1"/>
+      <w:numFmt w:val="bullet"/>
+      <w:lvlText w:val=""/>
+      <w:lvlJc w:val="left"/>
+      <w:pPr>
+        <w:tabs>
+          <w:tab w:val="num" w:pos="720"/>
+        </w:tabs>
+        <w:ind w:left="720" w:hanging="360"/>
+      </w:pPr>
+      <w:rPr>
+        <w:rFonts w:ascii="Symbol" w:hAnsi="Symbol" w:hint="default"/>
+        <w:sz w:val="20"/>
+      </w:rPr>
+    </w:lvl>
+    <w:lvl w:ilvl="1" w:tentative="1">
+      <w:start w:val="1"/>
+      <w:numFmt w:val="bullet"/>
+      <w:lvlText w:val="o"/>
+      <w:lvlJc w:val="left"/>
+      <w:pPr>
+        <w:tabs>
+          <w:tab w:val="num" w:pos="1440"/>
+        </w:tabs>
+        <w:ind w:left="1440" w:hanging="360"/>
+      </w:pPr>
+      <w:rPr>
+        <w:rFonts w:ascii="Courier New" w:hAnsi="Courier New" w:hint="default"/>
+        <w:sz w:val="20"/>
+      </w:rPr>
+    </w:lvl>
+    <w:lvl w:ilvl="2" w:tentative="1">
+      <w:start w:val="1"/>
+      <w:numFmt w:val="bullet"/>
+      <w:lvlText w:val=""/>
+      <w:lvlJc w:val="left"/>
+      <w:pPr>
+        <w:tabs>
+          <w:tab w:val="num" w:pos="2160"/>
+        </w:tabs>
+        <w:ind w:left="2160" w:hanging="360"/>
+      </w:pPr>
+      <w:rPr>
+        <w:rFonts w:ascii="Wingdings" w:hAnsi="Wingdings" w:hint="default"/>
+        <w:sz w:val="20"/>
+      </w:rPr>
+    </w:lvl>
+    <w:lvl w:ilvl="3" w:tentative="1">
+      <w:start w:val="1"/>
+      <w:numFmt w:val="bullet"/>
+      <w:lvlText w:val=""/>
+      <w:lvlJc w:val="left"/>
+      <w:pPr>
+        <w:tabs>
+          <w:tab w:val="num" w:pos="2880"/>
+        </w:tabs>
+        <w:ind w:left="2880" w:hanging="360"/>
+      </w:pPr>
+      <w:rPr>
+        <w:rFonts w:ascii="Wingdings" w:hAnsi="Wingdings" w:hint="default"/>
+        <w:sz w:val="20"/>
+      </w:rPr>
+    </w:lvl>
+    <w:lvl w:ilvl="4" w:tentative="1">
+      <w:start w:val="1"/>
+      <w:numFmt w:val="bullet"/>
+      <w:lvlText w:val=""/>
+      <w:lvlJc w:val="left"/>
+      <w:pPr>
+        <w:tabs>
+          <w:tab w:val="num" w:pos="3600"/>
+        </w:tabs>
+        <w:ind w:left="3600" w:hanging="360"/>
+      </w:pPr>
+      <w:rPr>
+        <w:rFonts w:ascii="Wingdings" w:hAnsi="Wingdings" w:hint="default"/>
+        <w:sz w:val="20"/>
+      </w:rPr>
+    </w:lvl>
+    <w:lvl w:ilvl="5" w:tentative="1">
+      <w:start w:val="1"/>
+      <w:numFmt w:val="bullet"/>
+      <w:lvlText w:val=""/>
+      <w:lvlJc w:val="left"/>
+      <w:pPr>
+        <w:tabs>
+          <w:tab w:val="num" w:pos="4320"/>
+        </w:tabs>
+        <w:ind w:left="4320" w:hanging="360"/>
+      </w:pPr>
+      <w:rPr>
+        <w:rFonts w:ascii="Wingdings" w:hAnsi="Wingdings" w:hint="default"/>
+        <w:sz w:val="20"/>
+      </w:rPr>
+    </w:lvl>
+    <w:lvl w:ilvl="6" w:tentative="1">
+      <w:start w:val="1"/>
+      <w:numFmt w:val="bullet"/>
+      <w:lvlText w:val=""/>
+      <w:lvlJc w:val="left"/>
+      <w:pPr>
+        <w:tabs>
+          <w:tab w:val="num" w:pos="5040"/>
+        </w:tabs>
+        <w:ind w:left="5040" w:hanging="360"/>
+      </w:pPr>
+      <w:rPr>
+        <w:rFonts w:ascii="Wingdings" w:hAnsi="Wingdings" w:hint="default"/>
+        <w:sz w:val="20"/>
+      </w:rPr>
+    </w:lvl>
+    <w:lvl w:ilvl="7" w:tentative="1">
+      <w:start w:val="1"/>
+      <w:numFmt w:val="bullet"/>
+      <w:lvlText w:val=""/>
+      <w:lvlJc w:val="left"/>
+      <w:pPr>
+        <w:tabs>
+          <w:tab w:val="num" w:pos="5760"/>
+        </w:tabs>
+        <w:ind w:left="5760" w:hanging="360"/>
+      </w:pPr>
+      <w:rPr>
+        <w:rFonts w:ascii="Wingdings" w:hAnsi="Wingdings" w:hint="default"/>
+        <w:sz w:val="20"/>
+      </w:rPr>
+    </w:lvl>
+    <w:lvl w:ilvl="8" w:tentative="1">
+      <w:start w:val="1"/>
+      <w:numFmt w:val="bullet"/>
+      <w:lvlText w:val=""/>
+      <w:lvlJc w:val="left"/>
+      <w:pPr>
+        <w:tabs>
+          <w:tab w:val="num" w:pos="6480"/>
+        </w:tabs>
+        <w:ind w:left="6480" w:hanging="360"/>
+      </w:pPr>
+      <w:rPr>
+        <w:rFonts w:ascii="Wingdings" w:hAnsi="Wingdings" w:hint="default"/>
+        <w:sz w:val="20"/>
+      </w:rPr>
+    </w:lvl>
+  </w:abstractNum>
+  <w:abstractNum w:abstractNumId="22" w15:restartNumberingAfterBreak="0">
     <w:nsid w:val="4BAF4D6C"/>
     <w:multiLevelType w:val="hybridMultilevel"/>
     <w:tmpl w:val="F27C308C"/>
@@ -51621,7 +57957,7 @@
       </w:rPr>
     </w:lvl>
   </w:abstractNum>
-  <w:abstractNum w:abstractNumId="5" w15:restartNumberingAfterBreak="0">
+  <w:abstractNum w:abstractNumId="23" w15:restartNumberingAfterBreak="0">
     <w:nsid w:val="4CED5427"/>
     <w:multiLevelType w:val="hybridMultilevel"/>
     <w:tmpl w:val="4184F31C"/>
@@ -51734,7 +58070,1127 @@
       </w:rPr>
     </w:lvl>
   </w:abstractNum>
-  <w:abstractNum w:abstractNumId="6" w15:restartNumberingAfterBreak="0">
+  <w:abstractNum w:abstractNumId="24" w15:restartNumberingAfterBreak="0">
+    <w:nsid w:val="4FCB72C7"/>
+    <w:multiLevelType w:val="hybridMultilevel"/>
+    <w:tmpl w:val="FD88F33A"/>
+    <w:lvl w:ilvl="0" w:tplc="04090001">
+      <w:start w:val="1"/>
+      <w:numFmt w:val="bullet"/>
+      <w:lvlText w:val=""/>
+      <w:lvlJc w:val="left"/>
+      <w:pPr>
+        <w:ind w:left="720" w:hanging="360"/>
+      </w:pPr>
+      <w:rPr>
+        <w:rFonts w:ascii="Symbol" w:hAnsi="Symbol" w:hint="default"/>
+      </w:rPr>
+    </w:lvl>
+    <w:lvl w:ilvl="1" w:tplc="04090003" w:tentative="1">
+      <w:start w:val="1"/>
+      <w:numFmt w:val="bullet"/>
+      <w:lvlText w:val="o"/>
+      <w:lvlJc w:val="left"/>
+      <w:pPr>
+        <w:ind w:left="1440" w:hanging="360"/>
+      </w:pPr>
+      <w:rPr>
+        <w:rFonts w:ascii="Courier New" w:hAnsi="Courier New" w:cs="Courier New" w:hint="default"/>
+      </w:rPr>
+    </w:lvl>
+    <w:lvl w:ilvl="2" w:tplc="04090005" w:tentative="1">
+      <w:start w:val="1"/>
+      <w:numFmt w:val="bullet"/>
+      <w:lvlText w:val=""/>
+      <w:lvlJc w:val="left"/>
+      <w:pPr>
+        <w:ind w:left="2160" w:hanging="360"/>
+      </w:pPr>
+      <w:rPr>
+        <w:rFonts w:ascii="Wingdings" w:hAnsi="Wingdings" w:hint="default"/>
+      </w:rPr>
+    </w:lvl>
+    <w:lvl w:ilvl="3" w:tplc="04090001" w:tentative="1">
+      <w:start w:val="1"/>
+      <w:numFmt w:val="bullet"/>
+      <w:lvlText w:val=""/>
+      <w:lvlJc w:val="left"/>
+      <w:pPr>
+        <w:ind w:left="2880" w:hanging="360"/>
+      </w:pPr>
+      <w:rPr>
+        <w:rFonts w:ascii="Symbol" w:hAnsi="Symbol" w:hint="default"/>
+      </w:rPr>
+    </w:lvl>
+    <w:lvl w:ilvl="4" w:tplc="04090003" w:tentative="1">
+      <w:start w:val="1"/>
+      <w:numFmt w:val="bullet"/>
+      <w:lvlText w:val="o"/>
+      <w:lvlJc w:val="left"/>
+      <w:pPr>
+        <w:ind w:left="3600" w:hanging="360"/>
+      </w:pPr>
+      <w:rPr>
+        <w:rFonts w:ascii="Courier New" w:hAnsi="Courier New" w:cs="Courier New" w:hint="default"/>
+      </w:rPr>
+    </w:lvl>
+    <w:lvl w:ilvl="5" w:tplc="04090005" w:tentative="1">
+      <w:start w:val="1"/>
+      <w:numFmt w:val="bullet"/>
+      <w:lvlText w:val=""/>
+      <w:lvlJc w:val="left"/>
+      <w:pPr>
+        <w:ind w:left="4320" w:hanging="360"/>
+      </w:pPr>
+      <w:rPr>
+        <w:rFonts w:ascii="Wingdings" w:hAnsi="Wingdings" w:hint="default"/>
+      </w:rPr>
+    </w:lvl>
+    <w:lvl w:ilvl="6" w:tplc="04090001" w:tentative="1">
+      <w:start w:val="1"/>
+      <w:numFmt w:val="bullet"/>
+      <w:lvlText w:val=""/>
+      <w:lvlJc w:val="left"/>
+      <w:pPr>
+        <w:ind w:left="5040" w:hanging="360"/>
+      </w:pPr>
+      <w:rPr>
+        <w:rFonts w:ascii="Symbol" w:hAnsi="Symbol" w:hint="default"/>
+      </w:rPr>
+    </w:lvl>
+    <w:lvl w:ilvl="7" w:tplc="04090003" w:tentative="1">
+      <w:start w:val="1"/>
+      <w:numFmt w:val="bullet"/>
+      <w:lvlText w:val="o"/>
+      <w:lvlJc w:val="left"/>
+      <w:pPr>
+        <w:ind w:left="5760" w:hanging="360"/>
+      </w:pPr>
+      <w:rPr>
+        <w:rFonts w:ascii="Courier New" w:hAnsi="Courier New" w:cs="Courier New" w:hint="default"/>
+      </w:rPr>
+    </w:lvl>
+    <w:lvl w:ilvl="8" w:tplc="04090005" w:tentative="1">
+      <w:start w:val="1"/>
+      <w:numFmt w:val="bullet"/>
+      <w:lvlText w:val=""/>
+      <w:lvlJc w:val="left"/>
+      <w:pPr>
+        <w:ind w:left="6480" w:hanging="360"/>
+      </w:pPr>
+      <w:rPr>
+        <w:rFonts w:ascii="Wingdings" w:hAnsi="Wingdings" w:hint="default"/>
+      </w:rPr>
+    </w:lvl>
+  </w:abstractNum>
+  <w:abstractNum w:abstractNumId="25" w15:restartNumberingAfterBreak="0">
+    <w:nsid w:val="54F745E0"/>
+    <w:multiLevelType w:val="multilevel"/>
+    <w:tmpl w:val="ADD8D6F4"/>
+    <w:lvl w:ilvl="0">
+      <w:start w:val="1"/>
+      <w:numFmt w:val="bullet"/>
+      <w:lvlText w:val=""/>
+      <w:lvlJc w:val="left"/>
+      <w:pPr>
+        <w:tabs>
+          <w:tab w:val="num" w:pos="720"/>
+        </w:tabs>
+        <w:ind w:left="720" w:hanging="360"/>
+      </w:pPr>
+      <w:rPr>
+        <w:rFonts w:ascii="Symbol" w:hAnsi="Symbol" w:hint="default"/>
+        <w:sz w:val="20"/>
+      </w:rPr>
+    </w:lvl>
+    <w:lvl w:ilvl="1" w:tentative="1">
+      <w:start w:val="1"/>
+      <w:numFmt w:val="bullet"/>
+      <w:lvlText w:val="o"/>
+      <w:lvlJc w:val="left"/>
+      <w:pPr>
+        <w:tabs>
+          <w:tab w:val="num" w:pos="1440"/>
+        </w:tabs>
+        <w:ind w:left="1440" w:hanging="360"/>
+      </w:pPr>
+      <w:rPr>
+        <w:rFonts w:ascii="Courier New" w:hAnsi="Courier New" w:hint="default"/>
+        <w:sz w:val="20"/>
+      </w:rPr>
+    </w:lvl>
+    <w:lvl w:ilvl="2" w:tentative="1">
+      <w:start w:val="1"/>
+      <w:numFmt w:val="bullet"/>
+      <w:lvlText w:val=""/>
+      <w:lvlJc w:val="left"/>
+      <w:pPr>
+        <w:tabs>
+          <w:tab w:val="num" w:pos="2160"/>
+        </w:tabs>
+        <w:ind w:left="2160" w:hanging="360"/>
+      </w:pPr>
+      <w:rPr>
+        <w:rFonts w:ascii="Wingdings" w:hAnsi="Wingdings" w:hint="default"/>
+        <w:sz w:val="20"/>
+      </w:rPr>
+    </w:lvl>
+    <w:lvl w:ilvl="3" w:tentative="1">
+      <w:start w:val="1"/>
+      <w:numFmt w:val="bullet"/>
+      <w:lvlText w:val=""/>
+      <w:lvlJc w:val="left"/>
+      <w:pPr>
+        <w:tabs>
+          <w:tab w:val="num" w:pos="2880"/>
+        </w:tabs>
+        <w:ind w:left="2880" w:hanging="360"/>
+      </w:pPr>
+      <w:rPr>
+        <w:rFonts w:ascii="Wingdings" w:hAnsi="Wingdings" w:hint="default"/>
+        <w:sz w:val="20"/>
+      </w:rPr>
+    </w:lvl>
+    <w:lvl w:ilvl="4" w:tentative="1">
+      <w:start w:val="1"/>
+      <w:numFmt w:val="bullet"/>
+      <w:lvlText w:val=""/>
+      <w:lvlJc w:val="left"/>
+      <w:pPr>
+        <w:tabs>
+          <w:tab w:val="num" w:pos="3600"/>
+        </w:tabs>
+        <w:ind w:left="3600" w:hanging="360"/>
+      </w:pPr>
+      <w:rPr>
+        <w:rFonts w:ascii="Wingdings" w:hAnsi="Wingdings" w:hint="default"/>
+        <w:sz w:val="20"/>
+      </w:rPr>
+    </w:lvl>
+    <w:lvl w:ilvl="5" w:tentative="1">
+      <w:start w:val="1"/>
+      <w:numFmt w:val="bullet"/>
+      <w:lvlText w:val=""/>
+      <w:lvlJc w:val="left"/>
+      <w:pPr>
+        <w:tabs>
+          <w:tab w:val="num" w:pos="4320"/>
+        </w:tabs>
+        <w:ind w:left="4320" w:hanging="360"/>
+      </w:pPr>
+      <w:rPr>
+        <w:rFonts w:ascii="Wingdings" w:hAnsi="Wingdings" w:hint="default"/>
+        <w:sz w:val="20"/>
+      </w:rPr>
+    </w:lvl>
+    <w:lvl w:ilvl="6" w:tentative="1">
+      <w:start w:val="1"/>
+      <w:numFmt w:val="bullet"/>
+      <w:lvlText w:val=""/>
+      <w:lvlJc w:val="left"/>
+      <w:pPr>
+        <w:tabs>
+          <w:tab w:val="num" w:pos="5040"/>
+        </w:tabs>
+        <w:ind w:left="5040" w:hanging="360"/>
+      </w:pPr>
+      <w:rPr>
+        <w:rFonts w:ascii="Wingdings" w:hAnsi="Wingdings" w:hint="default"/>
+        <w:sz w:val="20"/>
+      </w:rPr>
+    </w:lvl>
+    <w:lvl w:ilvl="7" w:tentative="1">
+      <w:start w:val="1"/>
+      <w:numFmt w:val="bullet"/>
+      <w:lvlText w:val=""/>
+      <w:lvlJc w:val="left"/>
+      <w:pPr>
+        <w:tabs>
+          <w:tab w:val="num" w:pos="5760"/>
+        </w:tabs>
+        <w:ind w:left="5760" w:hanging="360"/>
+      </w:pPr>
+      <w:rPr>
+        <w:rFonts w:ascii="Wingdings" w:hAnsi="Wingdings" w:hint="default"/>
+        <w:sz w:val="20"/>
+      </w:rPr>
+    </w:lvl>
+    <w:lvl w:ilvl="8" w:tentative="1">
+      <w:start w:val="1"/>
+      <w:numFmt w:val="bullet"/>
+      <w:lvlText w:val=""/>
+      <w:lvlJc w:val="left"/>
+      <w:pPr>
+        <w:tabs>
+          <w:tab w:val="num" w:pos="6480"/>
+        </w:tabs>
+        <w:ind w:left="6480" w:hanging="360"/>
+      </w:pPr>
+      <w:rPr>
+        <w:rFonts w:ascii="Wingdings" w:hAnsi="Wingdings" w:hint="default"/>
+        <w:sz w:val="20"/>
+      </w:rPr>
+    </w:lvl>
+  </w:abstractNum>
+  <w:abstractNum w:abstractNumId="26" w15:restartNumberingAfterBreak="0">
+    <w:nsid w:val="5617089F"/>
+    <w:multiLevelType w:val="multilevel"/>
+    <w:tmpl w:val="DA58DDD2"/>
+    <w:lvl w:ilvl="0">
+      <w:start w:val="1"/>
+      <w:numFmt w:val="bullet"/>
+      <w:lvlText w:val=""/>
+      <w:lvlJc w:val="left"/>
+      <w:pPr>
+        <w:tabs>
+          <w:tab w:val="num" w:pos="720"/>
+        </w:tabs>
+        <w:ind w:left="720" w:hanging="360"/>
+      </w:pPr>
+      <w:rPr>
+        <w:rFonts w:ascii="Symbol" w:hAnsi="Symbol" w:hint="default"/>
+        <w:sz w:val="20"/>
+      </w:rPr>
+    </w:lvl>
+    <w:lvl w:ilvl="1" w:tentative="1">
+      <w:start w:val="1"/>
+      <w:numFmt w:val="bullet"/>
+      <w:lvlText w:val="o"/>
+      <w:lvlJc w:val="left"/>
+      <w:pPr>
+        <w:tabs>
+          <w:tab w:val="num" w:pos="1440"/>
+        </w:tabs>
+        <w:ind w:left="1440" w:hanging="360"/>
+      </w:pPr>
+      <w:rPr>
+        <w:rFonts w:ascii="Courier New" w:hAnsi="Courier New" w:hint="default"/>
+        <w:sz w:val="20"/>
+      </w:rPr>
+    </w:lvl>
+    <w:lvl w:ilvl="2" w:tentative="1">
+      <w:start w:val="1"/>
+      <w:numFmt w:val="bullet"/>
+      <w:lvlText w:val=""/>
+      <w:lvlJc w:val="left"/>
+      <w:pPr>
+        <w:tabs>
+          <w:tab w:val="num" w:pos="2160"/>
+        </w:tabs>
+        <w:ind w:left="2160" w:hanging="360"/>
+      </w:pPr>
+      <w:rPr>
+        <w:rFonts w:ascii="Wingdings" w:hAnsi="Wingdings" w:hint="default"/>
+        <w:sz w:val="20"/>
+      </w:rPr>
+    </w:lvl>
+    <w:lvl w:ilvl="3" w:tentative="1">
+      <w:start w:val="1"/>
+      <w:numFmt w:val="bullet"/>
+      <w:lvlText w:val=""/>
+      <w:lvlJc w:val="left"/>
+      <w:pPr>
+        <w:tabs>
+          <w:tab w:val="num" w:pos="2880"/>
+        </w:tabs>
+        <w:ind w:left="2880" w:hanging="360"/>
+      </w:pPr>
+      <w:rPr>
+        <w:rFonts w:ascii="Wingdings" w:hAnsi="Wingdings" w:hint="default"/>
+        <w:sz w:val="20"/>
+      </w:rPr>
+    </w:lvl>
+    <w:lvl w:ilvl="4" w:tentative="1">
+      <w:start w:val="1"/>
+      <w:numFmt w:val="bullet"/>
+      <w:lvlText w:val=""/>
+      <w:lvlJc w:val="left"/>
+      <w:pPr>
+        <w:tabs>
+          <w:tab w:val="num" w:pos="3600"/>
+        </w:tabs>
+        <w:ind w:left="3600" w:hanging="360"/>
+      </w:pPr>
+      <w:rPr>
+        <w:rFonts w:ascii="Wingdings" w:hAnsi="Wingdings" w:hint="default"/>
+        <w:sz w:val="20"/>
+      </w:rPr>
+    </w:lvl>
+    <w:lvl w:ilvl="5" w:tentative="1">
+      <w:start w:val="1"/>
+      <w:numFmt w:val="bullet"/>
+      <w:lvlText w:val=""/>
+      <w:lvlJc w:val="left"/>
+      <w:pPr>
+        <w:tabs>
+          <w:tab w:val="num" w:pos="4320"/>
+        </w:tabs>
+        <w:ind w:left="4320" w:hanging="360"/>
+      </w:pPr>
+      <w:rPr>
+        <w:rFonts w:ascii="Wingdings" w:hAnsi="Wingdings" w:hint="default"/>
+        <w:sz w:val="20"/>
+      </w:rPr>
+    </w:lvl>
+    <w:lvl w:ilvl="6" w:tentative="1">
+      <w:start w:val="1"/>
+      <w:numFmt w:val="bullet"/>
+      <w:lvlText w:val=""/>
+      <w:lvlJc w:val="left"/>
+      <w:pPr>
+        <w:tabs>
+          <w:tab w:val="num" w:pos="5040"/>
+        </w:tabs>
+        <w:ind w:left="5040" w:hanging="360"/>
+      </w:pPr>
+      <w:rPr>
+        <w:rFonts w:ascii="Wingdings" w:hAnsi="Wingdings" w:hint="default"/>
+        <w:sz w:val="20"/>
+      </w:rPr>
+    </w:lvl>
+    <w:lvl w:ilvl="7" w:tentative="1">
+      <w:start w:val="1"/>
+      <w:numFmt w:val="bullet"/>
+      <w:lvlText w:val=""/>
+      <w:lvlJc w:val="left"/>
+      <w:pPr>
+        <w:tabs>
+          <w:tab w:val="num" w:pos="5760"/>
+        </w:tabs>
+        <w:ind w:left="5760" w:hanging="360"/>
+      </w:pPr>
+      <w:rPr>
+        <w:rFonts w:ascii="Wingdings" w:hAnsi="Wingdings" w:hint="default"/>
+        <w:sz w:val="20"/>
+      </w:rPr>
+    </w:lvl>
+    <w:lvl w:ilvl="8" w:tentative="1">
+      <w:start w:val="1"/>
+      <w:numFmt w:val="bullet"/>
+      <w:lvlText w:val=""/>
+      <w:lvlJc w:val="left"/>
+      <w:pPr>
+        <w:tabs>
+          <w:tab w:val="num" w:pos="6480"/>
+        </w:tabs>
+        <w:ind w:left="6480" w:hanging="360"/>
+      </w:pPr>
+      <w:rPr>
+        <w:rFonts w:ascii="Wingdings" w:hAnsi="Wingdings" w:hint="default"/>
+        <w:sz w:val="20"/>
+      </w:rPr>
+    </w:lvl>
+  </w:abstractNum>
+  <w:abstractNum w:abstractNumId="27" w15:restartNumberingAfterBreak="0">
+    <w:nsid w:val="59B71027"/>
+    <w:multiLevelType w:val="multilevel"/>
+    <w:tmpl w:val="C5EA4408"/>
+    <w:lvl w:ilvl="0">
+      <w:start w:val="1"/>
+      <w:numFmt w:val="bullet"/>
+      <w:lvlText w:val=""/>
+      <w:lvlJc w:val="left"/>
+      <w:pPr>
+        <w:tabs>
+          <w:tab w:val="num" w:pos="720"/>
+        </w:tabs>
+        <w:ind w:left="720" w:hanging="360"/>
+      </w:pPr>
+      <w:rPr>
+        <w:rFonts w:ascii="Symbol" w:hAnsi="Symbol" w:hint="default"/>
+        <w:sz w:val="20"/>
+      </w:rPr>
+    </w:lvl>
+    <w:lvl w:ilvl="1" w:tentative="1">
+      <w:start w:val="1"/>
+      <w:numFmt w:val="bullet"/>
+      <w:lvlText w:val="o"/>
+      <w:lvlJc w:val="left"/>
+      <w:pPr>
+        <w:tabs>
+          <w:tab w:val="num" w:pos="1440"/>
+        </w:tabs>
+        <w:ind w:left="1440" w:hanging="360"/>
+      </w:pPr>
+      <w:rPr>
+        <w:rFonts w:ascii="Courier New" w:hAnsi="Courier New" w:hint="default"/>
+        <w:sz w:val="20"/>
+      </w:rPr>
+    </w:lvl>
+    <w:lvl w:ilvl="2" w:tentative="1">
+      <w:start w:val="1"/>
+      <w:numFmt w:val="bullet"/>
+      <w:lvlText w:val=""/>
+      <w:lvlJc w:val="left"/>
+      <w:pPr>
+        <w:tabs>
+          <w:tab w:val="num" w:pos="2160"/>
+        </w:tabs>
+        <w:ind w:left="2160" w:hanging="360"/>
+      </w:pPr>
+      <w:rPr>
+        <w:rFonts w:ascii="Wingdings" w:hAnsi="Wingdings" w:hint="default"/>
+        <w:sz w:val="20"/>
+      </w:rPr>
+    </w:lvl>
+    <w:lvl w:ilvl="3" w:tentative="1">
+      <w:start w:val="1"/>
+      <w:numFmt w:val="bullet"/>
+      <w:lvlText w:val=""/>
+      <w:lvlJc w:val="left"/>
+      <w:pPr>
+        <w:tabs>
+          <w:tab w:val="num" w:pos="2880"/>
+        </w:tabs>
+        <w:ind w:left="2880" w:hanging="360"/>
+      </w:pPr>
+      <w:rPr>
+        <w:rFonts w:ascii="Wingdings" w:hAnsi="Wingdings" w:hint="default"/>
+        <w:sz w:val="20"/>
+      </w:rPr>
+    </w:lvl>
+    <w:lvl w:ilvl="4" w:tentative="1">
+      <w:start w:val="1"/>
+      <w:numFmt w:val="bullet"/>
+      <w:lvlText w:val=""/>
+      <w:lvlJc w:val="left"/>
+      <w:pPr>
+        <w:tabs>
+          <w:tab w:val="num" w:pos="3600"/>
+        </w:tabs>
+        <w:ind w:left="3600" w:hanging="360"/>
+      </w:pPr>
+      <w:rPr>
+        <w:rFonts w:ascii="Wingdings" w:hAnsi="Wingdings" w:hint="default"/>
+        <w:sz w:val="20"/>
+      </w:rPr>
+    </w:lvl>
+    <w:lvl w:ilvl="5" w:tentative="1">
+      <w:start w:val="1"/>
+      <w:numFmt w:val="bullet"/>
+      <w:lvlText w:val=""/>
+      <w:lvlJc w:val="left"/>
+      <w:pPr>
+        <w:tabs>
+          <w:tab w:val="num" w:pos="4320"/>
+        </w:tabs>
+        <w:ind w:left="4320" w:hanging="360"/>
+      </w:pPr>
+      <w:rPr>
+        <w:rFonts w:ascii="Wingdings" w:hAnsi="Wingdings" w:hint="default"/>
+        <w:sz w:val="20"/>
+      </w:rPr>
+    </w:lvl>
+    <w:lvl w:ilvl="6" w:tentative="1">
+      <w:start w:val="1"/>
+      <w:numFmt w:val="bullet"/>
+      <w:lvlText w:val=""/>
+      <w:lvlJc w:val="left"/>
+      <w:pPr>
+        <w:tabs>
+          <w:tab w:val="num" w:pos="5040"/>
+        </w:tabs>
+        <w:ind w:left="5040" w:hanging="360"/>
+      </w:pPr>
+      <w:rPr>
+        <w:rFonts w:ascii="Wingdings" w:hAnsi="Wingdings" w:hint="default"/>
+        <w:sz w:val="20"/>
+      </w:rPr>
+    </w:lvl>
+    <w:lvl w:ilvl="7" w:tentative="1">
+      <w:start w:val="1"/>
+      <w:numFmt w:val="bullet"/>
+      <w:lvlText w:val=""/>
+      <w:lvlJc w:val="left"/>
+      <w:pPr>
+        <w:tabs>
+          <w:tab w:val="num" w:pos="5760"/>
+        </w:tabs>
+        <w:ind w:left="5760" w:hanging="360"/>
+      </w:pPr>
+      <w:rPr>
+        <w:rFonts w:ascii="Wingdings" w:hAnsi="Wingdings" w:hint="default"/>
+        <w:sz w:val="20"/>
+      </w:rPr>
+    </w:lvl>
+    <w:lvl w:ilvl="8" w:tentative="1">
+      <w:start w:val="1"/>
+      <w:numFmt w:val="bullet"/>
+      <w:lvlText w:val=""/>
+      <w:lvlJc w:val="left"/>
+      <w:pPr>
+        <w:tabs>
+          <w:tab w:val="num" w:pos="6480"/>
+        </w:tabs>
+        <w:ind w:left="6480" w:hanging="360"/>
+      </w:pPr>
+      <w:rPr>
+        <w:rFonts w:ascii="Wingdings" w:hAnsi="Wingdings" w:hint="default"/>
+        <w:sz w:val="20"/>
+      </w:rPr>
+    </w:lvl>
+  </w:abstractNum>
+  <w:abstractNum w:abstractNumId="28" w15:restartNumberingAfterBreak="0">
+    <w:nsid w:val="59F73384"/>
+    <w:multiLevelType w:val="multilevel"/>
+    <w:tmpl w:val="17B280EE"/>
+    <w:lvl w:ilvl="0">
+      <w:start w:val="1"/>
+      <w:numFmt w:val="bullet"/>
+      <w:lvlText w:val=""/>
+      <w:lvlJc w:val="left"/>
+      <w:pPr>
+        <w:tabs>
+          <w:tab w:val="num" w:pos="720"/>
+        </w:tabs>
+        <w:ind w:left="720" w:hanging="360"/>
+      </w:pPr>
+      <w:rPr>
+        <w:rFonts w:ascii="Symbol" w:hAnsi="Symbol" w:hint="default"/>
+        <w:sz w:val="20"/>
+      </w:rPr>
+    </w:lvl>
+    <w:lvl w:ilvl="1" w:tentative="1">
+      <w:start w:val="1"/>
+      <w:numFmt w:val="bullet"/>
+      <w:lvlText w:val="o"/>
+      <w:lvlJc w:val="left"/>
+      <w:pPr>
+        <w:tabs>
+          <w:tab w:val="num" w:pos="1440"/>
+        </w:tabs>
+        <w:ind w:left="1440" w:hanging="360"/>
+      </w:pPr>
+      <w:rPr>
+        <w:rFonts w:ascii="Courier New" w:hAnsi="Courier New" w:hint="default"/>
+        <w:sz w:val="20"/>
+      </w:rPr>
+    </w:lvl>
+    <w:lvl w:ilvl="2" w:tentative="1">
+      <w:start w:val="1"/>
+      <w:numFmt w:val="bullet"/>
+      <w:lvlText w:val=""/>
+      <w:lvlJc w:val="left"/>
+      <w:pPr>
+        <w:tabs>
+          <w:tab w:val="num" w:pos="2160"/>
+        </w:tabs>
+        <w:ind w:left="2160" w:hanging="360"/>
+      </w:pPr>
+      <w:rPr>
+        <w:rFonts w:ascii="Wingdings" w:hAnsi="Wingdings" w:hint="default"/>
+        <w:sz w:val="20"/>
+      </w:rPr>
+    </w:lvl>
+    <w:lvl w:ilvl="3" w:tentative="1">
+      <w:start w:val="1"/>
+      <w:numFmt w:val="bullet"/>
+      <w:lvlText w:val=""/>
+      <w:lvlJc w:val="left"/>
+      <w:pPr>
+        <w:tabs>
+          <w:tab w:val="num" w:pos="2880"/>
+        </w:tabs>
+        <w:ind w:left="2880" w:hanging="360"/>
+      </w:pPr>
+      <w:rPr>
+        <w:rFonts w:ascii="Wingdings" w:hAnsi="Wingdings" w:hint="default"/>
+        <w:sz w:val="20"/>
+      </w:rPr>
+    </w:lvl>
+    <w:lvl w:ilvl="4" w:tentative="1">
+      <w:start w:val="1"/>
+      <w:numFmt w:val="bullet"/>
+      <w:lvlText w:val=""/>
+      <w:lvlJc w:val="left"/>
+      <w:pPr>
+        <w:tabs>
+          <w:tab w:val="num" w:pos="3600"/>
+        </w:tabs>
+        <w:ind w:left="3600" w:hanging="360"/>
+      </w:pPr>
+      <w:rPr>
+        <w:rFonts w:ascii="Wingdings" w:hAnsi="Wingdings" w:hint="default"/>
+        <w:sz w:val="20"/>
+      </w:rPr>
+    </w:lvl>
+    <w:lvl w:ilvl="5" w:tentative="1">
+      <w:start w:val="1"/>
+      <w:numFmt w:val="bullet"/>
+      <w:lvlText w:val=""/>
+      <w:lvlJc w:val="left"/>
+      <w:pPr>
+        <w:tabs>
+          <w:tab w:val="num" w:pos="4320"/>
+        </w:tabs>
+        <w:ind w:left="4320" w:hanging="360"/>
+      </w:pPr>
+      <w:rPr>
+        <w:rFonts w:ascii="Wingdings" w:hAnsi="Wingdings" w:hint="default"/>
+        <w:sz w:val="20"/>
+      </w:rPr>
+    </w:lvl>
+    <w:lvl w:ilvl="6" w:tentative="1">
+      <w:start w:val="1"/>
+      <w:numFmt w:val="bullet"/>
+      <w:lvlText w:val=""/>
+      <w:lvlJc w:val="left"/>
+      <w:pPr>
+        <w:tabs>
+          <w:tab w:val="num" w:pos="5040"/>
+        </w:tabs>
+        <w:ind w:left="5040" w:hanging="360"/>
+      </w:pPr>
+      <w:rPr>
+        <w:rFonts w:ascii="Wingdings" w:hAnsi="Wingdings" w:hint="default"/>
+        <w:sz w:val="20"/>
+      </w:rPr>
+    </w:lvl>
+    <w:lvl w:ilvl="7" w:tentative="1">
+      <w:start w:val="1"/>
+      <w:numFmt w:val="bullet"/>
+      <w:lvlText w:val=""/>
+      <w:lvlJc w:val="left"/>
+      <w:pPr>
+        <w:tabs>
+          <w:tab w:val="num" w:pos="5760"/>
+        </w:tabs>
+        <w:ind w:left="5760" w:hanging="360"/>
+      </w:pPr>
+      <w:rPr>
+        <w:rFonts w:ascii="Wingdings" w:hAnsi="Wingdings" w:hint="default"/>
+        <w:sz w:val="20"/>
+      </w:rPr>
+    </w:lvl>
+    <w:lvl w:ilvl="8" w:tentative="1">
+      <w:start w:val="1"/>
+      <w:numFmt w:val="bullet"/>
+      <w:lvlText w:val=""/>
+      <w:lvlJc w:val="left"/>
+      <w:pPr>
+        <w:tabs>
+          <w:tab w:val="num" w:pos="6480"/>
+        </w:tabs>
+        <w:ind w:left="6480" w:hanging="360"/>
+      </w:pPr>
+      <w:rPr>
+        <w:rFonts w:ascii="Wingdings" w:hAnsi="Wingdings" w:hint="default"/>
+        <w:sz w:val="20"/>
+      </w:rPr>
+    </w:lvl>
+  </w:abstractNum>
+  <w:abstractNum w:abstractNumId="29" w15:restartNumberingAfterBreak="0">
+    <w:nsid w:val="5EE77B69"/>
+    <w:multiLevelType w:val="multilevel"/>
+    <w:tmpl w:val="75D4DD78"/>
+    <w:lvl w:ilvl="0">
+      <w:start w:val="1"/>
+      <w:numFmt w:val="bullet"/>
+      <w:lvlText w:val=""/>
+      <w:lvlJc w:val="left"/>
+      <w:pPr>
+        <w:tabs>
+          <w:tab w:val="num" w:pos="720"/>
+        </w:tabs>
+        <w:ind w:left="720" w:hanging="360"/>
+      </w:pPr>
+      <w:rPr>
+        <w:rFonts w:ascii="Symbol" w:hAnsi="Symbol" w:hint="default"/>
+        <w:sz w:val="20"/>
+      </w:rPr>
+    </w:lvl>
+    <w:lvl w:ilvl="1" w:tentative="1">
+      <w:start w:val="1"/>
+      <w:numFmt w:val="bullet"/>
+      <w:lvlText w:val="o"/>
+      <w:lvlJc w:val="left"/>
+      <w:pPr>
+        <w:tabs>
+          <w:tab w:val="num" w:pos="1440"/>
+        </w:tabs>
+        <w:ind w:left="1440" w:hanging="360"/>
+      </w:pPr>
+      <w:rPr>
+        <w:rFonts w:ascii="Courier New" w:hAnsi="Courier New" w:hint="default"/>
+        <w:sz w:val="20"/>
+      </w:rPr>
+    </w:lvl>
+    <w:lvl w:ilvl="2" w:tentative="1">
+      <w:start w:val="1"/>
+      <w:numFmt w:val="bullet"/>
+      <w:lvlText w:val=""/>
+      <w:lvlJc w:val="left"/>
+      <w:pPr>
+        <w:tabs>
+          <w:tab w:val="num" w:pos="2160"/>
+        </w:tabs>
+        <w:ind w:left="2160" w:hanging="360"/>
+      </w:pPr>
+      <w:rPr>
+        <w:rFonts w:ascii="Wingdings" w:hAnsi="Wingdings" w:hint="default"/>
+        <w:sz w:val="20"/>
+      </w:rPr>
+    </w:lvl>
+    <w:lvl w:ilvl="3" w:tentative="1">
+      <w:start w:val="1"/>
+      <w:numFmt w:val="bullet"/>
+      <w:lvlText w:val=""/>
+      <w:lvlJc w:val="left"/>
+      <w:pPr>
+        <w:tabs>
+          <w:tab w:val="num" w:pos="2880"/>
+        </w:tabs>
+        <w:ind w:left="2880" w:hanging="360"/>
+      </w:pPr>
+      <w:rPr>
+        <w:rFonts w:ascii="Wingdings" w:hAnsi="Wingdings" w:hint="default"/>
+        <w:sz w:val="20"/>
+      </w:rPr>
+    </w:lvl>
+    <w:lvl w:ilvl="4" w:tentative="1">
+      <w:start w:val="1"/>
+      <w:numFmt w:val="bullet"/>
+      <w:lvlText w:val=""/>
+      <w:lvlJc w:val="left"/>
+      <w:pPr>
+        <w:tabs>
+          <w:tab w:val="num" w:pos="3600"/>
+        </w:tabs>
+        <w:ind w:left="3600" w:hanging="360"/>
+      </w:pPr>
+      <w:rPr>
+        <w:rFonts w:ascii="Wingdings" w:hAnsi="Wingdings" w:hint="default"/>
+        <w:sz w:val="20"/>
+      </w:rPr>
+    </w:lvl>
+    <w:lvl w:ilvl="5" w:tentative="1">
+      <w:start w:val="1"/>
+      <w:numFmt w:val="bullet"/>
+      <w:lvlText w:val=""/>
+      <w:lvlJc w:val="left"/>
+      <w:pPr>
+        <w:tabs>
+          <w:tab w:val="num" w:pos="4320"/>
+        </w:tabs>
+        <w:ind w:left="4320" w:hanging="360"/>
+      </w:pPr>
+      <w:rPr>
+        <w:rFonts w:ascii="Wingdings" w:hAnsi="Wingdings" w:hint="default"/>
+        <w:sz w:val="20"/>
+      </w:rPr>
+    </w:lvl>
+    <w:lvl w:ilvl="6" w:tentative="1">
+      <w:start w:val="1"/>
+      <w:numFmt w:val="bullet"/>
+      <w:lvlText w:val=""/>
+      <w:lvlJc w:val="left"/>
+      <w:pPr>
+        <w:tabs>
+          <w:tab w:val="num" w:pos="5040"/>
+        </w:tabs>
+        <w:ind w:left="5040" w:hanging="360"/>
+      </w:pPr>
+      <w:rPr>
+        <w:rFonts w:ascii="Wingdings" w:hAnsi="Wingdings" w:hint="default"/>
+        <w:sz w:val="20"/>
+      </w:rPr>
+    </w:lvl>
+    <w:lvl w:ilvl="7" w:tentative="1">
+      <w:start w:val="1"/>
+      <w:numFmt w:val="bullet"/>
+      <w:lvlText w:val=""/>
+      <w:lvlJc w:val="left"/>
+      <w:pPr>
+        <w:tabs>
+          <w:tab w:val="num" w:pos="5760"/>
+        </w:tabs>
+        <w:ind w:left="5760" w:hanging="360"/>
+      </w:pPr>
+      <w:rPr>
+        <w:rFonts w:ascii="Wingdings" w:hAnsi="Wingdings" w:hint="default"/>
+        <w:sz w:val="20"/>
+      </w:rPr>
+    </w:lvl>
+    <w:lvl w:ilvl="8" w:tentative="1">
+      <w:start w:val="1"/>
+      <w:numFmt w:val="bullet"/>
+      <w:lvlText w:val=""/>
+      <w:lvlJc w:val="left"/>
+      <w:pPr>
+        <w:tabs>
+          <w:tab w:val="num" w:pos="6480"/>
+        </w:tabs>
+        <w:ind w:left="6480" w:hanging="360"/>
+      </w:pPr>
+      <w:rPr>
+        <w:rFonts w:ascii="Wingdings" w:hAnsi="Wingdings" w:hint="default"/>
+        <w:sz w:val="20"/>
+      </w:rPr>
+    </w:lvl>
+  </w:abstractNum>
+  <w:abstractNum w:abstractNumId="30" w15:restartNumberingAfterBreak="0">
+    <w:nsid w:val="633D5569"/>
+    <w:multiLevelType w:val="multilevel"/>
+    <w:tmpl w:val="EB268FEA"/>
+    <w:lvl w:ilvl="0">
+      <w:start w:val="1"/>
+      <w:numFmt w:val="bullet"/>
+      <w:lvlText w:val=""/>
+      <w:lvlJc w:val="left"/>
+      <w:pPr>
+        <w:tabs>
+          <w:tab w:val="num" w:pos="720"/>
+        </w:tabs>
+        <w:ind w:left="720" w:hanging="360"/>
+      </w:pPr>
+      <w:rPr>
+        <w:rFonts w:ascii="Symbol" w:hAnsi="Symbol" w:hint="default"/>
+        <w:sz w:val="20"/>
+      </w:rPr>
+    </w:lvl>
+    <w:lvl w:ilvl="1" w:tentative="1">
+      <w:start w:val="1"/>
+      <w:numFmt w:val="bullet"/>
+      <w:lvlText w:val="o"/>
+      <w:lvlJc w:val="left"/>
+      <w:pPr>
+        <w:tabs>
+          <w:tab w:val="num" w:pos="1440"/>
+        </w:tabs>
+        <w:ind w:left="1440" w:hanging="360"/>
+      </w:pPr>
+      <w:rPr>
+        <w:rFonts w:ascii="Courier New" w:hAnsi="Courier New" w:hint="default"/>
+        <w:sz w:val="20"/>
+      </w:rPr>
+    </w:lvl>
+    <w:lvl w:ilvl="2" w:tentative="1">
+      <w:start w:val="1"/>
+      <w:numFmt w:val="bullet"/>
+      <w:lvlText w:val=""/>
+      <w:lvlJc w:val="left"/>
+      <w:pPr>
+        <w:tabs>
+          <w:tab w:val="num" w:pos="2160"/>
+        </w:tabs>
+        <w:ind w:left="2160" w:hanging="360"/>
+      </w:pPr>
+      <w:rPr>
+        <w:rFonts w:ascii="Wingdings" w:hAnsi="Wingdings" w:hint="default"/>
+        <w:sz w:val="20"/>
+      </w:rPr>
+    </w:lvl>
+    <w:lvl w:ilvl="3" w:tentative="1">
+      <w:start w:val="1"/>
+      <w:numFmt w:val="bullet"/>
+      <w:lvlText w:val=""/>
+      <w:lvlJc w:val="left"/>
+      <w:pPr>
+        <w:tabs>
+          <w:tab w:val="num" w:pos="2880"/>
+        </w:tabs>
+        <w:ind w:left="2880" w:hanging="360"/>
+      </w:pPr>
+      <w:rPr>
+        <w:rFonts w:ascii="Wingdings" w:hAnsi="Wingdings" w:hint="default"/>
+        <w:sz w:val="20"/>
+      </w:rPr>
+    </w:lvl>
+    <w:lvl w:ilvl="4" w:tentative="1">
+      <w:start w:val="1"/>
+      <w:numFmt w:val="bullet"/>
+      <w:lvlText w:val=""/>
+      <w:lvlJc w:val="left"/>
+      <w:pPr>
+        <w:tabs>
+          <w:tab w:val="num" w:pos="3600"/>
+        </w:tabs>
+        <w:ind w:left="3600" w:hanging="360"/>
+      </w:pPr>
+      <w:rPr>
+        <w:rFonts w:ascii="Wingdings" w:hAnsi="Wingdings" w:hint="default"/>
+        <w:sz w:val="20"/>
+      </w:rPr>
+    </w:lvl>
+    <w:lvl w:ilvl="5" w:tentative="1">
+      <w:start w:val="1"/>
+      <w:numFmt w:val="bullet"/>
+      <w:lvlText w:val=""/>
+      <w:lvlJc w:val="left"/>
+      <w:pPr>
+        <w:tabs>
+          <w:tab w:val="num" w:pos="4320"/>
+        </w:tabs>
+        <w:ind w:left="4320" w:hanging="360"/>
+      </w:pPr>
+      <w:rPr>
+        <w:rFonts w:ascii="Wingdings" w:hAnsi="Wingdings" w:hint="default"/>
+        <w:sz w:val="20"/>
+      </w:rPr>
+    </w:lvl>
+    <w:lvl w:ilvl="6" w:tentative="1">
+      <w:start w:val="1"/>
+      <w:numFmt w:val="bullet"/>
+      <w:lvlText w:val=""/>
+      <w:lvlJc w:val="left"/>
+      <w:pPr>
+        <w:tabs>
+          <w:tab w:val="num" w:pos="5040"/>
+        </w:tabs>
+        <w:ind w:left="5040" w:hanging="360"/>
+      </w:pPr>
+      <w:rPr>
+        <w:rFonts w:ascii="Wingdings" w:hAnsi="Wingdings" w:hint="default"/>
+        <w:sz w:val="20"/>
+      </w:rPr>
+    </w:lvl>
+    <w:lvl w:ilvl="7" w:tentative="1">
+      <w:start w:val="1"/>
+      <w:numFmt w:val="bullet"/>
+      <w:lvlText w:val=""/>
+      <w:lvlJc w:val="left"/>
+      <w:pPr>
+        <w:tabs>
+          <w:tab w:val="num" w:pos="5760"/>
+        </w:tabs>
+        <w:ind w:left="5760" w:hanging="360"/>
+      </w:pPr>
+      <w:rPr>
+        <w:rFonts w:ascii="Wingdings" w:hAnsi="Wingdings" w:hint="default"/>
+        <w:sz w:val="20"/>
+      </w:rPr>
+    </w:lvl>
+    <w:lvl w:ilvl="8" w:tentative="1">
+      <w:start w:val="1"/>
+      <w:numFmt w:val="bullet"/>
+      <w:lvlText w:val=""/>
+      <w:lvlJc w:val="left"/>
+      <w:pPr>
+        <w:tabs>
+          <w:tab w:val="num" w:pos="6480"/>
+        </w:tabs>
+        <w:ind w:left="6480" w:hanging="360"/>
+      </w:pPr>
+      <w:rPr>
+        <w:rFonts w:ascii="Wingdings" w:hAnsi="Wingdings" w:hint="default"/>
+        <w:sz w:val="20"/>
+      </w:rPr>
+    </w:lvl>
+  </w:abstractNum>
+  <w:abstractNum w:abstractNumId="31" w15:restartNumberingAfterBreak="0">
+    <w:nsid w:val="649E50A7"/>
+    <w:multiLevelType w:val="hybridMultilevel"/>
+    <w:tmpl w:val="98CC79E2"/>
+    <w:lvl w:ilvl="0" w:tplc="04090001">
+      <w:start w:val="1"/>
+      <w:numFmt w:val="bullet"/>
+      <w:lvlText w:val=""/>
+      <w:lvlJc w:val="left"/>
+      <w:pPr>
+        <w:ind w:left="720" w:hanging="360"/>
+      </w:pPr>
+      <w:rPr>
+        <w:rFonts w:ascii="Symbol" w:hAnsi="Symbol" w:hint="default"/>
+      </w:rPr>
+    </w:lvl>
+    <w:lvl w:ilvl="1" w:tplc="04090003" w:tentative="1">
+      <w:start w:val="1"/>
+      <w:numFmt w:val="bullet"/>
+      <w:lvlText w:val="o"/>
+      <w:lvlJc w:val="left"/>
+      <w:pPr>
+        <w:ind w:left="1440" w:hanging="360"/>
+      </w:pPr>
+      <w:rPr>
+        <w:rFonts w:ascii="Courier New" w:hAnsi="Courier New" w:cs="Courier New" w:hint="default"/>
+      </w:rPr>
+    </w:lvl>
+    <w:lvl w:ilvl="2" w:tplc="04090005" w:tentative="1">
+      <w:start w:val="1"/>
+      <w:numFmt w:val="bullet"/>
+      <w:lvlText w:val=""/>
+      <w:lvlJc w:val="left"/>
+      <w:pPr>
+        <w:ind w:left="2160" w:hanging="360"/>
+      </w:pPr>
+      <w:rPr>
+        <w:rFonts w:ascii="Wingdings" w:hAnsi="Wingdings" w:hint="default"/>
+      </w:rPr>
+    </w:lvl>
+    <w:lvl w:ilvl="3" w:tplc="04090001" w:tentative="1">
+      <w:start w:val="1"/>
+      <w:numFmt w:val="bullet"/>
+      <w:lvlText w:val=""/>
+      <w:lvlJc w:val="left"/>
+      <w:pPr>
+        <w:ind w:left="2880" w:hanging="360"/>
+      </w:pPr>
+      <w:rPr>
+        <w:rFonts w:ascii="Symbol" w:hAnsi="Symbol" w:hint="default"/>
+      </w:rPr>
+    </w:lvl>
+    <w:lvl w:ilvl="4" w:tplc="04090003" w:tentative="1">
+      <w:start w:val="1"/>
+      <w:numFmt w:val="bullet"/>
+      <w:lvlText w:val="o"/>
+      <w:lvlJc w:val="left"/>
+      <w:pPr>
+        <w:ind w:left="3600" w:hanging="360"/>
+      </w:pPr>
+      <w:rPr>
+        <w:rFonts w:ascii="Courier New" w:hAnsi="Courier New" w:cs="Courier New" w:hint="default"/>
+      </w:rPr>
+    </w:lvl>
+    <w:lvl w:ilvl="5" w:tplc="04090005" w:tentative="1">
+      <w:start w:val="1"/>
+      <w:numFmt w:val="bullet"/>
+      <w:lvlText w:val=""/>
+      <w:lvlJc w:val="left"/>
+      <w:pPr>
+        <w:ind w:left="4320" w:hanging="360"/>
+      </w:pPr>
+      <w:rPr>
+        <w:rFonts w:ascii="Wingdings" w:hAnsi="Wingdings" w:hint="default"/>
+      </w:rPr>
+    </w:lvl>
+    <w:lvl w:ilvl="6" w:tplc="04090001" w:tentative="1">
+      <w:start w:val="1"/>
+      <w:numFmt w:val="bullet"/>
+      <w:lvlText w:val=""/>
+      <w:lvlJc w:val="left"/>
+      <w:pPr>
+        <w:ind w:left="5040" w:hanging="360"/>
+      </w:pPr>
+      <w:rPr>
+        <w:rFonts w:ascii="Symbol" w:hAnsi="Symbol" w:hint="default"/>
+      </w:rPr>
+    </w:lvl>
+    <w:lvl w:ilvl="7" w:tplc="04090003" w:tentative="1">
+      <w:start w:val="1"/>
+      <w:numFmt w:val="bullet"/>
+      <w:lvlText w:val="o"/>
+      <w:lvlJc w:val="left"/>
+      <w:pPr>
+        <w:ind w:left="5760" w:hanging="360"/>
+      </w:pPr>
+      <w:rPr>
+        <w:rFonts w:ascii="Courier New" w:hAnsi="Courier New" w:cs="Courier New" w:hint="default"/>
+      </w:rPr>
+    </w:lvl>
+    <w:lvl w:ilvl="8" w:tplc="04090005" w:tentative="1">
+      <w:start w:val="1"/>
+      <w:numFmt w:val="bullet"/>
+      <w:lvlText w:val=""/>
+      <w:lvlJc w:val="left"/>
+      <w:pPr>
+        <w:ind w:left="6480" w:hanging="360"/>
+      </w:pPr>
+      <w:rPr>
+        <w:rFonts w:ascii="Wingdings" w:hAnsi="Wingdings" w:hint="default"/>
+      </w:rPr>
+    </w:lvl>
+  </w:abstractNum>
+  <w:abstractNum w:abstractNumId="32" w15:restartNumberingAfterBreak="0">
     <w:nsid w:val="65F37783"/>
     <w:multiLevelType w:val="multilevel"/>
     <w:tmpl w:val="55DAFB90"/>
@@ -51847,7 +59303,156 @@
       </w:rPr>
     </w:lvl>
   </w:abstractNum>
-  <w:abstractNum w:abstractNumId="7" w15:restartNumberingAfterBreak="0">
+  <w:abstractNum w:abstractNumId="33" w15:restartNumberingAfterBreak="0">
+    <w:nsid w:val="679917AD"/>
+    <w:multiLevelType w:val="multilevel"/>
+    <w:tmpl w:val="04A8F8E2"/>
+    <w:lvl w:ilvl="0">
+      <w:start w:val="1"/>
+      <w:numFmt w:val="bullet"/>
+      <w:lvlText w:val=""/>
+      <w:lvlJc w:val="left"/>
+      <w:pPr>
+        <w:tabs>
+          <w:tab w:val="num" w:pos="720"/>
+        </w:tabs>
+        <w:ind w:left="720" w:hanging="360"/>
+      </w:pPr>
+      <w:rPr>
+        <w:rFonts w:ascii="Symbol" w:hAnsi="Symbol" w:hint="default"/>
+        <w:sz w:val="20"/>
+      </w:rPr>
+    </w:lvl>
+    <w:lvl w:ilvl="1" w:tentative="1">
+      <w:start w:val="1"/>
+      <w:numFmt w:val="bullet"/>
+      <w:lvlText w:val="o"/>
+      <w:lvlJc w:val="left"/>
+      <w:pPr>
+        <w:tabs>
+          <w:tab w:val="num" w:pos="1440"/>
+        </w:tabs>
+        <w:ind w:left="1440" w:hanging="360"/>
+      </w:pPr>
+      <w:rPr>
+        <w:rFonts w:ascii="Courier New" w:hAnsi="Courier New" w:hint="default"/>
+        <w:sz w:val="20"/>
+      </w:rPr>
+    </w:lvl>
+    <w:lvl w:ilvl="2" w:tentative="1">
+      <w:start w:val="1"/>
+      <w:numFmt w:val="bullet"/>
+      <w:lvlText w:val=""/>
+      <w:lvlJc w:val="left"/>
+      <w:pPr>
+        <w:tabs>
+          <w:tab w:val="num" w:pos="2160"/>
+        </w:tabs>
+        <w:ind w:left="2160" w:hanging="360"/>
+      </w:pPr>
+      <w:rPr>
+        <w:rFonts w:ascii="Wingdings" w:hAnsi="Wingdings" w:hint="default"/>
+        <w:sz w:val="20"/>
+      </w:rPr>
+    </w:lvl>
+    <w:lvl w:ilvl="3" w:tentative="1">
+      <w:start w:val="1"/>
+      <w:numFmt w:val="bullet"/>
+      <w:lvlText w:val=""/>
+      <w:lvlJc w:val="left"/>
+      <w:pPr>
+        <w:tabs>
+          <w:tab w:val="num" w:pos="2880"/>
+        </w:tabs>
+        <w:ind w:left="2880" w:hanging="360"/>
+      </w:pPr>
+      <w:rPr>
+        <w:rFonts w:ascii="Wingdings" w:hAnsi="Wingdings" w:hint="default"/>
+        <w:sz w:val="20"/>
+      </w:rPr>
+    </w:lvl>
+    <w:lvl w:ilvl="4" w:tentative="1">
+      <w:start w:val="1"/>
+      <w:numFmt w:val="bullet"/>
+      <w:lvlText w:val=""/>
+      <w:lvlJc w:val="left"/>
+      <w:pPr>
+        <w:tabs>
+          <w:tab w:val="num" w:pos="3600"/>
+        </w:tabs>
+        <w:ind w:left="3600" w:hanging="360"/>
+      </w:pPr>
+      <w:rPr>
+        <w:rFonts w:ascii="Wingdings" w:hAnsi="Wingdings" w:hint="default"/>
+        <w:sz w:val="20"/>
+      </w:rPr>
+    </w:lvl>
+    <w:lvl w:ilvl="5" w:tentative="1">
+      <w:start w:val="1"/>
+      <w:numFmt w:val="bullet"/>
+      <w:lvlText w:val=""/>
+      <w:lvlJc w:val="left"/>
+      <w:pPr>
+        <w:tabs>
+          <w:tab w:val="num" w:pos="4320"/>
+        </w:tabs>
+        <w:ind w:left="4320" w:hanging="360"/>
+      </w:pPr>
+      <w:rPr>
+        <w:rFonts w:ascii="Wingdings" w:hAnsi="Wingdings" w:hint="default"/>
+        <w:sz w:val="20"/>
+      </w:rPr>
+    </w:lvl>
+    <w:lvl w:ilvl="6" w:tentative="1">
+      <w:start w:val="1"/>
+      <w:numFmt w:val="bullet"/>
+      <w:lvlText w:val=""/>
+      <w:lvlJc w:val="left"/>
+      <w:pPr>
+        <w:tabs>
+          <w:tab w:val="num" w:pos="5040"/>
+        </w:tabs>
+        <w:ind w:left="5040" w:hanging="360"/>
+      </w:pPr>
+      <w:rPr>
+        <w:rFonts w:ascii="Wingdings" w:hAnsi="Wingdings" w:hint="default"/>
+        <w:sz w:val="20"/>
+      </w:rPr>
+    </w:lvl>
+    <w:lvl w:ilvl="7" w:tentative="1">
+      <w:start w:val="1"/>
+      <w:numFmt w:val="bullet"/>
+      <w:lvlText w:val=""/>
+      <w:lvlJc w:val="left"/>
+      <w:pPr>
+        <w:tabs>
+          <w:tab w:val="num" w:pos="5760"/>
+        </w:tabs>
+        <w:ind w:left="5760" w:hanging="360"/>
+      </w:pPr>
+      <w:rPr>
+        <w:rFonts w:ascii="Wingdings" w:hAnsi="Wingdings" w:hint="default"/>
+        <w:sz w:val="20"/>
+      </w:rPr>
+    </w:lvl>
+    <w:lvl w:ilvl="8" w:tentative="1">
+      <w:start w:val="1"/>
+      <w:numFmt w:val="bullet"/>
+      <w:lvlText w:val=""/>
+      <w:lvlJc w:val="left"/>
+      <w:pPr>
+        <w:tabs>
+          <w:tab w:val="num" w:pos="6480"/>
+        </w:tabs>
+        <w:ind w:left="6480" w:hanging="360"/>
+      </w:pPr>
+      <w:rPr>
+        <w:rFonts w:ascii="Wingdings" w:hAnsi="Wingdings" w:hint="default"/>
+        <w:sz w:val="20"/>
+      </w:rPr>
+    </w:lvl>
+  </w:abstractNum>
+  <w:abstractNum w:abstractNumId="34" w15:restartNumberingAfterBreak="0">
     <w:nsid w:val="6F75228A"/>
     <w:multiLevelType w:val="hybridMultilevel"/>
     <w:tmpl w:val="792C23FA"/>
@@ -51960,7 +59565,418 @@
       </w:rPr>
     </w:lvl>
   </w:abstractNum>
-  <w:abstractNum w:abstractNumId="8" w15:restartNumberingAfterBreak="0">
+  <w:abstractNum w:abstractNumId="35" w15:restartNumberingAfterBreak="0">
+    <w:nsid w:val="74471C6E"/>
+    <w:multiLevelType w:val="hybridMultilevel"/>
+    <w:tmpl w:val="3C80514E"/>
+    <w:lvl w:ilvl="0" w:tplc="04090001">
+      <w:start w:val="1"/>
+      <w:numFmt w:val="bullet"/>
+      <w:lvlText w:val=""/>
+      <w:lvlJc w:val="left"/>
+      <w:pPr>
+        <w:ind w:left="720" w:hanging="360"/>
+      </w:pPr>
+      <w:rPr>
+        <w:rFonts w:ascii="Symbol" w:hAnsi="Symbol" w:hint="default"/>
+      </w:rPr>
+    </w:lvl>
+    <w:lvl w:ilvl="1" w:tplc="04090003" w:tentative="1">
+      <w:start w:val="1"/>
+      <w:numFmt w:val="bullet"/>
+      <w:lvlText w:val="o"/>
+      <w:lvlJc w:val="left"/>
+      <w:pPr>
+        <w:ind w:left="1440" w:hanging="360"/>
+      </w:pPr>
+      <w:rPr>
+        <w:rFonts w:ascii="Courier New" w:hAnsi="Courier New" w:cs="Courier New" w:hint="default"/>
+      </w:rPr>
+    </w:lvl>
+    <w:lvl w:ilvl="2" w:tplc="04090005" w:tentative="1">
+      <w:start w:val="1"/>
+      <w:numFmt w:val="bullet"/>
+      <w:lvlText w:val=""/>
+      <w:lvlJc w:val="left"/>
+      <w:pPr>
+        <w:ind w:left="2160" w:hanging="360"/>
+      </w:pPr>
+      <w:rPr>
+        <w:rFonts w:ascii="Wingdings" w:hAnsi="Wingdings" w:hint="default"/>
+      </w:rPr>
+    </w:lvl>
+    <w:lvl w:ilvl="3" w:tplc="04090001" w:tentative="1">
+      <w:start w:val="1"/>
+      <w:numFmt w:val="bullet"/>
+      <w:lvlText w:val=""/>
+      <w:lvlJc w:val="left"/>
+      <w:pPr>
+        <w:ind w:left="2880" w:hanging="360"/>
+      </w:pPr>
+      <w:rPr>
+        <w:rFonts w:ascii="Symbol" w:hAnsi="Symbol" w:hint="default"/>
+      </w:rPr>
+    </w:lvl>
+    <w:lvl w:ilvl="4" w:tplc="04090003" w:tentative="1">
+      <w:start w:val="1"/>
+      <w:numFmt w:val="bullet"/>
+      <w:lvlText w:val="o"/>
+      <w:lvlJc w:val="left"/>
+      <w:pPr>
+        <w:ind w:left="3600" w:hanging="360"/>
+      </w:pPr>
+      <w:rPr>
+        <w:rFonts w:ascii="Courier New" w:hAnsi="Courier New" w:cs="Courier New" w:hint="default"/>
+      </w:rPr>
+    </w:lvl>
+    <w:lvl w:ilvl="5" w:tplc="04090005" w:tentative="1">
+      <w:start w:val="1"/>
+      <w:numFmt w:val="bullet"/>
+      <w:lvlText w:val=""/>
+      <w:lvlJc w:val="left"/>
+      <w:pPr>
+        <w:ind w:left="4320" w:hanging="360"/>
+      </w:pPr>
+      <w:rPr>
+        <w:rFonts w:ascii="Wingdings" w:hAnsi="Wingdings" w:hint="default"/>
+      </w:rPr>
+    </w:lvl>
+    <w:lvl w:ilvl="6" w:tplc="04090001" w:tentative="1">
+      <w:start w:val="1"/>
+      <w:numFmt w:val="bullet"/>
+      <w:lvlText w:val=""/>
+      <w:lvlJc w:val="left"/>
+      <w:pPr>
+        <w:ind w:left="5040" w:hanging="360"/>
+      </w:pPr>
+      <w:rPr>
+        <w:rFonts w:ascii="Symbol" w:hAnsi="Symbol" w:hint="default"/>
+      </w:rPr>
+    </w:lvl>
+    <w:lvl w:ilvl="7" w:tplc="04090003" w:tentative="1">
+      <w:start w:val="1"/>
+      <w:numFmt w:val="bullet"/>
+      <w:lvlText w:val="o"/>
+      <w:lvlJc w:val="left"/>
+      <w:pPr>
+        <w:ind w:left="5760" w:hanging="360"/>
+      </w:pPr>
+      <w:rPr>
+        <w:rFonts w:ascii="Courier New" w:hAnsi="Courier New" w:cs="Courier New" w:hint="default"/>
+      </w:rPr>
+    </w:lvl>
+    <w:lvl w:ilvl="8" w:tplc="04090005" w:tentative="1">
+      <w:start w:val="1"/>
+      <w:numFmt w:val="bullet"/>
+      <w:lvlText w:val=""/>
+      <w:lvlJc w:val="left"/>
+      <w:pPr>
+        <w:ind w:left="6480" w:hanging="360"/>
+      </w:pPr>
+      <w:rPr>
+        <w:rFonts w:ascii="Wingdings" w:hAnsi="Wingdings" w:hint="default"/>
+      </w:rPr>
+    </w:lvl>
+  </w:abstractNum>
+  <w:abstractNum w:abstractNumId="36" w15:restartNumberingAfterBreak="0">
+    <w:nsid w:val="7572772D"/>
+    <w:multiLevelType w:val="multilevel"/>
+    <w:tmpl w:val="83ACC9C6"/>
+    <w:lvl w:ilvl="0">
+      <w:start w:val="1"/>
+      <w:numFmt w:val="bullet"/>
+      <w:lvlText w:val=""/>
+      <w:lvlJc w:val="left"/>
+      <w:pPr>
+        <w:tabs>
+          <w:tab w:val="num" w:pos="720"/>
+        </w:tabs>
+        <w:ind w:left="720" w:hanging="360"/>
+      </w:pPr>
+      <w:rPr>
+        <w:rFonts w:ascii="Symbol" w:hAnsi="Symbol" w:hint="default"/>
+        <w:sz w:val="20"/>
+      </w:rPr>
+    </w:lvl>
+    <w:lvl w:ilvl="1" w:tentative="1">
+      <w:start w:val="1"/>
+      <w:numFmt w:val="bullet"/>
+      <w:lvlText w:val="o"/>
+      <w:lvlJc w:val="left"/>
+      <w:pPr>
+        <w:tabs>
+          <w:tab w:val="num" w:pos="1440"/>
+        </w:tabs>
+        <w:ind w:left="1440" w:hanging="360"/>
+      </w:pPr>
+      <w:rPr>
+        <w:rFonts w:ascii="Courier New" w:hAnsi="Courier New" w:hint="default"/>
+        <w:sz w:val="20"/>
+      </w:rPr>
+    </w:lvl>
+    <w:lvl w:ilvl="2" w:tentative="1">
+      <w:start w:val="1"/>
+      <w:numFmt w:val="bullet"/>
+      <w:lvlText w:val=""/>
+      <w:lvlJc w:val="left"/>
+      <w:pPr>
+        <w:tabs>
+          <w:tab w:val="num" w:pos="2160"/>
+        </w:tabs>
+        <w:ind w:left="2160" w:hanging="360"/>
+      </w:pPr>
+      <w:rPr>
+        <w:rFonts w:ascii="Wingdings" w:hAnsi="Wingdings" w:hint="default"/>
+        <w:sz w:val="20"/>
+      </w:rPr>
+    </w:lvl>
+    <w:lvl w:ilvl="3" w:tentative="1">
+      <w:start w:val="1"/>
+      <w:numFmt w:val="bullet"/>
+      <w:lvlText w:val=""/>
+      <w:lvlJc w:val="left"/>
+      <w:pPr>
+        <w:tabs>
+          <w:tab w:val="num" w:pos="2880"/>
+        </w:tabs>
+        <w:ind w:left="2880" w:hanging="360"/>
+      </w:pPr>
+      <w:rPr>
+        <w:rFonts w:ascii="Wingdings" w:hAnsi="Wingdings" w:hint="default"/>
+        <w:sz w:val="20"/>
+      </w:rPr>
+    </w:lvl>
+    <w:lvl w:ilvl="4" w:tentative="1">
+      <w:start w:val="1"/>
+      <w:numFmt w:val="bullet"/>
+      <w:lvlText w:val=""/>
+      <w:lvlJc w:val="left"/>
+      <w:pPr>
+        <w:tabs>
+          <w:tab w:val="num" w:pos="3600"/>
+        </w:tabs>
+        <w:ind w:left="3600" w:hanging="360"/>
+      </w:pPr>
+      <w:rPr>
+        <w:rFonts w:ascii="Wingdings" w:hAnsi="Wingdings" w:hint="default"/>
+        <w:sz w:val="20"/>
+      </w:rPr>
+    </w:lvl>
+    <w:lvl w:ilvl="5" w:tentative="1">
+      <w:start w:val="1"/>
+      <w:numFmt w:val="bullet"/>
+      <w:lvlText w:val=""/>
+      <w:lvlJc w:val="left"/>
+      <w:pPr>
+        <w:tabs>
+          <w:tab w:val="num" w:pos="4320"/>
+        </w:tabs>
+        <w:ind w:left="4320" w:hanging="360"/>
+      </w:pPr>
+      <w:rPr>
+        <w:rFonts w:ascii="Wingdings" w:hAnsi="Wingdings" w:hint="default"/>
+        <w:sz w:val="20"/>
+      </w:rPr>
+    </w:lvl>
+    <w:lvl w:ilvl="6" w:tentative="1">
+      <w:start w:val="1"/>
+      <w:numFmt w:val="bullet"/>
+      <w:lvlText w:val=""/>
+      <w:lvlJc w:val="left"/>
+      <w:pPr>
+        <w:tabs>
+          <w:tab w:val="num" w:pos="5040"/>
+        </w:tabs>
+        <w:ind w:left="5040" w:hanging="360"/>
+      </w:pPr>
+      <w:rPr>
+        <w:rFonts w:ascii="Wingdings" w:hAnsi="Wingdings" w:hint="default"/>
+        <w:sz w:val="20"/>
+      </w:rPr>
+    </w:lvl>
+    <w:lvl w:ilvl="7" w:tentative="1">
+      <w:start w:val="1"/>
+      <w:numFmt w:val="bullet"/>
+      <w:lvlText w:val=""/>
+      <w:lvlJc w:val="left"/>
+      <w:pPr>
+        <w:tabs>
+          <w:tab w:val="num" w:pos="5760"/>
+        </w:tabs>
+        <w:ind w:left="5760" w:hanging="360"/>
+      </w:pPr>
+      <w:rPr>
+        <w:rFonts w:ascii="Wingdings" w:hAnsi="Wingdings" w:hint="default"/>
+        <w:sz w:val="20"/>
+      </w:rPr>
+    </w:lvl>
+    <w:lvl w:ilvl="8" w:tentative="1">
+      <w:start w:val="1"/>
+      <w:numFmt w:val="bullet"/>
+      <w:lvlText w:val=""/>
+      <w:lvlJc w:val="left"/>
+      <w:pPr>
+        <w:tabs>
+          <w:tab w:val="num" w:pos="6480"/>
+        </w:tabs>
+        <w:ind w:left="6480" w:hanging="360"/>
+      </w:pPr>
+      <w:rPr>
+        <w:rFonts w:ascii="Wingdings" w:hAnsi="Wingdings" w:hint="default"/>
+        <w:sz w:val="20"/>
+      </w:rPr>
+    </w:lvl>
+  </w:abstractNum>
+  <w:abstractNum w:abstractNumId="37" w15:restartNumberingAfterBreak="0">
+    <w:nsid w:val="75FA4F4F"/>
+    <w:multiLevelType w:val="multilevel"/>
+    <w:tmpl w:val="826617CA"/>
+    <w:lvl w:ilvl="0">
+      <w:start w:val="1"/>
+      <w:numFmt w:val="bullet"/>
+      <w:lvlText w:val=""/>
+      <w:lvlJc w:val="left"/>
+      <w:pPr>
+        <w:tabs>
+          <w:tab w:val="num" w:pos="720"/>
+        </w:tabs>
+        <w:ind w:left="720" w:hanging="360"/>
+      </w:pPr>
+      <w:rPr>
+        <w:rFonts w:ascii="Symbol" w:hAnsi="Symbol" w:hint="default"/>
+        <w:sz w:val="20"/>
+      </w:rPr>
+    </w:lvl>
+    <w:lvl w:ilvl="1" w:tentative="1">
+      <w:start w:val="1"/>
+      <w:numFmt w:val="bullet"/>
+      <w:lvlText w:val="o"/>
+      <w:lvlJc w:val="left"/>
+      <w:pPr>
+        <w:tabs>
+          <w:tab w:val="num" w:pos="1440"/>
+        </w:tabs>
+        <w:ind w:left="1440" w:hanging="360"/>
+      </w:pPr>
+      <w:rPr>
+        <w:rFonts w:ascii="Courier New" w:hAnsi="Courier New" w:hint="default"/>
+        <w:sz w:val="20"/>
+      </w:rPr>
+    </w:lvl>
+    <w:lvl w:ilvl="2" w:tentative="1">
+      <w:start w:val="1"/>
+      <w:numFmt w:val="bullet"/>
+      <w:lvlText w:val=""/>
+      <w:lvlJc w:val="left"/>
+      <w:pPr>
+        <w:tabs>
+          <w:tab w:val="num" w:pos="2160"/>
+        </w:tabs>
+        <w:ind w:left="2160" w:hanging="360"/>
+      </w:pPr>
+      <w:rPr>
+        <w:rFonts w:ascii="Wingdings" w:hAnsi="Wingdings" w:hint="default"/>
+        <w:sz w:val="20"/>
+      </w:rPr>
+    </w:lvl>
+    <w:lvl w:ilvl="3" w:tentative="1">
+      <w:start w:val="1"/>
+      <w:numFmt w:val="bullet"/>
+      <w:lvlText w:val=""/>
+      <w:lvlJc w:val="left"/>
+      <w:pPr>
+        <w:tabs>
+          <w:tab w:val="num" w:pos="2880"/>
+        </w:tabs>
+        <w:ind w:left="2880" w:hanging="360"/>
+      </w:pPr>
+      <w:rPr>
+        <w:rFonts w:ascii="Wingdings" w:hAnsi="Wingdings" w:hint="default"/>
+        <w:sz w:val="20"/>
+      </w:rPr>
+    </w:lvl>
+    <w:lvl w:ilvl="4" w:tentative="1">
+      <w:start w:val="1"/>
+      <w:numFmt w:val="bullet"/>
+      <w:lvlText w:val=""/>
+      <w:lvlJc w:val="left"/>
+      <w:pPr>
+        <w:tabs>
+          <w:tab w:val="num" w:pos="3600"/>
+        </w:tabs>
+        <w:ind w:left="3600" w:hanging="360"/>
+      </w:pPr>
+      <w:rPr>
+        <w:rFonts w:ascii="Wingdings" w:hAnsi="Wingdings" w:hint="default"/>
+        <w:sz w:val="20"/>
+      </w:rPr>
+    </w:lvl>
+    <w:lvl w:ilvl="5" w:tentative="1">
+      <w:start w:val="1"/>
+      <w:numFmt w:val="bullet"/>
+      <w:lvlText w:val=""/>
+      <w:lvlJc w:val="left"/>
+      <w:pPr>
+        <w:tabs>
+          <w:tab w:val="num" w:pos="4320"/>
+        </w:tabs>
+        <w:ind w:left="4320" w:hanging="360"/>
+      </w:pPr>
+      <w:rPr>
+        <w:rFonts w:ascii="Wingdings" w:hAnsi="Wingdings" w:hint="default"/>
+        <w:sz w:val="20"/>
+      </w:rPr>
+    </w:lvl>
+    <w:lvl w:ilvl="6" w:tentative="1">
+      <w:start w:val="1"/>
+      <w:numFmt w:val="bullet"/>
+      <w:lvlText w:val=""/>
+      <w:lvlJc w:val="left"/>
+      <w:pPr>
+        <w:tabs>
+          <w:tab w:val="num" w:pos="5040"/>
+        </w:tabs>
+        <w:ind w:left="5040" w:hanging="360"/>
+      </w:pPr>
+      <w:rPr>
+        <w:rFonts w:ascii="Wingdings" w:hAnsi="Wingdings" w:hint="default"/>
+        <w:sz w:val="20"/>
+      </w:rPr>
+    </w:lvl>
+    <w:lvl w:ilvl="7" w:tentative="1">
+      <w:start w:val="1"/>
+      <w:numFmt w:val="bullet"/>
+      <w:lvlText w:val=""/>
+      <w:lvlJc w:val="left"/>
+      <w:pPr>
+        <w:tabs>
+          <w:tab w:val="num" w:pos="5760"/>
+        </w:tabs>
+        <w:ind w:left="5760" w:hanging="360"/>
+      </w:pPr>
+      <w:rPr>
+        <w:rFonts w:ascii="Wingdings" w:hAnsi="Wingdings" w:hint="default"/>
+        <w:sz w:val="20"/>
+      </w:rPr>
+    </w:lvl>
+    <w:lvl w:ilvl="8" w:tentative="1">
+      <w:start w:val="1"/>
+      <w:numFmt w:val="bullet"/>
+      <w:lvlText w:val=""/>
+      <w:lvlJc w:val="left"/>
+      <w:pPr>
+        <w:tabs>
+          <w:tab w:val="num" w:pos="6480"/>
+        </w:tabs>
+        <w:ind w:left="6480" w:hanging="360"/>
+      </w:pPr>
+      <w:rPr>
+        <w:rFonts w:ascii="Wingdings" w:hAnsi="Wingdings" w:hint="default"/>
+        <w:sz w:val="20"/>
+      </w:rPr>
+    </w:lvl>
+  </w:abstractNum>
+  <w:abstractNum w:abstractNumId="38" w15:restartNumberingAfterBreak="0">
     <w:nsid w:val="79A32285"/>
     <w:multiLevelType w:val="multilevel"/>
     <w:tmpl w:val="1E7869F2"/>
@@ -52073,32 +60089,274 @@
       </w:rPr>
     </w:lvl>
   </w:abstractNum>
+  <w:abstractNum w:abstractNumId="39" w15:restartNumberingAfterBreak="0">
+    <w:nsid w:val="7DA97D97"/>
+    <w:multiLevelType w:val="multilevel"/>
+    <w:tmpl w:val="B28C4758"/>
+    <w:lvl w:ilvl="0">
+      <w:start w:val="1"/>
+      <w:numFmt w:val="bullet"/>
+      <w:lvlText w:val=""/>
+      <w:lvlJc w:val="left"/>
+      <w:pPr>
+        <w:tabs>
+          <w:tab w:val="num" w:pos="720"/>
+        </w:tabs>
+        <w:ind w:left="720" w:hanging="360"/>
+      </w:pPr>
+      <w:rPr>
+        <w:rFonts w:ascii="Symbol" w:hAnsi="Symbol" w:hint="default"/>
+        <w:sz w:val="20"/>
+      </w:rPr>
+    </w:lvl>
+    <w:lvl w:ilvl="1" w:tentative="1">
+      <w:start w:val="1"/>
+      <w:numFmt w:val="bullet"/>
+      <w:lvlText w:val="o"/>
+      <w:lvlJc w:val="left"/>
+      <w:pPr>
+        <w:tabs>
+          <w:tab w:val="num" w:pos="1440"/>
+        </w:tabs>
+        <w:ind w:left="1440" w:hanging="360"/>
+      </w:pPr>
+      <w:rPr>
+        <w:rFonts w:ascii="Courier New" w:hAnsi="Courier New" w:hint="default"/>
+        <w:sz w:val="20"/>
+      </w:rPr>
+    </w:lvl>
+    <w:lvl w:ilvl="2" w:tentative="1">
+      <w:start w:val="1"/>
+      <w:numFmt w:val="bullet"/>
+      <w:lvlText w:val=""/>
+      <w:lvlJc w:val="left"/>
+      <w:pPr>
+        <w:tabs>
+          <w:tab w:val="num" w:pos="2160"/>
+        </w:tabs>
+        <w:ind w:left="2160" w:hanging="360"/>
+      </w:pPr>
+      <w:rPr>
+        <w:rFonts w:ascii="Wingdings" w:hAnsi="Wingdings" w:hint="default"/>
+        <w:sz w:val="20"/>
+      </w:rPr>
+    </w:lvl>
+    <w:lvl w:ilvl="3" w:tentative="1">
+      <w:start w:val="1"/>
+      <w:numFmt w:val="bullet"/>
+      <w:lvlText w:val=""/>
+      <w:lvlJc w:val="left"/>
+      <w:pPr>
+        <w:tabs>
+          <w:tab w:val="num" w:pos="2880"/>
+        </w:tabs>
+        <w:ind w:left="2880" w:hanging="360"/>
+      </w:pPr>
+      <w:rPr>
+        <w:rFonts w:ascii="Wingdings" w:hAnsi="Wingdings" w:hint="default"/>
+        <w:sz w:val="20"/>
+      </w:rPr>
+    </w:lvl>
+    <w:lvl w:ilvl="4" w:tentative="1">
+      <w:start w:val="1"/>
+      <w:numFmt w:val="bullet"/>
+      <w:lvlText w:val=""/>
+      <w:lvlJc w:val="left"/>
+      <w:pPr>
+        <w:tabs>
+          <w:tab w:val="num" w:pos="3600"/>
+        </w:tabs>
+        <w:ind w:left="3600" w:hanging="360"/>
+      </w:pPr>
+      <w:rPr>
+        <w:rFonts w:ascii="Wingdings" w:hAnsi="Wingdings" w:hint="default"/>
+        <w:sz w:val="20"/>
+      </w:rPr>
+    </w:lvl>
+    <w:lvl w:ilvl="5" w:tentative="1">
+      <w:start w:val="1"/>
+      <w:numFmt w:val="bullet"/>
+      <w:lvlText w:val=""/>
+      <w:lvlJc w:val="left"/>
+      <w:pPr>
+        <w:tabs>
+          <w:tab w:val="num" w:pos="4320"/>
+        </w:tabs>
+        <w:ind w:left="4320" w:hanging="360"/>
+      </w:pPr>
+      <w:rPr>
+        <w:rFonts w:ascii="Wingdings" w:hAnsi="Wingdings" w:hint="default"/>
+        <w:sz w:val="20"/>
+      </w:rPr>
+    </w:lvl>
+    <w:lvl w:ilvl="6" w:tentative="1">
+      <w:start w:val="1"/>
+      <w:numFmt w:val="bullet"/>
+      <w:lvlText w:val=""/>
+      <w:lvlJc w:val="left"/>
+      <w:pPr>
+        <w:tabs>
+          <w:tab w:val="num" w:pos="5040"/>
+        </w:tabs>
+        <w:ind w:left="5040" w:hanging="360"/>
+      </w:pPr>
+      <w:rPr>
+        <w:rFonts w:ascii="Wingdings" w:hAnsi="Wingdings" w:hint="default"/>
+        <w:sz w:val="20"/>
+      </w:rPr>
+    </w:lvl>
+    <w:lvl w:ilvl="7" w:tentative="1">
+      <w:start w:val="1"/>
+      <w:numFmt w:val="bullet"/>
+      <w:lvlText w:val=""/>
+      <w:lvlJc w:val="left"/>
+      <w:pPr>
+        <w:tabs>
+          <w:tab w:val="num" w:pos="5760"/>
+        </w:tabs>
+        <w:ind w:left="5760" w:hanging="360"/>
+      </w:pPr>
+      <w:rPr>
+        <w:rFonts w:ascii="Wingdings" w:hAnsi="Wingdings" w:hint="default"/>
+        <w:sz w:val="20"/>
+      </w:rPr>
+    </w:lvl>
+    <w:lvl w:ilvl="8" w:tentative="1">
+      <w:start w:val="1"/>
+      <w:numFmt w:val="bullet"/>
+      <w:lvlText w:val=""/>
+      <w:lvlJc w:val="left"/>
+      <w:pPr>
+        <w:tabs>
+          <w:tab w:val="num" w:pos="6480"/>
+        </w:tabs>
+        <w:ind w:left="6480" w:hanging="360"/>
+      </w:pPr>
+      <w:rPr>
+        <w:rFonts w:ascii="Wingdings" w:hAnsi="Wingdings" w:hint="default"/>
+        <w:sz w:val="20"/>
+      </w:rPr>
+    </w:lvl>
+  </w:abstractNum>
   <w:num w:numId="1">
+    <w:abstractNumId w:val="38"/>
+  </w:num>
+  <w:num w:numId="2">
+    <w:abstractNumId w:val="32"/>
+  </w:num>
+  <w:num w:numId="3">
+    <w:abstractNumId w:val="20"/>
+  </w:num>
+  <w:num w:numId="4">
+    <w:abstractNumId w:val="6"/>
+  </w:num>
+  <w:num w:numId="5">
+    <w:abstractNumId w:val="19"/>
+  </w:num>
+  <w:num w:numId="6">
+    <w:abstractNumId w:val="22"/>
+  </w:num>
+  <w:num w:numId="7">
+    <w:abstractNumId w:val="23"/>
+  </w:num>
+  <w:num w:numId="8">
+    <w:abstractNumId w:val="34"/>
+  </w:num>
+  <w:num w:numId="9">
+    <w:abstractNumId w:val="11"/>
+  </w:num>
+  <w:num w:numId="10">
+    <w:abstractNumId w:val="2"/>
+  </w:num>
+  <w:num w:numId="11">
+    <w:abstractNumId w:val="37"/>
+  </w:num>
+  <w:num w:numId="12">
+    <w:abstractNumId w:val="5"/>
+  </w:num>
+  <w:num w:numId="13">
+    <w:abstractNumId w:val="1"/>
+  </w:num>
+  <w:num w:numId="14">
+    <w:abstractNumId w:val="25"/>
+  </w:num>
+  <w:num w:numId="15">
+    <w:abstractNumId w:val="39"/>
+  </w:num>
+  <w:num w:numId="16">
+    <w:abstractNumId w:val="14"/>
+  </w:num>
+  <w:num w:numId="17">
+    <w:abstractNumId w:val="16"/>
+  </w:num>
+  <w:num w:numId="18">
+    <w:abstractNumId w:val="27"/>
+  </w:num>
+  <w:num w:numId="19">
     <w:abstractNumId w:val="8"/>
   </w:num>
-  <w:num w:numId="2">
-    <w:abstractNumId w:val="6"/>
+  <w:num w:numId="20">
+    <w:abstractNumId w:val="36"/>
   </w:num>
-  <w:num w:numId="3">
+  <w:num w:numId="21">
+    <w:abstractNumId w:val="13"/>
+  </w:num>
+  <w:num w:numId="22">
+    <w:abstractNumId w:val="28"/>
+  </w:num>
+  <w:num w:numId="23">
+    <w:abstractNumId w:val="30"/>
+  </w:num>
+  <w:num w:numId="24">
+    <w:abstractNumId w:val="21"/>
+  </w:num>
+  <w:num w:numId="25">
+    <w:abstractNumId w:val="15"/>
+  </w:num>
+  <w:num w:numId="26">
+    <w:abstractNumId w:val="26"/>
+  </w:num>
+  <w:num w:numId="27">
+    <w:abstractNumId w:val="10"/>
+  </w:num>
+  <w:num w:numId="28">
+    <w:abstractNumId w:val="4"/>
+  </w:num>
+  <w:num w:numId="29">
     <w:abstractNumId w:val="3"/>
   </w:num>
-  <w:num w:numId="4">
+  <w:num w:numId="30">
+    <w:abstractNumId w:val="9"/>
+  </w:num>
+  <w:num w:numId="31">
     <w:abstractNumId w:val="0"/>
   </w:num>
-  <w:num w:numId="5">
-    <w:abstractNumId w:val="2"/>
+  <w:num w:numId="32">
+    <w:abstractNumId w:val="33"/>
   </w:num>
-  <w:num w:numId="6">
-    <w:abstractNumId w:val="4"/>
+  <w:num w:numId="33">
+    <w:abstractNumId w:val="18"/>
   </w:num>
-  <w:num w:numId="7">
-    <w:abstractNumId w:val="5"/>
-  </w:num>
-  <w:num w:numId="8">
+  <w:num w:numId="34">
     <w:abstractNumId w:val="7"/>
   </w:num>
-  <w:num w:numId="9">
-    <w:abstractNumId w:val="1"/>
+  <w:num w:numId="35">
+    <w:abstractNumId w:val="17"/>
+  </w:num>
+  <w:num w:numId="36">
+    <w:abstractNumId w:val="12"/>
+  </w:num>
+  <w:num w:numId="37">
+    <w:abstractNumId w:val="29"/>
+  </w:num>
+  <w:num w:numId="38">
+    <w:abstractNumId w:val="31"/>
+  </w:num>
+  <w:num w:numId="39">
+    <w:abstractNumId w:val="24"/>
+  </w:num>
+  <w:num w:numId="40">
+    <w:abstractNumId w:val="35"/>
   </w:num>
 </w:numbering>
 </file>
@@ -52583,19 +60841,18 @@
     <w:name w:val="heading 5"/>
     <w:basedOn w:val="Normal"/>
     <w:next w:val="Normal"/>
+    <w:autoRedefine/>
     <w:uiPriority w:val="9"/>
-    <w:semiHidden/>
     <w:unhideWhenUsed/>
     <w:qFormat/>
+    <w:rsid w:val="00904524"/>
     <w:pPr>
       <w:keepNext/>
       <w:keepLines/>
-      <w:spacing w:before="220" w:after="40"/>
       <w:outlineLvl w:val="4"/>
     </w:pPr>
     <w:rPr>
       <w:b/>
-      <w:sz w:val="22"/>
       <w:szCs w:val="22"/>
     </w:rPr>
   </w:style>
@@ -52622,7 +60879,6 @@
   <w:style w:type="character" w:default="1" w:styleId="DefaultParagraphFont">
     <w:name w:val="Default Paragraph Font"/>
     <w:uiPriority w:val="1"/>
-    <w:semiHidden/>
     <w:unhideWhenUsed/>
   </w:style>
   <w:style w:type="table" w:default="1" w:styleId="TableNormal">
@@ -52928,6 +61184,17 @@
     </w:pPr>
     <w:rPr>
       <w:rFonts w:ascii="Times New Roman" w:eastAsia="Times New Roman" w:hAnsi="Times New Roman" w:cs="Times New Roman"/>
+    </w:rPr>
+  </w:style>
+  <w:style w:type="character" w:styleId="Strong">
+    <w:name w:val="Strong"/>
+    <w:basedOn w:val="DefaultParagraphFont"/>
+    <w:uiPriority w:val="22"/>
+    <w:qFormat/>
+    <w:rsid w:val="00904524"/>
+    <w:rPr>
+      <w:b/>
+      <w:bCs/>
     </w:rPr>
   </w:style>
 </w:styles>
